--- a/Documentacion/Requerimientos funcionales.docx
+++ b/Documentacion/Requerimientos funcionales.docx
@@ -356,26 +356,62 @@
         </w:rPr>
         <w:t xml:space="preserve"> “Distribuidora </w:t>
       </w:r>
-      <w:proofErr w:type="gramStart"/>
       <w:r>
         <w:rPr>
           <w:rFonts w:ascii="Georgia" w:hAnsi="Georgia" w:cs="Arial"/>
         </w:rPr>
-        <w:t>Univentas ”</w:t>
-      </w:r>
-      <w:proofErr w:type="gramEnd"/>
-      <w:r>
-        <w:rPr>
-          <w:rFonts w:ascii="Georgia" w:hAnsi="Georgia" w:cs="Arial"/>
-        </w:rPr>
-        <w:t xml:space="preserve"> vamos a  establecer unos requerimientos funcionales</w:t>
+        <w:t>Univentas”</w:t>
       </w:r>
       <w:r>
         <w:rPr>
           <w:rFonts w:ascii="Georgia" w:hAnsi="Georgia" w:cs="Arial"/>
         </w:rPr>
+        <w:t xml:space="preserve"> vamos </w:t>
+      </w:r>
+      <w:r>
+        <w:rPr>
+          <w:rFonts w:ascii="Georgia" w:hAnsi="Georgia" w:cs="Arial"/>
+        </w:rPr>
+        <w:t>a establecer</w:t>
+      </w:r>
+      <w:r>
+        <w:rPr>
+          <w:rFonts w:ascii="Georgia" w:hAnsi="Georgia" w:cs="Arial"/>
+        </w:rPr>
+        <w:t xml:space="preserve"> unos requerimientos funcionales</w:t>
+      </w:r>
+      <w:r>
+        <w:rPr>
+          <w:rFonts w:ascii="Georgia" w:hAnsi="Georgia" w:cs="Arial"/>
+        </w:rPr>
         <w:t>.</w:t>
       </w:r>
+    </w:p>
+    <w:p>
+      <w:pPr>
+        <w:spacing w:line="276" w:lineRule="auto"/>
+        <w:ind w:left="720"/>
+        <w:jc w:val="both"/>
+        <w:rPr>
+          <w:rFonts w:ascii="Georgia" w:hAnsi="Georgia" w:cs="Arial"/>
+        </w:rPr>
+      </w:pPr>
+      <w:r>
+        <w:rPr>
+          <w:rFonts w:ascii="Georgia" w:hAnsi="Georgia" w:cs="Arial"/>
+        </w:rPr>
+        <w:t>RF: requerimientos funcionales.</w:t>
+      </w:r>
+    </w:p>
+    <w:p>
+      <w:pPr>
+        <w:spacing w:line="276" w:lineRule="auto"/>
+        <w:ind w:left="720"/>
+        <w:jc w:val="both"/>
+        <w:rPr>
+          <w:rFonts w:ascii="Georgia" w:hAnsi="Georgia" w:cs="Arial"/>
+        </w:rPr>
+      </w:pPr>
     </w:p>
     <w:p>
       <w:pPr>
@@ -396,6 +432,4372 @@
         </w:rPr>
         <w:t xml:space="preserve">RF 1: </w:t>
       </w:r>
+      <w:r>
+        <w:rPr>
+          <w:rFonts w:ascii="Georgia" w:hAnsi="Georgia" w:cs="Arial"/>
+        </w:rPr>
+        <w:t>Registro de usuarios.</w:t>
+      </w:r>
+    </w:p>
+    <w:p>
+      <w:pPr>
+        <w:pStyle w:val="Prrafodelista"/>
+        <w:numPr>
+          <w:ilvl w:val="0"/>
+          <w:numId w:val="3"/>
+        </w:numPr>
+        <w:spacing w:line="276" w:lineRule="auto"/>
+        <w:jc w:val="both"/>
+        <w:rPr>
+          <w:rFonts w:ascii="Georgia" w:hAnsi="Georgia" w:cs="Arial"/>
+        </w:rPr>
+      </w:pPr>
+      <w:r>
+        <w:rPr>
+          <w:rFonts w:ascii="Georgia" w:hAnsi="Georgia" w:cs="Arial"/>
+        </w:rPr>
+        <w:t>RF 2: Inicio de sesión.</w:t>
+      </w:r>
+    </w:p>
+    <w:p>
+      <w:pPr>
+        <w:pStyle w:val="Prrafodelista"/>
+        <w:numPr>
+          <w:ilvl w:val="0"/>
+          <w:numId w:val="3"/>
+        </w:numPr>
+        <w:spacing w:line="276" w:lineRule="auto"/>
+        <w:jc w:val="both"/>
+        <w:rPr>
+          <w:rFonts w:ascii="Georgia" w:hAnsi="Georgia" w:cs="Arial"/>
+        </w:rPr>
+      </w:pPr>
+      <w:r>
+        <w:rPr>
+          <w:rFonts w:ascii="Georgia" w:hAnsi="Georgia" w:cs="Arial"/>
+        </w:rPr>
+        <w:t>RF3: Recuperación de contraseña.</w:t>
+      </w:r>
+    </w:p>
+    <w:p>
+      <w:pPr>
+        <w:pStyle w:val="Prrafodelista"/>
+        <w:numPr>
+          <w:ilvl w:val="0"/>
+          <w:numId w:val="3"/>
+        </w:numPr>
+        <w:spacing w:line="276" w:lineRule="auto"/>
+        <w:jc w:val="both"/>
+        <w:rPr>
+          <w:rFonts w:ascii="Georgia" w:hAnsi="Georgia" w:cs="Arial"/>
+        </w:rPr>
+      </w:pPr>
+      <w:r>
+        <w:rPr>
+          <w:rFonts w:ascii="Georgia" w:hAnsi="Georgia" w:cs="Arial"/>
+        </w:rPr>
+        <w:t>RF4: Manual del sitio web “Distribuidora Univentas”.</w:t>
+      </w:r>
+    </w:p>
+    <w:p>
+      <w:pPr>
+        <w:pStyle w:val="Prrafodelista"/>
+        <w:numPr>
+          <w:ilvl w:val="0"/>
+          <w:numId w:val="3"/>
+        </w:numPr>
+        <w:spacing w:line="276" w:lineRule="auto"/>
+        <w:jc w:val="both"/>
+        <w:rPr>
+          <w:rFonts w:ascii="Georgia" w:hAnsi="Georgia" w:cs="Arial"/>
+        </w:rPr>
+      </w:pPr>
+      <w:r>
+        <w:rPr>
+          <w:rFonts w:ascii="Georgia" w:hAnsi="Georgia" w:cs="Arial"/>
+        </w:rPr>
+        <w:t xml:space="preserve">Rf5: </w:t>
+      </w:r>
+      <w:r>
+        <w:rPr>
+          <w:rFonts w:ascii="Georgia" w:hAnsi="Georgia" w:cs="Arial"/>
+        </w:rPr>
+        <w:t xml:space="preserve">Notificación por medio de correos </w:t>
+      </w:r>
+      <w:r>
+        <w:rPr>
+          <w:rFonts w:ascii="Georgia" w:hAnsi="Georgia" w:cs="Arial"/>
+        </w:rPr>
+        <w:t>electrónicos.</w:t>
+      </w:r>
+    </w:p>
+    <w:p>
+      <w:pPr>
+        <w:spacing w:line="276" w:lineRule="auto"/>
+        <w:jc w:val="both"/>
+        <w:rPr>
+          <w:rFonts w:ascii="Georgia" w:hAnsi="Georgia" w:cs="Arial"/>
+        </w:rPr>
+      </w:pPr>
+    </w:p>
+    <w:p>
+      <w:pPr>
+        <w:spacing w:line="276" w:lineRule="auto"/>
+        <w:jc w:val="both"/>
+        <w:rPr>
+          <w:rFonts w:ascii="Georgia" w:hAnsi="Georgia" w:cs="Arial"/>
+        </w:rPr>
+      </w:pPr>
+    </w:p>
+    <w:p>
+      <w:pPr>
+        <w:spacing w:line="276" w:lineRule="auto"/>
+        <w:jc w:val="both"/>
+        <w:rPr>
+          <w:rFonts w:ascii="Georgia" w:hAnsi="Georgia" w:cs="Arial"/>
+        </w:rPr>
+      </w:pPr>
+    </w:p>
+    <w:p>
+      <w:pPr>
+        <w:spacing w:line="276" w:lineRule="auto"/>
+        <w:jc w:val="both"/>
+        <w:rPr>
+          <w:rFonts w:ascii="Georgia" w:hAnsi="Georgia" w:cs="Arial"/>
+        </w:rPr>
+      </w:pPr>
+    </w:p>
+    <w:p>
+      <w:pPr>
+        <w:spacing w:line="276" w:lineRule="auto"/>
+        <w:jc w:val="both"/>
+        <w:rPr>
+          <w:rFonts w:ascii="Georgia" w:hAnsi="Georgia" w:cs="Arial"/>
+        </w:rPr>
+      </w:pPr>
+    </w:p>
+    <w:p>
+      <w:pPr>
+        <w:spacing w:line="276" w:lineRule="auto"/>
+        <w:jc w:val="both"/>
+        <w:rPr>
+          <w:rFonts w:ascii="Georgia" w:hAnsi="Georgia" w:cs="Arial"/>
+        </w:rPr>
+      </w:pPr>
+    </w:p>
+    <w:p>
+      <w:pPr>
+        <w:spacing w:line="276" w:lineRule="auto"/>
+        <w:jc w:val="both"/>
+        <w:rPr>
+          <w:rFonts w:ascii="Georgia" w:hAnsi="Georgia" w:cs="Arial"/>
+        </w:rPr>
+      </w:pPr>
+    </w:p>
+    <w:p>
+      <w:pPr>
+        <w:spacing w:line="276" w:lineRule="auto"/>
+        <w:jc w:val="both"/>
+        <w:rPr>
+          <w:rFonts w:ascii="Georgia" w:hAnsi="Georgia" w:cs="Arial"/>
+        </w:rPr>
+      </w:pPr>
+    </w:p>
+    <w:p>
+      <w:pPr>
+        <w:spacing w:line="276" w:lineRule="auto"/>
+        <w:jc w:val="both"/>
+        <w:rPr>
+          <w:rFonts w:ascii="Georgia" w:hAnsi="Georgia" w:cs="Arial"/>
+        </w:rPr>
+      </w:pPr>
+    </w:p>
+    <w:p>
+      <w:pPr>
+        <w:spacing w:line="276" w:lineRule="auto"/>
+        <w:jc w:val="both"/>
+        <w:rPr>
+          <w:rFonts w:ascii="Georgia" w:hAnsi="Georgia" w:cs="Arial"/>
+        </w:rPr>
+      </w:pPr>
+    </w:p>
+    <w:p>
+      <w:pPr>
+        <w:spacing w:line="276" w:lineRule="auto"/>
+        <w:jc w:val="both"/>
+        <w:rPr>
+          <w:rFonts w:ascii="Georgia" w:hAnsi="Georgia" w:cs="Arial"/>
+        </w:rPr>
+      </w:pPr>
+    </w:p>
+    <w:p>
+      <w:pPr>
+        <w:spacing w:line="276" w:lineRule="auto"/>
+        <w:jc w:val="both"/>
+        <w:rPr>
+          <w:rFonts w:ascii="Georgia" w:hAnsi="Georgia" w:cs="Arial"/>
+        </w:rPr>
+      </w:pPr>
+    </w:p>
+    <w:p>
+      <w:pPr>
+        <w:spacing w:line="276" w:lineRule="auto"/>
+        <w:jc w:val="both"/>
+        <w:rPr>
+          <w:rFonts w:ascii="Georgia" w:hAnsi="Georgia" w:cs="Arial"/>
+        </w:rPr>
+      </w:pPr>
+    </w:p>
+    <w:p>
+      <w:pPr>
+        <w:spacing w:line="276" w:lineRule="auto"/>
+        <w:jc w:val="both"/>
+        <w:rPr>
+          <w:rFonts w:ascii="Georgia" w:hAnsi="Georgia" w:cs="Arial"/>
+        </w:rPr>
+      </w:pPr>
+    </w:p>
+    <w:p>
+      <w:pPr>
+        <w:spacing w:line="276" w:lineRule="auto"/>
+        <w:jc w:val="both"/>
+        <w:rPr>
+          <w:rFonts w:ascii="Georgia" w:hAnsi="Georgia" w:cs="Arial"/>
+        </w:rPr>
+      </w:pPr>
+    </w:p>
+    <w:p>
+      <w:pPr>
+        <w:spacing w:line="276" w:lineRule="auto"/>
+        <w:jc w:val="both"/>
+        <w:rPr>
+          <w:rFonts w:ascii="Georgia" w:hAnsi="Georgia" w:cs="Arial"/>
+        </w:rPr>
+      </w:pPr>
+    </w:p>
+    <w:p>
+      <w:pPr>
+        <w:spacing w:line="276" w:lineRule="auto"/>
+        <w:jc w:val="both"/>
+        <w:rPr>
+          <w:rFonts w:ascii="Georgia" w:hAnsi="Georgia" w:cs="Arial"/>
+        </w:rPr>
+      </w:pPr>
+    </w:p>
+    <w:tbl>
+      <w:tblPr>
+        <w:tblStyle w:val="Tablaconcuadrcula"/>
+        <w:tblpPr w:leftFromText="141" w:rightFromText="141" w:vertAnchor="text" w:tblpY="1"/>
+        <w:tblOverlap w:val="never"/>
+        <w:tblW w:w="0" w:type="auto"/>
+        <w:tblLook w:val="04A0" w:firstRow="1" w:lastRow="0" w:firstColumn="1" w:lastColumn="0" w:noHBand="0" w:noVBand="1"/>
+      </w:tblPr>
+      <w:tblGrid>
+        <w:gridCol w:w="4673"/>
+        <w:gridCol w:w="275"/>
+        <w:gridCol w:w="257"/>
+        <w:gridCol w:w="4127"/>
+        <w:gridCol w:w="18"/>
+      </w:tblGrid>
+      <w:tr>
+        <w:trPr>
+          <w:gridAfter w:val="1"/>
+          <w:wAfter w:w="18" w:type="dxa"/>
+          <w:trHeight w:val="977"/>
+        </w:trPr>
+        <w:tc>
+          <w:tcPr>
+            <w:tcW w:w="5406" w:type="dxa"/>
+            <w:gridSpan w:val="3"/>
+          </w:tcPr>
+          <w:p>
+            <w:pPr>
+              <w:spacing w:line="276" w:lineRule="auto"/>
+              <w:jc w:val="both"/>
+              <w:rPr>
+                <w:rFonts w:ascii="Georgia" w:hAnsi="Georgia" w:cs="Arial"/>
+              </w:rPr>
+            </w:pPr>
+            <w:r>
+              <w:rPr>
+                <w:rFonts w:ascii="Georgia" w:hAnsi="Georgia" w:cs="Arial"/>
+              </w:rPr>
+              <w:lastRenderedPageBreak/>
+              <w:t xml:space="preserve">Identificador </w:t>
+            </w:r>
+          </w:p>
+          <w:p>
+            <w:pPr>
+              <w:spacing w:line="276" w:lineRule="auto"/>
+              <w:jc w:val="both"/>
+              <w:rPr>
+                <w:rFonts w:ascii="Georgia" w:hAnsi="Georgia" w:cs="Arial"/>
+              </w:rPr>
+            </w:pPr>
+          </w:p>
+          <w:p>
+            <w:pPr>
+              <w:spacing w:line="276" w:lineRule="auto"/>
+              <w:jc w:val="both"/>
+              <w:rPr>
+                <w:rFonts w:ascii="Georgia" w:hAnsi="Georgia" w:cs="Arial"/>
+              </w:rPr>
+            </w:pPr>
+            <w:r>
+              <w:rPr>
+                <w:rFonts w:ascii="Georgia" w:hAnsi="Georgia" w:cs="Arial"/>
+              </w:rPr>
+              <w:t>RF1</w:t>
+            </w:r>
+          </w:p>
+        </w:tc>
+        <w:tc>
+          <w:tcPr>
+            <w:tcW w:w="3926" w:type="dxa"/>
+          </w:tcPr>
+          <w:p>
+            <w:pPr>
+              <w:spacing w:line="276" w:lineRule="auto"/>
+              <w:jc w:val="both"/>
+              <w:rPr>
+                <w:rFonts w:ascii="Georgia" w:hAnsi="Georgia" w:cs="Arial"/>
+              </w:rPr>
+            </w:pPr>
+            <w:r>
+              <w:rPr>
+                <w:rFonts w:ascii="Georgia" w:hAnsi="Georgia" w:cs="Arial"/>
+              </w:rPr>
+              <w:t xml:space="preserve">Nombre </w:t>
+            </w:r>
+          </w:p>
+          <w:p>
+            <w:pPr>
+              <w:spacing w:line="276" w:lineRule="auto"/>
+              <w:jc w:val="both"/>
+              <w:rPr>
+                <w:rFonts w:ascii="Georgia" w:hAnsi="Georgia" w:cs="Arial"/>
+              </w:rPr>
+            </w:pPr>
+          </w:p>
+          <w:p>
+            <w:pPr>
+              <w:spacing w:line="276" w:lineRule="auto"/>
+              <w:jc w:val="both"/>
+              <w:rPr>
+                <w:rFonts w:ascii="Georgia" w:hAnsi="Georgia" w:cs="Arial"/>
+              </w:rPr>
+            </w:pPr>
+            <w:r>
+              <w:rPr>
+                <w:rFonts w:ascii="Georgia" w:hAnsi="Georgia" w:cs="Arial"/>
+              </w:rPr>
+              <w:t xml:space="preserve">Registro de usuarios </w:t>
+            </w:r>
+          </w:p>
+        </w:tc>
+      </w:tr>
+      <w:tr>
+        <w:tblPrEx>
+          <w:tblBorders>
+            <w:left w:val="none" w:sz="0" w:space="0" w:color="auto"/>
+            <w:bottom w:val="none" w:sz="0" w:space="0" w:color="auto"/>
+            <w:right w:val="none" w:sz="0" w:space="0" w:color="auto"/>
+            <w:insideH w:val="none" w:sz="0" w:space="0" w:color="auto"/>
+            <w:insideV w:val="none" w:sz="0" w:space="0" w:color="auto"/>
+          </w:tblBorders>
+          <w:tblCellMar>
+            <w:left w:w="70" w:type="dxa"/>
+            <w:right w:w="70" w:type="dxa"/>
+          </w:tblCellMar>
+          <w:tblLook w:val="0000" w:firstRow="0" w:lastRow="0" w:firstColumn="0" w:lastColumn="0" w:noHBand="0" w:noVBand="0"/>
+        </w:tblPrEx>
+        <w:trPr>
+          <w:trHeight w:val="100"/>
+        </w:trPr>
+        <w:tc>
+          <w:tcPr>
+            <w:tcW w:w="9350" w:type="dxa"/>
+            <w:gridSpan w:val="5"/>
+            <w:tcBorders>
+              <w:top w:val="single" w:sz="4" w:space="0" w:color="auto"/>
+            </w:tcBorders>
+          </w:tcPr>
+          <w:tbl>
+            <w:tblPr>
+              <w:tblpPr w:leftFromText="141" w:rightFromText="141" w:vertAnchor="text" w:horzAnchor="margin" w:tblpY="-26"/>
+              <w:tblW w:w="9358" w:type="dxa"/>
+              <w:tblBorders>
+                <w:top w:val="single" w:sz="4" w:space="0" w:color="auto"/>
+                <w:left w:val="single" w:sz="4" w:space="0" w:color="auto"/>
+                <w:bottom w:val="single" w:sz="4" w:space="0" w:color="auto"/>
+                <w:right w:val="single" w:sz="4" w:space="0" w:color="auto"/>
+                <w:insideH w:val="single" w:sz="4" w:space="0" w:color="auto"/>
+                <w:insideV w:val="single" w:sz="4" w:space="0" w:color="auto"/>
+              </w:tblBorders>
+              <w:tblCellMar>
+                <w:left w:w="70" w:type="dxa"/>
+                <w:right w:w="70" w:type="dxa"/>
+              </w:tblCellMar>
+              <w:tblLook w:val="0000" w:firstRow="0" w:lastRow="0" w:firstColumn="0" w:lastColumn="0" w:noHBand="0" w:noVBand="0"/>
+            </w:tblPr>
+            <w:tblGrid>
+              <w:gridCol w:w="3331"/>
+              <w:gridCol w:w="3331"/>
+              <w:gridCol w:w="2696"/>
+            </w:tblGrid>
+            <w:tr>
+              <w:tblPrEx>
+                <w:tblCellMar>
+                  <w:top w:w="0" w:type="dxa"/>
+                  <w:bottom w:w="0" w:type="dxa"/>
+                </w:tblCellMar>
+              </w:tblPrEx>
+              <w:trPr>
+                <w:trHeight w:val="1679"/>
+              </w:trPr>
+              <w:tc>
+                <w:tcPr>
+                  <w:tcW w:w="3331" w:type="dxa"/>
+                </w:tcPr>
+                <w:p>
+                  <w:pPr>
+                    <w:spacing w:line="276" w:lineRule="auto"/>
+                    <w:jc w:val="both"/>
+                    <w:rPr>
+                      <w:rFonts w:ascii="Georgia" w:hAnsi="Georgia" w:cs="Arial"/>
+                    </w:rPr>
+                  </w:pPr>
+                </w:p>
+                <w:p>
+                  <w:pPr>
+                    <w:jc w:val="center"/>
+                    <w:rPr>
+                      <w:rFonts w:ascii="Georgia" w:hAnsi="Georgia" w:cs="Arial"/>
+                    </w:rPr>
+                  </w:pPr>
+                  <w:r>
+                    <w:rPr>
+                      <w:rFonts w:ascii="Georgia" w:hAnsi="Georgia" w:cs="Arial"/>
+                    </w:rPr>
+                    <w:t>Tipo:</w:t>
+                  </w:r>
+                </w:p>
+                <w:p>
+                  <w:pPr>
+                    <w:jc w:val="center"/>
+                    <w:rPr>
+                      <w:rFonts w:ascii="Georgia" w:hAnsi="Georgia" w:cs="Arial"/>
+                    </w:rPr>
+                  </w:pPr>
+                  <w:r>
+                    <w:rPr>
+                      <w:rFonts w:ascii="Georgia" w:hAnsi="Georgia" w:cs="Arial"/>
+                    </w:rPr>
+                    <w:t xml:space="preserve">Necesario </w:t>
+                  </w:r>
+                </w:p>
+              </w:tc>
+              <w:tc>
+                <w:tcPr>
+                  <w:tcW w:w="3331" w:type="dxa"/>
+                </w:tcPr>
+                <w:p>
+                  <w:pPr>
+                    <w:spacing w:line="276" w:lineRule="auto"/>
+                    <w:jc w:val="both"/>
+                    <w:rPr>
+                      <w:rFonts w:ascii="Georgia" w:hAnsi="Georgia" w:cs="Arial"/>
+                    </w:rPr>
+                  </w:pPr>
+                </w:p>
+                <w:p>
+                  <w:pPr>
+                    <w:spacing w:line="276" w:lineRule="auto"/>
+                    <w:jc w:val="both"/>
+                    <w:rPr>
+                      <w:rFonts w:ascii="Georgia" w:hAnsi="Georgia" w:cs="Arial"/>
+                    </w:rPr>
+                  </w:pPr>
+                  <w:r>
+                    <w:rPr>
+                      <w:rFonts w:ascii="Georgia" w:hAnsi="Georgia" w:cs="Arial"/>
+                    </w:rPr>
+                    <w:t xml:space="preserve">Requerimiento que lo utiliza o especializa: </w:t>
+                  </w:r>
+                </w:p>
+                <w:p>
+                  <w:pPr>
+                    <w:spacing w:line="276" w:lineRule="auto"/>
+                    <w:jc w:val="both"/>
+                    <w:rPr>
+                      <w:rFonts w:ascii="Georgia" w:hAnsi="Georgia" w:cs="Arial"/>
+                    </w:rPr>
+                  </w:pPr>
+                  <w:r>
+                    <w:rPr>
+                      <w:rFonts w:ascii="Georgia" w:hAnsi="Georgia" w:cs="Arial"/>
+                    </w:rPr>
+                    <w:t xml:space="preserve">Iniciar sesión </w:t>
+                  </w:r>
+                </w:p>
+              </w:tc>
+              <w:tc>
+                <w:tcPr>
+                  <w:tcW w:w="2696" w:type="dxa"/>
+                  <w:tcBorders>
+                    <w:bottom w:val="single" w:sz="4" w:space="0" w:color="auto"/>
+                  </w:tcBorders>
+                </w:tcPr>
+                <w:p>
+                  <w:pPr>
+                    <w:spacing w:line="276" w:lineRule="auto"/>
+                    <w:jc w:val="both"/>
+                    <w:rPr>
+                      <w:rFonts w:ascii="Georgia" w:hAnsi="Georgia" w:cs="Arial"/>
+                    </w:rPr>
+                  </w:pPr>
+                </w:p>
+                <w:p>
+                  <w:pPr>
+                    <w:spacing w:line="276" w:lineRule="auto"/>
+                    <w:jc w:val="both"/>
+                    <w:rPr>
+                      <w:rFonts w:ascii="Georgia" w:hAnsi="Georgia" w:cs="Arial"/>
+                    </w:rPr>
+                  </w:pPr>
+                  <w:r>
+                    <w:rPr>
+                      <w:rFonts w:ascii="Georgia" w:hAnsi="Georgia" w:cs="Arial"/>
+                    </w:rPr>
+                    <w:t>Critico:</w:t>
+                  </w:r>
+                </w:p>
+                <w:p>
+                  <w:pPr>
+                    <w:spacing w:line="276" w:lineRule="auto"/>
+                    <w:jc w:val="both"/>
+                    <w:rPr>
+                      <w:rFonts w:ascii="Georgia" w:hAnsi="Georgia" w:cs="Arial"/>
+                    </w:rPr>
+                  </w:pPr>
+                  <w:r>
+                    <w:rPr>
+                      <w:rFonts w:ascii="Georgia" w:hAnsi="Georgia" w:cs="Arial"/>
+                    </w:rPr>
+                    <w:t xml:space="preserve">Si </w:t>
+                  </w:r>
+                </w:p>
+              </w:tc>
+            </w:tr>
+          </w:tbl>
+          <w:p>
+            <w:pPr>
+              <w:spacing w:line="276" w:lineRule="auto"/>
+              <w:jc w:val="both"/>
+              <w:rPr>
+                <w:rFonts w:ascii="Georgia" w:hAnsi="Georgia" w:cs="Arial"/>
+              </w:rPr>
+            </w:pPr>
+          </w:p>
+        </w:tc>
+      </w:tr>
+      <w:tr>
+        <w:trPr>
+          <w:trHeight w:val="1524"/>
+        </w:trPr>
+        <w:tc>
+          <w:tcPr>
+            <w:tcW w:w="5125" w:type="dxa"/>
+            <w:gridSpan w:val="2"/>
+          </w:tcPr>
+          <w:p>
+            <w:pPr>
+              <w:tabs>
+                <w:tab w:val="left" w:pos="3480"/>
+              </w:tabs>
+              <w:spacing w:after="160" w:line="276" w:lineRule="auto"/>
+              <w:jc w:val="both"/>
+              <w:rPr>
+                <w:rFonts w:ascii="Georgia" w:hAnsi="Georgia" w:cs="Arial"/>
+              </w:rPr>
+            </w:pPr>
+          </w:p>
+          <w:p>
+            <w:pPr>
+              <w:tabs>
+                <w:tab w:val="left" w:pos="3480"/>
+              </w:tabs>
+              <w:spacing w:after="160" w:line="276" w:lineRule="auto"/>
+              <w:jc w:val="both"/>
+              <w:rPr>
+                <w:rFonts w:ascii="Georgia" w:hAnsi="Georgia" w:cs="Arial"/>
+              </w:rPr>
+            </w:pPr>
+            <w:r>
+              <w:rPr>
+                <w:rFonts w:ascii="Georgia" w:hAnsi="Georgia" w:cs="Arial"/>
+              </w:rPr>
+              <w:t xml:space="preserve">Prioridad del desarrolló: Alta </w:t>
+            </w:r>
+          </w:p>
+        </w:tc>
+        <w:tc>
+          <w:tcPr>
+            <w:tcW w:w="4225" w:type="dxa"/>
+            <w:gridSpan w:val="3"/>
+          </w:tcPr>
+          <w:p>
+            <w:pPr>
+              <w:tabs>
+                <w:tab w:val="left" w:pos="3480"/>
+              </w:tabs>
+              <w:spacing w:line="276" w:lineRule="auto"/>
+              <w:jc w:val="both"/>
+              <w:rPr>
+                <w:rFonts w:ascii="Georgia" w:hAnsi="Georgia" w:cs="Arial"/>
+              </w:rPr>
+            </w:pPr>
+            <w:r>
+              <w:rPr>
+                <w:rFonts w:ascii="Georgia" w:hAnsi="Georgia" w:cs="Arial"/>
+              </w:rPr>
+              <w:t>DOCUMENTOS DE VISUALIZACIÓN ASOCIADO:</w:t>
+            </w:r>
+          </w:p>
+        </w:tc>
+      </w:tr>
+      <w:tr>
+        <w:trPr>
+          <w:trHeight w:val="1524"/>
+        </w:trPr>
+        <w:tc>
+          <w:tcPr>
+            <w:tcW w:w="5125" w:type="dxa"/>
+            <w:gridSpan w:val="2"/>
+          </w:tcPr>
+          <w:p>
+            <w:pPr>
+              <w:tabs>
+                <w:tab w:val="left" w:pos="3480"/>
+              </w:tabs>
+              <w:spacing w:line="276" w:lineRule="auto"/>
+              <w:jc w:val="both"/>
+              <w:rPr>
+                <w:rFonts w:ascii="Georgia" w:hAnsi="Georgia" w:cs="Arial"/>
+              </w:rPr>
+            </w:pPr>
+            <w:r>
+              <w:rPr>
+                <w:rFonts w:ascii="Georgia" w:hAnsi="Georgia" w:cs="Arial"/>
+              </w:rPr>
+              <w:t>Entrada:</w:t>
+            </w:r>
+          </w:p>
+          <w:p>
+            <w:pPr>
+              <w:pStyle w:val="Prrafodelista"/>
+              <w:numPr>
+                <w:ilvl w:val="0"/>
+                <w:numId w:val="3"/>
+              </w:numPr>
+              <w:tabs>
+                <w:tab w:val="left" w:pos="3480"/>
+              </w:tabs>
+              <w:spacing w:line="276" w:lineRule="auto"/>
+              <w:jc w:val="both"/>
+              <w:rPr>
+                <w:rFonts w:ascii="Georgia" w:hAnsi="Georgia" w:cs="Arial"/>
+              </w:rPr>
+            </w:pPr>
+            <w:r>
+              <w:rPr>
+                <w:rFonts w:ascii="Georgia" w:hAnsi="Georgia" w:cs="Arial"/>
+              </w:rPr>
+              <w:t xml:space="preserve">Correo electrónico </w:t>
+            </w:r>
+          </w:p>
+          <w:p>
+            <w:pPr>
+              <w:pStyle w:val="Prrafodelista"/>
+              <w:numPr>
+                <w:ilvl w:val="0"/>
+                <w:numId w:val="3"/>
+              </w:numPr>
+              <w:tabs>
+                <w:tab w:val="left" w:pos="3480"/>
+              </w:tabs>
+              <w:spacing w:line="276" w:lineRule="auto"/>
+              <w:jc w:val="both"/>
+              <w:rPr>
+                <w:rFonts w:ascii="Georgia" w:hAnsi="Georgia" w:cs="Arial"/>
+              </w:rPr>
+            </w:pPr>
+            <w:r>
+              <w:rPr>
+                <w:rFonts w:ascii="Georgia" w:hAnsi="Georgia" w:cs="Arial"/>
+              </w:rPr>
+              <w:t>Número de Identificación Tributaria (NIT)</w:t>
+            </w:r>
+          </w:p>
+          <w:p>
+            <w:pPr>
+              <w:pStyle w:val="Prrafodelista"/>
+              <w:numPr>
+                <w:ilvl w:val="0"/>
+                <w:numId w:val="3"/>
+              </w:numPr>
+              <w:tabs>
+                <w:tab w:val="left" w:pos="3480"/>
+              </w:tabs>
+              <w:spacing w:line="276" w:lineRule="auto"/>
+              <w:jc w:val="both"/>
+              <w:rPr>
+                <w:rFonts w:ascii="Georgia" w:hAnsi="Georgia" w:cs="Arial"/>
+              </w:rPr>
+            </w:pPr>
+            <w:r>
+              <w:rPr>
+                <w:rFonts w:ascii="Georgia" w:hAnsi="Georgia" w:cs="Arial"/>
+              </w:rPr>
+              <w:t xml:space="preserve">Contraseña </w:t>
+            </w:r>
+          </w:p>
+          <w:p>
+            <w:pPr>
+              <w:pStyle w:val="Prrafodelista"/>
+              <w:numPr>
+                <w:ilvl w:val="0"/>
+                <w:numId w:val="3"/>
+              </w:numPr>
+              <w:tabs>
+                <w:tab w:val="left" w:pos="3480"/>
+              </w:tabs>
+              <w:spacing w:line="276" w:lineRule="auto"/>
+              <w:jc w:val="both"/>
+              <w:rPr>
+                <w:rFonts w:ascii="Georgia" w:hAnsi="Georgia" w:cs="Arial"/>
+              </w:rPr>
+            </w:pPr>
+            <w:r>
+              <w:rPr>
+                <w:rFonts w:ascii="Georgia" w:hAnsi="Georgia" w:cs="Arial"/>
+              </w:rPr>
+              <w:t xml:space="preserve">Confirmación de contraseña </w:t>
+            </w:r>
+          </w:p>
+        </w:tc>
+        <w:tc>
+          <w:tcPr>
+            <w:tcW w:w="4225" w:type="dxa"/>
+            <w:gridSpan w:val="3"/>
+          </w:tcPr>
+          <w:p>
+            <w:pPr>
+              <w:tabs>
+                <w:tab w:val="left" w:pos="3480"/>
+              </w:tabs>
+              <w:spacing w:line="276" w:lineRule="auto"/>
+              <w:jc w:val="both"/>
+              <w:rPr>
+                <w:rFonts w:ascii="Georgia" w:hAnsi="Georgia" w:cs="Arial"/>
+              </w:rPr>
+            </w:pPr>
+            <w:r>
+              <w:rPr>
+                <w:rFonts w:ascii="Georgia" w:hAnsi="Georgia" w:cs="Arial"/>
+              </w:rPr>
+              <w:t xml:space="preserve">Salida </w:t>
+            </w:r>
+          </w:p>
+          <w:p>
+            <w:pPr>
+              <w:pStyle w:val="Prrafodelista"/>
+              <w:numPr>
+                <w:ilvl w:val="0"/>
+                <w:numId w:val="3"/>
+              </w:numPr>
+              <w:tabs>
+                <w:tab w:val="left" w:pos="3480"/>
+              </w:tabs>
+              <w:spacing w:line="276" w:lineRule="auto"/>
+              <w:jc w:val="both"/>
+              <w:rPr>
+                <w:rFonts w:ascii="Georgia" w:hAnsi="Georgia" w:cs="Arial"/>
+              </w:rPr>
+            </w:pPr>
+            <w:r>
+              <w:rPr>
+                <w:rFonts w:ascii="Georgia" w:hAnsi="Georgia" w:cs="Arial"/>
+              </w:rPr>
+              <w:t xml:space="preserve">Registro de manera exitosa </w:t>
+            </w:r>
+          </w:p>
+          <w:p>
+            <w:pPr>
+              <w:pStyle w:val="Prrafodelista"/>
+              <w:numPr>
+                <w:ilvl w:val="0"/>
+                <w:numId w:val="3"/>
+              </w:numPr>
+              <w:tabs>
+                <w:tab w:val="left" w:pos="3480"/>
+              </w:tabs>
+              <w:spacing w:line="276" w:lineRule="auto"/>
+              <w:jc w:val="both"/>
+              <w:rPr>
+                <w:rFonts w:ascii="Georgia" w:hAnsi="Georgia" w:cs="Arial"/>
+              </w:rPr>
+            </w:pPr>
+            <w:r>
+              <w:rPr>
+                <w:rFonts w:ascii="Georgia" w:hAnsi="Georgia" w:cs="Arial"/>
+              </w:rPr>
+              <w:t xml:space="preserve">Redirección al login del sitio web </w:t>
+            </w:r>
+          </w:p>
+        </w:tc>
+      </w:tr>
+      <w:tr>
+        <w:trPr>
+          <w:trHeight w:val="1524"/>
+        </w:trPr>
+        <w:tc>
+          <w:tcPr>
+            <w:tcW w:w="9350" w:type="dxa"/>
+            <w:gridSpan w:val="5"/>
+          </w:tcPr>
+          <w:p>
+            <w:pPr>
+              <w:tabs>
+                <w:tab w:val="left" w:pos="3480"/>
+              </w:tabs>
+              <w:spacing w:line="276" w:lineRule="auto"/>
+              <w:jc w:val="center"/>
+              <w:rPr>
+                <w:rFonts w:ascii="Georgia" w:hAnsi="Georgia" w:cs="Arial"/>
+              </w:rPr>
+            </w:pPr>
+            <w:r>
+              <w:rPr>
+                <w:rFonts w:ascii="Georgia" w:hAnsi="Georgia" w:cs="Arial"/>
+              </w:rPr>
+              <w:t xml:space="preserve">Descripción </w:t>
+            </w:r>
+          </w:p>
+          <w:p>
+            <w:pPr>
+              <w:tabs>
+                <w:tab w:val="left" w:pos="3480"/>
+              </w:tabs>
+              <w:spacing w:line="276" w:lineRule="auto"/>
+              <w:jc w:val="center"/>
+              <w:rPr>
+                <w:rFonts w:ascii="Georgia" w:hAnsi="Georgia" w:cs="Arial"/>
+              </w:rPr>
+            </w:pPr>
+            <w:r>
+              <w:rPr>
+                <w:rFonts w:ascii="Georgia" w:hAnsi="Georgia" w:cs="Arial"/>
+              </w:rPr>
+              <w:t xml:space="preserve">Este requerimiento le permite al usuario registrarse a nuestra base de datos, donde tendrá que llenar algunos campos para el éxito de su registro. Los campos que el usuario debe de llenar para la creación de su cuenta son el ingreso de un correo electrónico, el numero de la identificación tributaria, una contraseña y la confirmación de esta misma. </w:t>
+            </w:r>
+          </w:p>
+        </w:tc>
+      </w:tr>
+      <w:tr>
+        <w:trPr>
+          <w:trHeight w:val="1524"/>
+        </w:trPr>
+        <w:tc>
+          <w:tcPr>
+            <w:tcW w:w="9350" w:type="dxa"/>
+            <w:gridSpan w:val="5"/>
+          </w:tcPr>
+          <w:p>
+            <w:pPr>
+              <w:tabs>
+                <w:tab w:val="left" w:pos="3480"/>
+              </w:tabs>
+              <w:spacing w:line="276" w:lineRule="auto"/>
+              <w:jc w:val="center"/>
+              <w:rPr>
+                <w:rFonts w:ascii="Georgia" w:hAnsi="Georgia" w:cs="Arial"/>
+              </w:rPr>
+            </w:pPr>
+            <w:r>
+              <w:rPr>
+                <w:rFonts w:ascii="Georgia" w:hAnsi="Georgia" w:cs="Arial"/>
+              </w:rPr>
+              <w:t>Manejo de situaciones anormales:</w:t>
+            </w:r>
+          </w:p>
+          <w:p>
+            <w:pPr>
+              <w:tabs>
+                <w:tab w:val="left" w:pos="3480"/>
+              </w:tabs>
+              <w:spacing w:line="276" w:lineRule="auto"/>
+              <w:jc w:val="center"/>
+              <w:rPr>
+                <w:rFonts w:ascii="Georgia" w:hAnsi="Georgia" w:cs="Arial"/>
+              </w:rPr>
+            </w:pPr>
+          </w:p>
+          <w:p>
+            <w:pPr>
+              <w:pStyle w:val="Prrafodelista"/>
+              <w:numPr>
+                <w:ilvl w:val="0"/>
+                <w:numId w:val="3"/>
+              </w:numPr>
+              <w:tabs>
+                <w:tab w:val="left" w:pos="3480"/>
+              </w:tabs>
+              <w:spacing w:line="276" w:lineRule="auto"/>
+              <w:jc w:val="center"/>
+              <w:rPr>
+                <w:rFonts w:ascii="Georgia" w:hAnsi="Georgia" w:cs="Arial"/>
+              </w:rPr>
+            </w:pPr>
+            <w:r>
+              <w:rPr>
+                <w:rFonts w:ascii="Georgia" w:hAnsi="Georgia" w:cs="Arial"/>
+              </w:rPr>
+              <w:t>Las personas que ya estén registradas (Se visualizará un mensaje emergente en la pantalla que le dirá a la persona que ya este registrada).</w:t>
+            </w:r>
+          </w:p>
+          <w:p>
+            <w:pPr>
+              <w:pStyle w:val="Prrafodelista"/>
+              <w:numPr>
+                <w:ilvl w:val="0"/>
+                <w:numId w:val="3"/>
+              </w:numPr>
+              <w:tabs>
+                <w:tab w:val="left" w:pos="3480"/>
+              </w:tabs>
+              <w:spacing w:line="276" w:lineRule="auto"/>
+              <w:jc w:val="center"/>
+              <w:rPr>
+                <w:rFonts w:ascii="Georgia" w:hAnsi="Georgia" w:cs="Arial"/>
+              </w:rPr>
+            </w:pPr>
+            <w:proofErr w:type="spellStart"/>
+            <w:r>
+              <w:rPr>
+                <w:rFonts w:ascii="Georgia" w:hAnsi="Georgia" w:cs="Arial"/>
+              </w:rPr>
+              <w:t>Presentara</w:t>
+            </w:r>
+            <w:proofErr w:type="spellEnd"/>
+            <w:r>
+              <w:rPr>
+                <w:rFonts w:ascii="Georgia" w:hAnsi="Georgia" w:cs="Arial"/>
+              </w:rPr>
+              <w:t xml:space="preserve"> error al registrarse cuando el usuario tenga una conectividad deficiente. </w:t>
+            </w:r>
+          </w:p>
+        </w:tc>
+      </w:tr>
+      <w:tr>
+        <w:trPr>
+          <w:trHeight w:val="1524"/>
+        </w:trPr>
+        <w:tc>
+          <w:tcPr>
+            <w:tcW w:w="9350" w:type="dxa"/>
+            <w:gridSpan w:val="5"/>
+          </w:tcPr>
+          <w:p>
+            <w:pPr>
+              <w:tabs>
+                <w:tab w:val="left" w:pos="3480"/>
+              </w:tabs>
+              <w:spacing w:line="276" w:lineRule="auto"/>
+              <w:jc w:val="center"/>
+              <w:rPr>
+                <w:rFonts w:ascii="Georgia" w:hAnsi="Georgia" w:cs="Arial"/>
+              </w:rPr>
+            </w:pPr>
+            <w:r>
+              <w:rPr>
+                <w:rFonts w:ascii="Georgia" w:hAnsi="Georgia" w:cs="Arial"/>
+              </w:rPr>
+              <w:t>Criterios de aceptación:</w:t>
+            </w:r>
+          </w:p>
+          <w:p>
+            <w:pPr>
+              <w:tabs>
+                <w:tab w:val="left" w:pos="3480"/>
+              </w:tabs>
+              <w:spacing w:line="276" w:lineRule="auto"/>
+              <w:jc w:val="center"/>
+              <w:rPr>
+                <w:rFonts w:ascii="Georgia" w:hAnsi="Georgia" w:cs="Arial"/>
+              </w:rPr>
+            </w:pPr>
+            <w:r>
+              <w:rPr>
+                <w:rFonts w:ascii="Georgia" w:hAnsi="Georgia" w:cs="Arial"/>
+              </w:rPr>
+              <w:t>Tras el registro exitoso los usuarios podrán disfrutar de la plataforma de “Distribuciones Univentas” lo cual se confirmará por medio de un mensaje emergente.</w:t>
+            </w:r>
+          </w:p>
+        </w:tc>
+      </w:tr>
+      <w:tr>
+        <w:trPr>
+          <w:trHeight w:val="1524"/>
+        </w:trPr>
+        <w:tc>
+          <w:tcPr>
+            <w:tcW w:w="9350" w:type="dxa"/>
+            <w:gridSpan w:val="5"/>
+          </w:tcPr>
+          <w:p>
+            <w:pPr>
+              <w:tabs>
+                <w:tab w:val="left" w:pos="3480"/>
+              </w:tabs>
+              <w:spacing w:line="276" w:lineRule="auto"/>
+              <w:jc w:val="center"/>
+              <w:rPr>
+                <w:rFonts w:ascii="Georgia" w:hAnsi="Georgia" w:cs="Arial"/>
+              </w:rPr>
+            </w:pPr>
+            <w:r>
+              <w:rPr>
+                <w:rFonts w:ascii="Georgia" w:hAnsi="Georgia" w:cs="Arial"/>
+              </w:rPr>
+              <w:t xml:space="preserve">Imagen alusiva al requerimiento </w:t>
+            </w:r>
+          </w:p>
+          <w:p>
+            <w:pPr>
+              <w:tabs>
+                <w:tab w:val="left" w:pos="3480"/>
+              </w:tabs>
+              <w:spacing w:line="276" w:lineRule="auto"/>
+              <w:jc w:val="center"/>
+              <w:rPr>
+                <w:rFonts w:ascii="Georgia" w:hAnsi="Georgia" w:cs="Arial"/>
+              </w:rPr>
+            </w:pPr>
+            <w:r>
+              <w:rPr>
+                <w:rFonts w:ascii="Georgia" w:hAnsi="Georgia" w:cs="Arial"/>
+                <w:noProof/>
+              </w:rPr>
+              <w:lastRenderedPageBreak/>
+              <w:drawing>
+                <wp:inline distT="0" distB="0" distL="0" distR="0" wp14:anchorId="10CF408E" wp14:editId="75B19A08">
+                  <wp:extent cx="2308765" cy="1664321"/>
+                  <wp:effectExtent l="0" t="0" r="0" b="0"/>
+                  <wp:docPr id="400935724" name="Imagen 1" descr="Interfaz de usuario gráfica, Aplicación&#10;&#10;Descripción generada automáticamente"/>
+                  <wp:cNvGraphicFramePr>
+                    <a:graphicFrameLocks xmlns:a="http://schemas.openxmlformats.org/drawingml/2006/main" noChangeAspect="1"/>
+                  </wp:cNvGraphicFramePr>
+                  <a:graphic xmlns:a="http://schemas.openxmlformats.org/drawingml/2006/main">
+                    <a:graphicData uri="http://schemas.openxmlformats.org/drawingml/2006/picture">
+                      <pic:pic xmlns:pic="http://schemas.openxmlformats.org/drawingml/2006/picture">
+                        <pic:nvPicPr>
+                          <pic:cNvPr id="400935724" name="Imagen 1" descr="Interfaz de usuario gráfica, Aplicación&#10;&#10;Descripción generada automáticamente"/>
+                          <pic:cNvPicPr/>
+                        </pic:nvPicPr>
+                        <pic:blipFill>
+                          <a:blip r:embed="rId6" cstate="print">
+                            <a:extLst>
+                              <a:ext uri="{28A0092B-C50C-407E-A947-70E740481C1C}">
+                                <a14:useLocalDpi xmlns:a14="http://schemas.microsoft.com/office/drawing/2010/main" val="0"/>
+                              </a:ext>
+                            </a:extLst>
+                          </a:blip>
+                          <a:stretch>
+                            <a:fillRect/>
+                          </a:stretch>
+                        </pic:blipFill>
+                        <pic:spPr>
+                          <a:xfrm>
+                            <a:off x="0" y="0"/>
+                            <a:ext cx="2335494" cy="1683589"/>
+                          </a:xfrm>
+                          <a:prstGeom prst="rect">
+                            <a:avLst/>
+                          </a:prstGeom>
+                        </pic:spPr>
+                      </pic:pic>
+                    </a:graphicData>
+                  </a:graphic>
+                </wp:inline>
+              </w:drawing>
+            </w:r>
+          </w:p>
+        </w:tc>
+      </w:tr>
+      <w:tr>
+        <w:tblPrEx>
+          <w:tblBorders>
+            <w:left w:val="none" w:sz="0" w:space="0" w:color="auto"/>
+            <w:bottom w:val="none" w:sz="0" w:space="0" w:color="auto"/>
+            <w:right w:val="none" w:sz="0" w:space="0" w:color="auto"/>
+            <w:insideH w:val="none" w:sz="0" w:space="0" w:color="auto"/>
+            <w:insideV w:val="none" w:sz="0" w:space="0" w:color="auto"/>
+          </w:tblBorders>
+          <w:tblCellMar>
+            <w:left w:w="70" w:type="dxa"/>
+            <w:right w:w="70" w:type="dxa"/>
+          </w:tblCellMar>
+          <w:tblLook w:val="0000" w:firstRow="0" w:lastRow="0" w:firstColumn="0" w:lastColumn="0" w:noHBand="0" w:noVBand="0"/>
+        </w:tblPrEx>
+        <w:trPr>
+          <w:gridAfter w:val="4"/>
+          <w:wAfter w:w="4533" w:type="dxa"/>
+          <w:trHeight w:val="100"/>
+        </w:trPr>
+        <w:tc>
+          <w:tcPr>
+            <w:tcW w:w="4817" w:type="dxa"/>
+          </w:tcPr>
+          <w:p>
+            <w:pPr>
+              <w:tabs>
+                <w:tab w:val="left" w:pos="3516"/>
+              </w:tabs>
+              <w:spacing w:line="276" w:lineRule="auto"/>
+              <w:jc w:val="both"/>
+              <w:rPr>
+                <w:rFonts w:ascii="Georgia" w:hAnsi="Georgia" w:cs="Arial"/>
+              </w:rPr>
+            </w:pPr>
+          </w:p>
+        </w:tc>
+      </w:tr>
+      <w:tr>
+        <w:tblPrEx>
+          <w:tblBorders>
+            <w:left w:val="none" w:sz="0" w:space="0" w:color="auto"/>
+            <w:bottom w:val="none" w:sz="0" w:space="0" w:color="auto"/>
+            <w:right w:val="none" w:sz="0" w:space="0" w:color="auto"/>
+            <w:insideH w:val="none" w:sz="0" w:space="0" w:color="auto"/>
+            <w:insideV w:val="none" w:sz="0" w:space="0" w:color="auto"/>
+          </w:tblBorders>
+          <w:tblCellMar>
+            <w:left w:w="70" w:type="dxa"/>
+            <w:right w:w="70" w:type="dxa"/>
+          </w:tblCellMar>
+          <w:tblLook w:val="0000" w:firstRow="0" w:lastRow="0" w:firstColumn="0" w:lastColumn="0" w:noHBand="0" w:noVBand="0"/>
+        </w:tblPrEx>
+        <w:trPr>
+          <w:gridAfter w:val="4"/>
+          <w:wAfter w:w="4533" w:type="dxa"/>
+          <w:trHeight w:val="100"/>
+        </w:trPr>
+        <w:tc>
+          <w:tcPr>
+            <w:tcW w:w="4817" w:type="dxa"/>
+          </w:tcPr>
+          <w:p>
+            <w:pPr>
+              <w:tabs>
+                <w:tab w:val="left" w:pos="3516"/>
+              </w:tabs>
+              <w:spacing w:line="276" w:lineRule="auto"/>
+              <w:jc w:val="both"/>
+              <w:rPr>
+                <w:rFonts w:ascii="Georgia" w:hAnsi="Georgia" w:cs="Arial"/>
+              </w:rPr>
+            </w:pPr>
+          </w:p>
+        </w:tc>
+      </w:tr>
+      <w:tr>
+        <w:tblPrEx>
+          <w:tblBorders>
+            <w:left w:val="none" w:sz="0" w:space="0" w:color="auto"/>
+            <w:bottom w:val="none" w:sz="0" w:space="0" w:color="auto"/>
+            <w:right w:val="none" w:sz="0" w:space="0" w:color="auto"/>
+            <w:insideH w:val="none" w:sz="0" w:space="0" w:color="auto"/>
+            <w:insideV w:val="none" w:sz="0" w:space="0" w:color="auto"/>
+          </w:tblBorders>
+          <w:tblCellMar>
+            <w:left w:w="70" w:type="dxa"/>
+            <w:right w:w="70" w:type="dxa"/>
+          </w:tblCellMar>
+          <w:tblLook w:val="0000" w:firstRow="0" w:lastRow="0" w:firstColumn="0" w:lastColumn="0" w:noHBand="0" w:noVBand="0"/>
+        </w:tblPrEx>
+        <w:trPr>
+          <w:gridAfter w:val="4"/>
+          <w:wAfter w:w="4533" w:type="dxa"/>
+          <w:trHeight w:val="100"/>
+        </w:trPr>
+        <w:tc>
+          <w:tcPr>
+            <w:tcW w:w="4817" w:type="dxa"/>
+          </w:tcPr>
+          <w:p>
+            <w:pPr>
+              <w:tabs>
+                <w:tab w:val="left" w:pos="3516"/>
+              </w:tabs>
+              <w:spacing w:line="276" w:lineRule="auto"/>
+              <w:jc w:val="both"/>
+              <w:rPr>
+                <w:rFonts w:ascii="Georgia" w:hAnsi="Georgia" w:cs="Arial"/>
+              </w:rPr>
+            </w:pPr>
+          </w:p>
+        </w:tc>
+      </w:tr>
+      <w:tr>
+        <w:trPr>
+          <w:gridAfter w:val="1"/>
+          <w:wAfter w:w="18" w:type="dxa"/>
+          <w:trHeight w:val="977"/>
+        </w:trPr>
+        <w:tc>
+          <w:tcPr>
+            <w:tcW w:w="5406" w:type="dxa"/>
+            <w:gridSpan w:val="3"/>
+          </w:tcPr>
+          <w:p>
+            <w:pPr>
+              <w:spacing w:line="276" w:lineRule="auto"/>
+              <w:jc w:val="both"/>
+              <w:rPr>
+                <w:rFonts w:ascii="Georgia" w:hAnsi="Georgia" w:cs="Arial"/>
+              </w:rPr>
+            </w:pPr>
+            <w:r>
+              <w:rPr>
+                <w:rFonts w:ascii="Georgia" w:hAnsi="Georgia" w:cs="Arial"/>
+              </w:rPr>
+              <w:t xml:space="preserve">Identificador </w:t>
+            </w:r>
+          </w:p>
+          <w:p>
+            <w:pPr>
+              <w:spacing w:line="276" w:lineRule="auto"/>
+              <w:jc w:val="both"/>
+              <w:rPr>
+                <w:rFonts w:ascii="Georgia" w:hAnsi="Georgia" w:cs="Arial"/>
+              </w:rPr>
+            </w:pPr>
+          </w:p>
+          <w:p>
+            <w:pPr>
+              <w:spacing w:line="276" w:lineRule="auto"/>
+              <w:jc w:val="both"/>
+              <w:rPr>
+                <w:rFonts w:ascii="Georgia" w:hAnsi="Georgia" w:cs="Arial"/>
+              </w:rPr>
+            </w:pPr>
+            <w:r>
+              <w:rPr>
+                <w:rFonts w:ascii="Georgia" w:hAnsi="Georgia" w:cs="Arial"/>
+              </w:rPr>
+              <w:t>RF2</w:t>
+            </w:r>
+          </w:p>
+        </w:tc>
+        <w:tc>
+          <w:tcPr>
+            <w:tcW w:w="3926" w:type="dxa"/>
+          </w:tcPr>
+          <w:p>
+            <w:pPr>
+              <w:spacing w:line="276" w:lineRule="auto"/>
+              <w:jc w:val="both"/>
+              <w:rPr>
+                <w:rFonts w:ascii="Georgia" w:hAnsi="Georgia" w:cs="Arial"/>
+              </w:rPr>
+            </w:pPr>
+            <w:r>
+              <w:rPr>
+                <w:rFonts w:ascii="Georgia" w:hAnsi="Georgia" w:cs="Arial"/>
+              </w:rPr>
+              <w:t xml:space="preserve">Nombre </w:t>
+            </w:r>
+          </w:p>
+          <w:p>
+            <w:pPr>
+              <w:spacing w:line="276" w:lineRule="auto"/>
+              <w:jc w:val="both"/>
+              <w:rPr>
+                <w:rFonts w:ascii="Georgia" w:hAnsi="Georgia" w:cs="Arial"/>
+              </w:rPr>
+            </w:pPr>
+            <w:r>
+              <w:rPr>
+                <w:rFonts w:ascii="Georgia" w:hAnsi="Georgia" w:cs="Arial"/>
+              </w:rPr>
+              <w:t xml:space="preserve">Inicio de sesión  </w:t>
+            </w:r>
+          </w:p>
+        </w:tc>
+      </w:tr>
+      <w:tr>
+        <w:tblPrEx>
+          <w:tblBorders>
+            <w:left w:val="none" w:sz="0" w:space="0" w:color="auto"/>
+            <w:bottom w:val="none" w:sz="0" w:space="0" w:color="auto"/>
+            <w:right w:val="none" w:sz="0" w:space="0" w:color="auto"/>
+            <w:insideH w:val="none" w:sz="0" w:space="0" w:color="auto"/>
+            <w:insideV w:val="none" w:sz="0" w:space="0" w:color="auto"/>
+          </w:tblBorders>
+          <w:tblCellMar>
+            <w:left w:w="70" w:type="dxa"/>
+            <w:right w:w="70" w:type="dxa"/>
+          </w:tblCellMar>
+          <w:tblLook w:val="0000" w:firstRow="0" w:lastRow="0" w:firstColumn="0" w:lastColumn="0" w:noHBand="0" w:noVBand="0"/>
+        </w:tblPrEx>
+        <w:trPr>
+          <w:trHeight w:val="100"/>
+        </w:trPr>
+        <w:tc>
+          <w:tcPr>
+            <w:tcW w:w="9350" w:type="dxa"/>
+            <w:gridSpan w:val="5"/>
+            <w:tcBorders>
+              <w:top w:val="single" w:sz="4" w:space="0" w:color="auto"/>
+            </w:tcBorders>
+          </w:tcPr>
+          <w:tbl>
+            <w:tblPr>
+              <w:tblpPr w:leftFromText="141" w:rightFromText="141" w:vertAnchor="text" w:horzAnchor="margin" w:tblpY="-26"/>
+              <w:tblW w:w="9358" w:type="dxa"/>
+              <w:tblBorders>
+                <w:top w:val="single" w:sz="4" w:space="0" w:color="auto"/>
+                <w:left w:val="single" w:sz="4" w:space="0" w:color="auto"/>
+                <w:bottom w:val="single" w:sz="4" w:space="0" w:color="auto"/>
+                <w:right w:val="single" w:sz="4" w:space="0" w:color="auto"/>
+                <w:insideH w:val="single" w:sz="4" w:space="0" w:color="auto"/>
+                <w:insideV w:val="single" w:sz="4" w:space="0" w:color="auto"/>
+              </w:tblBorders>
+              <w:tblCellMar>
+                <w:left w:w="70" w:type="dxa"/>
+                <w:right w:w="70" w:type="dxa"/>
+              </w:tblCellMar>
+              <w:tblLook w:val="0000" w:firstRow="0" w:lastRow="0" w:firstColumn="0" w:lastColumn="0" w:noHBand="0" w:noVBand="0"/>
+            </w:tblPr>
+            <w:tblGrid>
+              <w:gridCol w:w="3331"/>
+              <w:gridCol w:w="3331"/>
+              <w:gridCol w:w="2696"/>
+            </w:tblGrid>
+            <w:tr>
+              <w:tblPrEx>
+                <w:tblCellMar>
+                  <w:top w:w="0" w:type="dxa"/>
+                  <w:bottom w:w="0" w:type="dxa"/>
+                </w:tblCellMar>
+              </w:tblPrEx>
+              <w:trPr>
+                <w:trHeight w:val="1679"/>
+              </w:trPr>
+              <w:tc>
+                <w:tcPr>
+                  <w:tcW w:w="3331" w:type="dxa"/>
+                </w:tcPr>
+                <w:p>
+                  <w:pPr>
+                    <w:spacing w:line="276" w:lineRule="auto"/>
+                    <w:jc w:val="both"/>
+                    <w:rPr>
+                      <w:rFonts w:ascii="Georgia" w:hAnsi="Georgia" w:cs="Arial"/>
+                    </w:rPr>
+                  </w:pPr>
+                </w:p>
+                <w:p>
+                  <w:pPr>
+                    <w:jc w:val="center"/>
+                    <w:rPr>
+                      <w:rFonts w:ascii="Georgia" w:hAnsi="Georgia" w:cs="Arial"/>
+                    </w:rPr>
+                  </w:pPr>
+                  <w:r>
+                    <w:rPr>
+                      <w:rFonts w:ascii="Georgia" w:hAnsi="Georgia" w:cs="Arial"/>
+                    </w:rPr>
+                    <w:t>Tipo:</w:t>
+                  </w:r>
+                </w:p>
+                <w:p>
+                  <w:pPr>
+                    <w:jc w:val="center"/>
+                    <w:rPr>
+                      <w:rFonts w:ascii="Georgia" w:hAnsi="Georgia" w:cs="Arial"/>
+                    </w:rPr>
+                  </w:pPr>
+                  <w:r>
+                    <w:rPr>
+                      <w:rFonts w:ascii="Georgia" w:hAnsi="Georgia" w:cs="Arial"/>
+                    </w:rPr>
+                    <w:t xml:space="preserve">Necesario </w:t>
+                  </w:r>
+                </w:p>
+              </w:tc>
+              <w:tc>
+                <w:tcPr>
+                  <w:tcW w:w="3331" w:type="dxa"/>
+                </w:tcPr>
+                <w:p>
+                  <w:pPr>
+                    <w:spacing w:line="276" w:lineRule="auto"/>
+                    <w:jc w:val="both"/>
+                    <w:rPr>
+                      <w:rFonts w:ascii="Georgia" w:hAnsi="Georgia" w:cs="Arial"/>
+                    </w:rPr>
+                  </w:pPr>
+                </w:p>
+                <w:p>
+                  <w:pPr>
+                    <w:spacing w:line="276" w:lineRule="auto"/>
+                    <w:jc w:val="both"/>
+                    <w:rPr>
+                      <w:rFonts w:ascii="Georgia" w:hAnsi="Georgia" w:cs="Arial"/>
+                    </w:rPr>
+                  </w:pPr>
+                  <w:r>
+                    <w:rPr>
+                      <w:rFonts w:ascii="Georgia" w:hAnsi="Georgia" w:cs="Arial"/>
+                    </w:rPr>
+                    <w:t xml:space="preserve">Requerimiento que lo utiliza o especializa: </w:t>
+                  </w:r>
+                </w:p>
+                <w:p>
+                  <w:pPr>
+                    <w:spacing w:line="276" w:lineRule="auto"/>
+                    <w:jc w:val="both"/>
+                    <w:rPr>
+                      <w:rFonts w:ascii="Georgia" w:hAnsi="Georgia" w:cs="Arial"/>
+                    </w:rPr>
+                  </w:pPr>
+                  <w:r>
+                    <w:rPr>
+                      <w:rFonts w:ascii="Georgia" w:hAnsi="Georgia" w:cs="Arial"/>
+                    </w:rPr>
+                    <w:t xml:space="preserve">Acceso a la plataforma web  </w:t>
+                  </w:r>
+                </w:p>
+              </w:tc>
+              <w:tc>
+                <w:tcPr>
+                  <w:tcW w:w="2696" w:type="dxa"/>
+                  <w:tcBorders>
+                    <w:bottom w:val="single" w:sz="4" w:space="0" w:color="auto"/>
+                  </w:tcBorders>
+                </w:tcPr>
+                <w:p>
+                  <w:pPr>
+                    <w:spacing w:line="276" w:lineRule="auto"/>
+                    <w:jc w:val="both"/>
+                    <w:rPr>
+                      <w:rFonts w:ascii="Georgia" w:hAnsi="Georgia" w:cs="Arial"/>
+                    </w:rPr>
+                  </w:pPr>
+                </w:p>
+                <w:p>
+                  <w:pPr>
+                    <w:spacing w:line="276" w:lineRule="auto"/>
+                    <w:jc w:val="both"/>
+                    <w:rPr>
+                      <w:rFonts w:ascii="Georgia" w:hAnsi="Georgia" w:cs="Arial"/>
+                    </w:rPr>
+                  </w:pPr>
+                  <w:r>
+                    <w:rPr>
+                      <w:rFonts w:ascii="Georgia" w:hAnsi="Georgia" w:cs="Arial"/>
+                    </w:rPr>
+                    <w:t>Critico:</w:t>
+                  </w:r>
+                </w:p>
+                <w:p>
+                  <w:pPr>
+                    <w:spacing w:line="276" w:lineRule="auto"/>
+                    <w:jc w:val="both"/>
+                    <w:rPr>
+                      <w:rFonts w:ascii="Georgia" w:hAnsi="Georgia" w:cs="Arial"/>
+                    </w:rPr>
+                  </w:pPr>
+                  <w:r>
+                    <w:rPr>
+                      <w:rFonts w:ascii="Georgia" w:hAnsi="Georgia" w:cs="Arial"/>
+                    </w:rPr>
+                    <w:t xml:space="preserve">Si </w:t>
+                  </w:r>
+                </w:p>
+              </w:tc>
+            </w:tr>
+          </w:tbl>
+          <w:p>
+            <w:pPr>
+              <w:spacing w:line="276" w:lineRule="auto"/>
+              <w:jc w:val="both"/>
+              <w:rPr>
+                <w:rFonts w:ascii="Georgia" w:hAnsi="Georgia" w:cs="Arial"/>
+              </w:rPr>
+            </w:pPr>
+          </w:p>
+        </w:tc>
+      </w:tr>
+      <w:tr>
+        <w:trPr>
+          <w:trHeight w:val="1524"/>
+        </w:trPr>
+        <w:tc>
+          <w:tcPr>
+            <w:tcW w:w="5125" w:type="dxa"/>
+            <w:gridSpan w:val="2"/>
+          </w:tcPr>
+          <w:p>
+            <w:pPr>
+              <w:tabs>
+                <w:tab w:val="left" w:pos="3480"/>
+              </w:tabs>
+              <w:spacing w:after="160" w:line="276" w:lineRule="auto"/>
+              <w:jc w:val="both"/>
+              <w:rPr>
+                <w:rFonts w:ascii="Georgia" w:hAnsi="Georgia" w:cs="Arial"/>
+              </w:rPr>
+            </w:pPr>
+          </w:p>
+          <w:p>
+            <w:pPr>
+              <w:tabs>
+                <w:tab w:val="left" w:pos="3480"/>
+              </w:tabs>
+              <w:spacing w:after="160" w:line="276" w:lineRule="auto"/>
+              <w:jc w:val="both"/>
+              <w:rPr>
+                <w:rFonts w:ascii="Georgia" w:hAnsi="Georgia" w:cs="Arial"/>
+              </w:rPr>
+            </w:pPr>
+            <w:r>
+              <w:rPr>
+                <w:rFonts w:ascii="Georgia" w:hAnsi="Georgia" w:cs="Arial"/>
+              </w:rPr>
+              <w:t xml:space="preserve">Prioridad del desarrolló: Alta </w:t>
+            </w:r>
+          </w:p>
+        </w:tc>
+        <w:tc>
+          <w:tcPr>
+            <w:tcW w:w="4225" w:type="dxa"/>
+            <w:gridSpan w:val="3"/>
+          </w:tcPr>
+          <w:p>
+            <w:pPr>
+              <w:tabs>
+                <w:tab w:val="left" w:pos="3480"/>
+              </w:tabs>
+              <w:spacing w:line="276" w:lineRule="auto"/>
+              <w:jc w:val="both"/>
+              <w:rPr>
+                <w:rFonts w:ascii="Georgia" w:hAnsi="Georgia" w:cs="Arial"/>
+              </w:rPr>
+            </w:pPr>
+            <w:r>
+              <w:rPr>
+                <w:rFonts w:ascii="Georgia" w:hAnsi="Georgia" w:cs="Arial"/>
+              </w:rPr>
+              <w:t>DOCUMENTOS DE VISUALIZACIÓN ASOCIADO:</w:t>
+            </w:r>
+          </w:p>
+        </w:tc>
+      </w:tr>
+      <w:tr>
+        <w:trPr>
+          <w:trHeight w:val="1524"/>
+        </w:trPr>
+        <w:tc>
+          <w:tcPr>
+            <w:tcW w:w="5125" w:type="dxa"/>
+            <w:gridSpan w:val="2"/>
+          </w:tcPr>
+          <w:p>
+            <w:pPr>
+              <w:tabs>
+                <w:tab w:val="left" w:pos="3480"/>
+              </w:tabs>
+              <w:spacing w:line="276" w:lineRule="auto"/>
+              <w:jc w:val="both"/>
+              <w:rPr>
+                <w:rFonts w:ascii="Georgia" w:hAnsi="Georgia" w:cs="Arial"/>
+              </w:rPr>
+            </w:pPr>
+            <w:r>
+              <w:rPr>
+                <w:rFonts w:ascii="Georgia" w:hAnsi="Georgia" w:cs="Arial"/>
+              </w:rPr>
+              <w:t>Entrada:</w:t>
+            </w:r>
+          </w:p>
+          <w:p>
+            <w:pPr>
+              <w:pStyle w:val="Prrafodelista"/>
+              <w:numPr>
+                <w:ilvl w:val="0"/>
+                <w:numId w:val="3"/>
+              </w:numPr>
+              <w:tabs>
+                <w:tab w:val="left" w:pos="3480"/>
+              </w:tabs>
+              <w:spacing w:line="276" w:lineRule="auto"/>
+              <w:jc w:val="both"/>
+              <w:rPr>
+                <w:rFonts w:ascii="Georgia" w:hAnsi="Georgia" w:cs="Arial"/>
+              </w:rPr>
+            </w:pPr>
+            <w:r>
+              <w:rPr>
+                <w:rFonts w:ascii="Georgia" w:hAnsi="Georgia" w:cs="Arial"/>
+              </w:rPr>
+              <w:t>Correo electrónico registrado.</w:t>
+            </w:r>
+          </w:p>
+          <w:p>
+            <w:pPr>
+              <w:pStyle w:val="Prrafodelista"/>
+              <w:numPr>
+                <w:ilvl w:val="0"/>
+                <w:numId w:val="3"/>
+              </w:numPr>
+              <w:tabs>
+                <w:tab w:val="left" w:pos="3480"/>
+              </w:tabs>
+              <w:spacing w:line="276" w:lineRule="auto"/>
+              <w:jc w:val="both"/>
+              <w:rPr>
+                <w:rFonts w:ascii="Georgia" w:hAnsi="Georgia" w:cs="Arial"/>
+              </w:rPr>
+            </w:pPr>
+            <w:r>
+              <w:rPr>
+                <w:rFonts w:ascii="Georgia" w:hAnsi="Georgia" w:cs="Arial"/>
+              </w:rPr>
+              <w:t xml:space="preserve">Contraseña registrada </w:t>
+            </w:r>
+          </w:p>
+          <w:p>
+            <w:pPr>
+              <w:tabs>
+                <w:tab w:val="left" w:pos="3480"/>
+              </w:tabs>
+              <w:spacing w:line="276" w:lineRule="auto"/>
+              <w:ind w:left="1080"/>
+              <w:jc w:val="both"/>
+              <w:rPr>
+                <w:rFonts w:ascii="Georgia" w:hAnsi="Georgia" w:cs="Arial"/>
+              </w:rPr>
+            </w:pPr>
+          </w:p>
+        </w:tc>
+        <w:tc>
+          <w:tcPr>
+            <w:tcW w:w="4225" w:type="dxa"/>
+            <w:gridSpan w:val="3"/>
+          </w:tcPr>
+          <w:p>
+            <w:pPr>
+              <w:tabs>
+                <w:tab w:val="left" w:pos="3480"/>
+              </w:tabs>
+              <w:spacing w:line="276" w:lineRule="auto"/>
+              <w:jc w:val="both"/>
+              <w:rPr>
+                <w:rFonts w:ascii="Georgia" w:hAnsi="Georgia" w:cs="Arial"/>
+              </w:rPr>
+            </w:pPr>
+            <w:r>
+              <w:rPr>
+                <w:rFonts w:ascii="Georgia" w:hAnsi="Georgia" w:cs="Arial"/>
+              </w:rPr>
+              <w:t xml:space="preserve">Salida </w:t>
+            </w:r>
+          </w:p>
+          <w:p>
+            <w:pPr>
+              <w:pStyle w:val="Prrafodelista"/>
+              <w:numPr>
+                <w:ilvl w:val="0"/>
+                <w:numId w:val="3"/>
+              </w:numPr>
+              <w:tabs>
+                <w:tab w:val="left" w:pos="3480"/>
+              </w:tabs>
+              <w:spacing w:line="276" w:lineRule="auto"/>
+              <w:jc w:val="both"/>
+              <w:rPr>
+                <w:rFonts w:ascii="Georgia" w:hAnsi="Georgia" w:cs="Arial"/>
+              </w:rPr>
+            </w:pPr>
+            <w:r>
+              <w:rPr>
+                <w:rFonts w:ascii="Georgia" w:hAnsi="Georgia" w:cs="Arial"/>
+              </w:rPr>
+              <w:t xml:space="preserve">Acceso de manera exitosa </w:t>
+            </w:r>
+          </w:p>
+          <w:p>
+            <w:pPr>
+              <w:pStyle w:val="Prrafodelista"/>
+              <w:numPr>
+                <w:ilvl w:val="0"/>
+                <w:numId w:val="3"/>
+              </w:numPr>
+              <w:tabs>
+                <w:tab w:val="left" w:pos="3480"/>
+              </w:tabs>
+              <w:spacing w:line="276" w:lineRule="auto"/>
+              <w:jc w:val="both"/>
+              <w:rPr>
+                <w:rFonts w:ascii="Georgia" w:hAnsi="Georgia" w:cs="Arial"/>
+              </w:rPr>
+            </w:pPr>
+            <w:r>
+              <w:rPr>
+                <w:rFonts w:ascii="Georgia" w:hAnsi="Georgia" w:cs="Arial"/>
+              </w:rPr>
+              <w:t xml:space="preserve">Direcciona a la plataforma  </w:t>
+            </w:r>
+          </w:p>
+        </w:tc>
+      </w:tr>
+      <w:tr>
+        <w:trPr>
+          <w:trHeight w:val="1524"/>
+        </w:trPr>
+        <w:tc>
+          <w:tcPr>
+            <w:tcW w:w="9350" w:type="dxa"/>
+            <w:gridSpan w:val="5"/>
+          </w:tcPr>
+          <w:p>
+            <w:pPr>
+              <w:tabs>
+                <w:tab w:val="left" w:pos="3480"/>
+              </w:tabs>
+              <w:spacing w:line="276" w:lineRule="auto"/>
+              <w:jc w:val="center"/>
+              <w:rPr>
+                <w:rFonts w:ascii="Georgia" w:hAnsi="Georgia" w:cs="Arial"/>
+              </w:rPr>
+            </w:pPr>
+            <w:r>
+              <w:rPr>
+                <w:rFonts w:ascii="Georgia" w:hAnsi="Georgia" w:cs="Arial"/>
+              </w:rPr>
+              <w:t xml:space="preserve">Descripción </w:t>
+            </w:r>
+          </w:p>
+          <w:p>
+            <w:pPr>
+              <w:pStyle w:val="Prrafodelista"/>
+              <w:numPr>
+                <w:ilvl w:val="0"/>
+                <w:numId w:val="3"/>
+              </w:numPr>
+              <w:tabs>
+                <w:tab w:val="left" w:pos="3480"/>
+              </w:tabs>
+              <w:spacing w:line="276" w:lineRule="auto"/>
+              <w:jc w:val="center"/>
+              <w:rPr>
+                <w:rFonts w:ascii="Georgia" w:hAnsi="Georgia" w:cs="Arial"/>
+              </w:rPr>
+            </w:pPr>
+            <w:r>
+              <w:rPr>
+                <w:rFonts w:ascii="Georgia" w:hAnsi="Georgia" w:cs="Arial"/>
+              </w:rPr>
+              <w:t>Las personas que no tengas las credenciales correctas no podrán iniciar sesión.</w:t>
+            </w:r>
+          </w:p>
+          <w:p>
+            <w:pPr>
+              <w:tabs>
+                <w:tab w:val="left" w:pos="3480"/>
+              </w:tabs>
+              <w:spacing w:line="276" w:lineRule="auto"/>
+              <w:ind w:left="1080"/>
+              <w:rPr>
+                <w:rFonts w:ascii="Georgia" w:hAnsi="Georgia" w:cs="Arial"/>
+              </w:rPr>
+            </w:pPr>
+          </w:p>
+        </w:tc>
+      </w:tr>
+      <w:tr>
+        <w:trPr>
+          <w:trHeight w:val="1524"/>
+        </w:trPr>
+        <w:tc>
+          <w:tcPr>
+            <w:tcW w:w="9350" w:type="dxa"/>
+            <w:gridSpan w:val="5"/>
+          </w:tcPr>
+          <w:p>
+            <w:pPr>
+              <w:tabs>
+                <w:tab w:val="left" w:pos="3480"/>
+              </w:tabs>
+              <w:spacing w:line="276" w:lineRule="auto"/>
+              <w:jc w:val="center"/>
+              <w:rPr>
+                <w:rFonts w:ascii="Georgia" w:hAnsi="Georgia" w:cs="Arial"/>
+              </w:rPr>
+            </w:pPr>
+            <w:r>
+              <w:rPr>
+                <w:rFonts w:ascii="Georgia" w:hAnsi="Georgia" w:cs="Arial"/>
+              </w:rPr>
+              <w:t>Manejo de situaciones anormales:</w:t>
+            </w:r>
+          </w:p>
+          <w:p>
+            <w:pPr>
+              <w:tabs>
+                <w:tab w:val="left" w:pos="3480"/>
+              </w:tabs>
+              <w:spacing w:line="276" w:lineRule="auto"/>
+              <w:jc w:val="center"/>
+              <w:rPr>
+                <w:rFonts w:ascii="Georgia" w:hAnsi="Georgia" w:cs="Arial"/>
+              </w:rPr>
+            </w:pPr>
+          </w:p>
+          <w:p>
+            <w:pPr>
+              <w:pStyle w:val="Prrafodelista"/>
+              <w:numPr>
+                <w:ilvl w:val="0"/>
+                <w:numId w:val="3"/>
+              </w:numPr>
+              <w:tabs>
+                <w:tab w:val="left" w:pos="3480"/>
+              </w:tabs>
+              <w:spacing w:line="276" w:lineRule="auto"/>
+              <w:jc w:val="center"/>
+              <w:rPr>
+                <w:rFonts w:ascii="Georgia" w:hAnsi="Georgia" w:cs="Arial"/>
+              </w:rPr>
+            </w:pPr>
+            <w:r>
+              <w:rPr>
+                <w:rFonts w:ascii="Georgia" w:hAnsi="Georgia" w:cs="Arial"/>
+              </w:rPr>
+              <w:t xml:space="preserve">Presentará error al registrarse cuando el usuario tenga una conectividad deficiente. </w:t>
+            </w:r>
+          </w:p>
+          <w:p>
+            <w:pPr>
+              <w:pStyle w:val="Prrafodelista"/>
+              <w:numPr>
+                <w:ilvl w:val="0"/>
+                <w:numId w:val="3"/>
+              </w:numPr>
+              <w:tabs>
+                <w:tab w:val="left" w:pos="3480"/>
+              </w:tabs>
+              <w:spacing w:line="276" w:lineRule="auto"/>
+              <w:jc w:val="center"/>
+              <w:rPr>
+                <w:rFonts w:ascii="Georgia" w:hAnsi="Georgia" w:cs="Arial"/>
+              </w:rPr>
+            </w:pPr>
+            <w:r>
+              <w:rPr>
+                <w:rFonts w:ascii="Georgia" w:hAnsi="Georgia" w:cs="Arial"/>
+              </w:rPr>
+              <w:t xml:space="preserve">Aparecerá error cuando el usuario no ponga las credenciales correctas </w:t>
+            </w:r>
+          </w:p>
+        </w:tc>
+      </w:tr>
+      <w:tr>
+        <w:trPr>
+          <w:trHeight w:val="1524"/>
+        </w:trPr>
+        <w:tc>
+          <w:tcPr>
+            <w:tcW w:w="9350" w:type="dxa"/>
+            <w:gridSpan w:val="5"/>
+          </w:tcPr>
+          <w:p>
+            <w:pPr>
+              <w:tabs>
+                <w:tab w:val="left" w:pos="3480"/>
+              </w:tabs>
+              <w:spacing w:line="276" w:lineRule="auto"/>
+              <w:jc w:val="center"/>
+              <w:rPr>
+                <w:rFonts w:ascii="Georgia" w:hAnsi="Georgia" w:cs="Arial"/>
+              </w:rPr>
+            </w:pPr>
+            <w:r>
+              <w:rPr>
+                <w:rFonts w:ascii="Georgia" w:hAnsi="Georgia" w:cs="Arial"/>
+              </w:rPr>
+              <w:lastRenderedPageBreak/>
+              <w:t>Criterios de aceptación:</w:t>
+            </w:r>
+          </w:p>
+          <w:p>
+            <w:pPr>
+              <w:tabs>
+                <w:tab w:val="left" w:pos="3480"/>
+              </w:tabs>
+              <w:spacing w:line="276" w:lineRule="auto"/>
+              <w:jc w:val="center"/>
+              <w:rPr>
+                <w:rFonts w:ascii="Georgia" w:hAnsi="Georgia" w:cs="Arial"/>
+              </w:rPr>
+            </w:pPr>
+            <w:r>
+              <w:rPr>
+                <w:rFonts w:ascii="Georgia" w:hAnsi="Georgia" w:cs="Arial"/>
+              </w:rPr>
+              <w:t>Tras el iniciar sesión exitosa los usuarios podrán disfrutar de la plataforma de “Distribuciones Univentas” lo cual se confirmará dirigiéndose a la plataforma.</w:t>
+            </w:r>
+          </w:p>
+        </w:tc>
+      </w:tr>
+      <w:tr>
+        <w:trPr>
+          <w:trHeight w:val="1524"/>
+        </w:trPr>
+        <w:tc>
+          <w:tcPr>
+            <w:tcW w:w="9350" w:type="dxa"/>
+            <w:gridSpan w:val="5"/>
+          </w:tcPr>
+          <w:p>
+            <w:pPr>
+              <w:tabs>
+                <w:tab w:val="left" w:pos="3480"/>
+              </w:tabs>
+              <w:spacing w:line="276" w:lineRule="auto"/>
+              <w:jc w:val="center"/>
+              <w:rPr>
+                <w:rFonts w:ascii="Georgia" w:hAnsi="Georgia" w:cs="Arial"/>
+              </w:rPr>
+            </w:pPr>
+            <w:r>
+              <w:rPr>
+                <w:rFonts w:ascii="Georgia" w:hAnsi="Georgia" w:cs="Arial"/>
+              </w:rPr>
+              <w:t xml:space="preserve">Imagen alusiva al requerimiento </w:t>
+            </w:r>
+          </w:p>
+          <w:p>
+            <w:pPr>
+              <w:tabs>
+                <w:tab w:val="left" w:pos="3480"/>
+              </w:tabs>
+              <w:spacing w:line="276" w:lineRule="auto"/>
+              <w:jc w:val="center"/>
+              <w:rPr>
+                <w:rFonts w:ascii="Georgia" w:hAnsi="Georgia" w:cs="Arial"/>
+              </w:rPr>
+            </w:pPr>
+            <w:r>
+              <w:rPr>
+                <w:rFonts w:ascii="Georgia" w:hAnsi="Georgia" w:cs="Arial"/>
+                <w:noProof/>
+              </w:rPr>
+              <w:drawing>
+                <wp:inline distT="0" distB="0" distL="0" distR="0" wp14:anchorId="7532B709" wp14:editId="35A4CA95">
+                  <wp:extent cx="4083747" cy="2943701"/>
+                  <wp:effectExtent l="0" t="0" r="0" b="9525"/>
+                  <wp:docPr id="1100690382" name="Imagen 3" descr="Interfaz de usuario gráfica, Aplicación&#10;&#10;Descripción generada automáticamente"/>
+                  <wp:cNvGraphicFramePr>
+                    <a:graphicFrameLocks xmlns:a="http://schemas.openxmlformats.org/drawingml/2006/main" noChangeAspect="1"/>
+                  </wp:cNvGraphicFramePr>
+                  <a:graphic xmlns:a="http://schemas.openxmlformats.org/drawingml/2006/main">
+                    <a:graphicData uri="http://schemas.openxmlformats.org/drawingml/2006/picture">
+                      <pic:pic xmlns:pic="http://schemas.openxmlformats.org/drawingml/2006/picture">
+                        <pic:nvPicPr>
+                          <pic:cNvPr id="294715500" name="Imagen 3" descr="Interfaz de usuario gráfica, Aplicación&#10;&#10;Descripción generada automáticamente"/>
+                          <pic:cNvPicPr/>
+                        </pic:nvPicPr>
+                        <pic:blipFill>
+                          <a:blip r:embed="rId7">
+                            <a:extLst>
+                              <a:ext uri="{28A0092B-C50C-407E-A947-70E740481C1C}">
+                                <a14:useLocalDpi xmlns:a14="http://schemas.microsoft.com/office/drawing/2010/main" val="0"/>
+                              </a:ext>
+                            </a:extLst>
+                          </a:blip>
+                          <a:stretch>
+                            <a:fillRect/>
+                          </a:stretch>
+                        </pic:blipFill>
+                        <pic:spPr>
+                          <a:xfrm>
+                            <a:off x="0" y="0"/>
+                            <a:ext cx="4097390" cy="2953536"/>
+                          </a:xfrm>
+                          <a:prstGeom prst="rect">
+                            <a:avLst/>
+                          </a:prstGeom>
+                        </pic:spPr>
+                      </pic:pic>
+                    </a:graphicData>
+                  </a:graphic>
+                </wp:inline>
+              </w:drawing>
+            </w:r>
+          </w:p>
+        </w:tc>
+      </w:tr>
+      <w:tr>
+        <w:tblPrEx>
+          <w:tblBorders>
+            <w:left w:val="none" w:sz="0" w:space="0" w:color="auto"/>
+            <w:bottom w:val="none" w:sz="0" w:space="0" w:color="auto"/>
+            <w:right w:val="none" w:sz="0" w:space="0" w:color="auto"/>
+            <w:insideH w:val="none" w:sz="0" w:space="0" w:color="auto"/>
+            <w:insideV w:val="none" w:sz="0" w:space="0" w:color="auto"/>
+          </w:tblBorders>
+          <w:tblCellMar>
+            <w:left w:w="70" w:type="dxa"/>
+            <w:right w:w="70" w:type="dxa"/>
+          </w:tblCellMar>
+          <w:tblLook w:val="0000" w:firstRow="0" w:lastRow="0" w:firstColumn="0" w:lastColumn="0" w:noHBand="0" w:noVBand="0"/>
+        </w:tblPrEx>
+        <w:trPr>
+          <w:gridAfter w:val="4"/>
+          <w:wAfter w:w="4533" w:type="dxa"/>
+          <w:trHeight w:val="100"/>
+        </w:trPr>
+        <w:tc>
+          <w:tcPr>
+            <w:tcW w:w="4817" w:type="dxa"/>
+          </w:tcPr>
+          <w:p>
+            <w:pPr>
+              <w:tabs>
+                <w:tab w:val="left" w:pos="3516"/>
+              </w:tabs>
+              <w:spacing w:line="276" w:lineRule="auto"/>
+              <w:jc w:val="both"/>
+              <w:rPr>
+                <w:rFonts w:ascii="Georgia" w:hAnsi="Georgia" w:cs="Arial"/>
+              </w:rPr>
+            </w:pPr>
+          </w:p>
+        </w:tc>
+      </w:tr>
+      <w:tr>
+        <w:tblPrEx>
+          <w:tblBorders>
+            <w:left w:val="none" w:sz="0" w:space="0" w:color="auto"/>
+            <w:bottom w:val="none" w:sz="0" w:space="0" w:color="auto"/>
+            <w:right w:val="none" w:sz="0" w:space="0" w:color="auto"/>
+            <w:insideH w:val="none" w:sz="0" w:space="0" w:color="auto"/>
+            <w:insideV w:val="none" w:sz="0" w:space="0" w:color="auto"/>
+          </w:tblBorders>
+          <w:tblCellMar>
+            <w:left w:w="70" w:type="dxa"/>
+            <w:right w:w="70" w:type="dxa"/>
+          </w:tblCellMar>
+          <w:tblLook w:val="0000" w:firstRow="0" w:lastRow="0" w:firstColumn="0" w:lastColumn="0" w:noHBand="0" w:noVBand="0"/>
+        </w:tblPrEx>
+        <w:trPr>
+          <w:gridAfter w:val="4"/>
+          <w:wAfter w:w="4533" w:type="dxa"/>
+          <w:trHeight w:val="100"/>
+        </w:trPr>
+        <w:tc>
+          <w:tcPr>
+            <w:tcW w:w="4817" w:type="dxa"/>
+          </w:tcPr>
+          <w:p>
+            <w:pPr>
+              <w:tabs>
+                <w:tab w:val="left" w:pos="3516"/>
+              </w:tabs>
+              <w:spacing w:line="276" w:lineRule="auto"/>
+              <w:jc w:val="both"/>
+              <w:rPr>
+                <w:rFonts w:ascii="Georgia" w:hAnsi="Georgia" w:cs="Arial"/>
+              </w:rPr>
+            </w:pPr>
+          </w:p>
+          <w:p>
+            <w:pPr>
+              <w:tabs>
+                <w:tab w:val="left" w:pos="3516"/>
+              </w:tabs>
+              <w:spacing w:line="276" w:lineRule="auto"/>
+              <w:jc w:val="both"/>
+              <w:rPr>
+                <w:rFonts w:ascii="Georgia" w:hAnsi="Georgia" w:cs="Arial"/>
+              </w:rPr>
+            </w:pPr>
+          </w:p>
+          <w:p>
+            <w:pPr>
+              <w:tabs>
+                <w:tab w:val="left" w:pos="3516"/>
+              </w:tabs>
+              <w:spacing w:line="276" w:lineRule="auto"/>
+              <w:jc w:val="both"/>
+              <w:rPr>
+                <w:rFonts w:ascii="Georgia" w:hAnsi="Georgia" w:cs="Arial"/>
+              </w:rPr>
+            </w:pPr>
+          </w:p>
+          <w:p>
+            <w:pPr>
+              <w:tabs>
+                <w:tab w:val="left" w:pos="3516"/>
+              </w:tabs>
+              <w:spacing w:line="276" w:lineRule="auto"/>
+              <w:jc w:val="both"/>
+              <w:rPr>
+                <w:rFonts w:ascii="Georgia" w:hAnsi="Georgia" w:cs="Arial"/>
+              </w:rPr>
+            </w:pPr>
+          </w:p>
+          <w:p>
+            <w:pPr>
+              <w:tabs>
+                <w:tab w:val="left" w:pos="3516"/>
+              </w:tabs>
+              <w:spacing w:line="276" w:lineRule="auto"/>
+              <w:jc w:val="both"/>
+              <w:rPr>
+                <w:rFonts w:ascii="Georgia" w:hAnsi="Georgia" w:cs="Arial"/>
+              </w:rPr>
+            </w:pPr>
+          </w:p>
+          <w:p>
+            <w:pPr>
+              <w:tabs>
+                <w:tab w:val="left" w:pos="3516"/>
+              </w:tabs>
+              <w:spacing w:line="276" w:lineRule="auto"/>
+              <w:jc w:val="both"/>
+              <w:rPr>
+                <w:rFonts w:ascii="Georgia" w:hAnsi="Georgia" w:cs="Arial"/>
+              </w:rPr>
+            </w:pPr>
+          </w:p>
+          <w:p>
+            <w:pPr>
+              <w:tabs>
+                <w:tab w:val="left" w:pos="3516"/>
+              </w:tabs>
+              <w:spacing w:line="276" w:lineRule="auto"/>
+              <w:jc w:val="both"/>
+              <w:rPr>
+                <w:rFonts w:ascii="Georgia" w:hAnsi="Georgia" w:cs="Arial"/>
+              </w:rPr>
+            </w:pPr>
+          </w:p>
+          <w:p>
+            <w:pPr>
+              <w:tabs>
+                <w:tab w:val="left" w:pos="3516"/>
+              </w:tabs>
+              <w:spacing w:line="276" w:lineRule="auto"/>
+              <w:jc w:val="both"/>
+              <w:rPr>
+                <w:rFonts w:ascii="Georgia" w:hAnsi="Georgia" w:cs="Arial"/>
+              </w:rPr>
+            </w:pPr>
+          </w:p>
+          <w:p>
+            <w:pPr>
+              <w:tabs>
+                <w:tab w:val="left" w:pos="3516"/>
+              </w:tabs>
+              <w:spacing w:line="276" w:lineRule="auto"/>
+              <w:jc w:val="both"/>
+              <w:rPr>
+                <w:rFonts w:ascii="Georgia" w:hAnsi="Georgia" w:cs="Arial"/>
+              </w:rPr>
+            </w:pPr>
+          </w:p>
+          <w:p>
+            <w:pPr>
+              <w:tabs>
+                <w:tab w:val="left" w:pos="3516"/>
+              </w:tabs>
+              <w:spacing w:line="276" w:lineRule="auto"/>
+              <w:jc w:val="both"/>
+              <w:rPr>
+                <w:rFonts w:ascii="Georgia" w:hAnsi="Georgia" w:cs="Arial"/>
+              </w:rPr>
+            </w:pPr>
+          </w:p>
+          <w:p>
+            <w:pPr>
+              <w:tabs>
+                <w:tab w:val="left" w:pos="3516"/>
+              </w:tabs>
+              <w:spacing w:line="276" w:lineRule="auto"/>
+              <w:jc w:val="both"/>
+              <w:rPr>
+                <w:rFonts w:ascii="Georgia" w:hAnsi="Georgia" w:cs="Arial"/>
+              </w:rPr>
+            </w:pPr>
+          </w:p>
+          <w:p>
+            <w:pPr>
+              <w:tabs>
+                <w:tab w:val="left" w:pos="3516"/>
+              </w:tabs>
+              <w:spacing w:line="276" w:lineRule="auto"/>
+              <w:jc w:val="both"/>
+              <w:rPr>
+                <w:rFonts w:ascii="Georgia" w:hAnsi="Georgia" w:cs="Arial"/>
+              </w:rPr>
+            </w:pPr>
+          </w:p>
+          <w:p>
+            <w:pPr>
+              <w:tabs>
+                <w:tab w:val="left" w:pos="3516"/>
+              </w:tabs>
+              <w:spacing w:line="276" w:lineRule="auto"/>
+              <w:jc w:val="both"/>
+              <w:rPr>
+                <w:rFonts w:ascii="Georgia" w:hAnsi="Georgia" w:cs="Arial"/>
+              </w:rPr>
+            </w:pPr>
+          </w:p>
+          <w:p>
+            <w:pPr>
+              <w:tabs>
+                <w:tab w:val="left" w:pos="3516"/>
+              </w:tabs>
+              <w:spacing w:line="276" w:lineRule="auto"/>
+              <w:jc w:val="both"/>
+              <w:rPr>
+                <w:rFonts w:ascii="Georgia" w:hAnsi="Georgia" w:cs="Arial"/>
+              </w:rPr>
+            </w:pPr>
+          </w:p>
+          <w:p>
+            <w:pPr>
+              <w:tabs>
+                <w:tab w:val="left" w:pos="3516"/>
+              </w:tabs>
+              <w:spacing w:line="276" w:lineRule="auto"/>
+              <w:jc w:val="both"/>
+              <w:rPr>
+                <w:rFonts w:ascii="Georgia" w:hAnsi="Georgia" w:cs="Arial"/>
+              </w:rPr>
+            </w:pPr>
+          </w:p>
+          <w:p>
+            <w:pPr>
+              <w:tabs>
+                <w:tab w:val="left" w:pos="3516"/>
+              </w:tabs>
+              <w:spacing w:line="276" w:lineRule="auto"/>
+              <w:jc w:val="both"/>
+              <w:rPr>
+                <w:rFonts w:ascii="Georgia" w:hAnsi="Georgia" w:cs="Arial"/>
+              </w:rPr>
+            </w:pPr>
+          </w:p>
+          <w:p>
+            <w:pPr>
+              <w:tabs>
+                <w:tab w:val="left" w:pos="3516"/>
+              </w:tabs>
+              <w:spacing w:line="276" w:lineRule="auto"/>
+              <w:jc w:val="both"/>
+              <w:rPr>
+                <w:rFonts w:ascii="Georgia" w:hAnsi="Georgia" w:cs="Arial"/>
+              </w:rPr>
+            </w:pPr>
+          </w:p>
+          <w:p>
+            <w:pPr>
+              <w:tabs>
+                <w:tab w:val="left" w:pos="3516"/>
+              </w:tabs>
+              <w:spacing w:line="276" w:lineRule="auto"/>
+              <w:jc w:val="both"/>
+              <w:rPr>
+                <w:rFonts w:ascii="Georgia" w:hAnsi="Georgia" w:cs="Arial"/>
+              </w:rPr>
+            </w:pPr>
+          </w:p>
+          <w:p>
+            <w:pPr>
+              <w:tabs>
+                <w:tab w:val="left" w:pos="3516"/>
+              </w:tabs>
+              <w:spacing w:line="276" w:lineRule="auto"/>
+              <w:jc w:val="both"/>
+              <w:rPr>
+                <w:rFonts w:ascii="Georgia" w:hAnsi="Georgia" w:cs="Arial"/>
+              </w:rPr>
+            </w:pPr>
+          </w:p>
+          <w:p>
+            <w:pPr>
+              <w:tabs>
+                <w:tab w:val="left" w:pos="3516"/>
+              </w:tabs>
+              <w:spacing w:line="276" w:lineRule="auto"/>
+              <w:jc w:val="both"/>
+              <w:rPr>
+                <w:rFonts w:ascii="Georgia" w:hAnsi="Georgia" w:cs="Arial"/>
+              </w:rPr>
+            </w:pPr>
+          </w:p>
+          <w:p>
+            <w:pPr>
+              <w:tabs>
+                <w:tab w:val="left" w:pos="3516"/>
+              </w:tabs>
+              <w:spacing w:line="276" w:lineRule="auto"/>
+              <w:jc w:val="both"/>
+              <w:rPr>
+                <w:rFonts w:ascii="Georgia" w:hAnsi="Georgia" w:cs="Arial"/>
+              </w:rPr>
+            </w:pPr>
+          </w:p>
+        </w:tc>
+      </w:tr>
+      <w:tr>
+        <w:tblPrEx>
+          <w:tblBorders>
+            <w:left w:val="none" w:sz="0" w:space="0" w:color="auto"/>
+            <w:bottom w:val="none" w:sz="0" w:space="0" w:color="auto"/>
+            <w:right w:val="none" w:sz="0" w:space="0" w:color="auto"/>
+            <w:insideH w:val="none" w:sz="0" w:space="0" w:color="auto"/>
+            <w:insideV w:val="none" w:sz="0" w:space="0" w:color="auto"/>
+          </w:tblBorders>
+          <w:tblCellMar>
+            <w:left w:w="70" w:type="dxa"/>
+            <w:right w:w="70" w:type="dxa"/>
+          </w:tblCellMar>
+          <w:tblLook w:val="0000" w:firstRow="0" w:lastRow="0" w:firstColumn="0" w:lastColumn="0" w:noHBand="0" w:noVBand="0"/>
+        </w:tblPrEx>
+        <w:trPr>
+          <w:gridAfter w:val="4"/>
+          <w:wAfter w:w="4533" w:type="dxa"/>
+          <w:trHeight w:val="100"/>
+        </w:trPr>
+        <w:tc>
+          <w:tcPr>
+            <w:tcW w:w="4817" w:type="dxa"/>
+          </w:tcPr>
+          <w:p>
+            <w:pPr>
+              <w:tabs>
+                <w:tab w:val="left" w:pos="3516"/>
+              </w:tabs>
+              <w:spacing w:line="276" w:lineRule="auto"/>
+              <w:jc w:val="both"/>
+              <w:rPr>
+                <w:rFonts w:ascii="Georgia" w:hAnsi="Georgia" w:cs="Arial"/>
+              </w:rPr>
+            </w:pPr>
+          </w:p>
+        </w:tc>
+      </w:tr>
+      <w:tr>
+        <w:tblPrEx>
+          <w:tblBorders>
+            <w:left w:val="none" w:sz="0" w:space="0" w:color="auto"/>
+            <w:bottom w:val="none" w:sz="0" w:space="0" w:color="auto"/>
+            <w:right w:val="none" w:sz="0" w:space="0" w:color="auto"/>
+            <w:insideH w:val="none" w:sz="0" w:space="0" w:color="auto"/>
+            <w:insideV w:val="none" w:sz="0" w:space="0" w:color="auto"/>
+          </w:tblBorders>
+          <w:tblCellMar>
+            <w:left w:w="70" w:type="dxa"/>
+            <w:right w:w="70" w:type="dxa"/>
+          </w:tblCellMar>
+          <w:tblLook w:val="0000" w:firstRow="0" w:lastRow="0" w:firstColumn="0" w:lastColumn="0" w:noHBand="0" w:noVBand="0"/>
+        </w:tblPrEx>
+        <w:trPr>
+          <w:gridAfter w:val="4"/>
+          <w:wAfter w:w="4533" w:type="dxa"/>
+          <w:trHeight w:val="100"/>
+        </w:trPr>
+        <w:tc>
+          <w:tcPr>
+            <w:tcW w:w="4817" w:type="dxa"/>
+          </w:tcPr>
+          <w:p>
+            <w:pPr>
+              <w:tabs>
+                <w:tab w:val="left" w:pos="3516"/>
+              </w:tabs>
+              <w:spacing w:line="276" w:lineRule="auto"/>
+              <w:jc w:val="both"/>
+              <w:rPr>
+                <w:rFonts w:ascii="Georgia" w:hAnsi="Georgia" w:cs="Arial"/>
+              </w:rPr>
+            </w:pPr>
+          </w:p>
+        </w:tc>
+      </w:tr>
+      <w:tr>
+        <w:trPr>
+          <w:gridAfter w:val="1"/>
+          <w:wAfter w:w="18" w:type="dxa"/>
+          <w:trHeight w:val="977"/>
+        </w:trPr>
+        <w:tc>
+          <w:tcPr>
+            <w:tcW w:w="5406" w:type="dxa"/>
+            <w:gridSpan w:val="3"/>
+          </w:tcPr>
+          <w:p>
+            <w:pPr>
+              <w:spacing w:line="276" w:lineRule="auto"/>
+              <w:jc w:val="both"/>
+              <w:rPr>
+                <w:rFonts w:ascii="Georgia" w:hAnsi="Georgia" w:cs="Arial"/>
+              </w:rPr>
+            </w:pPr>
+            <w:r>
+              <w:rPr>
+                <w:rFonts w:ascii="Georgia" w:hAnsi="Georgia" w:cs="Arial"/>
+              </w:rPr>
+              <w:t xml:space="preserve">Identificador </w:t>
+            </w:r>
+          </w:p>
+          <w:p>
+            <w:pPr>
+              <w:spacing w:line="276" w:lineRule="auto"/>
+              <w:jc w:val="both"/>
+              <w:rPr>
+                <w:rFonts w:ascii="Georgia" w:hAnsi="Georgia" w:cs="Arial"/>
+              </w:rPr>
+            </w:pPr>
+          </w:p>
+          <w:p>
+            <w:pPr>
+              <w:spacing w:line="276" w:lineRule="auto"/>
+              <w:jc w:val="both"/>
+              <w:rPr>
+                <w:rFonts w:ascii="Georgia" w:hAnsi="Georgia" w:cs="Arial"/>
+              </w:rPr>
+            </w:pPr>
+            <w:r>
+              <w:rPr>
+                <w:rFonts w:ascii="Georgia" w:hAnsi="Georgia" w:cs="Arial"/>
+              </w:rPr>
+              <w:t>RF</w:t>
+            </w:r>
+            <w:r>
+              <w:rPr>
+                <w:rFonts w:ascii="Georgia" w:hAnsi="Georgia" w:cs="Arial"/>
+              </w:rPr>
+              <w:t>3</w:t>
+            </w:r>
+          </w:p>
+        </w:tc>
+        <w:tc>
+          <w:tcPr>
+            <w:tcW w:w="3926" w:type="dxa"/>
+          </w:tcPr>
+          <w:p>
+            <w:pPr>
+              <w:spacing w:line="276" w:lineRule="auto"/>
+              <w:jc w:val="both"/>
+              <w:rPr>
+                <w:rFonts w:ascii="Georgia" w:hAnsi="Georgia" w:cs="Arial"/>
+              </w:rPr>
+            </w:pPr>
+            <w:r>
+              <w:rPr>
+                <w:rFonts w:ascii="Georgia" w:hAnsi="Georgia" w:cs="Arial"/>
+              </w:rPr>
+              <w:t xml:space="preserve">Nombre </w:t>
+            </w:r>
+          </w:p>
+          <w:p>
+            <w:pPr>
+              <w:spacing w:line="276" w:lineRule="auto"/>
+              <w:jc w:val="both"/>
+              <w:rPr>
+                <w:rFonts w:ascii="Georgia" w:hAnsi="Georgia" w:cs="Arial"/>
+              </w:rPr>
+            </w:pPr>
+          </w:p>
+          <w:p>
+            <w:pPr>
+              <w:spacing w:line="276" w:lineRule="auto"/>
+              <w:jc w:val="both"/>
+              <w:rPr>
+                <w:rFonts w:ascii="Georgia" w:hAnsi="Georgia" w:cs="Arial"/>
+              </w:rPr>
+            </w:pPr>
+            <w:r>
+              <w:rPr>
+                <w:rFonts w:ascii="Georgia" w:hAnsi="Georgia" w:cs="Arial"/>
+              </w:rPr>
+              <w:t xml:space="preserve">Recuperación de contraseña </w:t>
+            </w:r>
+            <w:r>
+              <w:rPr>
+                <w:rFonts w:ascii="Georgia" w:hAnsi="Georgia" w:cs="Arial"/>
+              </w:rPr>
+              <w:t xml:space="preserve"> </w:t>
+            </w:r>
+          </w:p>
+        </w:tc>
+      </w:tr>
+      <w:tr>
+        <w:tblPrEx>
+          <w:tblBorders>
+            <w:left w:val="none" w:sz="0" w:space="0" w:color="auto"/>
+            <w:bottom w:val="none" w:sz="0" w:space="0" w:color="auto"/>
+            <w:right w:val="none" w:sz="0" w:space="0" w:color="auto"/>
+            <w:insideH w:val="none" w:sz="0" w:space="0" w:color="auto"/>
+            <w:insideV w:val="none" w:sz="0" w:space="0" w:color="auto"/>
+          </w:tblBorders>
+          <w:tblCellMar>
+            <w:left w:w="70" w:type="dxa"/>
+            <w:right w:w="70" w:type="dxa"/>
+          </w:tblCellMar>
+          <w:tblLook w:val="0000" w:firstRow="0" w:lastRow="0" w:firstColumn="0" w:lastColumn="0" w:noHBand="0" w:noVBand="0"/>
+        </w:tblPrEx>
+        <w:trPr>
+          <w:trHeight w:val="100"/>
+        </w:trPr>
+        <w:tc>
+          <w:tcPr>
+            <w:tcW w:w="9350" w:type="dxa"/>
+            <w:gridSpan w:val="5"/>
+            <w:tcBorders>
+              <w:top w:val="single" w:sz="4" w:space="0" w:color="auto"/>
+            </w:tcBorders>
+          </w:tcPr>
+          <w:tbl>
+            <w:tblPr>
+              <w:tblpPr w:leftFromText="141" w:rightFromText="141" w:vertAnchor="text" w:horzAnchor="margin" w:tblpY="-26"/>
+              <w:tblW w:w="9358" w:type="dxa"/>
+              <w:tblBorders>
+                <w:top w:val="single" w:sz="4" w:space="0" w:color="auto"/>
+                <w:left w:val="single" w:sz="4" w:space="0" w:color="auto"/>
+                <w:bottom w:val="single" w:sz="4" w:space="0" w:color="auto"/>
+                <w:right w:val="single" w:sz="4" w:space="0" w:color="auto"/>
+                <w:insideH w:val="single" w:sz="4" w:space="0" w:color="auto"/>
+                <w:insideV w:val="single" w:sz="4" w:space="0" w:color="auto"/>
+              </w:tblBorders>
+              <w:tblCellMar>
+                <w:left w:w="70" w:type="dxa"/>
+                <w:right w:w="70" w:type="dxa"/>
+              </w:tblCellMar>
+              <w:tblLook w:val="0000" w:firstRow="0" w:lastRow="0" w:firstColumn="0" w:lastColumn="0" w:noHBand="0" w:noVBand="0"/>
+            </w:tblPr>
+            <w:tblGrid>
+              <w:gridCol w:w="3331"/>
+              <w:gridCol w:w="3331"/>
+              <w:gridCol w:w="2696"/>
+            </w:tblGrid>
+            <w:tr>
+              <w:tblPrEx>
+                <w:tblCellMar>
+                  <w:top w:w="0" w:type="dxa"/>
+                  <w:bottom w:w="0" w:type="dxa"/>
+                </w:tblCellMar>
+              </w:tblPrEx>
+              <w:trPr>
+                <w:trHeight w:val="1679"/>
+              </w:trPr>
+              <w:tc>
+                <w:tcPr>
+                  <w:tcW w:w="3331" w:type="dxa"/>
+                </w:tcPr>
+                <w:p>
+                  <w:pPr>
+                    <w:spacing w:line="276" w:lineRule="auto"/>
+                    <w:jc w:val="both"/>
+                    <w:rPr>
+                      <w:rFonts w:ascii="Georgia" w:hAnsi="Georgia" w:cs="Arial"/>
+                    </w:rPr>
+                  </w:pPr>
+                </w:p>
+                <w:p>
+                  <w:pPr>
+                    <w:jc w:val="center"/>
+                    <w:rPr>
+                      <w:rFonts w:ascii="Georgia" w:hAnsi="Georgia" w:cs="Arial"/>
+                    </w:rPr>
+                  </w:pPr>
+                  <w:r>
+                    <w:rPr>
+                      <w:rFonts w:ascii="Georgia" w:hAnsi="Georgia" w:cs="Arial"/>
+                    </w:rPr>
+                    <w:t>Tipo:</w:t>
+                  </w:r>
+                </w:p>
+                <w:p>
+                  <w:pPr>
+                    <w:jc w:val="center"/>
+                    <w:rPr>
+                      <w:rFonts w:ascii="Georgia" w:hAnsi="Georgia" w:cs="Arial"/>
+                    </w:rPr>
+                  </w:pPr>
+                  <w:r>
+                    <w:rPr>
+                      <w:rFonts w:ascii="Georgia" w:hAnsi="Georgia" w:cs="Arial"/>
+                    </w:rPr>
+                    <w:t xml:space="preserve">Necesario </w:t>
+                  </w:r>
+                </w:p>
+              </w:tc>
+              <w:tc>
+                <w:tcPr>
+                  <w:tcW w:w="3331" w:type="dxa"/>
+                </w:tcPr>
+                <w:p>
+                  <w:pPr>
+                    <w:spacing w:line="276" w:lineRule="auto"/>
+                    <w:jc w:val="both"/>
+                    <w:rPr>
+                      <w:rFonts w:ascii="Georgia" w:hAnsi="Georgia" w:cs="Arial"/>
+                    </w:rPr>
+                  </w:pPr>
+                </w:p>
+                <w:p>
+                  <w:pPr>
+                    <w:spacing w:line="276" w:lineRule="auto"/>
+                    <w:jc w:val="both"/>
+                    <w:rPr>
+                      <w:rFonts w:ascii="Georgia" w:hAnsi="Georgia" w:cs="Arial"/>
+                    </w:rPr>
+                  </w:pPr>
+                  <w:r>
+                    <w:rPr>
+                      <w:rFonts w:ascii="Georgia" w:hAnsi="Georgia" w:cs="Arial"/>
+                    </w:rPr>
+                    <w:t xml:space="preserve">Requerimiento que lo utiliza o especializa: </w:t>
+                  </w:r>
+                </w:p>
+                <w:p>
+                  <w:pPr>
+                    <w:spacing w:line="276" w:lineRule="auto"/>
+                    <w:jc w:val="both"/>
+                    <w:rPr>
+                      <w:rFonts w:ascii="Georgia" w:hAnsi="Georgia" w:cs="Arial"/>
+                    </w:rPr>
+                  </w:pPr>
+                  <w:r>
+                    <w:rPr>
+                      <w:rFonts w:ascii="Georgia" w:hAnsi="Georgia" w:cs="Arial"/>
+                    </w:rPr>
+                    <w:t xml:space="preserve">Iniciar sesión </w:t>
+                  </w:r>
+                </w:p>
+              </w:tc>
+              <w:tc>
+                <w:tcPr>
+                  <w:tcW w:w="2696" w:type="dxa"/>
+                  <w:tcBorders>
+                    <w:bottom w:val="single" w:sz="4" w:space="0" w:color="auto"/>
+                  </w:tcBorders>
+                </w:tcPr>
+                <w:p>
+                  <w:pPr>
+                    <w:spacing w:line="276" w:lineRule="auto"/>
+                    <w:jc w:val="both"/>
+                    <w:rPr>
+                      <w:rFonts w:ascii="Georgia" w:hAnsi="Georgia" w:cs="Arial"/>
+                    </w:rPr>
+                  </w:pPr>
+                </w:p>
+                <w:p>
+                  <w:pPr>
+                    <w:spacing w:line="276" w:lineRule="auto"/>
+                    <w:jc w:val="both"/>
+                    <w:rPr>
+                      <w:rFonts w:ascii="Georgia" w:hAnsi="Georgia" w:cs="Arial"/>
+                    </w:rPr>
+                  </w:pPr>
+                  <w:r>
+                    <w:rPr>
+                      <w:rFonts w:ascii="Georgia" w:hAnsi="Georgia" w:cs="Arial"/>
+                    </w:rPr>
+                    <w:t>Critico:</w:t>
+                  </w:r>
+                </w:p>
+                <w:p>
+                  <w:pPr>
+                    <w:spacing w:line="276" w:lineRule="auto"/>
+                    <w:jc w:val="both"/>
+                    <w:rPr>
+                      <w:rFonts w:ascii="Georgia" w:hAnsi="Georgia" w:cs="Arial"/>
+                    </w:rPr>
+                  </w:pPr>
+                  <w:r>
+                    <w:rPr>
+                      <w:rFonts w:ascii="Georgia" w:hAnsi="Georgia" w:cs="Arial"/>
+                    </w:rPr>
+                    <w:t xml:space="preserve">Si </w:t>
+                  </w:r>
+                </w:p>
+              </w:tc>
+            </w:tr>
+          </w:tbl>
+          <w:p>
+            <w:pPr>
+              <w:spacing w:line="276" w:lineRule="auto"/>
+              <w:jc w:val="both"/>
+              <w:rPr>
+                <w:rFonts w:ascii="Georgia" w:hAnsi="Georgia" w:cs="Arial"/>
+              </w:rPr>
+            </w:pPr>
+          </w:p>
+        </w:tc>
+      </w:tr>
+      <w:tr>
+        <w:trPr>
+          <w:trHeight w:val="1524"/>
+        </w:trPr>
+        <w:tc>
+          <w:tcPr>
+            <w:tcW w:w="5125" w:type="dxa"/>
+            <w:gridSpan w:val="2"/>
+          </w:tcPr>
+          <w:p>
+            <w:pPr>
+              <w:tabs>
+                <w:tab w:val="left" w:pos="3480"/>
+              </w:tabs>
+              <w:spacing w:after="160" w:line="276" w:lineRule="auto"/>
+              <w:jc w:val="both"/>
+              <w:rPr>
+                <w:rFonts w:ascii="Georgia" w:hAnsi="Georgia" w:cs="Arial"/>
+              </w:rPr>
+            </w:pPr>
+          </w:p>
+          <w:p>
+            <w:pPr>
+              <w:tabs>
+                <w:tab w:val="left" w:pos="3480"/>
+              </w:tabs>
+              <w:spacing w:after="160" w:line="276" w:lineRule="auto"/>
+              <w:jc w:val="both"/>
+              <w:rPr>
+                <w:rFonts w:ascii="Georgia" w:hAnsi="Georgia" w:cs="Arial"/>
+              </w:rPr>
+            </w:pPr>
+            <w:r>
+              <w:rPr>
+                <w:rFonts w:ascii="Georgia" w:hAnsi="Georgia" w:cs="Arial"/>
+              </w:rPr>
+              <w:t xml:space="preserve">Prioridad del desarrolló: Alta </w:t>
+            </w:r>
+          </w:p>
+        </w:tc>
+        <w:tc>
+          <w:tcPr>
+            <w:tcW w:w="4225" w:type="dxa"/>
+            <w:gridSpan w:val="3"/>
+          </w:tcPr>
+          <w:p>
+            <w:pPr>
+              <w:tabs>
+                <w:tab w:val="left" w:pos="3480"/>
+              </w:tabs>
+              <w:spacing w:line="276" w:lineRule="auto"/>
+              <w:jc w:val="both"/>
+              <w:rPr>
+                <w:rFonts w:ascii="Georgia" w:hAnsi="Georgia" w:cs="Arial"/>
+              </w:rPr>
+            </w:pPr>
+            <w:r>
+              <w:rPr>
+                <w:rFonts w:ascii="Georgia" w:hAnsi="Georgia" w:cs="Arial"/>
+              </w:rPr>
+              <w:t>DOCUMENTOS DE VISUALIZACIÓN ASOCIADO:</w:t>
+            </w:r>
+          </w:p>
+        </w:tc>
+      </w:tr>
+      <w:tr>
+        <w:trPr>
+          <w:trHeight w:val="1524"/>
+        </w:trPr>
+        <w:tc>
+          <w:tcPr>
+            <w:tcW w:w="5125" w:type="dxa"/>
+            <w:gridSpan w:val="2"/>
+          </w:tcPr>
+          <w:p>
+            <w:pPr>
+              <w:tabs>
+                <w:tab w:val="left" w:pos="3480"/>
+              </w:tabs>
+              <w:spacing w:line="276" w:lineRule="auto"/>
+              <w:jc w:val="both"/>
+              <w:rPr>
+                <w:rFonts w:ascii="Georgia" w:hAnsi="Georgia" w:cs="Arial"/>
+              </w:rPr>
+            </w:pPr>
+            <w:r>
+              <w:rPr>
+                <w:rFonts w:ascii="Georgia" w:hAnsi="Georgia" w:cs="Arial"/>
+              </w:rPr>
+              <w:t>Entrada:</w:t>
+            </w:r>
+          </w:p>
+          <w:p>
+            <w:pPr>
+              <w:pStyle w:val="Prrafodelista"/>
+              <w:numPr>
+                <w:ilvl w:val="0"/>
+                <w:numId w:val="3"/>
+              </w:numPr>
+              <w:tabs>
+                <w:tab w:val="left" w:pos="3480"/>
+              </w:tabs>
+              <w:spacing w:line="276" w:lineRule="auto"/>
+              <w:jc w:val="both"/>
+              <w:rPr>
+                <w:rFonts w:ascii="Georgia" w:hAnsi="Georgia" w:cs="Arial"/>
+              </w:rPr>
+            </w:pPr>
+            <w:r>
+              <w:rPr>
+                <w:rFonts w:ascii="Georgia" w:hAnsi="Georgia" w:cs="Arial"/>
+              </w:rPr>
+              <w:t xml:space="preserve">Correo electrónico </w:t>
+            </w:r>
+            <w:r>
+              <w:rPr>
+                <w:rFonts w:ascii="Georgia" w:hAnsi="Georgia" w:cs="Arial"/>
+              </w:rPr>
+              <w:t xml:space="preserve">registrado al sistema </w:t>
+            </w:r>
+          </w:p>
+          <w:p>
+            <w:pPr>
+              <w:tabs>
+                <w:tab w:val="left" w:pos="3480"/>
+              </w:tabs>
+              <w:spacing w:line="276" w:lineRule="auto"/>
+              <w:ind w:left="1080"/>
+              <w:jc w:val="both"/>
+              <w:rPr>
+                <w:rFonts w:ascii="Georgia" w:hAnsi="Georgia" w:cs="Arial"/>
+              </w:rPr>
+            </w:pPr>
+          </w:p>
+        </w:tc>
+        <w:tc>
+          <w:tcPr>
+            <w:tcW w:w="4225" w:type="dxa"/>
+            <w:gridSpan w:val="3"/>
+          </w:tcPr>
+          <w:p>
+            <w:pPr>
+              <w:tabs>
+                <w:tab w:val="left" w:pos="3480"/>
+              </w:tabs>
+              <w:spacing w:line="276" w:lineRule="auto"/>
+              <w:jc w:val="both"/>
+              <w:rPr>
+                <w:rFonts w:ascii="Georgia" w:hAnsi="Georgia" w:cs="Arial"/>
+              </w:rPr>
+            </w:pPr>
+            <w:r>
+              <w:rPr>
+                <w:rFonts w:ascii="Georgia" w:hAnsi="Georgia" w:cs="Arial"/>
+              </w:rPr>
+              <w:t xml:space="preserve">Salida </w:t>
+            </w:r>
+          </w:p>
+          <w:p>
+            <w:pPr>
+              <w:pStyle w:val="Prrafodelista"/>
+              <w:numPr>
+                <w:ilvl w:val="0"/>
+                <w:numId w:val="3"/>
+              </w:numPr>
+              <w:tabs>
+                <w:tab w:val="left" w:pos="3480"/>
+              </w:tabs>
+              <w:spacing w:line="276" w:lineRule="auto"/>
+              <w:jc w:val="both"/>
+              <w:rPr>
+                <w:rFonts w:ascii="Georgia" w:hAnsi="Georgia" w:cs="Arial"/>
+              </w:rPr>
+            </w:pPr>
+            <w:r>
+              <w:rPr>
+                <w:rFonts w:ascii="Georgia" w:hAnsi="Georgia" w:cs="Arial"/>
+              </w:rPr>
+              <w:t xml:space="preserve">Enlace que se envía al correo electrónico </w:t>
+            </w:r>
+            <w:r>
+              <w:rPr>
+                <w:rFonts w:ascii="Georgia" w:hAnsi="Georgia" w:cs="Arial"/>
+              </w:rPr>
+              <w:t xml:space="preserve"> </w:t>
+            </w:r>
+          </w:p>
+          <w:p>
+            <w:pPr>
+              <w:pStyle w:val="Prrafodelista"/>
+              <w:numPr>
+                <w:ilvl w:val="0"/>
+                <w:numId w:val="3"/>
+              </w:numPr>
+              <w:tabs>
+                <w:tab w:val="left" w:pos="3480"/>
+              </w:tabs>
+              <w:spacing w:line="276" w:lineRule="auto"/>
+              <w:jc w:val="both"/>
+              <w:rPr>
+                <w:rFonts w:ascii="Georgia" w:hAnsi="Georgia" w:cs="Arial"/>
+              </w:rPr>
+            </w:pPr>
+            <w:r>
+              <w:rPr>
+                <w:rFonts w:ascii="Georgia" w:hAnsi="Georgia" w:cs="Arial"/>
+              </w:rPr>
+              <w:t xml:space="preserve">Redirección al </w:t>
+            </w:r>
+            <w:r>
+              <w:rPr>
+                <w:rFonts w:ascii="Georgia" w:hAnsi="Georgia" w:cs="Arial"/>
+              </w:rPr>
+              <w:t>recuperar contraseña del</w:t>
+            </w:r>
+            <w:r>
+              <w:rPr>
+                <w:rFonts w:ascii="Georgia" w:hAnsi="Georgia" w:cs="Arial"/>
+              </w:rPr>
+              <w:t xml:space="preserve"> sitio web </w:t>
+            </w:r>
+          </w:p>
+        </w:tc>
+      </w:tr>
+      <w:tr>
+        <w:trPr>
+          <w:trHeight w:val="1524"/>
+        </w:trPr>
+        <w:tc>
+          <w:tcPr>
+            <w:tcW w:w="9350" w:type="dxa"/>
+            <w:gridSpan w:val="5"/>
+          </w:tcPr>
+          <w:p>
+            <w:pPr>
+              <w:tabs>
+                <w:tab w:val="left" w:pos="3480"/>
+              </w:tabs>
+              <w:spacing w:line="276" w:lineRule="auto"/>
+              <w:jc w:val="center"/>
+              <w:rPr>
+                <w:rFonts w:ascii="Georgia" w:hAnsi="Georgia" w:cs="Arial"/>
+              </w:rPr>
+            </w:pPr>
+            <w:r>
+              <w:rPr>
+                <w:rFonts w:ascii="Georgia" w:hAnsi="Georgia" w:cs="Arial"/>
+              </w:rPr>
+              <w:t xml:space="preserve">Descripción </w:t>
+            </w:r>
+          </w:p>
+          <w:p>
+            <w:pPr>
+              <w:tabs>
+                <w:tab w:val="left" w:pos="3480"/>
+              </w:tabs>
+              <w:spacing w:line="276" w:lineRule="auto"/>
+              <w:jc w:val="center"/>
+              <w:rPr>
+                <w:rFonts w:ascii="Georgia" w:hAnsi="Georgia" w:cs="Arial"/>
+              </w:rPr>
+            </w:pPr>
+            <w:r>
+              <w:rPr>
+                <w:rFonts w:ascii="Georgia" w:hAnsi="Georgia" w:cs="Arial"/>
+              </w:rPr>
+              <w:t xml:space="preserve">Este requerimiento le permite al usuario </w:t>
+            </w:r>
+            <w:r>
+              <w:rPr>
+                <w:rFonts w:ascii="Georgia" w:hAnsi="Georgia" w:cs="Arial"/>
+              </w:rPr>
+              <w:t>poder iniciar sesión si el usuario ha olvidado su contraseña para poder acceder a la plataforma</w:t>
+            </w:r>
+            <w:r>
+              <w:rPr>
+                <w:rFonts w:ascii="Georgia" w:hAnsi="Georgia" w:cs="Arial"/>
+              </w:rPr>
+              <w:t xml:space="preserve">. </w:t>
+            </w:r>
+          </w:p>
+        </w:tc>
+      </w:tr>
+      <w:tr>
+        <w:trPr>
+          <w:trHeight w:val="1524"/>
+        </w:trPr>
+        <w:tc>
+          <w:tcPr>
+            <w:tcW w:w="9350" w:type="dxa"/>
+            <w:gridSpan w:val="5"/>
+          </w:tcPr>
+          <w:p>
+            <w:pPr>
+              <w:tabs>
+                <w:tab w:val="left" w:pos="3480"/>
+              </w:tabs>
+              <w:spacing w:line="276" w:lineRule="auto"/>
+              <w:jc w:val="center"/>
+              <w:rPr>
+                <w:rFonts w:ascii="Georgia" w:hAnsi="Georgia" w:cs="Arial"/>
+              </w:rPr>
+            </w:pPr>
+            <w:r>
+              <w:rPr>
+                <w:rFonts w:ascii="Georgia" w:hAnsi="Georgia" w:cs="Arial"/>
+              </w:rPr>
+              <w:t>Manejo de situaciones anormales:</w:t>
+            </w:r>
+          </w:p>
+          <w:p>
+            <w:pPr>
+              <w:tabs>
+                <w:tab w:val="left" w:pos="3480"/>
+              </w:tabs>
+              <w:spacing w:line="276" w:lineRule="auto"/>
+              <w:jc w:val="center"/>
+              <w:rPr>
+                <w:rFonts w:ascii="Georgia" w:hAnsi="Georgia" w:cs="Arial"/>
+              </w:rPr>
+            </w:pPr>
+          </w:p>
+          <w:p>
+            <w:pPr>
+              <w:pStyle w:val="Prrafodelista"/>
+              <w:numPr>
+                <w:ilvl w:val="0"/>
+                <w:numId w:val="3"/>
+              </w:numPr>
+              <w:tabs>
+                <w:tab w:val="left" w:pos="3480"/>
+              </w:tabs>
+              <w:spacing w:line="276" w:lineRule="auto"/>
+              <w:jc w:val="center"/>
+              <w:rPr>
+                <w:rFonts w:ascii="Georgia" w:hAnsi="Georgia" w:cs="Arial"/>
+              </w:rPr>
+            </w:pPr>
+            <w:r>
+              <w:rPr>
+                <w:rFonts w:ascii="Georgia" w:hAnsi="Georgia" w:cs="Arial"/>
+              </w:rPr>
+              <w:t>Las personas que ya estén registradas (Se visualizará un mensaje emergente en la pantalla que le dirá a la persona que ya este registrada).</w:t>
+            </w:r>
+          </w:p>
+          <w:p>
+            <w:pPr>
+              <w:pStyle w:val="Prrafodelista"/>
+              <w:numPr>
+                <w:ilvl w:val="0"/>
+                <w:numId w:val="3"/>
+              </w:numPr>
+              <w:tabs>
+                <w:tab w:val="left" w:pos="3480"/>
+              </w:tabs>
+              <w:spacing w:line="276" w:lineRule="auto"/>
+              <w:jc w:val="center"/>
+              <w:rPr>
+                <w:rFonts w:ascii="Georgia" w:hAnsi="Georgia" w:cs="Arial"/>
+              </w:rPr>
+            </w:pPr>
+            <w:r>
+              <w:rPr>
+                <w:rFonts w:ascii="Georgia" w:hAnsi="Georgia" w:cs="Arial"/>
+              </w:rPr>
+              <w:t>Presentará</w:t>
+            </w:r>
+            <w:r>
+              <w:rPr>
+                <w:rFonts w:ascii="Georgia" w:hAnsi="Georgia" w:cs="Arial"/>
+              </w:rPr>
+              <w:t xml:space="preserve"> error al registrarse cuando el usuario tenga una conectividad deficiente. </w:t>
+            </w:r>
+          </w:p>
+        </w:tc>
+      </w:tr>
+      <w:tr>
+        <w:trPr>
+          <w:trHeight w:val="1524"/>
+        </w:trPr>
+        <w:tc>
+          <w:tcPr>
+            <w:tcW w:w="9350" w:type="dxa"/>
+            <w:gridSpan w:val="5"/>
+          </w:tcPr>
+          <w:p>
+            <w:pPr>
+              <w:tabs>
+                <w:tab w:val="left" w:pos="3480"/>
+              </w:tabs>
+              <w:spacing w:line="276" w:lineRule="auto"/>
+              <w:jc w:val="center"/>
+              <w:rPr>
+                <w:rFonts w:ascii="Georgia" w:hAnsi="Georgia" w:cs="Arial"/>
+              </w:rPr>
+            </w:pPr>
+            <w:r>
+              <w:rPr>
+                <w:rFonts w:ascii="Georgia" w:hAnsi="Georgia" w:cs="Arial"/>
+              </w:rPr>
+              <w:t>Criterios de aceptación:</w:t>
+            </w:r>
+          </w:p>
+          <w:p>
+            <w:pPr>
+              <w:tabs>
+                <w:tab w:val="left" w:pos="3480"/>
+              </w:tabs>
+              <w:spacing w:line="276" w:lineRule="auto"/>
+              <w:jc w:val="center"/>
+              <w:rPr>
+                <w:rFonts w:ascii="Georgia" w:hAnsi="Georgia" w:cs="Arial"/>
+              </w:rPr>
+            </w:pPr>
+            <w:r>
+              <w:rPr>
+                <w:rFonts w:ascii="Georgia" w:hAnsi="Georgia" w:cs="Arial"/>
+              </w:rPr>
+              <w:t>Tras el registro exitoso los usuarios podrán disfrutar de la plataforma de “Distribuciones Univentas” lo cual se confirmará por medio de un mensaje emergente.</w:t>
+            </w:r>
+          </w:p>
+        </w:tc>
+      </w:tr>
+      <w:tr>
+        <w:trPr>
+          <w:trHeight w:val="1524"/>
+        </w:trPr>
+        <w:tc>
+          <w:tcPr>
+            <w:tcW w:w="9350" w:type="dxa"/>
+            <w:gridSpan w:val="5"/>
+          </w:tcPr>
+          <w:p>
+            <w:pPr>
+              <w:tabs>
+                <w:tab w:val="left" w:pos="3480"/>
+              </w:tabs>
+              <w:spacing w:line="276" w:lineRule="auto"/>
+              <w:jc w:val="center"/>
+              <w:rPr>
+                <w:rFonts w:ascii="Georgia" w:hAnsi="Georgia" w:cs="Arial"/>
+              </w:rPr>
+            </w:pPr>
+            <w:r>
+              <w:rPr>
+                <w:rFonts w:ascii="Georgia" w:hAnsi="Georgia" w:cs="Arial"/>
+              </w:rPr>
+              <w:t xml:space="preserve">Imagen alusiva al requerimiento </w:t>
+            </w:r>
+          </w:p>
+          <w:p>
+            <w:pPr>
+              <w:tabs>
+                <w:tab w:val="left" w:pos="3480"/>
+              </w:tabs>
+              <w:spacing w:line="276" w:lineRule="auto"/>
+              <w:jc w:val="center"/>
+              <w:rPr>
+                <w:rFonts w:ascii="Georgia" w:hAnsi="Georgia" w:cs="Arial"/>
+              </w:rPr>
+            </w:pPr>
+            <w:r>
+              <w:rPr>
+                <w:rFonts w:ascii="Georgia" w:hAnsi="Georgia" w:cs="Arial"/>
+                <w:noProof/>
+              </w:rPr>
+              <w:lastRenderedPageBreak/>
+              <w:drawing>
+                <wp:inline distT="0" distB="0" distL="0" distR="0" wp14:anchorId="0688F589" wp14:editId="7D9050F3">
+                  <wp:extent cx="2308765" cy="1664321"/>
+                  <wp:effectExtent l="0" t="0" r="0" b="0"/>
+                  <wp:docPr id="1570801818" name="Imagen 1"/>
+                  <wp:cNvGraphicFramePr>
+                    <a:graphicFrameLocks xmlns:a="http://schemas.openxmlformats.org/drawingml/2006/main" noChangeAspect="1"/>
+                  </wp:cNvGraphicFramePr>
+                  <a:graphic xmlns:a="http://schemas.openxmlformats.org/drawingml/2006/main">
+                    <a:graphicData uri="http://schemas.openxmlformats.org/drawingml/2006/picture">
+                      <pic:pic xmlns:pic="http://schemas.openxmlformats.org/drawingml/2006/picture">
+                        <pic:nvPicPr>
+                          <pic:cNvPr id="628989363" name="Imagen 628989363"/>
+                          <pic:cNvPicPr/>
+                        </pic:nvPicPr>
+                        <pic:blipFill>
+                          <a:blip r:embed="rId6" cstate="print">
+                            <a:extLst>
+                              <a:ext uri="{28A0092B-C50C-407E-A947-70E740481C1C}">
+                                <a14:useLocalDpi xmlns:a14="http://schemas.microsoft.com/office/drawing/2010/main" val="0"/>
+                              </a:ext>
+                            </a:extLst>
+                          </a:blip>
+                          <a:stretch>
+                            <a:fillRect/>
+                          </a:stretch>
+                        </pic:blipFill>
+                        <pic:spPr>
+                          <a:xfrm>
+                            <a:off x="0" y="0"/>
+                            <a:ext cx="2335494" cy="1683589"/>
+                          </a:xfrm>
+                          <a:prstGeom prst="rect">
+                            <a:avLst/>
+                          </a:prstGeom>
+                        </pic:spPr>
+                      </pic:pic>
+                    </a:graphicData>
+                  </a:graphic>
+                </wp:inline>
+              </w:drawing>
+            </w:r>
+          </w:p>
+        </w:tc>
+      </w:tr>
+      <w:tr>
+        <w:tblPrEx>
+          <w:tblBorders>
+            <w:left w:val="none" w:sz="0" w:space="0" w:color="auto"/>
+            <w:bottom w:val="none" w:sz="0" w:space="0" w:color="auto"/>
+            <w:right w:val="none" w:sz="0" w:space="0" w:color="auto"/>
+            <w:insideH w:val="none" w:sz="0" w:space="0" w:color="auto"/>
+            <w:insideV w:val="none" w:sz="0" w:space="0" w:color="auto"/>
+          </w:tblBorders>
+          <w:tblCellMar>
+            <w:left w:w="70" w:type="dxa"/>
+            <w:right w:w="70" w:type="dxa"/>
+          </w:tblCellMar>
+          <w:tblLook w:val="0000" w:firstRow="0" w:lastRow="0" w:firstColumn="0" w:lastColumn="0" w:noHBand="0" w:noVBand="0"/>
+        </w:tblPrEx>
+        <w:trPr>
+          <w:gridAfter w:val="4"/>
+          <w:wAfter w:w="4533" w:type="dxa"/>
+          <w:trHeight w:val="100"/>
+        </w:trPr>
+        <w:tc>
+          <w:tcPr>
+            <w:tcW w:w="4817" w:type="dxa"/>
+          </w:tcPr>
+          <w:p>
+            <w:pPr>
+              <w:tabs>
+                <w:tab w:val="left" w:pos="3516"/>
+              </w:tabs>
+              <w:spacing w:line="276" w:lineRule="auto"/>
+              <w:jc w:val="both"/>
+              <w:rPr>
+                <w:rFonts w:ascii="Georgia" w:hAnsi="Georgia" w:cs="Arial"/>
+              </w:rPr>
+            </w:pPr>
+          </w:p>
+        </w:tc>
+      </w:tr>
+      <w:tr>
+        <w:tblPrEx>
+          <w:tblBorders>
+            <w:left w:val="none" w:sz="0" w:space="0" w:color="auto"/>
+            <w:bottom w:val="none" w:sz="0" w:space="0" w:color="auto"/>
+            <w:right w:val="none" w:sz="0" w:space="0" w:color="auto"/>
+            <w:insideH w:val="none" w:sz="0" w:space="0" w:color="auto"/>
+            <w:insideV w:val="none" w:sz="0" w:space="0" w:color="auto"/>
+          </w:tblBorders>
+          <w:tblCellMar>
+            <w:left w:w="70" w:type="dxa"/>
+            <w:right w:w="70" w:type="dxa"/>
+          </w:tblCellMar>
+          <w:tblLook w:val="0000" w:firstRow="0" w:lastRow="0" w:firstColumn="0" w:lastColumn="0" w:noHBand="0" w:noVBand="0"/>
+        </w:tblPrEx>
+        <w:trPr>
+          <w:gridAfter w:val="4"/>
+          <w:wAfter w:w="4533" w:type="dxa"/>
+          <w:trHeight w:val="100"/>
+        </w:trPr>
+        <w:tc>
+          <w:tcPr>
+            <w:tcW w:w="4817" w:type="dxa"/>
+          </w:tcPr>
+          <w:p>
+            <w:pPr>
+              <w:tabs>
+                <w:tab w:val="left" w:pos="3516"/>
+              </w:tabs>
+              <w:spacing w:line="276" w:lineRule="auto"/>
+              <w:jc w:val="both"/>
+              <w:rPr>
+                <w:rFonts w:ascii="Georgia" w:hAnsi="Georgia" w:cs="Arial"/>
+              </w:rPr>
+            </w:pPr>
+          </w:p>
+        </w:tc>
+      </w:tr>
+      <w:tr>
+        <w:tblPrEx>
+          <w:tblBorders>
+            <w:left w:val="none" w:sz="0" w:space="0" w:color="auto"/>
+            <w:bottom w:val="none" w:sz="0" w:space="0" w:color="auto"/>
+            <w:right w:val="none" w:sz="0" w:space="0" w:color="auto"/>
+            <w:insideH w:val="none" w:sz="0" w:space="0" w:color="auto"/>
+            <w:insideV w:val="none" w:sz="0" w:space="0" w:color="auto"/>
+          </w:tblBorders>
+          <w:tblCellMar>
+            <w:left w:w="70" w:type="dxa"/>
+            <w:right w:w="70" w:type="dxa"/>
+          </w:tblCellMar>
+          <w:tblLook w:val="0000" w:firstRow="0" w:lastRow="0" w:firstColumn="0" w:lastColumn="0" w:noHBand="0" w:noVBand="0"/>
+        </w:tblPrEx>
+        <w:trPr>
+          <w:gridAfter w:val="4"/>
+          <w:wAfter w:w="4533" w:type="dxa"/>
+          <w:trHeight w:val="100"/>
+        </w:trPr>
+        <w:tc>
+          <w:tcPr>
+            <w:tcW w:w="4817" w:type="dxa"/>
+          </w:tcPr>
+          <w:p>
+            <w:pPr>
+              <w:tabs>
+                <w:tab w:val="left" w:pos="3516"/>
+              </w:tabs>
+              <w:spacing w:line="276" w:lineRule="auto"/>
+              <w:jc w:val="both"/>
+              <w:rPr>
+                <w:rFonts w:ascii="Georgia" w:hAnsi="Georgia" w:cs="Arial"/>
+              </w:rPr>
+            </w:pPr>
+          </w:p>
+        </w:tc>
+      </w:tr>
+      <w:tr>
+        <w:trPr>
+          <w:gridAfter w:val="1"/>
+          <w:wAfter w:w="18" w:type="dxa"/>
+          <w:trHeight w:val="977"/>
+        </w:trPr>
+        <w:tc>
+          <w:tcPr>
+            <w:tcW w:w="5406" w:type="dxa"/>
+            <w:gridSpan w:val="3"/>
+          </w:tcPr>
+          <w:p>
+            <w:pPr>
+              <w:spacing w:line="276" w:lineRule="auto"/>
+              <w:jc w:val="both"/>
+              <w:rPr>
+                <w:rFonts w:ascii="Georgia" w:hAnsi="Georgia" w:cs="Arial"/>
+              </w:rPr>
+            </w:pPr>
+            <w:r>
+              <w:rPr>
+                <w:rFonts w:ascii="Georgia" w:hAnsi="Georgia" w:cs="Arial"/>
+              </w:rPr>
+              <w:t xml:space="preserve">Identificador </w:t>
+            </w:r>
+          </w:p>
+          <w:p>
+            <w:pPr>
+              <w:spacing w:line="276" w:lineRule="auto"/>
+              <w:jc w:val="both"/>
+              <w:rPr>
+                <w:rFonts w:ascii="Georgia" w:hAnsi="Georgia" w:cs="Arial"/>
+              </w:rPr>
+            </w:pPr>
+          </w:p>
+          <w:p>
+            <w:pPr>
+              <w:spacing w:line="276" w:lineRule="auto"/>
+              <w:jc w:val="both"/>
+              <w:rPr>
+                <w:rFonts w:ascii="Georgia" w:hAnsi="Georgia" w:cs="Arial"/>
+              </w:rPr>
+            </w:pPr>
+            <w:r>
+              <w:rPr>
+                <w:rFonts w:ascii="Georgia" w:hAnsi="Georgia" w:cs="Arial"/>
+              </w:rPr>
+              <w:t>RF</w:t>
+            </w:r>
+            <w:r>
+              <w:rPr>
+                <w:rFonts w:ascii="Georgia" w:hAnsi="Georgia" w:cs="Arial"/>
+              </w:rPr>
+              <w:t>2</w:t>
+            </w:r>
+          </w:p>
+        </w:tc>
+        <w:tc>
+          <w:tcPr>
+            <w:tcW w:w="3926" w:type="dxa"/>
+          </w:tcPr>
+          <w:p>
+            <w:pPr>
+              <w:spacing w:line="276" w:lineRule="auto"/>
+              <w:jc w:val="both"/>
+              <w:rPr>
+                <w:rFonts w:ascii="Georgia" w:hAnsi="Georgia" w:cs="Arial"/>
+              </w:rPr>
+            </w:pPr>
+            <w:r>
+              <w:rPr>
+                <w:rFonts w:ascii="Georgia" w:hAnsi="Georgia" w:cs="Arial"/>
+              </w:rPr>
+              <w:t xml:space="preserve">Nombre </w:t>
+            </w:r>
+          </w:p>
+          <w:p>
+            <w:pPr>
+              <w:spacing w:line="276" w:lineRule="auto"/>
+              <w:jc w:val="both"/>
+              <w:rPr>
+                <w:rFonts w:ascii="Georgia" w:hAnsi="Georgia" w:cs="Arial"/>
+              </w:rPr>
+            </w:pPr>
+            <w:r>
+              <w:rPr>
+                <w:rFonts w:ascii="Georgia" w:hAnsi="Georgia" w:cs="Arial"/>
+              </w:rPr>
+              <w:t xml:space="preserve">Inicio de sesión </w:t>
+            </w:r>
+            <w:r>
+              <w:rPr>
+                <w:rFonts w:ascii="Georgia" w:hAnsi="Georgia" w:cs="Arial"/>
+              </w:rPr>
+              <w:t xml:space="preserve"> </w:t>
+            </w:r>
+          </w:p>
+        </w:tc>
+      </w:tr>
+      <w:tr>
+        <w:tblPrEx>
+          <w:tblBorders>
+            <w:left w:val="none" w:sz="0" w:space="0" w:color="auto"/>
+            <w:bottom w:val="none" w:sz="0" w:space="0" w:color="auto"/>
+            <w:right w:val="none" w:sz="0" w:space="0" w:color="auto"/>
+            <w:insideH w:val="none" w:sz="0" w:space="0" w:color="auto"/>
+            <w:insideV w:val="none" w:sz="0" w:space="0" w:color="auto"/>
+          </w:tblBorders>
+          <w:tblCellMar>
+            <w:left w:w="70" w:type="dxa"/>
+            <w:right w:w="70" w:type="dxa"/>
+          </w:tblCellMar>
+          <w:tblLook w:val="0000" w:firstRow="0" w:lastRow="0" w:firstColumn="0" w:lastColumn="0" w:noHBand="0" w:noVBand="0"/>
+        </w:tblPrEx>
+        <w:trPr>
+          <w:trHeight w:val="100"/>
+        </w:trPr>
+        <w:tc>
+          <w:tcPr>
+            <w:tcW w:w="9350" w:type="dxa"/>
+            <w:gridSpan w:val="5"/>
+            <w:tcBorders>
+              <w:top w:val="single" w:sz="4" w:space="0" w:color="auto"/>
+            </w:tcBorders>
+          </w:tcPr>
+          <w:tbl>
+            <w:tblPr>
+              <w:tblpPr w:leftFromText="141" w:rightFromText="141" w:vertAnchor="text" w:horzAnchor="margin" w:tblpY="-26"/>
+              <w:tblW w:w="9358" w:type="dxa"/>
+              <w:tblBorders>
+                <w:top w:val="single" w:sz="4" w:space="0" w:color="auto"/>
+                <w:left w:val="single" w:sz="4" w:space="0" w:color="auto"/>
+                <w:bottom w:val="single" w:sz="4" w:space="0" w:color="auto"/>
+                <w:right w:val="single" w:sz="4" w:space="0" w:color="auto"/>
+                <w:insideH w:val="single" w:sz="4" w:space="0" w:color="auto"/>
+                <w:insideV w:val="single" w:sz="4" w:space="0" w:color="auto"/>
+              </w:tblBorders>
+              <w:tblCellMar>
+                <w:left w:w="70" w:type="dxa"/>
+                <w:right w:w="70" w:type="dxa"/>
+              </w:tblCellMar>
+              <w:tblLook w:val="0000" w:firstRow="0" w:lastRow="0" w:firstColumn="0" w:lastColumn="0" w:noHBand="0" w:noVBand="0"/>
+            </w:tblPr>
+            <w:tblGrid>
+              <w:gridCol w:w="3331"/>
+              <w:gridCol w:w="3331"/>
+              <w:gridCol w:w="2696"/>
+            </w:tblGrid>
+            <w:tr>
+              <w:tblPrEx>
+                <w:tblCellMar>
+                  <w:top w:w="0" w:type="dxa"/>
+                  <w:bottom w:w="0" w:type="dxa"/>
+                </w:tblCellMar>
+              </w:tblPrEx>
+              <w:trPr>
+                <w:trHeight w:val="1679"/>
+              </w:trPr>
+              <w:tc>
+                <w:tcPr>
+                  <w:tcW w:w="3331" w:type="dxa"/>
+                </w:tcPr>
+                <w:p>
+                  <w:pPr>
+                    <w:spacing w:line="276" w:lineRule="auto"/>
+                    <w:jc w:val="both"/>
+                    <w:rPr>
+                      <w:rFonts w:ascii="Georgia" w:hAnsi="Georgia" w:cs="Arial"/>
+                    </w:rPr>
+                  </w:pPr>
+                </w:p>
+                <w:p>
+                  <w:pPr>
+                    <w:jc w:val="center"/>
+                    <w:rPr>
+                      <w:rFonts w:ascii="Georgia" w:hAnsi="Georgia" w:cs="Arial"/>
+                    </w:rPr>
+                  </w:pPr>
+                  <w:r>
+                    <w:rPr>
+                      <w:rFonts w:ascii="Georgia" w:hAnsi="Georgia" w:cs="Arial"/>
+                    </w:rPr>
+                    <w:t>Tipo:</w:t>
+                  </w:r>
+                </w:p>
+                <w:p>
+                  <w:pPr>
+                    <w:jc w:val="center"/>
+                    <w:rPr>
+                      <w:rFonts w:ascii="Georgia" w:hAnsi="Georgia" w:cs="Arial"/>
+                    </w:rPr>
+                  </w:pPr>
+                  <w:r>
+                    <w:rPr>
+                      <w:rFonts w:ascii="Georgia" w:hAnsi="Georgia" w:cs="Arial"/>
+                    </w:rPr>
+                    <w:t xml:space="preserve">Necesario </w:t>
+                  </w:r>
+                </w:p>
+              </w:tc>
+              <w:tc>
+                <w:tcPr>
+                  <w:tcW w:w="3331" w:type="dxa"/>
+                </w:tcPr>
+                <w:p>
+                  <w:pPr>
+                    <w:spacing w:line="276" w:lineRule="auto"/>
+                    <w:jc w:val="both"/>
+                    <w:rPr>
+                      <w:rFonts w:ascii="Georgia" w:hAnsi="Georgia" w:cs="Arial"/>
+                    </w:rPr>
+                  </w:pPr>
+                </w:p>
+                <w:p>
+                  <w:pPr>
+                    <w:spacing w:line="276" w:lineRule="auto"/>
+                    <w:jc w:val="both"/>
+                    <w:rPr>
+                      <w:rFonts w:ascii="Georgia" w:hAnsi="Georgia" w:cs="Arial"/>
+                    </w:rPr>
+                  </w:pPr>
+                  <w:r>
+                    <w:rPr>
+                      <w:rFonts w:ascii="Georgia" w:hAnsi="Georgia" w:cs="Arial"/>
+                    </w:rPr>
+                    <w:t xml:space="preserve">Requerimiento que lo utiliza o especializa: </w:t>
+                  </w:r>
+                </w:p>
+                <w:p>
+                  <w:pPr>
+                    <w:spacing w:line="276" w:lineRule="auto"/>
+                    <w:jc w:val="both"/>
+                    <w:rPr>
+                      <w:rFonts w:ascii="Georgia" w:hAnsi="Georgia" w:cs="Arial"/>
+                    </w:rPr>
+                  </w:pPr>
+                  <w:r>
+                    <w:rPr>
+                      <w:rFonts w:ascii="Georgia" w:hAnsi="Georgia" w:cs="Arial"/>
+                    </w:rPr>
+                    <w:t xml:space="preserve">Acceso a la </w:t>
+                  </w:r>
+                  <w:r>
+                    <w:rPr>
+                      <w:rFonts w:ascii="Georgia" w:hAnsi="Georgia" w:cs="Arial"/>
+                    </w:rPr>
+                    <w:t>plataforma web</w:t>
+                  </w:r>
+                  <w:r>
+                    <w:rPr>
+                      <w:rFonts w:ascii="Georgia" w:hAnsi="Georgia" w:cs="Arial"/>
+                    </w:rPr>
+                    <w:t xml:space="preserve"> </w:t>
+                  </w:r>
+                  <w:r>
+                    <w:rPr>
+                      <w:rFonts w:ascii="Georgia" w:hAnsi="Georgia" w:cs="Arial"/>
+                    </w:rPr>
+                    <w:t xml:space="preserve"> </w:t>
+                  </w:r>
+                </w:p>
+              </w:tc>
+              <w:tc>
+                <w:tcPr>
+                  <w:tcW w:w="2696" w:type="dxa"/>
+                  <w:tcBorders>
+                    <w:bottom w:val="single" w:sz="4" w:space="0" w:color="auto"/>
+                  </w:tcBorders>
+                </w:tcPr>
+                <w:p>
+                  <w:pPr>
+                    <w:spacing w:line="276" w:lineRule="auto"/>
+                    <w:jc w:val="both"/>
+                    <w:rPr>
+                      <w:rFonts w:ascii="Georgia" w:hAnsi="Georgia" w:cs="Arial"/>
+                    </w:rPr>
+                  </w:pPr>
+                </w:p>
+                <w:p>
+                  <w:pPr>
+                    <w:spacing w:line="276" w:lineRule="auto"/>
+                    <w:jc w:val="both"/>
+                    <w:rPr>
+                      <w:rFonts w:ascii="Georgia" w:hAnsi="Georgia" w:cs="Arial"/>
+                    </w:rPr>
+                  </w:pPr>
+                  <w:r>
+                    <w:rPr>
+                      <w:rFonts w:ascii="Georgia" w:hAnsi="Georgia" w:cs="Arial"/>
+                    </w:rPr>
+                    <w:t>Critico:</w:t>
+                  </w:r>
+                </w:p>
+                <w:p>
+                  <w:pPr>
+                    <w:spacing w:line="276" w:lineRule="auto"/>
+                    <w:jc w:val="both"/>
+                    <w:rPr>
+                      <w:rFonts w:ascii="Georgia" w:hAnsi="Georgia" w:cs="Arial"/>
+                    </w:rPr>
+                  </w:pPr>
+                  <w:r>
+                    <w:rPr>
+                      <w:rFonts w:ascii="Georgia" w:hAnsi="Georgia" w:cs="Arial"/>
+                    </w:rPr>
+                    <w:t xml:space="preserve">Si </w:t>
+                  </w:r>
+                </w:p>
+              </w:tc>
+            </w:tr>
+          </w:tbl>
+          <w:p>
+            <w:pPr>
+              <w:spacing w:line="276" w:lineRule="auto"/>
+              <w:jc w:val="both"/>
+              <w:rPr>
+                <w:rFonts w:ascii="Georgia" w:hAnsi="Georgia" w:cs="Arial"/>
+              </w:rPr>
+            </w:pPr>
+          </w:p>
+        </w:tc>
+      </w:tr>
+      <w:tr>
+        <w:trPr>
+          <w:trHeight w:val="1524"/>
+        </w:trPr>
+        <w:tc>
+          <w:tcPr>
+            <w:tcW w:w="5125" w:type="dxa"/>
+            <w:gridSpan w:val="2"/>
+          </w:tcPr>
+          <w:p>
+            <w:pPr>
+              <w:tabs>
+                <w:tab w:val="left" w:pos="3480"/>
+              </w:tabs>
+              <w:spacing w:after="160" w:line="276" w:lineRule="auto"/>
+              <w:jc w:val="both"/>
+              <w:rPr>
+                <w:rFonts w:ascii="Georgia" w:hAnsi="Georgia" w:cs="Arial"/>
+              </w:rPr>
+            </w:pPr>
+          </w:p>
+          <w:p>
+            <w:pPr>
+              <w:tabs>
+                <w:tab w:val="left" w:pos="3480"/>
+              </w:tabs>
+              <w:spacing w:after="160" w:line="276" w:lineRule="auto"/>
+              <w:jc w:val="both"/>
+              <w:rPr>
+                <w:rFonts w:ascii="Georgia" w:hAnsi="Georgia" w:cs="Arial"/>
+              </w:rPr>
+            </w:pPr>
+            <w:r>
+              <w:rPr>
+                <w:rFonts w:ascii="Georgia" w:hAnsi="Georgia" w:cs="Arial"/>
+              </w:rPr>
+              <w:t xml:space="preserve">Prioridad del desarrolló: Alta </w:t>
+            </w:r>
+          </w:p>
+        </w:tc>
+        <w:tc>
+          <w:tcPr>
+            <w:tcW w:w="4225" w:type="dxa"/>
+            <w:gridSpan w:val="3"/>
+          </w:tcPr>
+          <w:p>
+            <w:pPr>
+              <w:tabs>
+                <w:tab w:val="left" w:pos="3480"/>
+              </w:tabs>
+              <w:spacing w:line="276" w:lineRule="auto"/>
+              <w:jc w:val="both"/>
+              <w:rPr>
+                <w:rFonts w:ascii="Georgia" w:hAnsi="Georgia" w:cs="Arial"/>
+              </w:rPr>
+            </w:pPr>
+            <w:r>
+              <w:rPr>
+                <w:rFonts w:ascii="Georgia" w:hAnsi="Georgia" w:cs="Arial"/>
+              </w:rPr>
+              <w:t>DOCUMENTOS DE VISUALIZACIÓN ASOCIADO:</w:t>
+            </w:r>
+          </w:p>
+        </w:tc>
+      </w:tr>
+      <w:tr>
+        <w:trPr>
+          <w:trHeight w:val="1524"/>
+        </w:trPr>
+        <w:tc>
+          <w:tcPr>
+            <w:tcW w:w="5125" w:type="dxa"/>
+            <w:gridSpan w:val="2"/>
+          </w:tcPr>
+          <w:p>
+            <w:pPr>
+              <w:tabs>
+                <w:tab w:val="left" w:pos="3480"/>
+              </w:tabs>
+              <w:spacing w:line="276" w:lineRule="auto"/>
+              <w:jc w:val="both"/>
+              <w:rPr>
+                <w:rFonts w:ascii="Georgia" w:hAnsi="Georgia" w:cs="Arial"/>
+              </w:rPr>
+            </w:pPr>
+            <w:r>
+              <w:rPr>
+                <w:rFonts w:ascii="Georgia" w:hAnsi="Georgia" w:cs="Arial"/>
+              </w:rPr>
+              <w:t>Entrada:</w:t>
+            </w:r>
+          </w:p>
+          <w:p>
+            <w:pPr>
+              <w:pStyle w:val="Prrafodelista"/>
+              <w:numPr>
+                <w:ilvl w:val="0"/>
+                <w:numId w:val="3"/>
+              </w:numPr>
+              <w:tabs>
+                <w:tab w:val="left" w:pos="3480"/>
+              </w:tabs>
+              <w:spacing w:line="276" w:lineRule="auto"/>
+              <w:jc w:val="both"/>
+              <w:rPr>
+                <w:rFonts w:ascii="Georgia" w:hAnsi="Georgia" w:cs="Arial"/>
+              </w:rPr>
+            </w:pPr>
+            <w:r>
+              <w:rPr>
+                <w:rFonts w:ascii="Georgia" w:hAnsi="Georgia" w:cs="Arial"/>
+              </w:rPr>
+              <w:t>Correo electrónico registrado.</w:t>
+            </w:r>
+          </w:p>
+          <w:p>
+            <w:pPr>
+              <w:pStyle w:val="Prrafodelista"/>
+              <w:numPr>
+                <w:ilvl w:val="0"/>
+                <w:numId w:val="3"/>
+              </w:numPr>
+              <w:tabs>
+                <w:tab w:val="left" w:pos="3480"/>
+              </w:tabs>
+              <w:spacing w:line="276" w:lineRule="auto"/>
+              <w:jc w:val="both"/>
+              <w:rPr>
+                <w:rFonts w:ascii="Georgia" w:hAnsi="Georgia" w:cs="Arial"/>
+              </w:rPr>
+            </w:pPr>
+            <w:r>
+              <w:rPr>
+                <w:rFonts w:ascii="Georgia" w:hAnsi="Georgia" w:cs="Arial"/>
+              </w:rPr>
+              <w:t xml:space="preserve">Contraseña </w:t>
+            </w:r>
+            <w:r>
+              <w:rPr>
+                <w:rFonts w:ascii="Georgia" w:hAnsi="Georgia" w:cs="Arial"/>
+              </w:rPr>
+              <w:t xml:space="preserve">registrada </w:t>
+            </w:r>
+          </w:p>
+          <w:p>
+            <w:pPr>
+              <w:tabs>
+                <w:tab w:val="left" w:pos="3480"/>
+              </w:tabs>
+              <w:spacing w:line="276" w:lineRule="auto"/>
+              <w:ind w:left="1080"/>
+              <w:jc w:val="both"/>
+              <w:rPr>
+                <w:rFonts w:ascii="Georgia" w:hAnsi="Georgia" w:cs="Arial"/>
+              </w:rPr>
+            </w:pPr>
+          </w:p>
+        </w:tc>
+        <w:tc>
+          <w:tcPr>
+            <w:tcW w:w="4225" w:type="dxa"/>
+            <w:gridSpan w:val="3"/>
+          </w:tcPr>
+          <w:p>
+            <w:pPr>
+              <w:tabs>
+                <w:tab w:val="left" w:pos="3480"/>
+              </w:tabs>
+              <w:spacing w:line="276" w:lineRule="auto"/>
+              <w:jc w:val="both"/>
+              <w:rPr>
+                <w:rFonts w:ascii="Georgia" w:hAnsi="Georgia" w:cs="Arial"/>
+              </w:rPr>
+            </w:pPr>
+            <w:r>
+              <w:rPr>
+                <w:rFonts w:ascii="Georgia" w:hAnsi="Georgia" w:cs="Arial"/>
+              </w:rPr>
+              <w:t xml:space="preserve">Salida </w:t>
+            </w:r>
+          </w:p>
+          <w:p>
+            <w:pPr>
+              <w:pStyle w:val="Prrafodelista"/>
+              <w:numPr>
+                <w:ilvl w:val="0"/>
+                <w:numId w:val="3"/>
+              </w:numPr>
+              <w:tabs>
+                <w:tab w:val="left" w:pos="3480"/>
+              </w:tabs>
+              <w:spacing w:line="276" w:lineRule="auto"/>
+              <w:jc w:val="both"/>
+              <w:rPr>
+                <w:rFonts w:ascii="Georgia" w:hAnsi="Georgia" w:cs="Arial"/>
+              </w:rPr>
+            </w:pPr>
+            <w:r>
+              <w:rPr>
+                <w:rFonts w:ascii="Georgia" w:hAnsi="Georgia" w:cs="Arial"/>
+              </w:rPr>
+              <w:t xml:space="preserve">Acceso de manera exitosa </w:t>
+            </w:r>
+          </w:p>
+          <w:p>
+            <w:pPr>
+              <w:pStyle w:val="Prrafodelista"/>
+              <w:numPr>
+                <w:ilvl w:val="0"/>
+                <w:numId w:val="3"/>
+              </w:numPr>
+              <w:tabs>
+                <w:tab w:val="left" w:pos="3480"/>
+              </w:tabs>
+              <w:spacing w:line="276" w:lineRule="auto"/>
+              <w:jc w:val="both"/>
+              <w:rPr>
+                <w:rFonts w:ascii="Georgia" w:hAnsi="Georgia" w:cs="Arial"/>
+              </w:rPr>
+            </w:pPr>
+            <w:r>
+              <w:rPr>
+                <w:rFonts w:ascii="Georgia" w:hAnsi="Georgia" w:cs="Arial"/>
+              </w:rPr>
+              <w:t xml:space="preserve">Direcciona a la plataforma </w:t>
+            </w:r>
+            <w:r>
+              <w:rPr>
+                <w:rFonts w:ascii="Georgia" w:hAnsi="Georgia" w:cs="Arial"/>
+              </w:rPr>
+              <w:t xml:space="preserve"> </w:t>
+            </w:r>
+          </w:p>
+        </w:tc>
+      </w:tr>
+      <w:tr>
+        <w:trPr>
+          <w:trHeight w:val="1524"/>
+        </w:trPr>
+        <w:tc>
+          <w:tcPr>
+            <w:tcW w:w="9350" w:type="dxa"/>
+            <w:gridSpan w:val="5"/>
+          </w:tcPr>
+          <w:p>
+            <w:pPr>
+              <w:tabs>
+                <w:tab w:val="left" w:pos="3480"/>
+              </w:tabs>
+              <w:spacing w:line="276" w:lineRule="auto"/>
+              <w:jc w:val="center"/>
+              <w:rPr>
+                <w:rFonts w:ascii="Georgia" w:hAnsi="Georgia" w:cs="Arial"/>
+              </w:rPr>
+            </w:pPr>
+            <w:r>
+              <w:rPr>
+                <w:rFonts w:ascii="Georgia" w:hAnsi="Georgia" w:cs="Arial"/>
+              </w:rPr>
+              <w:t xml:space="preserve">Descripción </w:t>
+            </w:r>
+          </w:p>
+          <w:p>
+            <w:pPr>
+              <w:tabs>
+                <w:tab w:val="left" w:pos="3480"/>
+              </w:tabs>
+              <w:spacing w:line="276" w:lineRule="auto"/>
+              <w:jc w:val="center"/>
+              <w:rPr>
+                <w:rFonts w:ascii="Georgia" w:hAnsi="Georgia" w:cs="Arial"/>
+              </w:rPr>
+            </w:pPr>
+            <w:r>
+              <w:rPr>
+                <w:rFonts w:ascii="Georgia" w:hAnsi="Georgia" w:cs="Arial"/>
+              </w:rPr>
+              <w:t>Este requerimiento le pe</w:t>
+            </w:r>
+            <w:r>
+              <w:rPr>
+                <w:rFonts w:ascii="Georgia" w:hAnsi="Georgia" w:cs="Arial"/>
+              </w:rPr>
+              <w:t xml:space="preserve">rmite al usuario de poder acceder al sitio web y visualizar el catalogo y las promociones que ofrece nuestra distribuidora </w:t>
+            </w:r>
+          </w:p>
+        </w:tc>
+      </w:tr>
+      <w:tr>
+        <w:trPr>
+          <w:trHeight w:val="1524"/>
+        </w:trPr>
+        <w:tc>
+          <w:tcPr>
+            <w:tcW w:w="9350" w:type="dxa"/>
+            <w:gridSpan w:val="5"/>
+          </w:tcPr>
+          <w:p>
+            <w:pPr>
+              <w:tabs>
+                <w:tab w:val="left" w:pos="3480"/>
+              </w:tabs>
+              <w:spacing w:line="276" w:lineRule="auto"/>
+              <w:jc w:val="center"/>
+              <w:rPr>
+                <w:rFonts w:ascii="Georgia" w:hAnsi="Georgia" w:cs="Arial"/>
+              </w:rPr>
+            </w:pPr>
+            <w:r>
+              <w:rPr>
+                <w:rFonts w:ascii="Georgia" w:hAnsi="Georgia" w:cs="Arial"/>
+              </w:rPr>
+              <w:t>Manejo de situaciones anormales:</w:t>
+            </w:r>
+          </w:p>
+          <w:p>
+            <w:pPr>
+              <w:tabs>
+                <w:tab w:val="left" w:pos="3480"/>
+              </w:tabs>
+              <w:spacing w:line="276" w:lineRule="auto"/>
+              <w:jc w:val="center"/>
+              <w:rPr>
+                <w:rFonts w:ascii="Georgia" w:hAnsi="Georgia" w:cs="Arial"/>
+              </w:rPr>
+            </w:pPr>
+          </w:p>
+          <w:p>
+            <w:pPr>
+              <w:pStyle w:val="Prrafodelista"/>
+              <w:numPr>
+                <w:ilvl w:val="0"/>
+                <w:numId w:val="3"/>
+              </w:numPr>
+              <w:tabs>
+                <w:tab w:val="left" w:pos="3480"/>
+              </w:tabs>
+              <w:spacing w:line="276" w:lineRule="auto"/>
+              <w:jc w:val="center"/>
+              <w:rPr>
+                <w:rFonts w:ascii="Georgia" w:hAnsi="Georgia" w:cs="Arial"/>
+              </w:rPr>
+            </w:pPr>
+            <w:r>
+              <w:rPr>
+                <w:rFonts w:ascii="Georgia" w:hAnsi="Georgia" w:cs="Arial"/>
+              </w:rPr>
+              <w:t>Presentará</w:t>
+            </w:r>
+            <w:r>
+              <w:rPr>
+                <w:rFonts w:ascii="Georgia" w:hAnsi="Georgia" w:cs="Arial"/>
+              </w:rPr>
+              <w:t xml:space="preserve"> error al registrarse cuando el usuario tenga una conectividad deficiente. </w:t>
+            </w:r>
+          </w:p>
+          <w:p>
+            <w:pPr>
+              <w:pStyle w:val="Prrafodelista"/>
+              <w:numPr>
+                <w:ilvl w:val="0"/>
+                <w:numId w:val="3"/>
+              </w:numPr>
+              <w:tabs>
+                <w:tab w:val="left" w:pos="3480"/>
+              </w:tabs>
+              <w:spacing w:line="276" w:lineRule="auto"/>
+              <w:jc w:val="center"/>
+              <w:rPr>
+                <w:rFonts w:ascii="Georgia" w:hAnsi="Georgia" w:cs="Arial"/>
+              </w:rPr>
+            </w:pPr>
+            <w:r>
+              <w:rPr>
+                <w:rFonts w:ascii="Georgia" w:hAnsi="Georgia" w:cs="Arial"/>
+              </w:rPr>
+              <w:t xml:space="preserve">Aparecerá error cuando el usuario no ponga las credenciales correctas </w:t>
+            </w:r>
+          </w:p>
+        </w:tc>
+      </w:tr>
+      <w:tr>
+        <w:trPr>
+          <w:trHeight w:val="1524"/>
+        </w:trPr>
+        <w:tc>
+          <w:tcPr>
+            <w:tcW w:w="9350" w:type="dxa"/>
+            <w:gridSpan w:val="5"/>
+          </w:tcPr>
+          <w:p>
+            <w:pPr>
+              <w:tabs>
+                <w:tab w:val="left" w:pos="3480"/>
+              </w:tabs>
+              <w:spacing w:line="276" w:lineRule="auto"/>
+              <w:jc w:val="center"/>
+              <w:rPr>
+                <w:rFonts w:ascii="Georgia" w:hAnsi="Georgia" w:cs="Arial"/>
+              </w:rPr>
+            </w:pPr>
+            <w:r>
+              <w:rPr>
+                <w:rFonts w:ascii="Georgia" w:hAnsi="Georgia" w:cs="Arial"/>
+              </w:rPr>
+              <w:lastRenderedPageBreak/>
+              <w:t>Criterios de aceptación:</w:t>
+            </w:r>
+          </w:p>
+          <w:p>
+            <w:pPr>
+              <w:tabs>
+                <w:tab w:val="left" w:pos="3480"/>
+              </w:tabs>
+              <w:spacing w:line="276" w:lineRule="auto"/>
+              <w:jc w:val="center"/>
+              <w:rPr>
+                <w:rFonts w:ascii="Georgia" w:hAnsi="Georgia" w:cs="Arial"/>
+              </w:rPr>
+            </w:pPr>
+            <w:r>
+              <w:rPr>
+                <w:rFonts w:ascii="Georgia" w:hAnsi="Georgia" w:cs="Arial"/>
+              </w:rPr>
+              <w:t xml:space="preserve">Tras el </w:t>
+            </w:r>
+            <w:r>
+              <w:rPr>
+                <w:rFonts w:ascii="Georgia" w:hAnsi="Georgia" w:cs="Arial"/>
+              </w:rPr>
+              <w:t>iniciar sesión exitosa</w:t>
+            </w:r>
+            <w:r>
+              <w:rPr>
+                <w:rFonts w:ascii="Georgia" w:hAnsi="Georgia" w:cs="Arial"/>
+              </w:rPr>
+              <w:t xml:space="preserve"> los usuarios podrán disfrutar de la plataforma de “Distribuciones Univentas” lo cual se </w:t>
+            </w:r>
+            <w:r>
+              <w:rPr>
+                <w:rFonts w:ascii="Georgia" w:hAnsi="Georgia" w:cs="Arial"/>
+              </w:rPr>
+              <w:t>confirmará</w:t>
+            </w:r>
+            <w:r>
+              <w:rPr>
+                <w:rFonts w:ascii="Georgia" w:hAnsi="Georgia" w:cs="Arial"/>
+              </w:rPr>
+              <w:t xml:space="preserve"> dirigiéndose a la plataforma</w:t>
+            </w:r>
+            <w:r>
+              <w:rPr>
+                <w:rFonts w:ascii="Georgia" w:hAnsi="Georgia" w:cs="Arial"/>
+              </w:rPr>
+              <w:t>.</w:t>
+            </w:r>
+          </w:p>
+        </w:tc>
+      </w:tr>
+      <w:tr>
+        <w:trPr>
+          <w:trHeight w:val="1524"/>
+        </w:trPr>
+        <w:tc>
+          <w:tcPr>
+            <w:tcW w:w="9350" w:type="dxa"/>
+            <w:gridSpan w:val="5"/>
+          </w:tcPr>
+          <w:p>
+            <w:pPr>
+              <w:tabs>
+                <w:tab w:val="left" w:pos="3480"/>
+              </w:tabs>
+              <w:spacing w:line="276" w:lineRule="auto"/>
+              <w:jc w:val="center"/>
+              <w:rPr>
+                <w:rFonts w:ascii="Georgia" w:hAnsi="Georgia" w:cs="Arial"/>
+              </w:rPr>
+            </w:pPr>
+            <w:r>
+              <w:rPr>
+                <w:rFonts w:ascii="Georgia" w:hAnsi="Georgia" w:cs="Arial"/>
+              </w:rPr>
+              <w:t xml:space="preserve">Imagen alusiva al requerimiento </w:t>
+            </w:r>
+          </w:p>
+          <w:p>
+            <w:pPr>
+              <w:tabs>
+                <w:tab w:val="left" w:pos="3480"/>
+              </w:tabs>
+              <w:spacing w:line="276" w:lineRule="auto"/>
+              <w:jc w:val="center"/>
+              <w:rPr>
+                <w:rFonts w:ascii="Georgia" w:hAnsi="Georgia" w:cs="Arial"/>
+              </w:rPr>
+            </w:pPr>
+            <w:r>
+              <w:rPr>
+                <w:rFonts w:ascii="Georgia" w:hAnsi="Georgia" w:cs="Arial"/>
+                <w:noProof/>
+              </w:rPr>
+              <w:drawing>
+                <wp:inline distT="0" distB="0" distL="0" distR="0" wp14:anchorId="5FC4F44B" wp14:editId="03FD1F35">
+                  <wp:extent cx="4083747" cy="2943701"/>
+                  <wp:effectExtent l="0" t="0" r="0" b="9525"/>
+                  <wp:docPr id="294715500" name="Imagen 3" descr="Interfaz de usuario gráfica, Aplicación&#10;&#10;Descripción generada automáticamente"/>
+                  <wp:cNvGraphicFramePr>
+                    <a:graphicFrameLocks xmlns:a="http://schemas.openxmlformats.org/drawingml/2006/main" noChangeAspect="1"/>
+                  </wp:cNvGraphicFramePr>
+                  <a:graphic xmlns:a="http://schemas.openxmlformats.org/drawingml/2006/main">
+                    <a:graphicData uri="http://schemas.openxmlformats.org/drawingml/2006/picture">
+                      <pic:pic xmlns:pic="http://schemas.openxmlformats.org/drawingml/2006/picture">
+                        <pic:nvPicPr>
+                          <pic:cNvPr id="294715500" name="Imagen 3" descr="Interfaz de usuario gráfica, Aplicación&#10;&#10;Descripción generada automáticamente"/>
+                          <pic:cNvPicPr/>
+                        </pic:nvPicPr>
+                        <pic:blipFill>
+                          <a:blip r:embed="rId7">
+                            <a:extLst>
+                              <a:ext uri="{28A0092B-C50C-407E-A947-70E740481C1C}">
+                                <a14:useLocalDpi xmlns:a14="http://schemas.microsoft.com/office/drawing/2010/main" val="0"/>
+                              </a:ext>
+                            </a:extLst>
+                          </a:blip>
+                          <a:stretch>
+                            <a:fillRect/>
+                          </a:stretch>
+                        </pic:blipFill>
+                        <pic:spPr>
+                          <a:xfrm>
+                            <a:off x="0" y="0"/>
+                            <a:ext cx="4097390" cy="2953536"/>
+                          </a:xfrm>
+                          <a:prstGeom prst="rect">
+                            <a:avLst/>
+                          </a:prstGeom>
+                        </pic:spPr>
+                      </pic:pic>
+                    </a:graphicData>
+                  </a:graphic>
+                </wp:inline>
+              </w:drawing>
+            </w:r>
+          </w:p>
+        </w:tc>
+      </w:tr>
+      <w:tr>
+        <w:tblPrEx>
+          <w:tblBorders>
+            <w:left w:val="none" w:sz="0" w:space="0" w:color="auto"/>
+            <w:bottom w:val="none" w:sz="0" w:space="0" w:color="auto"/>
+            <w:right w:val="none" w:sz="0" w:space="0" w:color="auto"/>
+            <w:insideH w:val="none" w:sz="0" w:space="0" w:color="auto"/>
+            <w:insideV w:val="none" w:sz="0" w:space="0" w:color="auto"/>
+          </w:tblBorders>
+          <w:tblCellMar>
+            <w:left w:w="70" w:type="dxa"/>
+            <w:right w:w="70" w:type="dxa"/>
+          </w:tblCellMar>
+          <w:tblLook w:val="0000" w:firstRow="0" w:lastRow="0" w:firstColumn="0" w:lastColumn="0" w:noHBand="0" w:noVBand="0"/>
+        </w:tblPrEx>
+        <w:trPr>
+          <w:gridAfter w:val="4"/>
+          <w:wAfter w:w="4533" w:type="dxa"/>
+          <w:trHeight w:val="100"/>
+        </w:trPr>
+        <w:tc>
+          <w:tcPr>
+            <w:tcW w:w="4817" w:type="dxa"/>
+          </w:tcPr>
+          <w:p>
+            <w:pPr>
+              <w:tabs>
+                <w:tab w:val="left" w:pos="3516"/>
+              </w:tabs>
+              <w:spacing w:line="276" w:lineRule="auto"/>
+              <w:jc w:val="both"/>
+              <w:rPr>
+                <w:rFonts w:ascii="Georgia" w:hAnsi="Georgia" w:cs="Arial"/>
+              </w:rPr>
+            </w:pPr>
+          </w:p>
+        </w:tc>
+      </w:tr>
+      <w:tr>
+        <w:tblPrEx>
+          <w:tblBorders>
+            <w:left w:val="none" w:sz="0" w:space="0" w:color="auto"/>
+            <w:bottom w:val="none" w:sz="0" w:space="0" w:color="auto"/>
+            <w:right w:val="none" w:sz="0" w:space="0" w:color="auto"/>
+            <w:insideH w:val="none" w:sz="0" w:space="0" w:color="auto"/>
+            <w:insideV w:val="none" w:sz="0" w:space="0" w:color="auto"/>
+          </w:tblBorders>
+          <w:tblCellMar>
+            <w:left w:w="70" w:type="dxa"/>
+            <w:right w:w="70" w:type="dxa"/>
+          </w:tblCellMar>
+          <w:tblLook w:val="0000" w:firstRow="0" w:lastRow="0" w:firstColumn="0" w:lastColumn="0" w:noHBand="0" w:noVBand="0"/>
+        </w:tblPrEx>
+        <w:trPr>
+          <w:gridAfter w:val="4"/>
+          <w:wAfter w:w="4533" w:type="dxa"/>
+          <w:trHeight w:val="100"/>
+        </w:trPr>
+        <w:tc>
+          <w:tcPr>
+            <w:tcW w:w="4817" w:type="dxa"/>
+          </w:tcPr>
+          <w:p>
+            <w:pPr>
+              <w:tabs>
+                <w:tab w:val="left" w:pos="3516"/>
+              </w:tabs>
+              <w:spacing w:line="276" w:lineRule="auto"/>
+              <w:jc w:val="both"/>
+              <w:rPr>
+                <w:rFonts w:ascii="Georgia" w:hAnsi="Georgia" w:cs="Arial"/>
+              </w:rPr>
+            </w:pPr>
+          </w:p>
+        </w:tc>
+      </w:tr>
+      <w:tr>
+        <w:tblPrEx>
+          <w:tblBorders>
+            <w:left w:val="none" w:sz="0" w:space="0" w:color="auto"/>
+            <w:bottom w:val="none" w:sz="0" w:space="0" w:color="auto"/>
+            <w:right w:val="none" w:sz="0" w:space="0" w:color="auto"/>
+            <w:insideH w:val="none" w:sz="0" w:space="0" w:color="auto"/>
+            <w:insideV w:val="none" w:sz="0" w:space="0" w:color="auto"/>
+          </w:tblBorders>
+          <w:tblCellMar>
+            <w:left w:w="70" w:type="dxa"/>
+            <w:right w:w="70" w:type="dxa"/>
+          </w:tblCellMar>
+          <w:tblLook w:val="0000" w:firstRow="0" w:lastRow="0" w:firstColumn="0" w:lastColumn="0" w:noHBand="0" w:noVBand="0"/>
+        </w:tblPrEx>
+        <w:trPr>
+          <w:gridAfter w:val="4"/>
+          <w:wAfter w:w="4533" w:type="dxa"/>
+          <w:trHeight w:val="100"/>
+        </w:trPr>
+        <w:tc>
+          <w:tcPr>
+            <w:tcW w:w="4817" w:type="dxa"/>
+          </w:tcPr>
+          <w:p>
+            <w:pPr>
+              <w:tabs>
+                <w:tab w:val="left" w:pos="3516"/>
+              </w:tabs>
+              <w:spacing w:line="276" w:lineRule="auto"/>
+              <w:jc w:val="both"/>
+              <w:rPr>
+                <w:rFonts w:ascii="Georgia" w:hAnsi="Georgia" w:cs="Arial"/>
+              </w:rPr>
+            </w:pPr>
+          </w:p>
+        </w:tc>
+      </w:tr>
+    </w:tbl>
+    <w:p>
+      <w:pPr>
+        <w:tabs>
+          <w:tab w:val="left" w:pos="3516"/>
+        </w:tabs>
+        <w:spacing w:line="276" w:lineRule="auto"/>
+        <w:jc w:val="both"/>
+        <w:rPr>
+          <w:rFonts w:ascii="Georgia" w:hAnsi="Georgia" w:cs="Arial"/>
+        </w:rPr>
+      </w:pPr>
+      <w:r>
+        <w:rPr>
+          <w:rFonts w:ascii="Georgia" w:hAnsi="Georgia" w:cs="Arial"/>
+        </w:rPr>
+        <w:br w:type="textWrapping" w:clear="all"/>
+      </w:r>
+      <w:r>
+        <w:rPr>
+          <w:rFonts w:ascii="Georgia" w:hAnsi="Georgia" w:cs="Arial"/>
+        </w:rPr>
+        <w:tab/>
+      </w:r>
+    </w:p>
+    <w:p>
+      <w:pPr>
+        <w:spacing w:line="276" w:lineRule="auto"/>
+        <w:jc w:val="both"/>
+        <w:rPr>
+          <w:rFonts w:ascii="Georgia" w:hAnsi="Georgia" w:cs="Arial"/>
+        </w:rPr>
+      </w:pPr>
     </w:p>
     <w:sectPr>
       <w:pgSz w:w="12240" w:h="15840" w:code="1"/>
@@ -1339,7 +5741,6 @@
   <w:style w:type="character" w:default="1" w:styleId="Fuentedeprrafopredeter">
     <w:name w:val="Default Paragraph Font"/>
     <w:uiPriority w:val="1"/>
-    <w:semiHidden/>
     <w:unhideWhenUsed/>
   </w:style>
   <w:style w:type="table" w:default="1" w:styleId="Tablanormal">
@@ -1653,6 +6054,25 @@
       <w:spacing w:val="5"/>
     </w:rPr>
   </w:style>
+  <w:style w:type="table" w:styleId="Tablaconcuadrcula">
+    <w:name w:val="Table Grid"/>
+    <w:basedOn w:val="Tablanormal"/>
+    <w:uiPriority w:val="39"/>
+    <w:rsid w:val="000B6407"/>
+    <w:pPr>
+      <w:spacing w:after="0" w:line="240" w:lineRule="auto"/>
+    </w:pPr>
+    <w:tblPr>
+      <w:tblBorders>
+        <w:top w:val="single" w:sz="4" w:space="0" w:color="auto"/>
+        <w:left w:val="single" w:sz="4" w:space="0" w:color="auto"/>
+        <w:bottom w:val="single" w:sz="4" w:space="0" w:color="auto"/>
+        <w:right w:val="single" w:sz="4" w:space="0" w:color="auto"/>
+        <w:insideH w:val="single" w:sz="4" w:space="0" w:color="auto"/>
+        <w:insideV w:val="single" w:sz="4" w:space="0" w:color="auto"/>
+      </w:tblBorders>
+    </w:tblPr>
+  </w:style>
 </w:styles>
 </file>
 

--- a/Documentacion/Requerimientos funcionales.docx
+++ b/Documentacion/Requerimientos funcionales.docx
@@ -496,7 +496,7 @@
         <w:rPr>
           <w:rFonts w:ascii="Georgia" w:hAnsi="Georgia" w:cs="Arial"/>
         </w:rPr>
-        <w:t>RF4: Manual del sitio web “Distribuidora Univentas”.</w:t>
+        <w:t>RF4: Interfaz gráfica.</w:t>
       </w:r>
     </w:p>
     <w:p>
@@ -516,19 +516,39 @@
         <w:rPr>
           <w:rFonts w:ascii="Georgia" w:hAnsi="Georgia" w:cs="Arial"/>
         </w:rPr>
-        <w:t xml:space="preserve">Rf5: </w:t>
+        <w:t>RF</w:t>
       </w:r>
       <w:r>
         <w:rPr>
           <w:rFonts w:ascii="Georgia" w:hAnsi="Georgia" w:cs="Arial"/>
         </w:rPr>
-        <w:t xml:space="preserve">Notificación por medio de correos </w:t>
+        <w:t>5</w:t>
       </w:r>
       <w:r>
         <w:rPr>
           <w:rFonts w:ascii="Georgia" w:hAnsi="Georgia" w:cs="Arial"/>
         </w:rPr>
-        <w:t>electrónicos.</w:t>
+        <w:t>: Manual del sitio web “Distribuidora Univentas”.</w:t>
+      </w:r>
+    </w:p>
+    <w:p>
+      <w:pPr>
+        <w:pStyle w:val="Prrafodelista"/>
+        <w:numPr>
+          <w:ilvl w:val="0"/>
+          <w:numId w:val="3"/>
+        </w:numPr>
+        <w:spacing w:line="276" w:lineRule="auto"/>
+        <w:jc w:val="both"/>
+        <w:rPr>
+          <w:rFonts w:ascii="Georgia" w:hAnsi="Georgia" w:cs="Arial"/>
+        </w:rPr>
+      </w:pPr>
+      <w:r>
+        <w:rPr>
+          <w:rFonts w:ascii="Georgia" w:hAnsi="Georgia" w:cs="Arial"/>
+        </w:rPr>
+        <w:t>RF6: Configuraciones.</w:t>
       </w:r>
     </w:p>
     <w:p>
@@ -693,21 +713,21 @@
         <w:tblLook w:val="04A0" w:firstRow="1" w:lastRow="0" w:firstColumn="1" w:lastColumn="0" w:noHBand="0" w:noVBand="1"/>
       </w:tblPr>
       <w:tblGrid>
-        <w:gridCol w:w="4673"/>
-        <w:gridCol w:w="275"/>
-        <w:gridCol w:w="257"/>
-        <w:gridCol w:w="4127"/>
-        <w:gridCol w:w="18"/>
+        <w:gridCol w:w="4334"/>
+        <w:gridCol w:w="215"/>
+        <w:gridCol w:w="211"/>
+        <w:gridCol w:w="4573"/>
+        <w:gridCol w:w="17"/>
       </w:tblGrid>
       <w:tr>
         <w:trPr>
           <w:gridAfter w:val="1"/>
-          <w:wAfter w:w="18" w:type="dxa"/>
+          <w:wAfter w:w="17" w:type="dxa"/>
           <w:trHeight w:val="977"/>
         </w:trPr>
         <w:tc>
           <w:tcPr>
-            <w:tcW w:w="5406" w:type="dxa"/>
+            <w:tcW w:w="4940" w:type="dxa"/>
             <w:gridSpan w:val="3"/>
           </w:tcPr>
           <w:p>
@@ -722,7 +742,6 @@
               <w:rPr>
                 <w:rFonts w:ascii="Georgia" w:hAnsi="Georgia" w:cs="Arial"/>
               </w:rPr>
-              <w:lastRenderedPageBreak/>
               <w:t xml:space="preserve">Identificador </w:t>
             </w:r>
           </w:p>
@@ -753,7 +772,7 @@
         </w:tc>
         <w:tc>
           <w:tcPr>
-            <w:tcW w:w="3926" w:type="dxa"/>
+            <w:tcW w:w="4393" w:type="dxa"/>
           </w:tcPr>
           <w:p>
             <w:pPr>
@@ -846,12 +865,6 @@
               <w:gridCol w:w="2696"/>
             </w:tblGrid>
             <w:tr>
-              <w:tblPrEx>
-                <w:tblCellMar>
-                  <w:top w:w="0" w:type="dxa"/>
-                  <w:bottom w:w="0" w:type="dxa"/>
-                </w:tblCellMar>
-              </w:tblPrEx>
               <w:trPr>
                 <w:trHeight w:val="1679"/>
               </w:trPr>
@@ -1007,7 +1020,7 @@
         </w:trPr>
         <w:tc>
           <w:tcPr>
-            <w:tcW w:w="5125" w:type="dxa"/>
+            <w:tcW w:w="4709" w:type="dxa"/>
             <w:gridSpan w:val="2"/>
           </w:tcPr>
           <w:p>
@@ -1043,7 +1056,7 @@
         </w:tc>
         <w:tc>
           <w:tcPr>
-            <w:tcW w:w="4225" w:type="dxa"/>
+            <w:tcW w:w="4641" w:type="dxa"/>
             <w:gridSpan w:val="3"/>
           </w:tcPr>
           <w:p>
@@ -1072,7 +1085,7 @@
         </w:trPr>
         <w:tc>
           <w:tcPr>
-            <w:tcW w:w="5125" w:type="dxa"/>
+            <w:tcW w:w="4709" w:type="dxa"/>
             <w:gridSpan w:val="2"/>
           </w:tcPr>
           <w:p>
@@ -1188,7 +1201,7 @@
         </w:tc>
         <w:tc>
           <w:tcPr>
-            <w:tcW w:w="4225" w:type="dxa"/>
+            <w:tcW w:w="4641" w:type="dxa"/>
             <w:gridSpan w:val="3"/>
           </w:tcPr>
           <w:p>
@@ -1382,19 +1395,11 @@
                 <w:rFonts w:ascii="Georgia" w:hAnsi="Georgia" w:cs="Arial"/>
               </w:rPr>
             </w:pPr>
-            <w:proofErr w:type="spellStart"/>
-            <w:r>
-              <w:rPr>
-                <w:rFonts w:ascii="Georgia" w:hAnsi="Georgia" w:cs="Arial"/>
-              </w:rPr>
-              <w:t>Presentara</w:t>
-            </w:r>
-            <w:proofErr w:type="spellEnd"/>
-            <w:r>
-              <w:rPr>
-                <w:rFonts w:ascii="Georgia" w:hAnsi="Georgia" w:cs="Arial"/>
-              </w:rPr>
-              <w:t xml:space="preserve"> error al registrarse cuando el usuario tenga una conectividad deficiente. </w:t>
+            <w:r>
+              <w:rPr>
+                <w:rFonts w:ascii="Georgia" w:hAnsi="Georgia" w:cs="Arial"/>
+              </w:rPr>
+              <w:t xml:space="preserve">Presentará error al registrarse cuando el usuario tenga una conectividad deficiente. </w:t>
             </w:r>
           </w:p>
         </w:tc>
@@ -1423,6 +1428,7 @@
               <w:rPr>
                 <w:rFonts w:ascii="Georgia" w:hAnsi="Georgia" w:cs="Arial"/>
               </w:rPr>
+              <w:lastRenderedPageBreak/>
               <w:t>Criterios de aceptación:</w:t>
             </w:r>
           </w:p>
@@ -1484,54 +1490,6 @@
                 <w:rFonts w:ascii="Georgia" w:hAnsi="Georgia" w:cs="Arial"/>
               </w:rPr>
             </w:pPr>
-            <w:r>
-              <w:rPr>
-                <w:rFonts w:ascii="Georgia" w:hAnsi="Georgia" w:cs="Arial"/>
-                <w:noProof/>
-              </w:rPr>
-              <w:lastRenderedPageBreak/>
-              <w:drawing>
-                <wp:inline distT="0" distB="0" distL="0" distR="0" wp14:anchorId="10CF408E" wp14:editId="75B19A08">
-                  <wp:extent cx="2308765" cy="1664321"/>
-                  <wp:effectExtent l="0" t="0" r="0" b="0"/>
-                  <wp:docPr id="400935724" name="Imagen 1" descr="Interfaz de usuario gráfica, Aplicación&#10;&#10;Descripción generada automáticamente"/>
-                  <wp:cNvGraphicFramePr>
-                    <a:graphicFrameLocks xmlns:a="http://schemas.openxmlformats.org/drawingml/2006/main" noChangeAspect="1"/>
-                  </wp:cNvGraphicFramePr>
-                  <a:graphic xmlns:a="http://schemas.openxmlformats.org/drawingml/2006/main">
-                    <a:graphicData uri="http://schemas.openxmlformats.org/drawingml/2006/picture">
-                      <pic:pic xmlns:pic="http://schemas.openxmlformats.org/drawingml/2006/picture">
-                        <pic:nvPicPr>
-                          <pic:cNvPr id="400935724" name="Imagen 1" descr="Interfaz de usuario gráfica, Aplicación&#10;&#10;Descripción generada automáticamente"/>
-                          <pic:cNvPicPr/>
-                        </pic:nvPicPr>
-                        <pic:blipFill>
-                          <a:blip r:embed="rId6" cstate="print">
-                            <a:extLst>
-                              <a:ext uri="{28A0092B-C50C-407E-A947-70E740481C1C}">
-                                <a14:useLocalDpi xmlns:a14="http://schemas.microsoft.com/office/drawing/2010/main" val="0"/>
-                              </a:ext>
-                            </a:extLst>
-                          </a:blip>
-                          <a:stretch>
-                            <a:fillRect/>
-                          </a:stretch>
-                        </pic:blipFill>
-                        <pic:spPr>
-                          <a:xfrm>
-                            <a:off x="0" y="0"/>
-                            <a:ext cx="2335494" cy="1683589"/>
-                          </a:xfrm>
-                          <a:prstGeom prst="rect">
-                            <a:avLst/>
-                          </a:prstGeom>
-                        </pic:spPr>
-                      </pic:pic>
-                    </a:graphicData>
-                  </a:graphic>
-                </wp:inline>
-              </w:drawing>
-            </w:r>
           </w:p>
         </w:tc>
       </w:tr>
@@ -1552,12 +1510,12 @@
         </w:tblPrEx>
         <w:trPr>
           <w:gridAfter w:val="4"/>
-          <w:wAfter w:w="4533" w:type="dxa"/>
+          <w:wAfter w:w="4882" w:type="dxa"/>
           <w:trHeight w:val="100"/>
         </w:trPr>
         <w:tc>
           <w:tcPr>
-            <w:tcW w:w="4817" w:type="dxa"/>
+            <w:tcW w:w="4468" w:type="dxa"/>
           </w:tcPr>
           <w:p>
             <w:pPr>
@@ -1590,12 +1548,12 @@
         </w:tblPrEx>
         <w:trPr>
           <w:gridAfter w:val="4"/>
-          <w:wAfter w:w="4533" w:type="dxa"/>
+          <w:wAfter w:w="4882" w:type="dxa"/>
           <w:trHeight w:val="100"/>
         </w:trPr>
         <w:tc>
           <w:tcPr>
-            <w:tcW w:w="4817" w:type="dxa"/>
+            <w:tcW w:w="4468" w:type="dxa"/>
           </w:tcPr>
           <w:p>
             <w:pPr>
@@ -1628,12 +1586,50 @@
         </w:tblPrEx>
         <w:trPr>
           <w:gridAfter w:val="4"/>
-          <w:wAfter w:w="4533" w:type="dxa"/>
+          <w:wAfter w:w="4882" w:type="dxa"/>
           <w:trHeight w:val="100"/>
         </w:trPr>
         <w:tc>
           <w:tcPr>
-            <w:tcW w:w="4817" w:type="dxa"/>
+            <w:tcW w:w="4468" w:type="dxa"/>
+          </w:tcPr>
+          <w:p>
+            <w:pPr>
+              <w:tabs>
+                <w:tab w:val="left" w:pos="3516"/>
+              </w:tabs>
+              <w:spacing w:line="276" w:lineRule="auto"/>
+              <w:jc w:val="both"/>
+              <w:rPr>
+                <w:rFonts w:ascii="Georgia" w:hAnsi="Georgia" w:cs="Arial"/>
+              </w:rPr>
+            </w:pPr>
+          </w:p>
+        </w:tc>
+      </w:tr>
+      <w:tr>
+        <w:tblPrEx>
+          <w:tblBorders>
+            <w:left w:val="none" w:sz="0" w:space="0" w:color="auto"/>
+            <w:bottom w:val="none" w:sz="0" w:space="0" w:color="auto"/>
+            <w:right w:val="none" w:sz="0" w:space="0" w:color="auto"/>
+            <w:insideH w:val="none" w:sz="0" w:space="0" w:color="auto"/>
+            <w:insideV w:val="none" w:sz="0" w:space="0" w:color="auto"/>
+          </w:tblBorders>
+          <w:tblCellMar>
+            <w:left w:w="70" w:type="dxa"/>
+            <w:right w:w="70" w:type="dxa"/>
+          </w:tblCellMar>
+          <w:tblLook w:val="0000" w:firstRow="0" w:lastRow="0" w:firstColumn="0" w:lastColumn="0" w:noHBand="0" w:noVBand="0"/>
+        </w:tblPrEx>
+        <w:trPr>
+          <w:gridAfter w:val="4"/>
+          <w:wAfter w:w="4882" w:type="dxa"/>
+          <w:trHeight w:val="100"/>
+        </w:trPr>
+        <w:tc>
+          <w:tcPr>
+            <w:tcW w:w="4468" w:type="dxa"/>
           </w:tcPr>
           <w:p>
             <w:pPr>
@@ -1652,12 +1648,12 @@
       <w:tr>
         <w:trPr>
           <w:gridAfter w:val="1"/>
-          <w:wAfter w:w="18" w:type="dxa"/>
+          <w:wAfter w:w="17" w:type="dxa"/>
           <w:trHeight w:val="977"/>
         </w:trPr>
         <w:tc>
           <w:tcPr>
-            <w:tcW w:w="5406" w:type="dxa"/>
+            <w:tcW w:w="4940" w:type="dxa"/>
             <w:gridSpan w:val="3"/>
           </w:tcPr>
           <w:p>
@@ -1702,7 +1698,7 @@
         </w:tc>
         <w:tc>
           <w:tcPr>
-            <w:tcW w:w="3926" w:type="dxa"/>
+            <w:tcW w:w="4393" w:type="dxa"/>
           </w:tcPr>
           <w:p>
             <w:pPr>
@@ -1786,12 +1782,6 @@
               <w:gridCol w:w="2696"/>
             </w:tblGrid>
             <w:tr>
-              <w:tblPrEx>
-                <w:tblCellMar>
-                  <w:top w:w="0" w:type="dxa"/>
-                  <w:bottom w:w="0" w:type="dxa"/>
-                </w:tblCellMar>
-              </w:tblPrEx>
               <w:trPr>
                 <w:trHeight w:val="1679"/>
               </w:trPr>
@@ -1947,7 +1937,7 @@
         </w:trPr>
         <w:tc>
           <w:tcPr>
-            <w:tcW w:w="5125" w:type="dxa"/>
+            <w:tcW w:w="4709" w:type="dxa"/>
             <w:gridSpan w:val="2"/>
           </w:tcPr>
           <w:p>
@@ -1983,7 +1973,7 @@
         </w:tc>
         <w:tc>
           <w:tcPr>
-            <w:tcW w:w="4225" w:type="dxa"/>
+            <w:tcW w:w="4641" w:type="dxa"/>
             <w:gridSpan w:val="3"/>
           </w:tcPr>
           <w:p>
@@ -2012,7 +2002,7 @@
         </w:trPr>
         <w:tc>
           <w:tcPr>
-            <w:tcW w:w="5125" w:type="dxa"/>
+            <w:tcW w:w="4709" w:type="dxa"/>
             <w:gridSpan w:val="2"/>
           </w:tcPr>
           <w:p>
@@ -2095,7 +2085,7 @@
         </w:tc>
         <w:tc>
           <w:tcPr>
-            <w:tcW w:w="4225" w:type="dxa"/>
+            <w:tcW w:w="4641" w:type="dxa"/>
             <w:gridSpan w:val="3"/>
           </w:tcPr>
           <w:p>
@@ -2193,6 +2183,84 @@
           </w:p>
           <w:p>
             <w:pPr>
+              <w:tabs>
+                <w:tab w:val="left" w:pos="3480"/>
+              </w:tabs>
+              <w:spacing w:line="276" w:lineRule="auto"/>
+              <w:ind w:left="1080"/>
+              <w:rPr>
+                <w:rFonts w:ascii="Georgia" w:hAnsi="Georgia" w:cs="Arial"/>
+              </w:rPr>
+            </w:pPr>
+            <w:r>
+              <w:rPr>
+                <w:rFonts w:ascii="Georgia" w:hAnsi="Georgia" w:cs="Arial"/>
+              </w:rPr>
+              <w:t>El inicio de sesión es obligatorio para la regulación de registros de nuestros usuarios y para que ellos de manera más exclusiva puedan acceder a nuestra plataforma.</w:t>
+            </w:r>
+          </w:p>
+          <w:p>
+            <w:pPr>
+              <w:tabs>
+                <w:tab w:val="left" w:pos="3480"/>
+              </w:tabs>
+              <w:spacing w:line="276" w:lineRule="auto"/>
+              <w:ind w:left="1080"/>
+              <w:rPr>
+                <w:rFonts w:ascii="Georgia" w:hAnsi="Georgia" w:cs="Arial"/>
+              </w:rPr>
+            </w:pPr>
+            <w:r>
+              <w:rPr>
+                <w:rFonts w:ascii="Georgia" w:hAnsi="Georgia" w:cs="Arial"/>
+              </w:rPr>
+              <w:t xml:space="preserve"> </w:t>
+            </w:r>
+          </w:p>
+        </w:tc>
+      </w:tr>
+      <w:tr>
+        <w:trPr>
+          <w:trHeight w:val="1524"/>
+        </w:trPr>
+        <w:tc>
+          <w:tcPr>
+            <w:tcW w:w="9350" w:type="dxa"/>
+            <w:gridSpan w:val="5"/>
+          </w:tcPr>
+          <w:p>
+            <w:pPr>
+              <w:tabs>
+                <w:tab w:val="left" w:pos="3480"/>
+              </w:tabs>
+              <w:spacing w:line="276" w:lineRule="auto"/>
+              <w:jc w:val="center"/>
+              <w:rPr>
+                <w:rFonts w:ascii="Georgia" w:hAnsi="Georgia" w:cs="Arial"/>
+              </w:rPr>
+            </w:pPr>
+            <w:r>
+              <w:rPr>
+                <w:rFonts w:ascii="Georgia" w:hAnsi="Georgia" w:cs="Arial"/>
+              </w:rPr>
+              <w:lastRenderedPageBreak/>
+              <w:t>Manejo de situaciones anormales:</w:t>
+            </w:r>
+          </w:p>
+          <w:p>
+            <w:pPr>
+              <w:tabs>
+                <w:tab w:val="left" w:pos="3480"/>
+              </w:tabs>
+              <w:spacing w:line="276" w:lineRule="auto"/>
+              <w:jc w:val="center"/>
+              <w:rPr>
+                <w:rFonts w:ascii="Georgia" w:hAnsi="Georgia" w:cs="Arial"/>
+              </w:rPr>
+            </w:pPr>
+          </w:p>
+          <w:p>
+            <w:pPr>
               <w:pStyle w:val="Prrafodelista"/>
               <w:numPr>
                 <w:ilvl w:val="0"/>
@@ -2211,20 +2279,31 @@
               <w:rPr>
                 <w:rFonts w:ascii="Georgia" w:hAnsi="Georgia" w:cs="Arial"/>
               </w:rPr>
-              <w:t>Las personas que no tengas las credenciales correctas no podrán iniciar sesión.</w:t>
-            </w:r>
-          </w:p>
-          <w:p>
-            <w:pPr>
-              <w:tabs>
-                <w:tab w:val="left" w:pos="3480"/>
-              </w:tabs>
-              <w:spacing w:line="276" w:lineRule="auto"/>
-              <w:ind w:left="1080"/>
-              <w:rPr>
-                <w:rFonts w:ascii="Georgia" w:hAnsi="Georgia" w:cs="Arial"/>
-              </w:rPr>
-            </w:pPr>
+              <w:t xml:space="preserve">Presentará error al registrarse cuando el usuario tenga una conectividad deficiente. </w:t>
+            </w:r>
+          </w:p>
+          <w:p>
+            <w:pPr>
+              <w:pStyle w:val="Prrafodelista"/>
+              <w:numPr>
+                <w:ilvl w:val="0"/>
+                <w:numId w:val="3"/>
+              </w:numPr>
+              <w:tabs>
+                <w:tab w:val="left" w:pos="3480"/>
+              </w:tabs>
+              <w:spacing w:line="276" w:lineRule="auto"/>
+              <w:jc w:val="center"/>
+              <w:rPr>
+                <w:rFonts w:ascii="Georgia" w:hAnsi="Georgia" w:cs="Arial"/>
+              </w:rPr>
+            </w:pPr>
+            <w:r>
+              <w:rPr>
+                <w:rFonts w:ascii="Georgia" w:hAnsi="Georgia" w:cs="Arial"/>
+              </w:rPr>
+              <w:t xml:space="preserve">Aparecerá error cuando el usuario no ponga las credenciales correctas </w:t>
+            </w:r>
           </w:p>
         </w:tc>
       </w:tr>
@@ -2252,7 +2331,7 @@
               <w:rPr>
                 <w:rFonts w:ascii="Georgia" w:hAnsi="Georgia" w:cs="Arial"/>
               </w:rPr>
-              <w:t>Manejo de situaciones anormales:</w:t>
+              <w:t>Criterios de aceptación:</w:t>
             </w:r>
           </w:p>
           <w:p>
@@ -2266,51 +2345,11 @@
                 <w:rFonts w:ascii="Georgia" w:hAnsi="Georgia" w:cs="Arial"/>
               </w:rPr>
             </w:pPr>
-          </w:p>
-          <w:p>
-            <w:pPr>
-              <w:pStyle w:val="Prrafodelista"/>
-              <w:numPr>
-                <w:ilvl w:val="0"/>
-                <w:numId w:val="3"/>
-              </w:numPr>
-              <w:tabs>
-                <w:tab w:val="left" w:pos="3480"/>
-              </w:tabs>
-              <w:spacing w:line="276" w:lineRule="auto"/>
-              <w:jc w:val="center"/>
-              <w:rPr>
-                <w:rFonts w:ascii="Georgia" w:hAnsi="Georgia" w:cs="Arial"/>
-              </w:rPr>
-            </w:pPr>
-            <w:r>
-              <w:rPr>
-                <w:rFonts w:ascii="Georgia" w:hAnsi="Georgia" w:cs="Arial"/>
-              </w:rPr>
-              <w:t xml:space="preserve">Presentará error al registrarse cuando el usuario tenga una conectividad deficiente. </w:t>
-            </w:r>
-          </w:p>
-          <w:p>
-            <w:pPr>
-              <w:pStyle w:val="Prrafodelista"/>
-              <w:numPr>
-                <w:ilvl w:val="0"/>
-                <w:numId w:val="3"/>
-              </w:numPr>
-              <w:tabs>
-                <w:tab w:val="left" w:pos="3480"/>
-              </w:tabs>
-              <w:spacing w:line="276" w:lineRule="auto"/>
-              <w:jc w:val="center"/>
-              <w:rPr>
-                <w:rFonts w:ascii="Georgia" w:hAnsi="Georgia" w:cs="Arial"/>
-              </w:rPr>
-            </w:pPr>
-            <w:r>
-              <w:rPr>
-                <w:rFonts w:ascii="Georgia" w:hAnsi="Georgia" w:cs="Arial"/>
-              </w:rPr>
-              <w:t xml:space="preserve">Aparecerá error cuando el usuario no ponga las credenciales correctas </w:t>
+            <w:r>
+              <w:rPr>
+                <w:rFonts w:ascii="Georgia" w:hAnsi="Georgia" w:cs="Arial"/>
+              </w:rPr>
+              <w:t>Tras el iniciar sesión exitosa los usuarios podrán disfrutar de la plataforma de “Distribuciones Univentas” lo cual se confirmará dirigiéndose a la plataforma.</w:t>
             </w:r>
           </w:p>
         </w:tc>
@@ -2339,8 +2378,7 @@
               <w:rPr>
                 <w:rFonts w:ascii="Georgia" w:hAnsi="Georgia" w:cs="Arial"/>
               </w:rPr>
-              <w:lastRenderedPageBreak/>
-              <w:t>Criterios de aceptación:</w:t>
+              <w:t xml:space="preserve">Imagen alusiva al requerimiento </w:t>
             </w:r>
           </w:p>
           <w:p>
@@ -2354,100 +2392,6 @@
                 <w:rFonts w:ascii="Georgia" w:hAnsi="Georgia" w:cs="Arial"/>
               </w:rPr>
             </w:pPr>
-            <w:r>
-              <w:rPr>
-                <w:rFonts w:ascii="Georgia" w:hAnsi="Georgia" w:cs="Arial"/>
-              </w:rPr>
-              <w:t>Tras el iniciar sesión exitosa los usuarios podrán disfrutar de la plataforma de “Distribuciones Univentas” lo cual se confirmará dirigiéndose a la plataforma.</w:t>
-            </w:r>
-          </w:p>
-        </w:tc>
-      </w:tr>
-      <w:tr>
-        <w:trPr>
-          <w:trHeight w:val="1524"/>
-        </w:trPr>
-        <w:tc>
-          <w:tcPr>
-            <w:tcW w:w="9350" w:type="dxa"/>
-            <w:gridSpan w:val="5"/>
-          </w:tcPr>
-          <w:p>
-            <w:pPr>
-              <w:tabs>
-                <w:tab w:val="left" w:pos="3480"/>
-              </w:tabs>
-              <w:spacing w:line="276" w:lineRule="auto"/>
-              <w:jc w:val="center"/>
-              <w:rPr>
-                <w:rFonts w:ascii="Georgia" w:hAnsi="Georgia" w:cs="Arial"/>
-              </w:rPr>
-            </w:pPr>
-            <w:r>
-              <w:rPr>
-                <w:rFonts w:ascii="Georgia" w:hAnsi="Georgia" w:cs="Arial"/>
-              </w:rPr>
-              <w:t xml:space="preserve">Imagen alusiva al requerimiento </w:t>
-            </w:r>
-          </w:p>
-          <w:p>
-            <w:pPr>
-              <w:tabs>
-                <w:tab w:val="left" w:pos="3480"/>
-              </w:tabs>
-              <w:spacing w:line="276" w:lineRule="auto"/>
-              <w:jc w:val="center"/>
-              <w:rPr>
-                <w:rFonts w:ascii="Georgia" w:hAnsi="Georgia" w:cs="Arial"/>
-              </w:rPr>
-            </w:pPr>
-            <w:r>
-              <w:rPr>
-                <w:rFonts w:ascii="Georgia" w:hAnsi="Georgia" w:cs="Arial"/>
-                <w:noProof/>
-              </w:rPr>
-              <w:drawing>
-                <wp:inline distT="0" distB="0" distL="0" distR="0" wp14:anchorId="7532B709" wp14:editId="35A4CA95">
-                  <wp:extent cx="4083747" cy="2943701"/>
-                  <wp:effectExtent l="0" t="0" r="0" b="9525"/>
-                  <wp:docPr id="1100690382" name="Imagen 3" descr="Interfaz de usuario gráfica, Aplicación&#10;&#10;Descripción generada automáticamente"/>
-                  <wp:cNvGraphicFramePr>
-                    <a:graphicFrameLocks xmlns:a="http://schemas.openxmlformats.org/drawingml/2006/main" noChangeAspect="1"/>
-                  </wp:cNvGraphicFramePr>
-                  <a:graphic xmlns:a="http://schemas.openxmlformats.org/drawingml/2006/main">
-                    <a:graphicData uri="http://schemas.openxmlformats.org/drawingml/2006/picture">
-                      <pic:pic xmlns:pic="http://schemas.openxmlformats.org/drawingml/2006/picture">
-                        <pic:nvPicPr>
-                          <pic:cNvPr id="294715500" name="Imagen 3" descr="Interfaz de usuario gráfica, Aplicación&#10;&#10;Descripción generada automáticamente"/>
-                          <pic:cNvPicPr/>
-                        </pic:nvPicPr>
-                        <pic:blipFill>
-                          <a:blip r:embed="rId7">
-                            <a:extLst>
-                              <a:ext uri="{28A0092B-C50C-407E-A947-70E740481C1C}">
-                                <a14:useLocalDpi xmlns:a14="http://schemas.microsoft.com/office/drawing/2010/main" val="0"/>
-                              </a:ext>
-                            </a:extLst>
-                          </a:blip>
-                          <a:stretch>
-                            <a:fillRect/>
-                          </a:stretch>
-                        </pic:blipFill>
-                        <pic:spPr>
-                          <a:xfrm>
-                            <a:off x="0" y="0"/>
-                            <a:ext cx="4097390" cy="2953536"/>
-                          </a:xfrm>
-                          <a:prstGeom prst="rect">
-                            <a:avLst/>
-                          </a:prstGeom>
-                        </pic:spPr>
-                      </pic:pic>
-                    </a:graphicData>
-                  </a:graphic>
-                </wp:inline>
-              </w:drawing>
-            </w:r>
           </w:p>
         </w:tc>
       </w:tr>
@@ -2468,12 +2412,12 @@
         </w:tblPrEx>
         <w:trPr>
           <w:gridAfter w:val="4"/>
-          <w:wAfter w:w="4533" w:type="dxa"/>
+          <w:wAfter w:w="4882" w:type="dxa"/>
           <w:trHeight w:val="100"/>
         </w:trPr>
         <w:tc>
           <w:tcPr>
-            <w:tcW w:w="4817" w:type="dxa"/>
+            <w:tcW w:w="4468" w:type="dxa"/>
           </w:tcPr>
           <w:p>
             <w:pPr>
@@ -2506,169 +2450,13 @@
         </w:tblPrEx>
         <w:trPr>
           <w:gridAfter w:val="4"/>
-          <w:wAfter w:w="4533" w:type="dxa"/>
+          <w:wAfter w:w="4882" w:type="dxa"/>
           <w:trHeight w:val="100"/>
         </w:trPr>
         <w:tc>
           <w:tcPr>
-            <w:tcW w:w="4817" w:type="dxa"/>
-          </w:tcPr>
-          <w:p>
-            <w:pPr>
-              <w:tabs>
-                <w:tab w:val="left" w:pos="3516"/>
-              </w:tabs>
-              <w:spacing w:line="276" w:lineRule="auto"/>
-              <w:jc w:val="both"/>
-              <w:rPr>
-                <w:rFonts w:ascii="Georgia" w:hAnsi="Georgia" w:cs="Arial"/>
-              </w:rPr>
-            </w:pPr>
-          </w:p>
-          <w:p>
-            <w:pPr>
-              <w:tabs>
-                <w:tab w:val="left" w:pos="3516"/>
-              </w:tabs>
-              <w:spacing w:line="276" w:lineRule="auto"/>
-              <w:jc w:val="both"/>
-              <w:rPr>
-                <w:rFonts w:ascii="Georgia" w:hAnsi="Georgia" w:cs="Arial"/>
-              </w:rPr>
-            </w:pPr>
-          </w:p>
-          <w:p>
-            <w:pPr>
-              <w:tabs>
-                <w:tab w:val="left" w:pos="3516"/>
-              </w:tabs>
-              <w:spacing w:line="276" w:lineRule="auto"/>
-              <w:jc w:val="both"/>
-              <w:rPr>
-                <w:rFonts w:ascii="Georgia" w:hAnsi="Georgia" w:cs="Arial"/>
-              </w:rPr>
-            </w:pPr>
-          </w:p>
-          <w:p>
-            <w:pPr>
-              <w:tabs>
-                <w:tab w:val="left" w:pos="3516"/>
-              </w:tabs>
-              <w:spacing w:line="276" w:lineRule="auto"/>
-              <w:jc w:val="both"/>
-              <w:rPr>
-                <w:rFonts w:ascii="Georgia" w:hAnsi="Georgia" w:cs="Arial"/>
-              </w:rPr>
-            </w:pPr>
-          </w:p>
-          <w:p>
-            <w:pPr>
-              <w:tabs>
-                <w:tab w:val="left" w:pos="3516"/>
-              </w:tabs>
-              <w:spacing w:line="276" w:lineRule="auto"/>
-              <w:jc w:val="both"/>
-              <w:rPr>
-                <w:rFonts w:ascii="Georgia" w:hAnsi="Georgia" w:cs="Arial"/>
-              </w:rPr>
-            </w:pPr>
-          </w:p>
-          <w:p>
-            <w:pPr>
-              <w:tabs>
-                <w:tab w:val="left" w:pos="3516"/>
-              </w:tabs>
-              <w:spacing w:line="276" w:lineRule="auto"/>
-              <w:jc w:val="both"/>
-              <w:rPr>
-                <w:rFonts w:ascii="Georgia" w:hAnsi="Georgia" w:cs="Arial"/>
-              </w:rPr>
-            </w:pPr>
-          </w:p>
-          <w:p>
-            <w:pPr>
-              <w:tabs>
-                <w:tab w:val="left" w:pos="3516"/>
-              </w:tabs>
-              <w:spacing w:line="276" w:lineRule="auto"/>
-              <w:jc w:val="both"/>
-              <w:rPr>
-                <w:rFonts w:ascii="Georgia" w:hAnsi="Georgia" w:cs="Arial"/>
-              </w:rPr>
-            </w:pPr>
-          </w:p>
-          <w:p>
-            <w:pPr>
-              <w:tabs>
-                <w:tab w:val="left" w:pos="3516"/>
-              </w:tabs>
-              <w:spacing w:line="276" w:lineRule="auto"/>
-              <w:jc w:val="both"/>
-              <w:rPr>
-                <w:rFonts w:ascii="Georgia" w:hAnsi="Georgia" w:cs="Arial"/>
-              </w:rPr>
-            </w:pPr>
-          </w:p>
-          <w:p>
-            <w:pPr>
-              <w:tabs>
-                <w:tab w:val="left" w:pos="3516"/>
-              </w:tabs>
-              <w:spacing w:line="276" w:lineRule="auto"/>
-              <w:jc w:val="both"/>
-              <w:rPr>
-                <w:rFonts w:ascii="Georgia" w:hAnsi="Georgia" w:cs="Arial"/>
-              </w:rPr>
-            </w:pPr>
-          </w:p>
-          <w:p>
-            <w:pPr>
-              <w:tabs>
-                <w:tab w:val="left" w:pos="3516"/>
-              </w:tabs>
-              <w:spacing w:line="276" w:lineRule="auto"/>
-              <w:jc w:val="both"/>
-              <w:rPr>
-                <w:rFonts w:ascii="Georgia" w:hAnsi="Georgia" w:cs="Arial"/>
-              </w:rPr>
-            </w:pPr>
-          </w:p>
-          <w:p>
-            <w:pPr>
-              <w:tabs>
-                <w:tab w:val="left" w:pos="3516"/>
-              </w:tabs>
-              <w:spacing w:line="276" w:lineRule="auto"/>
-              <w:jc w:val="both"/>
-              <w:rPr>
-                <w:rFonts w:ascii="Georgia" w:hAnsi="Georgia" w:cs="Arial"/>
-              </w:rPr>
-            </w:pPr>
-          </w:p>
-          <w:p>
-            <w:pPr>
-              <w:tabs>
-                <w:tab w:val="left" w:pos="3516"/>
-              </w:tabs>
-              <w:spacing w:line="276" w:lineRule="auto"/>
-              <w:jc w:val="both"/>
-              <w:rPr>
-                <w:rFonts w:ascii="Georgia" w:hAnsi="Georgia" w:cs="Arial"/>
-              </w:rPr>
-            </w:pPr>
-          </w:p>
-          <w:p>
-            <w:pPr>
-              <w:tabs>
-                <w:tab w:val="left" w:pos="3516"/>
-              </w:tabs>
-              <w:spacing w:line="276" w:lineRule="auto"/>
-              <w:jc w:val="both"/>
-              <w:rPr>
-                <w:rFonts w:ascii="Georgia" w:hAnsi="Georgia" w:cs="Arial"/>
-              </w:rPr>
-            </w:pPr>
-          </w:p>
+            <w:tcW w:w="4468" w:type="dxa"/>
+          </w:tcPr>
           <w:p>
             <w:pPr>
               <w:tabs>
@@ -2784,12 +2572,12 @@
         </w:tblPrEx>
         <w:trPr>
           <w:gridAfter w:val="4"/>
-          <w:wAfter w:w="4533" w:type="dxa"/>
+          <w:wAfter w:w="4882" w:type="dxa"/>
           <w:trHeight w:val="100"/>
         </w:trPr>
         <w:tc>
           <w:tcPr>
-            <w:tcW w:w="4817" w:type="dxa"/>
+            <w:tcW w:w="4468" w:type="dxa"/>
           </w:tcPr>
           <w:p>
             <w:pPr>
@@ -2822,12 +2610,12 @@
         </w:tblPrEx>
         <w:trPr>
           <w:gridAfter w:val="4"/>
-          <w:wAfter w:w="4533" w:type="dxa"/>
+          <w:wAfter w:w="4882" w:type="dxa"/>
           <w:trHeight w:val="100"/>
         </w:trPr>
         <w:tc>
           <w:tcPr>
-            <w:tcW w:w="4817" w:type="dxa"/>
+            <w:tcW w:w="4468" w:type="dxa"/>
           </w:tcPr>
           <w:p>
             <w:pPr>
@@ -2846,12 +2634,12 @@
       <w:tr>
         <w:trPr>
           <w:gridAfter w:val="1"/>
-          <w:wAfter w:w="18" w:type="dxa"/>
+          <w:wAfter w:w="17" w:type="dxa"/>
           <w:trHeight w:val="977"/>
         </w:trPr>
         <w:tc>
           <w:tcPr>
-            <w:tcW w:w="5406" w:type="dxa"/>
+            <w:tcW w:w="4940" w:type="dxa"/>
             <w:gridSpan w:val="3"/>
           </w:tcPr>
           <w:p>
@@ -2890,19 +2678,13 @@
               <w:rPr>
                 <w:rFonts w:ascii="Georgia" w:hAnsi="Georgia" w:cs="Arial"/>
               </w:rPr>
-              <w:t>RF</w:t>
-            </w:r>
-            <w:r>
-              <w:rPr>
-                <w:rFonts w:ascii="Georgia" w:hAnsi="Georgia" w:cs="Arial"/>
-              </w:rPr>
-              <w:t>3</w:t>
-            </w:r>
-          </w:p>
-        </w:tc>
-        <w:tc>
-          <w:tcPr>
-            <w:tcW w:w="3926" w:type="dxa"/>
+              <w:t>RF3</w:t>
+            </w:r>
+          </w:p>
+        </w:tc>
+        <w:tc>
+          <w:tcPr>
+            <w:tcW w:w="4393" w:type="dxa"/>
           </w:tcPr>
           <w:p>
             <w:pPr>
@@ -2940,13 +2722,7 @@
               <w:rPr>
                 <w:rFonts w:ascii="Georgia" w:hAnsi="Georgia" w:cs="Arial"/>
               </w:rPr>
-              <w:t xml:space="preserve">Recuperación de contraseña </w:t>
-            </w:r>
-            <w:r>
-              <w:rPr>
-                <w:rFonts w:ascii="Georgia" w:hAnsi="Georgia" w:cs="Arial"/>
-              </w:rPr>
-              <w:t xml:space="preserve"> </w:t>
+              <w:t xml:space="preserve">Recuperación de contraseña  </w:t>
             </w:r>
           </w:p>
         </w:tc>
@@ -3001,12 +2777,6 @@
               <w:gridCol w:w="2696"/>
             </w:tblGrid>
             <w:tr>
-              <w:tblPrEx>
-                <w:tblCellMar>
-                  <w:top w:w="0" w:type="dxa"/>
-                  <w:bottom w:w="0" w:type="dxa"/>
-                </w:tblCellMar>
-              </w:tblPrEx>
               <w:trPr>
                 <w:trHeight w:val="1679"/>
               </w:trPr>
@@ -3162,7 +2932,7 @@
         </w:trPr>
         <w:tc>
           <w:tcPr>
-            <w:tcW w:w="5125" w:type="dxa"/>
+            <w:tcW w:w="4709" w:type="dxa"/>
             <w:gridSpan w:val="2"/>
           </w:tcPr>
           <w:p>
@@ -3198,7 +2968,7 @@
         </w:tc>
         <w:tc>
           <w:tcPr>
-            <w:tcW w:w="4225" w:type="dxa"/>
+            <w:tcW w:w="4641" w:type="dxa"/>
             <w:gridSpan w:val="3"/>
           </w:tcPr>
           <w:p>
@@ -3227,7 +2997,7 @@
         </w:trPr>
         <w:tc>
           <w:tcPr>
-            <w:tcW w:w="5125" w:type="dxa"/>
+            <w:tcW w:w="4709" w:type="dxa"/>
             <w:gridSpan w:val="2"/>
           </w:tcPr>
           <w:p>
@@ -3245,6 +3015,7 @@
               <w:rPr>
                 <w:rFonts w:ascii="Georgia" w:hAnsi="Georgia" w:cs="Arial"/>
               </w:rPr>
+              <w:lastRenderedPageBreak/>
               <w:t>Entrada:</w:t>
             </w:r>
           </w:p>
@@ -3268,13 +3039,7 @@
               <w:rPr>
                 <w:rFonts w:ascii="Georgia" w:hAnsi="Georgia" w:cs="Arial"/>
               </w:rPr>
-              <w:t xml:space="preserve">Correo electrónico </w:t>
-            </w:r>
-            <w:r>
-              <w:rPr>
-                <w:rFonts w:ascii="Georgia" w:hAnsi="Georgia" w:cs="Arial"/>
-              </w:rPr>
-              <w:t xml:space="preserve">registrado al sistema </w:t>
+              <w:t xml:space="preserve">Correo electrónico registrado al sistema </w:t>
             </w:r>
           </w:p>
           <w:p>
@@ -3293,7 +3058,7 @@
         </w:tc>
         <w:tc>
           <w:tcPr>
-            <w:tcW w:w="4225" w:type="dxa"/>
+            <w:tcW w:w="4641" w:type="dxa"/>
             <w:gridSpan w:val="3"/>
           </w:tcPr>
           <w:p>
@@ -3334,13 +3099,7 @@
               <w:rPr>
                 <w:rFonts w:ascii="Georgia" w:hAnsi="Georgia" w:cs="Arial"/>
               </w:rPr>
-              <w:t xml:space="preserve">Enlace que se envía al correo electrónico </w:t>
-            </w:r>
-            <w:r>
-              <w:rPr>
-                <w:rFonts w:ascii="Georgia" w:hAnsi="Georgia" w:cs="Arial"/>
-              </w:rPr>
-              <w:t xml:space="preserve"> </w:t>
+              <w:t xml:space="preserve">Enlace que se envía al correo electrónico  </w:t>
             </w:r>
           </w:p>
           <w:p>
@@ -3363,19 +3122,7 @@
               <w:rPr>
                 <w:rFonts w:ascii="Georgia" w:hAnsi="Georgia" w:cs="Arial"/>
               </w:rPr>
-              <w:t xml:space="preserve">Redirección al </w:t>
-            </w:r>
-            <w:r>
-              <w:rPr>
-                <w:rFonts w:ascii="Georgia" w:hAnsi="Georgia" w:cs="Arial"/>
-              </w:rPr>
-              <w:t>recuperar contraseña del</w:t>
-            </w:r>
-            <w:r>
-              <w:rPr>
-                <w:rFonts w:ascii="Georgia" w:hAnsi="Georgia" w:cs="Arial"/>
-              </w:rPr>
-              <w:t xml:space="preserve"> sitio web </w:t>
+              <w:t xml:space="preserve">Redirección al recuperar contraseña del sitio web </w:t>
             </w:r>
           </w:p>
         </w:tc>
@@ -3422,19 +3169,7 @@
               <w:rPr>
                 <w:rFonts w:ascii="Georgia" w:hAnsi="Georgia" w:cs="Arial"/>
               </w:rPr>
-              <w:t xml:space="preserve">Este requerimiento le permite al usuario </w:t>
-            </w:r>
-            <w:r>
-              <w:rPr>
-                <w:rFonts w:ascii="Georgia" w:hAnsi="Georgia" w:cs="Arial"/>
-              </w:rPr>
-              <w:t>poder iniciar sesión si el usuario ha olvidado su contraseña para poder acceder a la plataforma</w:t>
-            </w:r>
-            <w:r>
-              <w:rPr>
-                <w:rFonts w:ascii="Georgia" w:hAnsi="Georgia" w:cs="Arial"/>
-              </w:rPr>
-              <w:t xml:space="preserve">. </w:t>
+              <w:t xml:space="preserve">Este requerimiento le permite al usuario poder iniciar sesión si el usuario ha olvidado su contraseña para poder acceder a la plataforma. </w:t>
             </w:r>
           </w:p>
         </w:tc>
@@ -3521,13 +3256,7 @@
               <w:rPr>
                 <w:rFonts w:ascii="Georgia" w:hAnsi="Georgia" w:cs="Arial"/>
               </w:rPr>
-              <w:t>Presentará</w:t>
-            </w:r>
-            <w:r>
-              <w:rPr>
-                <w:rFonts w:ascii="Georgia" w:hAnsi="Georgia" w:cs="Arial"/>
-              </w:rPr>
-              <w:t xml:space="preserve"> error al registrarse cuando el usuario tenga una conectividad deficiente. </w:t>
+              <w:t xml:space="preserve">Presentará error al registrarse cuando el usuario tenga una conectividad deficiente. </w:t>
             </w:r>
           </w:p>
         </w:tc>
@@ -3617,54 +3346,6 @@
                 <w:rFonts w:ascii="Georgia" w:hAnsi="Georgia" w:cs="Arial"/>
               </w:rPr>
             </w:pPr>
-            <w:r>
-              <w:rPr>
-                <w:rFonts w:ascii="Georgia" w:hAnsi="Georgia" w:cs="Arial"/>
-                <w:noProof/>
-              </w:rPr>
-              <w:lastRenderedPageBreak/>
-              <w:drawing>
-                <wp:inline distT="0" distB="0" distL="0" distR="0" wp14:anchorId="0688F589" wp14:editId="7D9050F3">
-                  <wp:extent cx="2308765" cy="1664321"/>
-                  <wp:effectExtent l="0" t="0" r="0" b="0"/>
-                  <wp:docPr id="1570801818" name="Imagen 1"/>
-                  <wp:cNvGraphicFramePr>
-                    <a:graphicFrameLocks xmlns:a="http://schemas.openxmlformats.org/drawingml/2006/main" noChangeAspect="1"/>
-                  </wp:cNvGraphicFramePr>
-                  <a:graphic xmlns:a="http://schemas.openxmlformats.org/drawingml/2006/main">
-                    <a:graphicData uri="http://schemas.openxmlformats.org/drawingml/2006/picture">
-                      <pic:pic xmlns:pic="http://schemas.openxmlformats.org/drawingml/2006/picture">
-                        <pic:nvPicPr>
-                          <pic:cNvPr id="628989363" name="Imagen 628989363"/>
-                          <pic:cNvPicPr/>
-                        </pic:nvPicPr>
-                        <pic:blipFill>
-                          <a:blip r:embed="rId6" cstate="print">
-                            <a:extLst>
-                              <a:ext uri="{28A0092B-C50C-407E-A947-70E740481C1C}">
-                                <a14:useLocalDpi xmlns:a14="http://schemas.microsoft.com/office/drawing/2010/main" val="0"/>
-                              </a:ext>
-                            </a:extLst>
-                          </a:blip>
-                          <a:stretch>
-                            <a:fillRect/>
-                          </a:stretch>
-                        </pic:blipFill>
-                        <pic:spPr>
-                          <a:xfrm>
-                            <a:off x="0" y="0"/>
-                            <a:ext cx="2335494" cy="1683589"/>
-                          </a:xfrm>
-                          <a:prstGeom prst="rect">
-                            <a:avLst/>
-                          </a:prstGeom>
-                        </pic:spPr>
-                      </pic:pic>
-                    </a:graphicData>
-                  </a:graphic>
-                </wp:inline>
-              </w:drawing>
-            </w:r>
           </w:p>
         </w:tc>
       </w:tr>
@@ -3685,13 +3366,61 @@
         </w:tblPrEx>
         <w:trPr>
           <w:gridAfter w:val="4"/>
-          <w:wAfter w:w="4533" w:type="dxa"/>
+          <w:wAfter w:w="4882" w:type="dxa"/>
           <w:trHeight w:val="100"/>
         </w:trPr>
         <w:tc>
           <w:tcPr>
-            <w:tcW w:w="4817" w:type="dxa"/>
-          </w:tcPr>
+            <w:tcW w:w="4468" w:type="dxa"/>
+          </w:tcPr>
+          <w:p>
+            <w:pPr>
+              <w:tabs>
+                <w:tab w:val="left" w:pos="3516"/>
+              </w:tabs>
+              <w:spacing w:line="276" w:lineRule="auto"/>
+              <w:jc w:val="both"/>
+              <w:rPr>
+                <w:rFonts w:ascii="Georgia" w:hAnsi="Georgia" w:cs="Arial"/>
+              </w:rPr>
+            </w:pPr>
+          </w:p>
+          <w:p>
+            <w:pPr>
+              <w:tabs>
+                <w:tab w:val="left" w:pos="3516"/>
+              </w:tabs>
+              <w:spacing w:line="276" w:lineRule="auto"/>
+              <w:jc w:val="both"/>
+              <w:rPr>
+                <w:rFonts w:ascii="Georgia" w:hAnsi="Georgia" w:cs="Arial"/>
+              </w:rPr>
+            </w:pPr>
+          </w:p>
+          <w:p>
+            <w:pPr>
+              <w:tabs>
+                <w:tab w:val="left" w:pos="3516"/>
+              </w:tabs>
+              <w:spacing w:line="276" w:lineRule="auto"/>
+              <w:jc w:val="both"/>
+              <w:rPr>
+                <w:rFonts w:ascii="Georgia" w:hAnsi="Georgia" w:cs="Arial"/>
+              </w:rPr>
+            </w:pPr>
+          </w:p>
+          <w:p>
+            <w:pPr>
+              <w:tabs>
+                <w:tab w:val="left" w:pos="3516"/>
+              </w:tabs>
+              <w:spacing w:line="276" w:lineRule="auto"/>
+              <w:jc w:val="both"/>
+              <w:rPr>
+                <w:rFonts w:ascii="Georgia" w:hAnsi="Georgia" w:cs="Arial"/>
+              </w:rPr>
+            </w:pPr>
+          </w:p>
           <w:p>
             <w:pPr>
               <w:tabs>
@@ -3723,12 +3452,12 @@
         </w:tblPrEx>
         <w:trPr>
           <w:gridAfter w:val="4"/>
-          <w:wAfter w:w="4533" w:type="dxa"/>
+          <w:wAfter w:w="4882" w:type="dxa"/>
           <w:trHeight w:val="100"/>
         </w:trPr>
         <w:tc>
           <w:tcPr>
-            <w:tcW w:w="4817" w:type="dxa"/>
+            <w:tcW w:w="4468" w:type="dxa"/>
           </w:tcPr>
           <w:p>
             <w:pPr>
@@ -3761,12 +3490,12 @@
         </w:tblPrEx>
         <w:trPr>
           <w:gridAfter w:val="4"/>
-          <w:wAfter w:w="4533" w:type="dxa"/>
+          <w:wAfter w:w="4882" w:type="dxa"/>
           <w:trHeight w:val="100"/>
         </w:trPr>
         <w:tc>
           <w:tcPr>
-            <w:tcW w:w="4817" w:type="dxa"/>
+            <w:tcW w:w="4468" w:type="dxa"/>
           </w:tcPr>
           <w:p>
             <w:pPr>
@@ -3785,12 +3514,12 @@
       <w:tr>
         <w:trPr>
           <w:gridAfter w:val="1"/>
-          <w:wAfter w:w="18" w:type="dxa"/>
+          <w:wAfter w:w="17" w:type="dxa"/>
           <w:trHeight w:val="977"/>
         </w:trPr>
         <w:tc>
           <w:tcPr>
-            <w:tcW w:w="5406" w:type="dxa"/>
+            <w:tcW w:w="4940" w:type="dxa"/>
             <w:gridSpan w:val="3"/>
           </w:tcPr>
           <w:p>
@@ -3835,13 +3564,13 @@
               <w:rPr>
                 <w:rFonts w:ascii="Georgia" w:hAnsi="Georgia" w:cs="Arial"/>
               </w:rPr>
-              <w:t>2</w:t>
-            </w:r>
-          </w:p>
-        </w:tc>
-        <w:tc>
-          <w:tcPr>
-            <w:tcW w:w="3926" w:type="dxa"/>
+              <w:t>4</w:t>
+            </w:r>
+          </w:p>
+        </w:tc>
+        <w:tc>
+          <w:tcPr>
+            <w:tcW w:w="4393" w:type="dxa"/>
           </w:tcPr>
           <w:p>
             <w:pPr>
@@ -3870,13 +3599,13 @@
               <w:rPr>
                 <w:rFonts w:ascii="Georgia" w:hAnsi="Georgia" w:cs="Arial"/>
               </w:rPr>
-              <w:t xml:space="preserve">Inicio de sesión </w:t>
-            </w:r>
-            <w:r>
-              <w:rPr>
-                <w:rFonts w:ascii="Georgia" w:hAnsi="Georgia" w:cs="Arial"/>
-              </w:rPr>
-              <w:t xml:space="preserve"> </w:t>
+              <w:t>Interfaz grafica</w:t>
+            </w:r>
+            <w:r>
+              <w:rPr>
+                <w:rFonts w:ascii="Georgia" w:hAnsi="Georgia" w:cs="Arial"/>
+              </w:rPr>
+              <w:t xml:space="preserve">  </w:t>
             </w:r>
           </w:p>
         </w:tc>
@@ -3931,12 +3660,6 @@
               <w:gridCol w:w="2696"/>
             </w:tblGrid>
             <w:tr>
-              <w:tblPrEx>
-                <w:tblCellMar>
-                  <w:top w:w="0" w:type="dxa"/>
-                  <w:bottom w:w="0" w:type="dxa"/>
-                </w:tblCellMar>
-              </w:tblPrEx>
               <w:trPr>
                 <w:trHeight w:val="1679"/>
               </w:trPr>
@@ -3978,7 +3701,13 @@
                     <w:rPr>
                       <w:rFonts w:ascii="Georgia" w:hAnsi="Georgia" w:cs="Arial"/>
                     </w:rPr>
-                    <w:t xml:space="preserve">Necesario </w:t>
+                    <w:t>Necesario</w:t>
+                  </w:r>
+                  <w:r>
+                    <w:rPr>
+                      <w:rFonts w:ascii="Georgia" w:hAnsi="Georgia" w:cs="Arial"/>
+                    </w:rPr>
+                    <w:t xml:space="preserve"> </w:t>
                   </w:r>
                 </w:p>
               </w:tc>
@@ -4022,25 +3751,28 @@
                     <w:rPr>
                       <w:rFonts w:ascii="Georgia" w:hAnsi="Georgia" w:cs="Arial"/>
                     </w:rPr>
-                    <w:t xml:space="preserve">Acceso a la </w:t>
+                    <w:t>Rf1</w:t>
+                  </w:r>
+                </w:p>
+                <w:p>
+                  <w:pPr>
+                    <w:spacing w:line="276" w:lineRule="auto"/>
+                    <w:jc w:val="both"/>
+                    <w:rPr>
+                      <w:rFonts w:ascii="Georgia" w:hAnsi="Georgia" w:cs="Arial"/>
+                    </w:rPr>
+                  </w:pPr>
+                  <w:r>
+                    <w:rPr>
+                      <w:rFonts w:ascii="Georgia" w:hAnsi="Georgia" w:cs="Arial"/>
+                    </w:rPr>
+                    <w:t>Rf2</w:t>
                   </w:r>
                   <w:r>
                     <w:rPr>
                       <w:rFonts w:ascii="Georgia" w:hAnsi="Georgia" w:cs="Arial"/>
                     </w:rPr>
-                    <w:t>plataforma web</w:t>
-                  </w:r>
-                  <w:r>
-                    <w:rPr>
-                      <w:rFonts w:ascii="Georgia" w:hAnsi="Georgia" w:cs="Arial"/>
-                    </w:rPr>
-                    <w:t xml:space="preserve"> </w:t>
-                  </w:r>
-                  <w:r>
-                    <w:rPr>
-                      <w:rFonts w:ascii="Georgia" w:hAnsi="Georgia" w:cs="Arial"/>
-                    </w:rPr>
-                    <w:t xml:space="preserve"> </w:t>
+                    <w:t xml:space="preserve">  </w:t>
                   </w:r>
                 </w:p>
               </w:tc>
@@ -4110,7 +3842,7 @@
         </w:trPr>
         <w:tc>
           <w:tcPr>
-            <w:tcW w:w="5125" w:type="dxa"/>
+            <w:tcW w:w="4709" w:type="dxa"/>
             <w:gridSpan w:val="2"/>
           </w:tcPr>
           <w:p>
@@ -4146,7 +3878,7 @@
         </w:tc>
         <w:tc>
           <w:tcPr>
-            <w:tcW w:w="4225" w:type="dxa"/>
+            <w:tcW w:w="4641" w:type="dxa"/>
             <w:gridSpan w:val="3"/>
           </w:tcPr>
           <w:p>
@@ -4175,7 +3907,7 @@
         </w:trPr>
         <w:tc>
           <w:tcPr>
-            <w:tcW w:w="5125" w:type="dxa"/>
+            <w:tcW w:w="4709" w:type="dxa"/>
             <w:gridSpan w:val="2"/>
           </w:tcPr>
           <w:p>
@@ -4216,7 +3948,7 @@
               <w:rPr>
                 <w:rFonts w:ascii="Georgia" w:hAnsi="Georgia" w:cs="Arial"/>
               </w:rPr>
-              <w:t>Correo electrónico registrado.</w:t>
+              <w:t xml:space="preserve">Registro de usuario </w:t>
             </w:r>
           </w:p>
           <w:p>
@@ -4239,13 +3971,7 @@
               <w:rPr>
                 <w:rFonts w:ascii="Georgia" w:hAnsi="Georgia" w:cs="Arial"/>
               </w:rPr>
-              <w:t xml:space="preserve">Contraseña </w:t>
-            </w:r>
-            <w:r>
-              <w:rPr>
-                <w:rFonts w:ascii="Georgia" w:hAnsi="Georgia" w:cs="Arial"/>
-              </w:rPr>
-              <w:t xml:space="preserve">registrada </w:t>
+              <w:t xml:space="preserve">Iniciar sesión </w:t>
             </w:r>
           </w:p>
           <w:p>
@@ -4264,7 +3990,7 @@
         </w:tc>
         <w:tc>
           <w:tcPr>
-            <w:tcW w:w="4225" w:type="dxa"/>
+            <w:tcW w:w="4641" w:type="dxa"/>
             <w:gridSpan w:val="3"/>
           </w:tcPr>
           <w:p>
@@ -4305,7 +4031,60 @@
               <w:rPr>
                 <w:rFonts w:ascii="Georgia" w:hAnsi="Georgia" w:cs="Arial"/>
               </w:rPr>
-              <w:t xml:space="preserve">Acceso de manera exitosa </w:t>
+              <w:t xml:space="preserve">Acceso de interfaz gráfica de “Distribuciones Univentas” </w:t>
+            </w:r>
+            <w:r>
+              <w:rPr>
+                <w:rFonts w:ascii="Georgia" w:hAnsi="Georgia" w:cs="Arial"/>
+              </w:rPr>
+              <w:t xml:space="preserve"> </w:t>
+            </w:r>
+          </w:p>
+        </w:tc>
+      </w:tr>
+      <w:tr>
+        <w:trPr>
+          <w:trHeight w:val="1524"/>
+        </w:trPr>
+        <w:tc>
+          <w:tcPr>
+            <w:tcW w:w="9350" w:type="dxa"/>
+            <w:gridSpan w:val="5"/>
+          </w:tcPr>
+          <w:p>
+            <w:pPr>
+              <w:tabs>
+                <w:tab w:val="left" w:pos="3480"/>
+              </w:tabs>
+              <w:spacing w:line="276" w:lineRule="auto"/>
+              <w:jc w:val="center"/>
+              <w:rPr>
+                <w:rFonts w:ascii="Georgia" w:hAnsi="Georgia" w:cs="Arial"/>
+              </w:rPr>
+            </w:pPr>
+            <w:r>
+              <w:rPr>
+                <w:rFonts w:ascii="Georgia" w:hAnsi="Georgia" w:cs="Arial"/>
+              </w:rPr>
+              <w:t xml:space="preserve">Descripción </w:t>
+            </w:r>
+          </w:p>
+          <w:p>
+            <w:pPr>
+              <w:tabs>
+                <w:tab w:val="left" w:pos="3480"/>
+              </w:tabs>
+              <w:spacing w:line="276" w:lineRule="auto"/>
+              <w:jc w:val="center"/>
+              <w:rPr>
+                <w:rFonts w:ascii="Georgia" w:hAnsi="Georgia" w:cs="Arial"/>
+              </w:rPr>
+            </w:pPr>
+            <w:r>
+              <w:rPr>
+                <w:rFonts w:ascii="Georgia" w:hAnsi="Georgia" w:cs="Arial"/>
+              </w:rPr>
+              <w:t>Una vez el usuario se haya registrado e ingresado al iniciar sesión, ingresará a la interfaz donde podrá visualizar distintas secciones como:</w:t>
             </w:r>
           </w:p>
           <w:p>
@@ -4319,16 +4098,39 @@
                 <w:tab w:val="left" w:pos="3480"/>
               </w:tabs>
               <w:spacing w:line="276" w:lineRule="auto"/>
-              <w:jc w:val="both"/>
-              <w:rPr>
-                <w:rFonts w:ascii="Georgia" w:hAnsi="Georgia" w:cs="Arial"/>
-              </w:rPr>
-            </w:pPr>
-            <w:r>
-              <w:rPr>
-                <w:rFonts w:ascii="Georgia" w:hAnsi="Georgia" w:cs="Arial"/>
-              </w:rPr>
-              <w:t xml:space="preserve">Direcciona a la plataforma </w:t>
+              <w:jc w:val="center"/>
+              <w:rPr>
+                <w:rFonts w:ascii="Georgia" w:hAnsi="Georgia" w:cs="Arial"/>
+              </w:rPr>
+            </w:pPr>
+            <w:r>
+              <w:rPr>
+                <w:rFonts w:ascii="Georgia" w:hAnsi="Georgia" w:cs="Arial"/>
+              </w:rPr>
+              <w:t>Catálogos</w:t>
+            </w:r>
+          </w:p>
+          <w:p>
+            <w:pPr>
+              <w:pStyle w:val="Prrafodelista"/>
+              <w:numPr>
+                <w:ilvl w:val="0"/>
+                <w:numId w:val="3"/>
+              </w:numPr>
+              <w:tabs>
+                <w:tab w:val="left" w:pos="3480"/>
+              </w:tabs>
+              <w:spacing w:line="276" w:lineRule="auto"/>
+              <w:jc w:val="center"/>
+              <w:rPr>
+                <w:rFonts w:ascii="Georgia" w:hAnsi="Georgia" w:cs="Arial"/>
+              </w:rPr>
+            </w:pPr>
+            <w:r>
+              <w:rPr>
+                <w:rFonts w:ascii="Georgia" w:hAnsi="Georgia" w:cs="Arial"/>
+              </w:rPr>
+              <w:t>Promociones u ofertas</w:t>
             </w:r>
             <w:r>
               <w:rPr>
@@ -4363,7 +4165,7 @@
               <w:rPr>
                 <w:rFonts w:ascii="Georgia" w:hAnsi="Georgia" w:cs="Arial"/>
               </w:rPr>
-              <w:t xml:space="preserve">Descripción </w:t>
+              <w:t>Manejo de situaciones anormales:</w:t>
             </w:r>
           </w:p>
           <w:p>
@@ -4377,18 +4179,42 @@
                 <w:rFonts w:ascii="Georgia" w:hAnsi="Georgia" w:cs="Arial"/>
               </w:rPr>
             </w:pPr>
-            <w:r>
-              <w:rPr>
-                <w:rFonts w:ascii="Georgia" w:hAnsi="Georgia" w:cs="Arial"/>
-              </w:rPr>
-              <w:t>Este requerimiento le pe</w:t>
-            </w:r>
-            <w:r>
-              <w:rPr>
-                <w:rFonts w:ascii="Georgia" w:hAnsi="Georgia" w:cs="Arial"/>
-              </w:rPr>
-              <w:t xml:space="preserve">rmite al usuario de poder acceder al sitio web y visualizar el catalogo y las promociones que ofrece nuestra distribuidora </w:t>
-            </w:r>
+          </w:p>
+          <w:p>
+            <w:pPr>
+              <w:pStyle w:val="Prrafodelista"/>
+              <w:numPr>
+                <w:ilvl w:val="0"/>
+                <w:numId w:val="3"/>
+              </w:numPr>
+              <w:tabs>
+                <w:tab w:val="left" w:pos="3480"/>
+              </w:tabs>
+              <w:spacing w:line="276" w:lineRule="auto"/>
+              <w:jc w:val="center"/>
+              <w:rPr>
+                <w:rFonts w:ascii="Georgia" w:hAnsi="Georgia" w:cs="Arial"/>
+              </w:rPr>
+            </w:pPr>
+            <w:r>
+              <w:rPr>
+                <w:rFonts w:ascii="Georgia" w:hAnsi="Georgia" w:cs="Arial"/>
+              </w:rPr>
+              <w:t xml:space="preserve">Puede haber fallas con la interfaz por problemas de la conectividad. </w:t>
+            </w:r>
+          </w:p>
+          <w:p>
+            <w:pPr>
+              <w:pStyle w:val="Prrafodelista"/>
+              <w:tabs>
+                <w:tab w:val="left" w:pos="3480"/>
+              </w:tabs>
+              <w:spacing w:line="276" w:lineRule="auto"/>
+              <w:ind w:left="1440"/>
+              <w:rPr>
+                <w:rFonts w:ascii="Georgia" w:hAnsi="Georgia" w:cs="Arial"/>
+              </w:rPr>
+            </w:pPr>
           </w:p>
         </w:tc>
       </w:tr>
@@ -4416,7 +4242,7 @@
               <w:rPr>
                 <w:rFonts w:ascii="Georgia" w:hAnsi="Georgia" w:cs="Arial"/>
               </w:rPr>
-              <w:t>Manejo de situaciones anormales:</w:t>
+              <w:t>Criterios de aceptación:</w:t>
             </w:r>
           </w:p>
           <w:p>
@@ -4430,57 +4256,11 @@
                 <w:rFonts w:ascii="Georgia" w:hAnsi="Georgia" w:cs="Arial"/>
               </w:rPr>
             </w:pPr>
-          </w:p>
-          <w:p>
-            <w:pPr>
-              <w:pStyle w:val="Prrafodelista"/>
-              <w:numPr>
-                <w:ilvl w:val="0"/>
-                <w:numId w:val="3"/>
-              </w:numPr>
-              <w:tabs>
-                <w:tab w:val="left" w:pos="3480"/>
-              </w:tabs>
-              <w:spacing w:line="276" w:lineRule="auto"/>
-              <w:jc w:val="center"/>
-              <w:rPr>
-                <w:rFonts w:ascii="Georgia" w:hAnsi="Georgia" w:cs="Arial"/>
-              </w:rPr>
-            </w:pPr>
-            <w:r>
-              <w:rPr>
-                <w:rFonts w:ascii="Georgia" w:hAnsi="Georgia" w:cs="Arial"/>
-              </w:rPr>
-              <w:t>Presentará</w:t>
-            </w:r>
-            <w:r>
-              <w:rPr>
-                <w:rFonts w:ascii="Georgia" w:hAnsi="Georgia" w:cs="Arial"/>
-              </w:rPr>
-              <w:t xml:space="preserve"> error al registrarse cuando el usuario tenga una conectividad deficiente. </w:t>
-            </w:r>
-          </w:p>
-          <w:p>
-            <w:pPr>
-              <w:pStyle w:val="Prrafodelista"/>
-              <w:numPr>
-                <w:ilvl w:val="0"/>
-                <w:numId w:val="3"/>
-              </w:numPr>
-              <w:tabs>
-                <w:tab w:val="left" w:pos="3480"/>
-              </w:tabs>
-              <w:spacing w:line="276" w:lineRule="auto"/>
-              <w:jc w:val="center"/>
-              <w:rPr>
-                <w:rFonts w:ascii="Georgia" w:hAnsi="Georgia" w:cs="Arial"/>
-              </w:rPr>
-            </w:pPr>
-            <w:r>
-              <w:rPr>
-                <w:rFonts w:ascii="Georgia" w:hAnsi="Georgia" w:cs="Arial"/>
-              </w:rPr>
-              <w:t xml:space="preserve">Aparecerá error cuando el usuario no ponga las credenciales correctas </w:t>
+            <w:r>
+              <w:rPr>
+                <w:rFonts w:ascii="Georgia" w:hAnsi="Georgia" w:cs="Arial"/>
+              </w:rPr>
+              <w:t xml:space="preserve">Haz ingresado de manera correcta a la interfaz </w:t>
             </w:r>
           </w:p>
         </w:tc>
@@ -4509,8 +4289,7 @@
               <w:rPr>
                 <w:rFonts w:ascii="Georgia" w:hAnsi="Georgia" w:cs="Arial"/>
               </w:rPr>
-              <w:lastRenderedPageBreak/>
-              <w:t>Criterios de aceptación:</w:t>
+              <w:t xml:space="preserve">Imagen alusiva al requerimiento </w:t>
             </w:r>
           </w:p>
           <w:p>
@@ -4524,130 +4303,6 @@
                 <w:rFonts w:ascii="Georgia" w:hAnsi="Georgia" w:cs="Arial"/>
               </w:rPr>
             </w:pPr>
-            <w:r>
-              <w:rPr>
-                <w:rFonts w:ascii="Georgia" w:hAnsi="Georgia" w:cs="Arial"/>
-              </w:rPr>
-              <w:t xml:space="preserve">Tras el </w:t>
-            </w:r>
-            <w:r>
-              <w:rPr>
-                <w:rFonts w:ascii="Georgia" w:hAnsi="Georgia" w:cs="Arial"/>
-              </w:rPr>
-              <w:t>iniciar sesión exitosa</w:t>
-            </w:r>
-            <w:r>
-              <w:rPr>
-                <w:rFonts w:ascii="Georgia" w:hAnsi="Georgia" w:cs="Arial"/>
-              </w:rPr>
-              <w:t xml:space="preserve"> los usuarios podrán disfrutar de la plataforma de “Distribuciones Univentas” lo cual se </w:t>
-            </w:r>
-            <w:r>
-              <w:rPr>
-                <w:rFonts w:ascii="Georgia" w:hAnsi="Georgia" w:cs="Arial"/>
-              </w:rPr>
-              <w:t>confirmará</w:t>
-            </w:r>
-            <w:r>
-              <w:rPr>
-                <w:rFonts w:ascii="Georgia" w:hAnsi="Georgia" w:cs="Arial"/>
-              </w:rPr>
-              <w:t xml:space="preserve"> dirigiéndose a la plataforma</w:t>
-            </w:r>
-            <w:r>
-              <w:rPr>
-                <w:rFonts w:ascii="Georgia" w:hAnsi="Georgia" w:cs="Arial"/>
-              </w:rPr>
-              <w:t>.</w:t>
-            </w:r>
-          </w:p>
-        </w:tc>
-      </w:tr>
-      <w:tr>
-        <w:trPr>
-          <w:trHeight w:val="1524"/>
-        </w:trPr>
-        <w:tc>
-          <w:tcPr>
-            <w:tcW w:w="9350" w:type="dxa"/>
-            <w:gridSpan w:val="5"/>
-          </w:tcPr>
-          <w:p>
-            <w:pPr>
-              <w:tabs>
-                <w:tab w:val="left" w:pos="3480"/>
-              </w:tabs>
-              <w:spacing w:line="276" w:lineRule="auto"/>
-              <w:jc w:val="center"/>
-              <w:rPr>
-                <w:rFonts w:ascii="Georgia" w:hAnsi="Georgia" w:cs="Arial"/>
-              </w:rPr>
-            </w:pPr>
-            <w:r>
-              <w:rPr>
-                <w:rFonts w:ascii="Georgia" w:hAnsi="Georgia" w:cs="Arial"/>
-              </w:rPr>
-              <w:t xml:space="preserve">Imagen alusiva al requerimiento </w:t>
-            </w:r>
-          </w:p>
-          <w:p>
-            <w:pPr>
-              <w:tabs>
-                <w:tab w:val="left" w:pos="3480"/>
-              </w:tabs>
-              <w:spacing w:line="276" w:lineRule="auto"/>
-              <w:jc w:val="center"/>
-              <w:rPr>
-                <w:rFonts w:ascii="Georgia" w:hAnsi="Georgia" w:cs="Arial"/>
-              </w:rPr>
-            </w:pPr>
-            <w:r>
-              <w:rPr>
-                <w:rFonts w:ascii="Georgia" w:hAnsi="Georgia" w:cs="Arial"/>
-                <w:noProof/>
-              </w:rPr>
-              <w:drawing>
-                <wp:inline distT="0" distB="0" distL="0" distR="0" wp14:anchorId="5FC4F44B" wp14:editId="03FD1F35">
-                  <wp:extent cx="4083747" cy="2943701"/>
-                  <wp:effectExtent l="0" t="0" r="0" b="9525"/>
-                  <wp:docPr id="294715500" name="Imagen 3" descr="Interfaz de usuario gráfica, Aplicación&#10;&#10;Descripción generada automáticamente"/>
-                  <wp:cNvGraphicFramePr>
-                    <a:graphicFrameLocks xmlns:a="http://schemas.openxmlformats.org/drawingml/2006/main" noChangeAspect="1"/>
-                  </wp:cNvGraphicFramePr>
-                  <a:graphic xmlns:a="http://schemas.openxmlformats.org/drawingml/2006/main">
-                    <a:graphicData uri="http://schemas.openxmlformats.org/drawingml/2006/picture">
-                      <pic:pic xmlns:pic="http://schemas.openxmlformats.org/drawingml/2006/picture">
-                        <pic:nvPicPr>
-                          <pic:cNvPr id="294715500" name="Imagen 3" descr="Interfaz de usuario gráfica, Aplicación&#10;&#10;Descripción generada automáticamente"/>
-                          <pic:cNvPicPr/>
-                        </pic:nvPicPr>
-                        <pic:blipFill>
-                          <a:blip r:embed="rId7">
-                            <a:extLst>
-                              <a:ext uri="{28A0092B-C50C-407E-A947-70E740481C1C}">
-                                <a14:useLocalDpi xmlns:a14="http://schemas.microsoft.com/office/drawing/2010/main" val="0"/>
-                              </a:ext>
-                            </a:extLst>
-                          </a:blip>
-                          <a:stretch>
-                            <a:fillRect/>
-                          </a:stretch>
-                        </pic:blipFill>
-                        <pic:spPr>
-                          <a:xfrm>
-                            <a:off x="0" y="0"/>
-                            <a:ext cx="4097390" cy="2953536"/>
-                          </a:xfrm>
-                          <a:prstGeom prst="rect">
-                            <a:avLst/>
-                          </a:prstGeom>
-                        </pic:spPr>
-                      </pic:pic>
-                    </a:graphicData>
-                  </a:graphic>
-                </wp:inline>
-              </w:drawing>
-            </w:r>
           </w:p>
         </w:tc>
       </w:tr>
@@ -4668,12 +4323,12 @@
         </w:tblPrEx>
         <w:trPr>
           <w:gridAfter w:val="4"/>
-          <w:wAfter w:w="4533" w:type="dxa"/>
+          <w:wAfter w:w="4882" w:type="dxa"/>
           <w:trHeight w:val="100"/>
         </w:trPr>
         <w:tc>
           <w:tcPr>
-            <w:tcW w:w="4817" w:type="dxa"/>
+            <w:tcW w:w="4468" w:type="dxa"/>
           </w:tcPr>
           <w:p>
             <w:pPr>
@@ -4706,12 +4361,12 @@
         </w:tblPrEx>
         <w:trPr>
           <w:gridAfter w:val="4"/>
-          <w:wAfter w:w="4533" w:type="dxa"/>
+          <w:wAfter w:w="4882" w:type="dxa"/>
           <w:trHeight w:val="100"/>
         </w:trPr>
         <w:tc>
           <w:tcPr>
-            <w:tcW w:w="4817" w:type="dxa"/>
+            <w:tcW w:w="4468" w:type="dxa"/>
           </w:tcPr>
           <w:p>
             <w:pPr>
@@ -4744,12 +4399,3883 @@
         </w:tblPrEx>
         <w:trPr>
           <w:gridAfter w:val="4"/>
-          <w:wAfter w:w="4533" w:type="dxa"/>
+          <w:wAfter w:w="4882" w:type="dxa"/>
           <w:trHeight w:val="100"/>
         </w:trPr>
         <w:tc>
           <w:tcPr>
-            <w:tcW w:w="4817" w:type="dxa"/>
+            <w:tcW w:w="4468" w:type="dxa"/>
+          </w:tcPr>
+          <w:p>
+            <w:pPr>
+              <w:tabs>
+                <w:tab w:val="left" w:pos="3516"/>
+              </w:tabs>
+              <w:spacing w:line="276" w:lineRule="auto"/>
+              <w:jc w:val="both"/>
+              <w:rPr>
+                <w:rFonts w:ascii="Georgia" w:hAnsi="Georgia" w:cs="Arial"/>
+              </w:rPr>
+            </w:pPr>
+          </w:p>
+        </w:tc>
+      </w:tr>
+      <w:tr>
+        <w:trPr>
+          <w:gridAfter w:val="1"/>
+          <w:wAfter w:w="17" w:type="dxa"/>
+          <w:trHeight w:val="977"/>
+        </w:trPr>
+        <w:tc>
+          <w:tcPr>
+            <w:tcW w:w="4940" w:type="dxa"/>
+            <w:gridSpan w:val="3"/>
+          </w:tcPr>
+          <w:p>
+            <w:pPr>
+              <w:spacing w:line="276" w:lineRule="auto"/>
+              <w:jc w:val="both"/>
+              <w:rPr>
+                <w:rFonts w:ascii="Georgia" w:hAnsi="Georgia" w:cs="Arial"/>
+              </w:rPr>
+            </w:pPr>
+            <w:r>
+              <w:rPr>
+                <w:rFonts w:ascii="Georgia" w:hAnsi="Georgia" w:cs="Arial"/>
+              </w:rPr>
+              <w:lastRenderedPageBreak/>
+              <w:t xml:space="preserve">Identificador </w:t>
+            </w:r>
+          </w:p>
+          <w:p>
+            <w:pPr>
+              <w:spacing w:line="276" w:lineRule="auto"/>
+              <w:jc w:val="both"/>
+              <w:rPr>
+                <w:rFonts w:ascii="Georgia" w:hAnsi="Georgia" w:cs="Arial"/>
+              </w:rPr>
+            </w:pPr>
+          </w:p>
+          <w:p>
+            <w:pPr>
+              <w:spacing w:line="276" w:lineRule="auto"/>
+              <w:jc w:val="both"/>
+              <w:rPr>
+                <w:rFonts w:ascii="Georgia" w:hAnsi="Georgia" w:cs="Arial"/>
+              </w:rPr>
+            </w:pPr>
+            <w:r>
+              <w:rPr>
+                <w:rFonts w:ascii="Georgia" w:hAnsi="Georgia" w:cs="Arial"/>
+              </w:rPr>
+              <w:t>RF</w:t>
+            </w:r>
+            <w:r>
+              <w:rPr>
+                <w:rFonts w:ascii="Georgia" w:hAnsi="Georgia" w:cs="Arial"/>
+              </w:rPr>
+              <w:t>5</w:t>
+            </w:r>
+          </w:p>
+        </w:tc>
+        <w:tc>
+          <w:tcPr>
+            <w:tcW w:w="4393" w:type="dxa"/>
+          </w:tcPr>
+          <w:p>
+            <w:pPr>
+              <w:spacing w:line="276" w:lineRule="auto"/>
+              <w:jc w:val="both"/>
+              <w:rPr>
+                <w:rFonts w:ascii="Georgia" w:hAnsi="Georgia" w:cs="Arial"/>
+              </w:rPr>
+            </w:pPr>
+            <w:r>
+              <w:rPr>
+                <w:rFonts w:ascii="Georgia" w:hAnsi="Georgia" w:cs="Arial"/>
+              </w:rPr>
+              <w:t xml:space="preserve">Nombre </w:t>
+            </w:r>
+          </w:p>
+          <w:p>
+            <w:pPr>
+              <w:spacing w:line="276" w:lineRule="auto"/>
+              <w:jc w:val="both"/>
+              <w:rPr>
+                <w:rFonts w:ascii="Georgia" w:hAnsi="Georgia" w:cs="Arial"/>
+              </w:rPr>
+            </w:pPr>
+          </w:p>
+          <w:p>
+            <w:pPr>
+              <w:spacing w:line="276" w:lineRule="auto"/>
+              <w:jc w:val="both"/>
+              <w:rPr>
+                <w:rFonts w:ascii="Georgia" w:hAnsi="Georgia" w:cs="Arial"/>
+              </w:rPr>
+            </w:pPr>
+            <w:r>
+              <w:rPr>
+                <w:rFonts w:ascii="Georgia" w:hAnsi="Georgia" w:cs="Arial"/>
+              </w:rPr>
+              <w:t>Manual de usuario “Distribuciones Univentas”</w:t>
+            </w:r>
+            <w:r>
+              <w:rPr>
+                <w:rFonts w:ascii="Georgia" w:hAnsi="Georgia" w:cs="Arial"/>
+              </w:rPr>
+              <w:t xml:space="preserve"> </w:t>
+            </w:r>
+          </w:p>
+        </w:tc>
+      </w:tr>
+      <w:tr>
+        <w:tblPrEx>
+          <w:tblBorders>
+            <w:left w:val="none" w:sz="0" w:space="0" w:color="auto"/>
+            <w:bottom w:val="none" w:sz="0" w:space="0" w:color="auto"/>
+            <w:right w:val="none" w:sz="0" w:space="0" w:color="auto"/>
+            <w:insideH w:val="none" w:sz="0" w:space="0" w:color="auto"/>
+            <w:insideV w:val="none" w:sz="0" w:space="0" w:color="auto"/>
+          </w:tblBorders>
+          <w:tblCellMar>
+            <w:left w:w="70" w:type="dxa"/>
+            <w:right w:w="70" w:type="dxa"/>
+          </w:tblCellMar>
+          <w:tblLook w:val="0000" w:firstRow="0" w:lastRow="0" w:firstColumn="0" w:lastColumn="0" w:noHBand="0" w:noVBand="0"/>
+        </w:tblPrEx>
+        <w:trPr>
+          <w:trHeight w:val="100"/>
+        </w:trPr>
+        <w:tc>
+          <w:tcPr>
+            <w:tcW w:w="9350" w:type="dxa"/>
+            <w:gridSpan w:val="5"/>
+            <w:tcBorders>
+              <w:top w:val="single" w:sz="4" w:space="0" w:color="auto"/>
+            </w:tcBorders>
+          </w:tcPr>
+          <w:tbl>
+            <w:tblPr>
+              <w:tblpPr w:leftFromText="141" w:rightFromText="141" w:vertAnchor="text" w:horzAnchor="margin" w:tblpY="-26"/>
+              <w:tblW w:w="9358" w:type="dxa"/>
+              <w:tblBorders>
+                <w:top w:val="single" w:sz="4" w:space="0" w:color="auto"/>
+                <w:left w:val="single" w:sz="4" w:space="0" w:color="auto"/>
+                <w:bottom w:val="single" w:sz="4" w:space="0" w:color="auto"/>
+                <w:right w:val="single" w:sz="4" w:space="0" w:color="auto"/>
+                <w:insideH w:val="single" w:sz="4" w:space="0" w:color="auto"/>
+                <w:insideV w:val="single" w:sz="4" w:space="0" w:color="auto"/>
+              </w:tblBorders>
+              <w:tblCellMar>
+                <w:left w:w="70" w:type="dxa"/>
+                <w:right w:w="70" w:type="dxa"/>
+              </w:tblCellMar>
+              <w:tblLook w:val="0000" w:firstRow="0" w:lastRow="0" w:firstColumn="0" w:lastColumn="0" w:noHBand="0" w:noVBand="0"/>
+            </w:tblPr>
+            <w:tblGrid>
+              <w:gridCol w:w="3331"/>
+              <w:gridCol w:w="3331"/>
+              <w:gridCol w:w="2696"/>
+            </w:tblGrid>
+            <w:tr>
+              <w:trPr>
+                <w:trHeight w:val="1679"/>
+              </w:trPr>
+              <w:tc>
+                <w:tcPr>
+                  <w:tcW w:w="3331" w:type="dxa"/>
+                </w:tcPr>
+                <w:p>
+                  <w:pPr>
+                    <w:spacing w:line="276" w:lineRule="auto"/>
+                    <w:jc w:val="both"/>
+                    <w:rPr>
+                      <w:rFonts w:ascii="Georgia" w:hAnsi="Georgia" w:cs="Arial"/>
+                    </w:rPr>
+                  </w:pPr>
+                </w:p>
+                <w:p>
+                  <w:pPr>
+                    <w:jc w:val="center"/>
+                    <w:rPr>
+                      <w:rFonts w:ascii="Georgia" w:hAnsi="Georgia" w:cs="Arial"/>
+                    </w:rPr>
+                  </w:pPr>
+                  <w:r>
+                    <w:rPr>
+                      <w:rFonts w:ascii="Georgia" w:hAnsi="Georgia" w:cs="Arial"/>
+                    </w:rPr>
+                    <w:t>Tipo:</w:t>
+                  </w:r>
+                </w:p>
+                <w:p>
+                  <w:pPr>
+                    <w:jc w:val="center"/>
+                    <w:rPr>
+                      <w:rFonts w:ascii="Georgia" w:hAnsi="Georgia" w:cs="Arial"/>
+                    </w:rPr>
+                  </w:pPr>
+                  <w:r>
+                    <w:rPr>
+                      <w:rFonts w:ascii="Georgia" w:hAnsi="Georgia" w:cs="Arial"/>
+                    </w:rPr>
+                    <w:t xml:space="preserve">Deseable </w:t>
+                  </w:r>
+                  <w:r>
+                    <w:rPr>
+                      <w:rFonts w:ascii="Georgia" w:hAnsi="Georgia" w:cs="Arial"/>
+                    </w:rPr>
+                    <w:t xml:space="preserve"> </w:t>
+                  </w:r>
+                </w:p>
+              </w:tc>
+              <w:tc>
+                <w:tcPr>
+                  <w:tcW w:w="3331" w:type="dxa"/>
+                </w:tcPr>
+                <w:p>
+                  <w:pPr>
+                    <w:spacing w:line="276" w:lineRule="auto"/>
+                    <w:jc w:val="both"/>
+                    <w:rPr>
+                      <w:rFonts w:ascii="Georgia" w:hAnsi="Georgia" w:cs="Arial"/>
+                    </w:rPr>
+                  </w:pPr>
+                </w:p>
+                <w:p>
+                  <w:pPr>
+                    <w:spacing w:line="276" w:lineRule="auto"/>
+                    <w:jc w:val="both"/>
+                    <w:rPr>
+                      <w:rFonts w:ascii="Georgia" w:hAnsi="Georgia" w:cs="Arial"/>
+                    </w:rPr>
+                  </w:pPr>
+                  <w:r>
+                    <w:rPr>
+                      <w:rFonts w:ascii="Georgia" w:hAnsi="Georgia" w:cs="Arial"/>
+                    </w:rPr>
+                    <w:t xml:space="preserve">Requerimiento que lo utiliza o especializa: </w:t>
+                  </w:r>
+                </w:p>
+                <w:p>
+                  <w:pPr>
+                    <w:spacing w:line="276" w:lineRule="auto"/>
+                    <w:jc w:val="both"/>
+                    <w:rPr>
+                      <w:rFonts w:ascii="Georgia" w:hAnsi="Georgia" w:cs="Arial"/>
+                    </w:rPr>
+                  </w:pPr>
+                  <w:r>
+                    <w:rPr>
+                      <w:rFonts w:ascii="Georgia" w:hAnsi="Georgia" w:cs="Arial"/>
+                    </w:rPr>
+                    <w:t>Rf4</w:t>
+                  </w:r>
+                </w:p>
+              </w:tc>
+              <w:tc>
+                <w:tcPr>
+                  <w:tcW w:w="2696" w:type="dxa"/>
+                  <w:tcBorders>
+                    <w:bottom w:val="single" w:sz="4" w:space="0" w:color="auto"/>
+                  </w:tcBorders>
+                </w:tcPr>
+                <w:p>
+                  <w:pPr>
+                    <w:spacing w:line="276" w:lineRule="auto"/>
+                    <w:jc w:val="both"/>
+                    <w:rPr>
+                      <w:rFonts w:ascii="Georgia" w:hAnsi="Georgia" w:cs="Arial"/>
+                    </w:rPr>
+                  </w:pPr>
+                </w:p>
+                <w:p>
+                  <w:pPr>
+                    <w:spacing w:line="276" w:lineRule="auto"/>
+                    <w:jc w:val="both"/>
+                    <w:rPr>
+                      <w:rFonts w:ascii="Georgia" w:hAnsi="Georgia" w:cs="Arial"/>
+                    </w:rPr>
+                  </w:pPr>
+                  <w:r>
+                    <w:rPr>
+                      <w:rFonts w:ascii="Georgia" w:hAnsi="Georgia" w:cs="Arial"/>
+                    </w:rPr>
+                    <w:t>Critico:</w:t>
+                  </w:r>
+                </w:p>
+                <w:p>
+                  <w:pPr>
+                    <w:spacing w:line="276" w:lineRule="auto"/>
+                    <w:jc w:val="both"/>
+                    <w:rPr>
+                      <w:rFonts w:ascii="Georgia" w:hAnsi="Georgia" w:cs="Arial"/>
+                    </w:rPr>
+                  </w:pPr>
+                  <w:r>
+                    <w:rPr>
+                      <w:rFonts w:ascii="Georgia" w:hAnsi="Georgia" w:cs="Arial"/>
+                    </w:rPr>
+                    <w:t>No</w:t>
+                  </w:r>
+                  <w:r>
+                    <w:rPr>
+                      <w:rFonts w:ascii="Georgia" w:hAnsi="Georgia" w:cs="Arial"/>
+                    </w:rPr>
+                    <w:t xml:space="preserve"> </w:t>
+                  </w:r>
+                </w:p>
+              </w:tc>
+            </w:tr>
+          </w:tbl>
+          <w:p>
+            <w:pPr>
+              <w:spacing w:line="276" w:lineRule="auto"/>
+              <w:jc w:val="both"/>
+              <w:rPr>
+                <w:rFonts w:ascii="Georgia" w:hAnsi="Georgia" w:cs="Arial"/>
+              </w:rPr>
+            </w:pPr>
+          </w:p>
+        </w:tc>
+      </w:tr>
+      <w:tr>
+        <w:trPr>
+          <w:trHeight w:val="1524"/>
+        </w:trPr>
+        <w:tc>
+          <w:tcPr>
+            <w:tcW w:w="4709" w:type="dxa"/>
+            <w:gridSpan w:val="2"/>
+          </w:tcPr>
+          <w:p>
+            <w:pPr>
+              <w:tabs>
+                <w:tab w:val="left" w:pos="3480"/>
+              </w:tabs>
+              <w:spacing w:after="160" w:line="276" w:lineRule="auto"/>
+              <w:jc w:val="both"/>
+              <w:rPr>
+                <w:rFonts w:ascii="Georgia" w:hAnsi="Georgia" w:cs="Arial"/>
+              </w:rPr>
+            </w:pPr>
+          </w:p>
+          <w:p>
+            <w:pPr>
+              <w:tabs>
+                <w:tab w:val="left" w:pos="3480"/>
+              </w:tabs>
+              <w:spacing w:after="160" w:line="276" w:lineRule="auto"/>
+              <w:jc w:val="both"/>
+              <w:rPr>
+                <w:rFonts w:ascii="Georgia" w:hAnsi="Georgia" w:cs="Arial"/>
+              </w:rPr>
+            </w:pPr>
+            <w:r>
+              <w:rPr>
+                <w:rFonts w:ascii="Georgia" w:hAnsi="Georgia" w:cs="Arial"/>
+              </w:rPr>
+              <w:t xml:space="preserve">Prioridad del desarrolló: </w:t>
+            </w:r>
+            <w:r>
+              <w:rPr>
+                <w:rFonts w:ascii="Georgia" w:hAnsi="Georgia" w:cs="Arial"/>
+              </w:rPr>
+              <w:t xml:space="preserve">Media </w:t>
+            </w:r>
+            <w:r>
+              <w:rPr>
+                <w:rFonts w:ascii="Georgia" w:hAnsi="Georgia" w:cs="Arial"/>
+              </w:rPr>
+              <w:t xml:space="preserve"> </w:t>
+            </w:r>
+          </w:p>
+        </w:tc>
+        <w:tc>
+          <w:tcPr>
+            <w:tcW w:w="4641" w:type="dxa"/>
+            <w:gridSpan w:val="3"/>
+          </w:tcPr>
+          <w:p>
+            <w:pPr>
+              <w:tabs>
+                <w:tab w:val="left" w:pos="3480"/>
+              </w:tabs>
+              <w:spacing w:line="276" w:lineRule="auto"/>
+              <w:jc w:val="both"/>
+              <w:rPr>
+                <w:rFonts w:ascii="Georgia" w:hAnsi="Georgia" w:cs="Arial"/>
+              </w:rPr>
+            </w:pPr>
+            <w:r>
+              <w:rPr>
+                <w:rFonts w:ascii="Georgia" w:hAnsi="Georgia" w:cs="Arial"/>
+              </w:rPr>
+              <w:t>DOCUMENTOS DE VISUALIZACIÓN ASOCIADO:</w:t>
+            </w:r>
+          </w:p>
+        </w:tc>
+      </w:tr>
+      <w:tr>
+        <w:trPr>
+          <w:trHeight w:val="1524"/>
+        </w:trPr>
+        <w:tc>
+          <w:tcPr>
+            <w:tcW w:w="4709" w:type="dxa"/>
+            <w:gridSpan w:val="2"/>
+          </w:tcPr>
+          <w:p>
+            <w:pPr>
+              <w:tabs>
+                <w:tab w:val="left" w:pos="3480"/>
+              </w:tabs>
+              <w:spacing w:line="276" w:lineRule="auto"/>
+              <w:jc w:val="both"/>
+              <w:rPr>
+                <w:rFonts w:ascii="Georgia" w:hAnsi="Georgia" w:cs="Arial"/>
+              </w:rPr>
+            </w:pPr>
+            <w:r>
+              <w:rPr>
+                <w:rFonts w:ascii="Georgia" w:hAnsi="Georgia" w:cs="Arial"/>
+              </w:rPr>
+              <w:t>Entrada:</w:t>
+            </w:r>
+          </w:p>
+          <w:p>
+            <w:pPr>
+              <w:pStyle w:val="Prrafodelista"/>
+              <w:tabs>
+                <w:tab w:val="left" w:pos="3480"/>
+              </w:tabs>
+              <w:spacing w:line="276" w:lineRule="auto"/>
+              <w:ind w:left="1440"/>
+              <w:jc w:val="both"/>
+              <w:rPr>
+                <w:rFonts w:ascii="Georgia" w:hAnsi="Georgia" w:cs="Arial"/>
+              </w:rPr>
+            </w:pPr>
+            <w:r>
+              <w:rPr>
+                <w:rFonts w:ascii="Georgia" w:hAnsi="Georgia" w:cs="Arial"/>
+              </w:rPr>
+              <w:t>Selecciona la opción de “Manual de usuario distribuciones Univentas”</w:t>
+            </w:r>
+            <w:r>
+              <w:rPr>
+                <w:rFonts w:ascii="Georgia" w:hAnsi="Georgia" w:cs="Arial"/>
+              </w:rPr>
+              <w:t xml:space="preserve"> </w:t>
+            </w:r>
+          </w:p>
+        </w:tc>
+        <w:tc>
+          <w:tcPr>
+            <w:tcW w:w="4641" w:type="dxa"/>
+            <w:gridSpan w:val="3"/>
+          </w:tcPr>
+          <w:p>
+            <w:pPr>
+              <w:tabs>
+                <w:tab w:val="left" w:pos="3480"/>
+              </w:tabs>
+              <w:spacing w:line="276" w:lineRule="auto"/>
+              <w:jc w:val="both"/>
+              <w:rPr>
+                <w:rFonts w:ascii="Georgia" w:hAnsi="Georgia" w:cs="Arial"/>
+              </w:rPr>
+            </w:pPr>
+            <w:r>
+              <w:rPr>
+                <w:rFonts w:ascii="Georgia" w:hAnsi="Georgia" w:cs="Arial"/>
+              </w:rPr>
+              <w:t xml:space="preserve">Salida </w:t>
+            </w:r>
+          </w:p>
+          <w:p>
+            <w:pPr>
+              <w:pStyle w:val="Prrafodelista"/>
+              <w:tabs>
+                <w:tab w:val="left" w:pos="3480"/>
+              </w:tabs>
+              <w:spacing w:line="276" w:lineRule="auto"/>
+              <w:ind w:left="1440"/>
+              <w:jc w:val="both"/>
+              <w:rPr>
+                <w:rFonts w:ascii="Georgia" w:hAnsi="Georgia" w:cs="Arial"/>
+              </w:rPr>
+            </w:pPr>
+            <w:r>
+              <w:rPr>
+                <w:rFonts w:ascii="Georgia" w:hAnsi="Georgia" w:cs="Arial"/>
+              </w:rPr>
+              <w:t xml:space="preserve">Descargar manual de usuario </w:t>
+            </w:r>
+            <w:r>
+              <w:rPr>
+                <w:rFonts w:ascii="Georgia" w:hAnsi="Georgia" w:cs="Arial"/>
+              </w:rPr>
+              <w:t xml:space="preserve"> </w:t>
+            </w:r>
+          </w:p>
+        </w:tc>
+      </w:tr>
+      <w:tr>
+        <w:trPr>
+          <w:trHeight w:val="1524"/>
+        </w:trPr>
+        <w:tc>
+          <w:tcPr>
+            <w:tcW w:w="9350" w:type="dxa"/>
+            <w:gridSpan w:val="5"/>
+          </w:tcPr>
+          <w:p>
+            <w:pPr>
+              <w:tabs>
+                <w:tab w:val="left" w:pos="3480"/>
+              </w:tabs>
+              <w:spacing w:line="276" w:lineRule="auto"/>
+              <w:jc w:val="center"/>
+              <w:rPr>
+                <w:rFonts w:ascii="Georgia" w:hAnsi="Georgia" w:cs="Arial"/>
+              </w:rPr>
+            </w:pPr>
+            <w:r>
+              <w:rPr>
+                <w:rFonts w:ascii="Georgia" w:hAnsi="Georgia" w:cs="Arial"/>
+              </w:rPr>
+              <w:t xml:space="preserve">Descripción </w:t>
+            </w:r>
+          </w:p>
+          <w:p>
+            <w:pPr>
+              <w:tabs>
+                <w:tab w:val="left" w:pos="3480"/>
+              </w:tabs>
+              <w:spacing w:line="276" w:lineRule="auto"/>
+              <w:jc w:val="center"/>
+              <w:rPr>
+                <w:rFonts w:ascii="Georgia" w:hAnsi="Georgia" w:cs="Arial"/>
+              </w:rPr>
+            </w:pPr>
+            <w:r>
+              <w:rPr>
+                <w:rFonts w:ascii="Georgia" w:hAnsi="Georgia" w:cs="Arial"/>
+              </w:rPr>
+              <w:t>El usuario de dirigirá a la sección de configuraciones y ayuda para poder descargar y visualizar el manual de usuario.</w:t>
+            </w:r>
+          </w:p>
+        </w:tc>
+      </w:tr>
+      <w:tr>
+        <w:trPr>
+          <w:trHeight w:val="1524"/>
+        </w:trPr>
+        <w:tc>
+          <w:tcPr>
+            <w:tcW w:w="9350" w:type="dxa"/>
+            <w:gridSpan w:val="5"/>
+          </w:tcPr>
+          <w:p>
+            <w:pPr>
+              <w:tabs>
+                <w:tab w:val="left" w:pos="3480"/>
+              </w:tabs>
+              <w:spacing w:line="276" w:lineRule="auto"/>
+              <w:jc w:val="center"/>
+              <w:rPr>
+                <w:rFonts w:ascii="Georgia" w:hAnsi="Georgia" w:cs="Arial"/>
+              </w:rPr>
+            </w:pPr>
+            <w:r>
+              <w:rPr>
+                <w:rFonts w:ascii="Georgia" w:hAnsi="Georgia" w:cs="Arial"/>
+              </w:rPr>
+              <w:t>Manejo de situaciones anormales:</w:t>
+            </w:r>
+          </w:p>
+          <w:p>
+            <w:pPr>
+              <w:tabs>
+                <w:tab w:val="left" w:pos="3480"/>
+              </w:tabs>
+              <w:spacing w:line="276" w:lineRule="auto"/>
+              <w:jc w:val="center"/>
+              <w:rPr>
+                <w:rFonts w:ascii="Georgia" w:hAnsi="Georgia" w:cs="Arial"/>
+              </w:rPr>
+            </w:pPr>
+          </w:p>
+          <w:p>
+            <w:pPr>
+              <w:pStyle w:val="Prrafodelista"/>
+              <w:numPr>
+                <w:ilvl w:val="0"/>
+                <w:numId w:val="3"/>
+              </w:numPr>
+              <w:tabs>
+                <w:tab w:val="left" w:pos="3480"/>
+              </w:tabs>
+              <w:spacing w:line="276" w:lineRule="auto"/>
+              <w:jc w:val="center"/>
+              <w:rPr>
+                <w:rFonts w:ascii="Georgia" w:hAnsi="Georgia" w:cs="Arial"/>
+              </w:rPr>
+            </w:pPr>
+            <w:r>
+              <w:rPr>
+                <w:rFonts w:ascii="Georgia" w:hAnsi="Georgia" w:cs="Arial"/>
+              </w:rPr>
+              <w:t>Pueden tener fallas al descargar el archivo por falta de conectividad.</w:t>
+            </w:r>
+          </w:p>
+          <w:p>
+            <w:pPr>
+              <w:pStyle w:val="Prrafodelista"/>
+              <w:tabs>
+                <w:tab w:val="left" w:pos="3480"/>
+              </w:tabs>
+              <w:spacing w:line="276" w:lineRule="auto"/>
+              <w:ind w:left="1440"/>
+              <w:rPr>
+                <w:rFonts w:ascii="Georgia" w:hAnsi="Georgia" w:cs="Arial"/>
+              </w:rPr>
+            </w:pPr>
+            <w:r>
+              <w:rPr>
+                <w:rFonts w:ascii="Georgia" w:hAnsi="Georgia" w:cs="Arial"/>
+              </w:rPr>
+              <w:t xml:space="preserve"> </w:t>
+            </w:r>
+          </w:p>
+        </w:tc>
+      </w:tr>
+      <w:tr>
+        <w:trPr>
+          <w:trHeight w:val="1524"/>
+        </w:trPr>
+        <w:tc>
+          <w:tcPr>
+            <w:tcW w:w="9350" w:type="dxa"/>
+            <w:gridSpan w:val="5"/>
+          </w:tcPr>
+          <w:p>
+            <w:pPr>
+              <w:tabs>
+                <w:tab w:val="left" w:pos="3480"/>
+              </w:tabs>
+              <w:spacing w:line="276" w:lineRule="auto"/>
+              <w:jc w:val="center"/>
+              <w:rPr>
+                <w:rFonts w:ascii="Georgia" w:hAnsi="Georgia" w:cs="Arial"/>
+              </w:rPr>
+            </w:pPr>
+            <w:r>
+              <w:rPr>
+                <w:rFonts w:ascii="Georgia" w:hAnsi="Georgia" w:cs="Arial"/>
+              </w:rPr>
+              <w:t>Criterios de aceptación:</w:t>
+            </w:r>
+          </w:p>
+          <w:p>
+            <w:pPr>
+              <w:tabs>
+                <w:tab w:val="left" w:pos="3480"/>
+              </w:tabs>
+              <w:spacing w:line="276" w:lineRule="auto"/>
+              <w:jc w:val="center"/>
+              <w:rPr>
+                <w:rFonts w:ascii="Georgia" w:hAnsi="Georgia" w:cs="Arial"/>
+              </w:rPr>
+            </w:pPr>
+            <w:r>
+              <w:rPr>
+                <w:rFonts w:ascii="Georgia" w:hAnsi="Georgia" w:cs="Arial"/>
+              </w:rPr>
+              <w:t>Se descargará de manera exitosa el manual de usuario.</w:t>
+            </w:r>
+          </w:p>
+          <w:p>
+            <w:pPr>
+              <w:tabs>
+                <w:tab w:val="left" w:pos="3480"/>
+              </w:tabs>
+              <w:spacing w:line="276" w:lineRule="auto"/>
+              <w:jc w:val="center"/>
+              <w:rPr>
+                <w:rFonts w:ascii="Georgia" w:hAnsi="Georgia" w:cs="Arial"/>
+              </w:rPr>
+            </w:pPr>
+          </w:p>
+        </w:tc>
+      </w:tr>
+      <w:tr>
+        <w:trPr>
+          <w:trHeight w:val="1524"/>
+        </w:trPr>
+        <w:tc>
+          <w:tcPr>
+            <w:tcW w:w="9350" w:type="dxa"/>
+            <w:gridSpan w:val="5"/>
+          </w:tcPr>
+          <w:p>
+            <w:pPr>
+              <w:tabs>
+                <w:tab w:val="left" w:pos="3480"/>
+              </w:tabs>
+              <w:spacing w:line="276" w:lineRule="auto"/>
+              <w:jc w:val="center"/>
+              <w:rPr>
+                <w:rFonts w:ascii="Georgia" w:hAnsi="Georgia" w:cs="Arial"/>
+              </w:rPr>
+            </w:pPr>
+            <w:r>
+              <w:rPr>
+                <w:rFonts w:ascii="Georgia" w:hAnsi="Georgia" w:cs="Arial"/>
+              </w:rPr>
+              <w:t xml:space="preserve">Imagen alusiva al requerimiento </w:t>
+            </w:r>
+          </w:p>
+          <w:p>
+            <w:pPr>
+              <w:tabs>
+                <w:tab w:val="left" w:pos="3480"/>
+              </w:tabs>
+              <w:spacing w:line="276" w:lineRule="auto"/>
+              <w:jc w:val="center"/>
+              <w:rPr>
+                <w:rFonts w:ascii="Georgia" w:hAnsi="Georgia" w:cs="Arial"/>
+              </w:rPr>
+            </w:pPr>
+          </w:p>
+        </w:tc>
+      </w:tr>
+      <w:tr>
+        <w:tblPrEx>
+          <w:tblBorders>
+            <w:left w:val="none" w:sz="0" w:space="0" w:color="auto"/>
+            <w:bottom w:val="none" w:sz="0" w:space="0" w:color="auto"/>
+            <w:right w:val="none" w:sz="0" w:space="0" w:color="auto"/>
+            <w:insideH w:val="none" w:sz="0" w:space="0" w:color="auto"/>
+            <w:insideV w:val="none" w:sz="0" w:space="0" w:color="auto"/>
+          </w:tblBorders>
+          <w:tblCellMar>
+            <w:left w:w="70" w:type="dxa"/>
+            <w:right w:w="70" w:type="dxa"/>
+          </w:tblCellMar>
+          <w:tblLook w:val="0000" w:firstRow="0" w:lastRow="0" w:firstColumn="0" w:lastColumn="0" w:noHBand="0" w:noVBand="0"/>
+        </w:tblPrEx>
+        <w:trPr>
+          <w:gridAfter w:val="4"/>
+          <w:wAfter w:w="4882" w:type="dxa"/>
+          <w:trHeight w:val="100"/>
+        </w:trPr>
+        <w:tc>
+          <w:tcPr>
+            <w:tcW w:w="4468" w:type="dxa"/>
+          </w:tcPr>
+          <w:p>
+            <w:pPr>
+              <w:tabs>
+                <w:tab w:val="left" w:pos="3516"/>
+              </w:tabs>
+              <w:spacing w:line="276" w:lineRule="auto"/>
+              <w:jc w:val="both"/>
+              <w:rPr>
+                <w:rFonts w:ascii="Georgia" w:hAnsi="Georgia" w:cs="Arial"/>
+              </w:rPr>
+            </w:pPr>
+          </w:p>
+        </w:tc>
+      </w:tr>
+      <w:tr>
+        <w:tblPrEx>
+          <w:tblBorders>
+            <w:left w:val="none" w:sz="0" w:space="0" w:color="auto"/>
+            <w:bottom w:val="none" w:sz="0" w:space="0" w:color="auto"/>
+            <w:right w:val="none" w:sz="0" w:space="0" w:color="auto"/>
+            <w:insideH w:val="none" w:sz="0" w:space="0" w:color="auto"/>
+            <w:insideV w:val="none" w:sz="0" w:space="0" w:color="auto"/>
+          </w:tblBorders>
+          <w:tblCellMar>
+            <w:left w:w="70" w:type="dxa"/>
+            <w:right w:w="70" w:type="dxa"/>
+          </w:tblCellMar>
+          <w:tblLook w:val="0000" w:firstRow="0" w:lastRow="0" w:firstColumn="0" w:lastColumn="0" w:noHBand="0" w:noVBand="0"/>
+        </w:tblPrEx>
+        <w:trPr>
+          <w:gridAfter w:val="4"/>
+          <w:wAfter w:w="4882" w:type="dxa"/>
+          <w:trHeight w:val="100"/>
+        </w:trPr>
+        <w:tc>
+          <w:tcPr>
+            <w:tcW w:w="4468" w:type="dxa"/>
+          </w:tcPr>
+          <w:p>
+            <w:pPr>
+              <w:tabs>
+                <w:tab w:val="left" w:pos="3516"/>
+              </w:tabs>
+              <w:spacing w:line="276" w:lineRule="auto"/>
+              <w:jc w:val="both"/>
+              <w:rPr>
+                <w:rFonts w:ascii="Georgia" w:hAnsi="Georgia" w:cs="Arial"/>
+              </w:rPr>
+            </w:pPr>
+          </w:p>
+        </w:tc>
+      </w:tr>
+      <w:tr>
+        <w:tblPrEx>
+          <w:tblBorders>
+            <w:left w:val="none" w:sz="0" w:space="0" w:color="auto"/>
+            <w:bottom w:val="none" w:sz="0" w:space="0" w:color="auto"/>
+            <w:right w:val="none" w:sz="0" w:space="0" w:color="auto"/>
+            <w:insideH w:val="none" w:sz="0" w:space="0" w:color="auto"/>
+            <w:insideV w:val="none" w:sz="0" w:space="0" w:color="auto"/>
+          </w:tblBorders>
+          <w:tblCellMar>
+            <w:left w:w="70" w:type="dxa"/>
+            <w:right w:w="70" w:type="dxa"/>
+          </w:tblCellMar>
+          <w:tblLook w:val="0000" w:firstRow="0" w:lastRow="0" w:firstColumn="0" w:lastColumn="0" w:noHBand="0" w:noVBand="0"/>
+        </w:tblPrEx>
+        <w:trPr>
+          <w:gridAfter w:val="4"/>
+          <w:wAfter w:w="4882" w:type="dxa"/>
+          <w:trHeight w:val="100"/>
+        </w:trPr>
+        <w:tc>
+          <w:tcPr>
+            <w:tcW w:w="4468" w:type="dxa"/>
+          </w:tcPr>
+          <w:p>
+            <w:pPr>
+              <w:tabs>
+                <w:tab w:val="left" w:pos="3516"/>
+              </w:tabs>
+              <w:spacing w:line="276" w:lineRule="auto"/>
+              <w:jc w:val="both"/>
+              <w:rPr>
+                <w:rFonts w:ascii="Georgia" w:hAnsi="Georgia" w:cs="Arial"/>
+              </w:rPr>
+            </w:pPr>
+          </w:p>
+        </w:tc>
+      </w:tr>
+      <w:tr>
+        <w:tblPrEx>
+          <w:tblBorders>
+            <w:left w:val="none" w:sz="0" w:space="0" w:color="auto"/>
+            <w:bottom w:val="none" w:sz="0" w:space="0" w:color="auto"/>
+            <w:right w:val="none" w:sz="0" w:space="0" w:color="auto"/>
+            <w:insideH w:val="none" w:sz="0" w:space="0" w:color="auto"/>
+            <w:insideV w:val="none" w:sz="0" w:space="0" w:color="auto"/>
+          </w:tblBorders>
+          <w:tblCellMar>
+            <w:left w:w="70" w:type="dxa"/>
+            <w:right w:w="70" w:type="dxa"/>
+          </w:tblCellMar>
+          <w:tblLook w:val="0000" w:firstRow="0" w:lastRow="0" w:firstColumn="0" w:lastColumn="0" w:noHBand="0" w:noVBand="0"/>
+        </w:tblPrEx>
+        <w:trPr>
+          <w:gridAfter w:val="4"/>
+          <w:wAfter w:w="4882" w:type="dxa"/>
+          <w:trHeight w:val="100"/>
+        </w:trPr>
+        <w:tc>
+          <w:tcPr>
+            <w:tcW w:w="4468" w:type="dxa"/>
+          </w:tcPr>
+          <w:p>
+            <w:pPr>
+              <w:tabs>
+                <w:tab w:val="left" w:pos="3516"/>
+              </w:tabs>
+              <w:spacing w:line="276" w:lineRule="auto"/>
+              <w:jc w:val="both"/>
+              <w:rPr>
+                <w:rFonts w:ascii="Georgia" w:hAnsi="Georgia" w:cs="Arial"/>
+              </w:rPr>
+            </w:pPr>
+          </w:p>
+        </w:tc>
+      </w:tr>
+      <w:tr>
+        <w:trPr>
+          <w:gridAfter w:val="1"/>
+          <w:wAfter w:w="17" w:type="dxa"/>
+          <w:trHeight w:val="977"/>
+        </w:trPr>
+        <w:tc>
+          <w:tcPr>
+            <w:tcW w:w="4940" w:type="dxa"/>
+            <w:gridSpan w:val="3"/>
+          </w:tcPr>
+          <w:p>
+            <w:pPr>
+              <w:spacing w:line="276" w:lineRule="auto"/>
+              <w:jc w:val="both"/>
+              <w:rPr>
+                <w:rFonts w:ascii="Georgia" w:hAnsi="Georgia" w:cs="Arial"/>
+              </w:rPr>
+            </w:pPr>
+            <w:r>
+              <w:rPr>
+                <w:rFonts w:ascii="Georgia" w:hAnsi="Georgia" w:cs="Arial"/>
+              </w:rPr>
+              <w:t xml:space="preserve">Identificador </w:t>
+            </w:r>
+          </w:p>
+          <w:p>
+            <w:pPr>
+              <w:spacing w:line="276" w:lineRule="auto"/>
+              <w:jc w:val="both"/>
+              <w:rPr>
+                <w:rFonts w:ascii="Georgia" w:hAnsi="Georgia" w:cs="Arial"/>
+              </w:rPr>
+            </w:pPr>
+          </w:p>
+          <w:p>
+            <w:pPr>
+              <w:spacing w:line="276" w:lineRule="auto"/>
+              <w:jc w:val="both"/>
+              <w:rPr>
+                <w:rFonts w:ascii="Georgia" w:hAnsi="Georgia" w:cs="Arial"/>
+              </w:rPr>
+            </w:pPr>
+            <w:r>
+              <w:rPr>
+                <w:rFonts w:ascii="Georgia" w:hAnsi="Georgia" w:cs="Arial"/>
+              </w:rPr>
+              <w:t>RF</w:t>
+            </w:r>
+            <w:r>
+              <w:rPr>
+                <w:rFonts w:ascii="Georgia" w:hAnsi="Georgia" w:cs="Arial"/>
+              </w:rPr>
+              <w:t>6</w:t>
+            </w:r>
+          </w:p>
+        </w:tc>
+        <w:tc>
+          <w:tcPr>
+            <w:tcW w:w="4393" w:type="dxa"/>
+          </w:tcPr>
+          <w:p>
+            <w:pPr>
+              <w:spacing w:line="276" w:lineRule="auto"/>
+              <w:jc w:val="both"/>
+              <w:rPr>
+                <w:rFonts w:ascii="Georgia" w:hAnsi="Georgia" w:cs="Arial"/>
+              </w:rPr>
+            </w:pPr>
+            <w:r>
+              <w:rPr>
+                <w:rFonts w:ascii="Georgia" w:hAnsi="Georgia" w:cs="Arial"/>
+              </w:rPr>
+              <w:t xml:space="preserve">Nombre </w:t>
+            </w:r>
+          </w:p>
+          <w:p>
+            <w:pPr>
+              <w:spacing w:line="276" w:lineRule="auto"/>
+              <w:jc w:val="both"/>
+              <w:rPr>
+                <w:rFonts w:ascii="Georgia" w:hAnsi="Georgia" w:cs="Arial"/>
+              </w:rPr>
+            </w:pPr>
+            <w:r>
+              <w:rPr>
+                <w:rFonts w:ascii="Georgia" w:hAnsi="Georgia" w:cs="Arial"/>
+              </w:rPr>
+              <w:t xml:space="preserve">Configuraciones </w:t>
+            </w:r>
+            <w:r>
+              <w:rPr>
+                <w:rFonts w:ascii="Georgia" w:hAnsi="Georgia" w:cs="Arial"/>
+              </w:rPr>
+              <w:t xml:space="preserve">  </w:t>
+            </w:r>
+          </w:p>
+        </w:tc>
+      </w:tr>
+      <w:tr>
+        <w:tblPrEx>
+          <w:tblBorders>
+            <w:left w:val="none" w:sz="0" w:space="0" w:color="auto"/>
+            <w:bottom w:val="none" w:sz="0" w:space="0" w:color="auto"/>
+            <w:right w:val="none" w:sz="0" w:space="0" w:color="auto"/>
+            <w:insideH w:val="none" w:sz="0" w:space="0" w:color="auto"/>
+            <w:insideV w:val="none" w:sz="0" w:space="0" w:color="auto"/>
+          </w:tblBorders>
+          <w:tblCellMar>
+            <w:left w:w="70" w:type="dxa"/>
+            <w:right w:w="70" w:type="dxa"/>
+          </w:tblCellMar>
+          <w:tblLook w:val="0000" w:firstRow="0" w:lastRow="0" w:firstColumn="0" w:lastColumn="0" w:noHBand="0" w:noVBand="0"/>
+        </w:tblPrEx>
+        <w:trPr>
+          <w:trHeight w:val="100"/>
+        </w:trPr>
+        <w:tc>
+          <w:tcPr>
+            <w:tcW w:w="9350" w:type="dxa"/>
+            <w:gridSpan w:val="5"/>
+            <w:tcBorders>
+              <w:top w:val="single" w:sz="4" w:space="0" w:color="auto"/>
+            </w:tcBorders>
+          </w:tcPr>
+          <w:tbl>
+            <w:tblPr>
+              <w:tblpPr w:leftFromText="141" w:rightFromText="141" w:vertAnchor="text" w:horzAnchor="margin" w:tblpY="-26"/>
+              <w:tblW w:w="9358" w:type="dxa"/>
+              <w:tblBorders>
+                <w:top w:val="single" w:sz="4" w:space="0" w:color="auto"/>
+                <w:left w:val="single" w:sz="4" w:space="0" w:color="auto"/>
+                <w:bottom w:val="single" w:sz="4" w:space="0" w:color="auto"/>
+                <w:right w:val="single" w:sz="4" w:space="0" w:color="auto"/>
+                <w:insideH w:val="single" w:sz="4" w:space="0" w:color="auto"/>
+                <w:insideV w:val="single" w:sz="4" w:space="0" w:color="auto"/>
+              </w:tblBorders>
+              <w:tblCellMar>
+                <w:left w:w="70" w:type="dxa"/>
+                <w:right w:w="70" w:type="dxa"/>
+              </w:tblCellMar>
+              <w:tblLook w:val="0000" w:firstRow="0" w:lastRow="0" w:firstColumn="0" w:lastColumn="0" w:noHBand="0" w:noVBand="0"/>
+            </w:tblPr>
+            <w:tblGrid>
+              <w:gridCol w:w="3331"/>
+              <w:gridCol w:w="3331"/>
+              <w:gridCol w:w="2696"/>
+            </w:tblGrid>
+            <w:tr>
+              <w:trPr>
+                <w:trHeight w:val="1679"/>
+              </w:trPr>
+              <w:tc>
+                <w:tcPr>
+                  <w:tcW w:w="3331" w:type="dxa"/>
+                </w:tcPr>
+                <w:p>
+                  <w:pPr>
+                    <w:spacing w:line="276" w:lineRule="auto"/>
+                    <w:jc w:val="both"/>
+                    <w:rPr>
+                      <w:rFonts w:ascii="Georgia" w:hAnsi="Georgia" w:cs="Arial"/>
+                    </w:rPr>
+                  </w:pPr>
+                </w:p>
+                <w:p>
+                  <w:pPr>
+                    <w:jc w:val="center"/>
+                    <w:rPr>
+                      <w:rFonts w:ascii="Georgia" w:hAnsi="Georgia" w:cs="Arial"/>
+                    </w:rPr>
+                  </w:pPr>
+                  <w:r>
+                    <w:rPr>
+                      <w:rFonts w:ascii="Georgia" w:hAnsi="Georgia" w:cs="Arial"/>
+                    </w:rPr>
+                    <w:t>Tipo:</w:t>
+                  </w:r>
+                </w:p>
+                <w:p>
+                  <w:pPr>
+                    <w:jc w:val="center"/>
+                    <w:rPr>
+                      <w:rFonts w:ascii="Georgia" w:hAnsi="Georgia" w:cs="Arial"/>
+                    </w:rPr>
+                  </w:pPr>
+                  <w:r>
+                    <w:rPr>
+                      <w:rFonts w:ascii="Georgia" w:hAnsi="Georgia" w:cs="Arial"/>
+                    </w:rPr>
+                    <w:t xml:space="preserve">Deseable </w:t>
+                  </w:r>
+                  <w:r>
+                    <w:rPr>
+                      <w:rFonts w:ascii="Georgia" w:hAnsi="Georgia" w:cs="Arial"/>
+                    </w:rPr>
+                    <w:t xml:space="preserve"> </w:t>
+                  </w:r>
+                </w:p>
+              </w:tc>
+              <w:tc>
+                <w:tcPr>
+                  <w:tcW w:w="3331" w:type="dxa"/>
+                </w:tcPr>
+                <w:p>
+                  <w:pPr>
+                    <w:spacing w:line="276" w:lineRule="auto"/>
+                    <w:jc w:val="both"/>
+                    <w:rPr>
+                      <w:rFonts w:ascii="Georgia" w:hAnsi="Georgia" w:cs="Arial"/>
+                    </w:rPr>
+                  </w:pPr>
+                </w:p>
+                <w:p>
+                  <w:pPr>
+                    <w:spacing w:line="276" w:lineRule="auto"/>
+                    <w:jc w:val="both"/>
+                    <w:rPr>
+                      <w:rFonts w:ascii="Georgia" w:hAnsi="Georgia" w:cs="Arial"/>
+                    </w:rPr>
+                  </w:pPr>
+                  <w:r>
+                    <w:rPr>
+                      <w:rFonts w:ascii="Georgia" w:hAnsi="Georgia" w:cs="Arial"/>
+                    </w:rPr>
+                    <w:t xml:space="preserve">Requerimiento que lo utiliza o especializa: </w:t>
+                  </w:r>
+                </w:p>
+                <w:p>
+                  <w:pPr>
+                    <w:spacing w:line="276" w:lineRule="auto"/>
+                    <w:jc w:val="both"/>
+                    <w:rPr>
+                      <w:rFonts w:ascii="Georgia" w:hAnsi="Georgia" w:cs="Arial"/>
+                    </w:rPr>
+                  </w:pPr>
+                  <w:r>
+                    <w:rPr>
+                      <w:rFonts w:ascii="Georgia" w:hAnsi="Georgia" w:cs="Arial"/>
+                    </w:rPr>
+                    <w:t>RF4</w:t>
+                  </w:r>
+                </w:p>
+              </w:tc>
+              <w:tc>
+                <w:tcPr>
+                  <w:tcW w:w="2696" w:type="dxa"/>
+                  <w:tcBorders>
+                    <w:bottom w:val="single" w:sz="4" w:space="0" w:color="auto"/>
+                  </w:tcBorders>
+                </w:tcPr>
+                <w:p>
+                  <w:pPr>
+                    <w:spacing w:line="276" w:lineRule="auto"/>
+                    <w:jc w:val="both"/>
+                    <w:rPr>
+                      <w:rFonts w:ascii="Georgia" w:hAnsi="Georgia" w:cs="Arial"/>
+                    </w:rPr>
+                  </w:pPr>
+                </w:p>
+                <w:p>
+                  <w:pPr>
+                    <w:spacing w:line="276" w:lineRule="auto"/>
+                    <w:jc w:val="both"/>
+                    <w:rPr>
+                      <w:rFonts w:ascii="Georgia" w:hAnsi="Georgia" w:cs="Arial"/>
+                    </w:rPr>
+                  </w:pPr>
+                  <w:r>
+                    <w:rPr>
+                      <w:rFonts w:ascii="Georgia" w:hAnsi="Georgia" w:cs="Arial"/>
+                    </w:rPr>
+                    <w:t>Critico:</w:t>
+                  </w:r>
+                </w:p>
+                <w:p>
+                  <w:pPr>
+                    <w:spacing w:line="276" w:lineRule="auto"/>
+                    <w:jc w:val="both"/>
+                    <w:rPr>
+                      <w:rFonts w:ascii="Georgia" w:hAnsi="Georgia" w:cs="Arial"/>
+                    </w:rPr>
+                  </w:pPr>
+                  <w:r>
+                    <w:rPr>
+                      <w:rFonts w:ascii="Georgia" w:hAnsi="Georgia" w:cs="Arial"/>
+                    </w:rPr>
+                    <w:t>No</w:t>
+                  </w:r>
+                </w:p>
+              </w:tc>
+            </w:tr>
+          </w:tbl>
+          <w:p>
+            <w:pPr>
+              <w:spacing w:line="276" w:lineRule="auto"/>
+              <w:jc w:val="both"/>
+              <w:rPr>
+                <w:rFonts w:ascii="Georgia" w:hAnsi="Georgia" w:cs="Arial"/>
+              </w:rPr>
+            </w:pPr>
+          </w:p>
+        </w:tc>
+      </w:tr>
+      <w:tr>
+        <w:trPr>
+          <w:trHeight w:val="1524"/>
+        </w:trPr>
+        <w:tc>
+          <w:tcPr>
+            <w:tcW w:w="4709" w:type="dxa"/>
+            <w:gridSpan w:val="2"/>
+          </w:tcPr>
+          <w:p>
+            <w:pPr>
+              <w:tabs>
+                <w:tab w:val="left" w:pos="3480"/>
+              </w:tabs>
+              <w:spacing w:after="160" w:line="276" w:lineRule="auto"/>
+              <w:jc w:val="both"/>
+              <w:rPr>
+                <w:rFonts w:ascii="Georgia" w:hAnsi="Georgia" w:cs="Arial"/>
+              </w:rPr>
+            </w:pPr>
+          </w:p>
+          <w:p>
+            <w:pPr>
+              <w:tabs>
+                <w:tab w:val="left" w:pos="3480"/>
+              </w:tabs>
+              <w:spacing w:after="160" w:line="276" w:lineRule="auto"/>
+              <w:jc w:val="both"/>
+              <w:rPr>
+                <w:rFonts w:ascii="Georgia" w:hAnsi="Georgia" w:cs="Arial"/>
+              </w:rPr>
+            </w:pPr>
+            <w:r>
+              <w:rPr>
+                <w:rFonts w:ascii="Georgia" w:hAnsi="Georgia" w:cs="Arial"/>
+              </w:rPr>
+              <w:t xml:space="preserve">Prioridad del desarrolló: </w:t>
+            </w:r>
+            <w:r>
+              <w:rPr>
+                <w:rFonts w:ascii="Georgia" w:hAnsi="Georgia" w:cs="Arial"/>
+              </w:rPr>
+              <w:t xml:space="preserve">Media </w:t>
+            </w:r>
+            <w:r>
+              <w:rPr>
+                <w:rFonts w:ascii="Georgia" w:hAnsi="Georgia" w:cs="Arial"/>
+              </w:rPr>
+              <w:t xml:space="preserve"> </w:t>
+            </w:r>
+          </w:p>
+        </w:tc>
+        <w:tc>
+          <w:tcPr>
+            <w:tcW w:w="4641" w:type="dxa"/>
+            <w:gridSpan w:val="3"/>
+          </w:tcPr>
+          <w:p>
+            <w:pPr>
+              <w:tabs>
+                <w:tab w:val="left" w:pos="3480"/>
+              </w:tabs>
+              <w:spacing w:line="276" w:lineRule="auto"/>
+              <w:jc w:val="both"/>
+              <w:rPr>
+                <w:rFonts w:ascii="Georgia" w:hAnsi="Georgia" w:cs="Arial"/>
+              </w:rPr>
+            </w:pPr>
+            <w:r>
+              <w:rPr>
+                <w:rFonts w:ascii="Georgia" w:hAnsi="Georgia" w:cs="Arial"/>
+              </w:rPr>
+              <w:t>DOCUMENTOS DE VISUALIZACIÓN ASOCIADO:</w:t>
+            </w:r>
+          </w:p>
+        </w:tc>
+      </w:tr>
+      <w:tr>
+        <w:trPr>
+          <w:trHeight w:val="1524"/>
+        </w:trPr>
+        <w:tc>
+          <w:tcPr>
+            <w:tcW w:w="4709" w:type="dxa"/>
+            <w:gridSpan w:val="2"/>
+          </w:tcPr>
+          <w:p>
+            <w:pPr>
+              <w:tabs>
+                <w:tab w:val="left" w:pos="3480"/>
+              </w:tabs>
+              <w:spacing w:line="276" w:lineRule="auto"/>
+              <w:jc w:val="both"/>
+              <w:rPr>
+                <w:rFonts w:ascii="Georgia" w:hAnsi="Georgia" w:cs="Arial"/>
+              </w:rPr>
+            </w:pPr>
+            <w:r>
+              <w:rPr>
+                <w:rFonts w:ascii="Georgia" w:hAnsi="Georgia" w:cs="Arial"/>
+              </w:rPr>
+              <w:t>Entrada:</w:t>
+            </w:r>
+          </w:p>
+          <w:p>
+            <w:pPr>
+              <w:pStyle w:val="Prrafodelista"/>
+              <w:tabs>
+                <w:tab w:val="left" w:pos="3480"/>
+              </w:tabs>
+              <w:spacing w:line="276" w:lineRule="auto"/>
+              <w:ind w:left="1440"/>
+              <w:jc w:val="both"/>
+              <w:rPr>
+                <w:rFonts w:ascii="Georgia" w:hAnsi="Georgia" w:cs="Arial"/>
+              </w:rPr>
+            </w:pPr>
+            <w:r>
+              <w:rPr>
+                <w:rFonts w:ascii="Georgia" w:hAnsi="Georgia" w:cs="Arial"/>
+              </w:rPr>
+              <w:t xml:space="preserve">Seleccionar el icono de configuración </w:t>
+            </w:r>
+          </w:p>
+        </w:tc>
+        <w:tc>
+          <w:tcPr>
+            <w:tcW w:w="4641" w:type="dxa"/>
+            <w:gridSpan w:val="3"/>
+          </w:tcPr>
+          <w:p>
+            <w:pPr>
+              <w:tabs>
+                <w:tab w:val="left" w:pos="3480"/>
+              </w:tabs>
+              <w:spacing w:line="276" w:lineRule="auto"/>
+              <w:jc w:val="both"/>
+              <w:rPr>
+                <w:rFonts w:ascii="Georgia" w:hAnsi="Georgia" w:cs="Arial"/>
+              </w:rPr>
+            </w:pPr>
+            <w:r>
+              <w:rPr>
+                <w:rFonts w:ascii="Georgia" w:hAnsi="Georgia" w:cs="Arial"/>
+              </w:rPr>
+              <w:t xml:space="preserve">Salida </w:t>
+            </w:r>
+          </w:p>
+          <w:p>
+            <w:pPr>
+              <w:pStyle w:val="Prrafodelista"/>
+              <w:tabs>
+                <w:tab w:val="left" w:pos="3480"/>
+              </w:tabs>
+              <w:spacing w:line="276" w:lineRule="auto"/>
+              <w:ind w:left="1440"/>
+              <w:jc w:val="both"/>
+              <w:rPr>
+                <w:rFonts w:ascii="Georgia" w:hAnsi="Georgia" w:cs="Arial"/>
+              </w:rPr>
+            </w:pPr>
+            <w:r>
+              <w:rPr>
+                <w:rFonts w:ascii="Georgia" w:hAnsi="Georgia" w:cs="Arial"/>
+              </w:rPr>
+              <w:t>Te aparecerá una sección de nuestro sitio web con distintas funcionalidades para hacer cambios de datos personales.</w:t>
+            </w:r>
+            <w:r>
+              <w:rPr>
+                <w:rFonts w:ascii="Georgia" w:hAnsi="Georgia" w:cs="Arial"/>
+              </w:rPr>
+              <w:t xml:space="preserve"> </w:t>
+            </w:r>
+          </w:p>
+        </w:tc>
+      </w:tr>
+      <w:tr>
+        <w:trPr>
+          <w:trHeight w:val="1524"/>
+        </w:trPr>
+        <w:tc>
+          <w:tcPr>
+            <w:tcW w:w="9350" w:type="dxa"/>
+            <w:gridSpan w:val="5"/>
+          </w:tcPr>
+          <w:p>
+            <w:pPr>
+              <w:tabs>
+                <w:tab w:val="left" w:pos="3480"/>
+              </w:tabs>
+              <w:spacing w:line="276" w:lineRule="auto"/>
+              <w:jc w:val="center"/>
+              <w:rPr>
+                <w:rFonts w:ascii="Georgia" w:hAnsi="Georgia" w:cs="Arial"/>
+              </w:rPr>
+            </w:pPr>
+            <w:r>
+              <w:rPr>
+                <w:rFonts w:ascii="Georgia" w:hAnsi="Georgia" w:cs="Arial"/>
+              </w:rPr>
+              <w:t xml:space="preserve">Descripción </w:t>
+            </w:r>
+          </w:p>
+          <w:p>
+            <w:pPr>
+              <w:tabs>
+                <w:tab w:val="left" w:pos="3480"/>
+              </w:tabs>
+              <w:spacing w:line="276" w:lineRule="auto"/>
+              <w:ind w:left="1080"/>
+              <w:rPr>
+                <w:rFonts w:ascii="Georgia" w:hAnsi="Georgia" w:cs="Arial"/>
+              </w:rPr>
+            </w:pPr>
+            <w:r>
+              <w:rPr>
+                <w:rFonts w:ascii="Georgia" w:hAnsi="Georgia" w:cs="Arial"/>
+              </w:rPr>
+              <w:t>El usuario tendrá que dar clic</w:t>
+            </w:r>
+          </w:p>
+          <w:p>
+            <w:pPr>
+              <w:tabs>
+                <w:tab w:val="left" w:pos="3480"/>
+              </w:tabs>
+              <w:spacing w:line="276" w:lineRule="auto"/>
+              <w:ind w:left="1080"/>
+              <w:rPr>
+                <w:rFonts w:ascii="Georgia" w:hAnsi="Georgia" w:cs="Arial"/>
+              </w:rPr>
+            </w:pPr>
+            <w:r>
+              <w:rPr>
+                <w:rFonts w:ascii="Georgia" w:hAnsi="Georgia" w:cs="Arial"/>
+              </w:rPr>
+              <w:t xml:space="preserve">k en un icono de menú el cual tendrá dos funciones como la son, configuraciones y cerrar sesión. </w:t>
+            </w:r>
+          </w:p>
+          <w:p>
+            <w:pPr>
+              <w:tabs>
+                <w:tab w:val="left" w:pos="3480"/>
+              </w:tabs>
+              <w:spacing w:line="276" w:lineRule="auto"/>
+              <w:ind w:left="1080"/>
+              <w:rPr>
+                <w:rFonts w:ascii="Georgia" w:hAnsi="Georgia" w:cs="Arial"/>
+              </w:rPr>
+            </w:pPr>
+            <w:r>
+              <w:rPr>
+                <w:rFonts w:ascii="Georgia" w:hAnsi="Georgia" w:cs="Arial"/>
+              </w:rPr>
+              <w:t xml:space="preserve"> </w:t>
+            </w:r>
+          </w:p>
+        </w:tc>
+      </w:tr>
+      <w:tr>
+        <w:trPr>
+          <w:trHeight w:val="1524"/>
+        </w:trPr>
+        <w:tc>
+          <w:tcPr>
+            <w:tcW w:w="9350" w:type="dxa"/>
+            <w:gridSpan w:val="5"/>
+          </w:tcPr>
+          <w:p>
+            <w:pPr>
+              <w:tabs>
+                <w:tab w:val="left" w:pos="3480"/>
+              </w:tabs>
+              <w:spacing w:line="276" w:lineRule="auto"/>
+              <w:jc w:val="center"/>
+              <w:rPr>
+                <w:rFonts w:ascii="Georgia" w:hAnsi="Georgia" w:cs="Arial"/>
+              </w:rPr>
+            </w:pPr>
+            <w:r>
+              <w:rPr>
+                <w:rFonts w:ascii="Georgia" w:hAnsi="Georgia" w:cs="Arial"/>
+              </w:rPr>
+              <w:t>Manejo de situaciones anormales:</w:t>
+            </w:r>
+          </w:p>
+          <w:p>
+            <w:pPr>
+              <w:tabs>
+                <w:tab w:val="left" w:pos="3480"/>
+              </w:tabs>
+              <w:spacing w:line="276" w:lineRule="auto"/>
+              <w:jc w:val="center"/>
+              <w:rPr>
+                <w:rFonts w:ascii="Georgia" w:hAnsi="Georgia" w:cs="Arial"/>
+              </w:rPr>
+            </w:pPr>
+          </w:p>
+          <w:p>
+            <w:pPr>
+              <w:pStyle w:val="Prrafodelista"/>
+              <w:numPr>
+                <w:ilvl w:val="0"/>
+                <w:numId w:val="3"/>
+              </w:numPr>
+              <w:tabs>
+                <w:tab w:val="left" w:pos="3480"/>
+              </w:tabs>
+              <w:spacing w:line="276" w:lineRule="auto"/>
+              <w:jc w:val="center"/>
+              <w:rPr>
+                <w:rFonts w:ascii="Georgia" w:hAnsi="Georgia" w:cs="Arial"/>
+              </w:rPr>
+            </w:pPr>
+            <w:r>
+              <w:rPr>
+                <w:rFonts w:ascii="Georgia" w:hAnsi="Georgia" w:cs="Arial"/>
+              </w:rPr>
+              <w:t xml:space="preserve">Presentará error al registrarse cuando el usuario tenga una conectividad deficiente. </w:t>
+            </w:r>
+          </w:p>
+          <w:p>
+            <w:pPr>
+              <w:pStyle w:val="Prrafodelista"/>
+              <w:numPr>
+                <w:ilvl w:val="0"/>
+                <w:numId w:val="3"/>
+              </w:numPr>
+              <w:tabs>
+                <w:tab w:val="left" w:pos="3480"/>
+              </w:tabs>
+              <w:spacing w:line="276" w:lineRule="auto"/>
+              <w:jc w:val="center"/>
+              <w:rPr>
+                <w:rFonts w:ascii="Georgia" w:hAnsi="Georgia" w:cs="Arial"/>
+              </w:rPr>
+            </w:pPr>
+            <w:r>
+              <w:rPr>
+                <w:rFonts w:ascii="Georgia" w:hAnsi="Georgia" w:cs="Arial"/>
+              </w:rPr>
+              <w:t xml:space="preserve">Aparecerá error cuando el usuario no ponga las credenciales correctas </w:t>
+            </w:r>
+          </w:p>
+        </w:tc>
+      </w:tr>
+      <w:tr>
+        <w:trPr>
+          <w:trHeight w:val="1524"/>
+        </w:trPr>
+        <w:tc>
+          <w:tcPr>
+            <w:tcW w:w="9350" w:type="dxa"/>
+            <w:gridSpan w:val="5"/>
+          </w:tcPr>
+          <w:p>
+            <w:pPr>
+              <w:tabs>
+                <w:tab w:val="left" w:pos="3480"/>
+              </w:tabs>
+              <w:spacing w:line="276" w:lineRule="auto"/>
+              <w:jc w:val="center"/>
+              <w:rPr>
+                <w:rFonts w:ascii="Georgia" w:hAnsi="Georgia" w:cs="Arial"/>
+              </w:rPr>
+            </w:pPr>
+            <w:r>
+              <w:rPr>
+                <w:rFonts w:ascii="Georgia" w:hAnsi="Georgia" w:cs="Arial"/>
+              </w:rPr>
+              <w:t>Criterios de aceptación:</w:t>
+            </w:r>
+          </w:p>
+          <w:p>
+            <w:pPr>
+              <w:tabs>
+                <w:tab w:val="left" w:pos="3480"/>
+              </w:tabs>
+              <w:spacing w:line="276" w:lineRule="auto"/>
+              <w:jc w:val="center"/>
+              <w:rPr>
+                <w:rFonts w:ascii="Georgia" w:hAnsi="Georgia" w:cs="Arial"/>
+              </w:rPr>
+            </w:pPr>
+            <w:r>
+              <w:rPr>
+                <w:rFonts w:ascii="Georgia" w:hAnsi="Georgia" w:cs="Arial"/>
+              </w:rPr>
+              <w:t>Tras el iniciar sesión exitosa los usuarios podrán disfrutar de la plataforma de “Distribuciones Univentas” lo cual se confirmará dirigiéndose a la plataforma.</w:t>
+            </w:r>
+          </w:p>
+        </w:tc>
+      </w:tr>
+      <w:tr>
+        <w:trPr>
+          <w:trHeight w:val="1524"/>
+        </w:trPr>
+        <w:tc>
+          <w:tcPr>
+            <w:tcW w:w="9350" w:type="dxa"/>
+            <w:gridSpan w:val="5"/>
+          </w:tcPr>
+          <w:p>
+            <w:pPr>
+              <w:tabs>
+                <w:tab w:val="left" w:pos="3480"/>
+              </w:tabs>
+              <w:spacing w:line="276" w:lineRule="auto"/>
+              <w:jc w:val="center"/>
+              <w:rPr>
+                <w:rFonts w:ascii="Georgia" w:hAnsi="Georgia" w:cs="Arial"/>
+              </w:rPr>
+            </w:pPr>
+            <w:r>
+              <w:rPr>
+                <w:rFonts w:ascii="Georgia" w:hAnsi="Georgia" w:cs="Arial"/>
+              </w:rPr>
+              <w:lastRenderedPageBreak/>
+              <w:t xml:space="preserve">Imagen alusiva al requerimiento </w:t>
+            </w:r>
+          </w:p>
+          <w:p>
+            <w:pPr>
+              <w:tabs>
+                <w:tab w:val="left" w:pos="3480"/>
+              </w:tabs>
+              <w:spacing w:line="276" w:lineRule="auto"/>
+              <w:jc w:val="center"/>
+              <w:rPr>
+                <w:rFonts w:ascii="Georgia" w:hAnsi="Georgia" w:cs="Arial"/>
+              </w:rPr>
+            </w:pPr>
+          </w:p>
+        </w:tc>
+      </w:tr>
+      <w:tr>
+        <w:tblPrEx>
+          <w:tblBorders>
+            <w:left w:val="none" w:sz="0" w:space="0" w:color="auto"/>
+            <w:bottom w:val="none" w:sz="0" w:space="0" w:color="auto"/>
+            <w:right w:val="none" w:sz="0" w:space="0" w:color="auto"/>
+            <w:insideH w:val="none" w:sz="0" w:space="0" w:color="auto"/>
+            <w:insideV w:val="none" w:sz="0" w:space="0" w:color="auto"/>
+          </w:tblBorders>
+          <w:tblCellMar>
+            <w:left w:w="70" w:type="dxa"/>
+            <w:right w:w="70" w:type="dxa"/>
+          </w:tblCellMar>
+          <w:tblLook w:val="0000" w:firstRow="0" w:lastRow="0" w:firstColumn="0" w:lastColumn="0" w:noHBand="0" w:noVBand="0"/>
+        </w:tblPrEx>
+        <w:trPr>
+          <w:gridAfter w:val="4"/>
+          <w:wAfter w:w="4882" w:type="dxa"/>
+          <w:trHeight w:val="100"/>
+        </w:trPr>
+        <w:tc>
+          <w:tcPr>
+            <w:tcW w:w="4468" w:type="dxa"/>
+          </w:tcPr>
+          <w:p>
+            <w:pPr>
+              <w:tabs>
+                <w:tab w:val="left" w:pos="3516"/>
+              </w:tabs>
+              <w:spacing w:line="276" w:lineRule="auto"/>
+              <w:jc w:val="both"/>
+              <w:rPr>
+                <w:rFonts w:ascii="Georgia" w:hAnsi="Georgia" w:cs="Arial"/>
+              </w:rPr>
+            </w:pPr>
+          </w:p>
+        </w:tc>
+      </w:tr>
+      <w:tr>
+        <w:tblPrEx>
+          <w:tblBorders>
+            <w:left w:val="none" w:sz="0" w:space="0" w:color="auto"/>
+            <w:bottom w:val="none" w:sz="0" w:space="0" w:color="auto"/>
+            <w:right w:val="none" w:sz="0" w:space="0" w:color="auto"/>
+            <w:insideH w:val="none" w:sz="0" w:space="0" w:color="auto"/>
+            <w:insideV w:val="none" w:sz="0" w:space="0" w:color="auto"/>
+          </w:tblBorders>
+          <w:tblCellMar>
+            <w:left w:w="70" w:type="dxa"/>
+            <w:right w:w="70" w:type="dxa"/>
+          </w:tblCellMar>
+          <w:tblLook w:val="0000" w:firstRow="0" w:lastRow="0" w:firstColumn="0" w:lastColumn="0" w:noHBand="0" w:noVBand="0"/>
+        </w:tblPrEx>
+        <w:trPr>
+          <w:gridAfter w:val="4"/>
+          <w:wAfter w:w="4882" w:type="dxa"/>
+          <w:trHeight w:val="100"/>
+        </w:trPr>
+        <w:tc>
+          <w:tcPr>
+            <w:tcW w:w="4468" w:type="dxa"/>
+          </w:tcPr>
+          <w:p>
+            <w:pPr>
+              <w:tabs>
+                <w:tab w:val="left" w:pos="3516"/>
+              </w:tabs>
+              <w:spacing w:line="276" w:lineRule="auto"/>
+              <w:jc w:val="both"/>
+              <w:rPr>
+                <w:rFonts w:ascii="Georgia" w:hAnsi="Georgia" w:cs="Arial"/>
+              </w:rPr>
+            </w:pPr>
+          </w:p>
+          <w:p>
+            <w:pPr>
+              <w:tabs>
+                <w:tab w:val="left" w:pos="3516"/>
+              </w:tabs>
+              <w:spacing w:line="276" w:lineRule="auto"/>
+              <w:jc w:val="both"/>
+              <w:rPr>
+                <w:rFonts w:ascii="Georgia" w:hAnsi="Georgia" w:cs="Arial"/>
+              </w:rPr>
+            </w:pPr>
+          </w:p>
+          <w:p>
+            <w:pPr>
+              <w:tabs>
+                <w:tab w:val="left" w:pos="3516"/>
+              </w:tabs>
+              <w:spacing w:line="276" w:lineRule="auto"/>
+              <w:jc w:val="both"/>
+              <w:rPr>
+                <w:rFonts w:ascii="Georgia" w:hAnsi="Georgia" w:cs="Arial"/>
+              </w:rPr>
+            </w:pPr>
+          </w:p>
+          <w:p>
+            <w:pPr>
+              <w:tabs>
+                <w:tab w:val="left" w:pos="3516"/>
+              </w:tabs>
+              <w:spacing w:line="276" w:lineRule="auto"/>
+              <w:jc w:val="both"/>
+              <w:rPr>
+                <w:rFonts w:ascii="Georgia" w:hAnsi="Georgia" w:cs="Arial"/>
+              </w:rPr>
+            </w:pPr>
+          </w:p>
+          <w:p>
+            <w:pPr>
+              <w:tabs>
+                <w:tab w:val="left" w:pos="3516"/>
+              </w:tabs>
+              <w:spacing w:line="276" w:lineRule="auto"/>
+              <w:jc w:val="both"/>
+              <w:rPr>
+                <w:rFonts w:ascii="Georgia" w:hAnsi="Georgia" w:cs="Arial"/>
+              </w:rPr>
+            </w:pPr>
+          </w:p>
+          <w:p>
+            <w:pPr>
+              <w:tabs>
+                <w:tab w:val="left" w:pos="3516"/>
+              </w:tabs>
+              <w:spacing w:line="276" w:lineRule="auto"/>
+              <w:jc w:val="both"/>
+              <w:rPr>
+                <w:rFonts w:ascii="Georgia" w:hAnsi="Georgia" w:cs="Arial"/>
+              </w:rPr>
+            </w:pPr>
+          </w:p>
+          <w:p>
+            <w:pPr>
+              <w:tabs>
+                <w:tab w:val="left" w:pos="3516"/>
+              </w:tabs>
+              <w:spacing w:line="276" w:lineRule="auto"/>
+              <w:jc w:val="both"/>
+              <w:rPr>
+                <w:rFonts w:ascii="Georgia" w:hAnsi="Georgia" w:cs="Arial"/>
+              </w:rPr>
+            </w:pPr>
+          </w:p>
+          <w:p>
+            <w:pPr>
+              <w:tabs>
+                <w:tab w:val="left" w:pos="3516"/>
+              </w:tabs>
+              <w:spacing w:line="276" w:lineRule="auto"/>
+              <w:jc w:val="both"/>
+              <w:rPr>
+                <w:rFonts w:ascii="Georgia" w:hAnsi="Georgia" w:cs="Arial"/>
+              </w:rPr>
+            </w:pPr>
+          </w:p>
+          <w:p>
+            <w:pPr>
+              <w:tabs>
+                <w:tab w:val="left" w:pos="3516"/>
+              </w:tabs>
+              <w:spacing w:line="276" w:lineRule="auto"/>
+              <w:jc w:val="both"/>
+              <w:rPr>
+                <w:rFonts w:ascii="Georgia" w:hAnsi="Georgia" w:cs="Arial"/>
+              </w:rPr>
+            </w:pPr>
+          </w:p>
+          <w:p>
+            <w:pPr>
+              <w:tabs>
+                <w:tab w:val="left" w:pos="3516"/>
+              </w:tabs>
+              <w:spacing w:line="276" w:lineRule="auto"/>
+              <w:jc w:val="both"/>
+              <w:rPr>
+                <w:rFonts w:ascii="Georgia" w:hAnsi="Georgia" w:cs="Arial"/>
+              </w:rPr>
+            </w:pPr>
+          </w:p>
+          <w:p>
+            <w:pPr>
+              <w:tabs>
+                <w:tab w:val="left" w:pos="3516"/>
+              </w:tabs>
+              <w:spacing w:line="276" w:lineRule="auto"/>
+              <w:jc w:val="both"/>
+              <w:rPr>
+                <w:rFonts w:ascii="Georgia" w:hAnsi="Georgia" w:cs="Arial"/>
+              </w:rPr>
+            </w:pPr>
+          </w:p>
+          <w:p>
+            <w:pPr>
+              <w:tabs>
+                <w:tab w:val="left" w:pos="3516"/>
+              </w:tabs>
+              <w:spacing w:line="276" w:lineRule="auto"/>
+              <w:jc w:val="both"/>
+              <w:rPr>
+                <w:rFonts w:ascii="Georgia" w:hAnsi="Georgia" w:cs="Arial"/>
+              </w:rPr>
+            </w:pPr>
+          </w:p>
+          <w:p>
+            <w:pPr>
+              <w:tabs>
+                <w:tab w:val="left" w:pos="3516"/>
+              </w:tabs>
+              <w:spacing w:line="276" w:lineRule="auto"/>
+              <w:jc w:val="both"/>
+              <w:rPr>
+                <w:rFonts w:ascii="Georgia" w:hAnsi="Georgia" w:cs="Arial"/>
+              </w:rPr>
+            </w:pPr>
+          </w:p>
+          <w:p>
+            <w:pPr>
+              <w:tabs>
+                <w:tab w:val="left" w:pos="3516"/>
+              </w:tabs>
+              <w:spacing w:line="276" w:lineRule="auto"/>
+              <w:jc w:val="both"/>
+              <w:rPr>
+                <w:rFonts w:ascii="Georgia" w:hAnsi="Georgia" w:cs="Arial"/>
+              </w:rPr>
+            </w:pPr>
+          </w:p>
+          <w:p>
+            <w:pPr>
+              <w:tabs>
+                <w:tab w:val="left" w:pos="3516"/>
+              </w:tabs>
+              <w:spacing w:line="276" w:lineRule="auto"/>
+              <w:jc w:val="both"/>
+              <w:rPr>
+                <w:rFonts w:ascii="Georgia" w:hAnsi="Georgia" w:cs="Arial"/>
+              </w:rPr>
+            </w:pPr>
+          </w:p>
+          <w:p>
+            <w:pPr>
+              <w:tabs>
+                <w:tab w:val="left" w:pos="3516"/>
+              </w:tabs>
+              <w:spacing w:line="276" w:lineRule="auto"/>
+              <w:jc w:val="both"/>
+              <w:rPr>
+                <w:rFonts w:ascii="Georgia" w:hAnsi="Georgia" w:cs="Arial"/>
+              </w:rPr>
+            </w:pPr>
+          </w:p>
+          <w:p>
+            <w:pPr>
+              <w:tabs>
+                <w:tab w:val="left" w:pos="3516"/>
+              </w:tabs>
+              <w:spacing w:line="276" w:lineRule="auto"/>
+              <w:jc w:val="both"/>
+              <w:rPr>
+                <w:rFonts w:ascii="Georgia" w:hAnsi="Georgia" w:cs="Arial"/>
+              </w:rPr>
+            </w:pPr>
+          </w:p>
+          <w:p>
+            <w:pPr>
+              <w:tabs>
+                <w:tab w:val="left" w:pos="3516"/>
+              </w:tabs>
+              <w:spacing w:line="276" w:lineRule="auto"/>
+              <w:jc w:val="both"/>
+              <w:rPr>
+                <w:rFonts w:ascii="Georgia" w:hAnsi="Georgia" w:cs="Arial"/>
+              </w:rPr>
+            </w:pPr>
+          </w:p>
+          <w:p>
+            <w:pPr>
+              <w:tabs>
+                <w:tab w:val="left" w:pos="3516"/>
+              </w:tabs>
+              <w:spacing w:line="276" w:lineRule="auto"/>
+              <w:jc w:val="both"/>
+              <w:rPr>
+                <w:rFonts w:ascii="Georgia" w:hAnsi="Georgia" w:cs="Arial"/>
+              </w:rPr>
+            </w:pPr>
+          </w:p>
+          <w:p>
+            <w:pPr>
+              <w:tabs>
+                <w:tab w:val="left" w:pos="3516"/>
+              </w:tabs>
+              <w:spacing w:line="276" w:lineRule="auto"/>
+              <w:jc w:val="both"/>
+              <w:rPr>
+                <w:rFonts w:ascii="Georgia" w:hAnsi="Georgia" w:cs="Arial"/>
+              </w:rPr>
+            </w:pPr>
+          </w:p>
+          <w:p>
+            <w:pPr>
+              <w:tabs>
+                <w:tab w:val="left" w:pos="3516"/>
+              </w:tabs>
+              <w:spacing w:line="276" w:lineRule="auto"/>
+              <w:jc w:val="both"/>
+              <w:rPr>
+                <w:rFonts w:ascii="Georgia" w:hAnsi="Georgia" w:cs="Arial"/>
+              </w:rPr>
+            </w:pPr>
+          </w:p>
+        </w:tc>
+      </w:tr>
+      <w:tr>
+        <w:tblPrEx>
+          <w:tblBorders>
+            <w:left w:val="none" w:sz="0" w:space="0" w:color="auto"/>
+            <w:bottom w:val="none" w:sz="0" w:space="0" w:color="auto"/>
+            <w:right w:val="none" w:sz="0" w:space="0" w:color="auto"/>
+            <w:insideH w:val="none" w:sz="0" w:space="0" w:color="auto"/>
+            <w:insideV w:val="none" w:sz="0" w:space="0" w:color="auto"/>
+          </w:tblBorders>
+          <w:tblCellMar>
+            <w:left w:w="70" w:type="dxa"/>
+            <w:right w:w="70" w:type="dxa"/>
+          </w:tblCellMar>
+          <w:tblLook w:val="0000" w:firstRow="0" w:lastRow="0" w:firstColumn="0" w:lastColumn="0" w:noHBand="0" w:noVBand="0"/>
+        </w:tblPrEx>
+        <w:trPr>
+          <w:gridAfter w:val="4"/>
+          <w:wAfter w:w="4882" w:type="dxa"/>
+          <w:trHeight w:val="100"/>
+        </w:trPr>
+        <w:tc>
+          <w:tcPr>
+            <w:tcW w:w="4468" w:type="dxa"/>
+          </w:tcPr>
+          <w:p>
+            <w:pPr>
+              <w:tabs>
+                <w:tab w:val="left" w:pos="3516"/>
+              </w:tabs>
+              <w:spacing w:line="276" w:lineRule="auto"/>
+              <w:jc w:val="both"/>
+              <w:rPr>
+                <w:rFonts w:ascii="Georgia" w:hAnsi="Georgia" w:cs="Arial"/>
+              </w:rPr>
+            </w:pPr>
+          </w:p>
+        </w:tc>
+      </w:tr>
+      <w:tr>
+        <w:tblPrEx>
+          <w:tblBorders>
+            <w:left w:val="none" w:sz="0" w:space="0" w:color="auto"/>
+            <w:bottom w:val="none" w:sz="0" w:space="0" w:color="auto"/>
+            <w:right w:val="none" w:sz="0" w:space="0" w:color="auto"/>
+            <w:insideH w:val="none" w:sz="0" w:space="0" w:color="auto"/>
+            <w:insideV w:val="none" w:sz="0" w:space="0" w:color="auto"/>
+          </w:tblBorders>
+          <w:tblCellMar>
+            <w:left w:w="70" w:type="dxa"/>
+            <w:right w:w="70" w:type="dxa"/>
+          </w:tblCellMar>
+          <w:tblLook w:val="0000" w:firstRow="0" w:lastRow="0" w:firstColumn="0" w:lastColumn="0" w:noHBand="0" w:noVBand="0"/>
+        </w:tblPrEx>
+        <w:trPr>
+          <w:gridAfter w:val="4"/>
+          <w:wAfter w:w="4882" w:type="dxa"/>
+          <w:trHeight w:val="100"/>
+        </w:trPr>
+        <w:tc>
+          <w:tcPr>
+            <w:tcW w:w="4468" w:type="dxa"/>
+          </w:tcPr>
+          <w:p>
+            <w:pPr>
+              <w:tabs>
+                <w:tab w:val="left" w:pos="3516"/>
+              </w:tabs>
+              <w:spacing w:line="276" w:lineRule="auto"/>
+              <w:jc w:val="both"/>
+              <w:rPr>
+                <w:rFonts w:ascii="Georgia" w:hAnsi="Georgia" w:cs="Arial"/>
+              </w:rPr>
+            </w:pPr>
+          </w:p>
+        </w:tc>
+      </w:tr>
+      <w:tr>
+        <w:trPr>
+          <w:gridAfter w:val="1"/>
+          <w:wAfter w:w="17" w:type="dxa"/>
+          <w:trHeight w:val="977"/>
+        </w:trPr>
+        <w:tc>
+          <w:tcPr>
+            <w:tcW w:w="4940" w:type="dxa"/>
+            <w:gridSpan w:val="3"/>
+          </w:tcPr>
+          <w:p>
+            <w:pPr>
+              <w:spacing w:line="276" w:lineRule="auto"/>
+              <w:jc w:val="both"/>
+              <w:rPr>
+                <w:rFonts w:ascii="Georgia" w:hAnsi="Georgia" w:cs="Arial"/>
+              </w:rPr>
+            </w:pPr>
+            <w:r>
+              <w:rPr>
+                <w:rFonts w:ascii="Georgia" w:hAnsi="Georgia" w:cs="Arial"/>
+              </w:rPr>
+              <w:t xml:space="preserve">Identificador </w:t>
+            </w:r>
+          </w:p>
+          <w:p>
+            <w:pPr>
+              <w:spacing w:line="276" w:lineRule="auto"/>
+              <w:jc w:val="both"/>
+              <w:rPr>
+                <w:rFonts w:ascii="Georgia" w:hAnsi="Georgia" w:cs="Arial"/>
+              </w:rPr>
+            </w:pPr>
+          </w:p>
+          <w:p>
+            <w:pPr>
+              <w:spacing w:line="276" w:lineRule="auto"/>
+              <w:jc w:val="both"/>
+              <w:rPr>
+                <w:rFonts w:ascii="Georgia" w:hAnsi="Georgia" w:cs="Arial"/>
+              </w:rPr>
+            </w:pPr>
+            <w:r>
+              <w:rPr>
+                <w:rFonts w:ascii="Georgia" w:hAnsi="Georgia" w:cs="Arial"/>
+              </w:rPr>
+              <w:t>RF</w:t>
+            </w:r>
+            <w:r>
+              <w:rPr>
+                <w:rFonts w:ascii="Georgia" w:hAnsi="Georgia" w:cs="Arial"/>
+              </w:rPr>
+              <w:t>3</w:t>
+            </w:r>
+          </w:p>
+        </w:tc>
+        <w:tc>
+          <w:tcPr>
+            <w:tcW w:w="4393" w:type="dxa"/>
+          </w:tcPr>
+          <w:p>
+            <w:pPr>
+              <w:spacing w:line="276" w:lineRule="auto"/>
+              <w:jc w:val="both"/>
+              <w:rPr>
+                <w:rFonts w:ascii="Georgia" w:hAnsi="Georgia" w:cs="Arial"/>
+              </w:rPr>
+            </w:pPr>
+            <w:r>
+              <w:rPr>
+                <w:rFonts w:ascii="Georgia" w:hAnsi="Georgia" w:cs="Arial"/>
+              </w:rPr>
+              <w:t xml:space="preserve">Nombre </w:t>
+            </w:r>
+          </w:p>
+          <w:p>
+            <w:pPr>
+              <w:spacing w:line="276" w:lineRule="auto"/>
+              <w:jc w:val="both"/>
+              <w:rPr>
+                <w:rFonts w:ascii="Georgia" w:hAnsi="Georgia" w:cs="Arial"/>
+              </w:rPr>
+            </w:pPr>
+          </w:p>
+          <w:p>
+            <w:pPr>
+              <w:spacing w:line="276" w:lineRule="auto"/>
+              <w:jc w:val="both"/>
+              <w:rPr>
+                <w:rFonts w:ascii="Georgia" w:hAnsi="Georgia" w:cs="Arial"/>
+              </w:rPr>
+            </w:pPr>
+            <w:r>
+              <w:rPr>
+                <w:rFonts w:ascii="Georgia" w:hAnsi="Georgia" w:cs="Arial"/>
+              </w:rPr>
+              <w:t xml:space="preserve">Recuperación de contraseña </w:t>
+            </w:r>
+            <w:r>
+              <w:rPr>
+                <w:rFonts w:ascii="Georgia" w:hAnsi="Georgia" w:cs="Arial"/>
+              </w:rPr>
+              <w:t xml:space="preserve"> </w:t>
+            </w:r>
+          </w:p>
+        </w:tc>
+      </w:tr>
+      <w:tr>
+        <w:tblPrEx>
+          <w:tblBorders>
+            <w:left w:val="none" w:sz="0" w:space="0" w:color="auto"/>
+            <w:bottom w:val="none" w:sz="0" w:space="0" w:color="auto"/>
+            <w:right w:val="none" w:sz="0" w:space="0" w:color="auto"/>
+            <w:insideH w:val="none" w:sz="0" w:space="0" w:color="auto"/>
+            <w:insideV w:val="none" w:sz="0" w:space="0" w:color="auto"/>
+          </w:tblBorders>
+          <w:tblCellMar>
+            <w:left w:w="70" w:type="dxa"/>
+            <w:right w:w="70" w:type="dxa"/>
+          </w:tblCellMar>
+          <w:tblLook w:val="0000" w:firstRow="0" w:lastRow="0" w:firstColumn="0" w:lastColumn="0" w:noHBand="0" w:noVBand="0"/>
+        </w:tblPrEx>
+        <w:trPr>
+          <w:trHeight w:val="100"/>
+        </w:trPr>
+        <w:tc>
+          <w:tcPr>
+            <w:tcW w:w="9350" w:type="dxa"/>
+            <w:gridSpan w:val="5"/>
+            <w:tcBorders>
+              <w:top w:val="single" w:sz="4" w:space="0" w:color="auto"/>
+            </w:tcBorders>
+          </w:tcPr>
+          <w:tbl>
+            <w:tblPr>
+              <w:tblpPr w:leftFromText="141" w:rightFromText="141" w:vertAnchor="text" w:horzAnchor="margin" w:tblpY="-26"/>
+              <w:tblW w:w="9358" w:type="dxa"/>
+              <w:tblBorders>
+                <w:top w:val="single" w:sz="4" w:space="0" w:color="auto"/>
+                <w:left w:val="single" w:sz="4" w:space="0" w:color="auto"/>
+                <w:bottom w:val="single" w:sz="4" w:space="0" w:color="auto"/>
+                <w:right w:val="single" w:sz="4" w:space="0" w:color="auto"/>
+                <w:insideH w:val="single" w:sz="4" w:space="0" w:color="auto"/>
+                <w:insideV w:val="single" w:sz="4" w:space="0" w:color="auto"/>
+              </w:tblBorders>
+              <w:tblCellMar>
+                <w:left w:w="70" w:type="dxa"/>
+                <w:right w:w="70" w:type="dxa"/>
+              </w:tblCellMar>
+              <w:tblLook w:val="0000" w:firstRow="0" w:lastRow="0" w:firstColumn="0" w:lastColumn="0" w:noHBand="0" w:noVBand="0"/>
+            </w:tblPr>
+            <w:tblGrid>
+              <w:gridCol w:w="3331"/>
+              <w:gridCol w:w="3331"/>
+              <w:gridCol w:w="2696"/>
+            </w:tblGrid>
+            <w:tr>
+              <w:trPr>
+                <w:trHeight w:val="1679"/>
+              </w:trPr>
+              <w:tc>
+                <w:tcPr>
+                  <w:tcW w:w="3331" w:type="dxa"/>
+                </w:tcPr>
+                <w:p>
+                  <w:pPr>
+                    <w:spacing w:line="276" w:lineRule="auto"/>
+                    <w:jc w:val="both"/>
+                    <w:rPr>
+                      <w:rFonts w:ascii="Georgia" w:hAnsi="Georgia" w:cs="Arial"/>
+                    </w:rPr>
+                  </w:pPr>
+                </w:p>
+                <w:p>
+                  <w:pPr>
+                    <w:jc w:val="center"/>
+                    <w:rPr>
+                      <w:rFonts w:ascii="Georgia" w:hAnsi="Georgia" w:cs="Arial"/>
+                    </w:rPr>
+                  </w:pPr>
+                  <w:r>
+                    <w:rPr>
+                      <w:rFonts w:ascii="Georgia" w:hAnsi="Georgia" w:cs="Arial"/>
+                    </w:rPr>
+                    <w:t>Tipo:</w:t>
+                  </w:r>
+                </w:p>
+                <w:p>
+                  <w:pPr>
+                    <w:jc w:val="center"/>
+                    <w:rPr>
+                      <w:rFonts w:ascii="Georgia" w:hAnsi="Georgia" w:cs="Arial"/>
+                    </w:rPr>
+                  </w:pPr>
+                  <w:r>
+                    <w:rPr>
+                      <w:rFonts w:ascii="Georgia" w:hAnsi="Georgia" w:cs="Arial"/>
+                    </w:rPr>
+                    <w:t xml:space="preserve">Necesario </w:t>
+                  </w:r>
+                </w:p>
+              </w:tc>
+              <w:tc>
+                <w:tcPr>
+                  <w:tcW w:w="3331" w:type="dxa"/>
+                </w:tcPr>
+                <w:p>
+                  <w:pPr>
+                    <w:spacing w:line="276" w:lineRule="auto"/>
+                    <w:jc w:val="both"/>
+                    <w:rPr>
+                      <w:rFonts w:ascii="Georgia" w:hAnsi="Georgia" w:cs="Arial"/>
+                    </w:rPr>
+                  </w:pPr>
+                </w:p>
+                <w:p>
+                  <w:pPr>
+                    <w:spacing w:line="276" w:lineRule="auto"/>
+                    <w:jc w:val="both"/>
+                    <w:rPr>
+                      <w:rFonts w:ascii="Georgia" w:hAnsi="Georgia" w:cs="Arial"/>
+                    </w:rPr>
+                  </w:pPr>
+                  <w:r>
+                    <w:rPr>
+                      <w:rFonts w:ascii="Georgia" w:hAnsi="Georgia" w:cs="Arial"/>
+                    </w:rPr>
+                    <w:t xml:space="preserve">Requerimiento que lo utiliza o especializa: </w:t>
+                  </w:r>
+                </w:p>
+                <w:p>
+                  <w:pPr>
+                    <w:spacing w:line="276" w:lineRule="auto"/>
+                    <w:jc w:val="both"/>
+                    <w:rPr>
+                      <w:rFonts w:ascii="Georgia" w:hAnsi="Georgia" w:cs="Arial"/>
+                    </w:rPr>
+                  </w:pPr>
+                  <w:r>
+                    <w:rPr>
+                      <w:rFonts w:ascii="Georgia" w:hAnsi="Georgia" w:cs="Arial"/>
+                    </w:rPr>
+                    <w:t xml:space="preserve">Iniciar sesión </w:t>
+                  </w:r>
+                </w:p>
+              </w:tc>
+              <w:tc>
+                <w:tcPr>
+                  <w:tcW w:w="2696" w:type="dxa"/>
+                  <w:tcBorders>
+                    <w:bottom w:val="single" w:sz="4" w:space="0" w:color="auto"/>
+                  </w:tcBorders>
+                </w:tcPr>
+                <w:p>
+                  <w:pPr>
+                    <w:spacing w:line="276" w:lineRule="auto"/>
+                    <w:jc w:val="both"/>
+                    <w:rPr>
+                      <w:rFonts w:ascii="Georgia" w:hAnsi="Georgia" w:cs="Arial"/>
+                    </w:rPr>
+                  </w:pPr>
+                </w:p>
+                <w:p>
+                  <w:pPr>
+                    <w:spacing w:line="276" w:lineRule="auto"/>
+                    <w:jc w:val="both"/>
+                    <w:rPr>
+                      <w:rFonts w:ascii="Georgia" w:hAnsi="Georgia" w:cs="Arial"/>
+                    </w:rPr>
+                  </w:pPr>
+                  <w:r>
+                    <w:rPr>
+                      <w:rFonts w:ascii="Georgia" w:hAnsi="Georgia" w:cs="Arial"/>
+                    </w:rPr>
+                    <w:t>Critico:</w:t>
+                  </w:r>
+                </w:p>
+                <w:p>
+                  <w:pPr>
+                    <w:spacing w:line="276" w:lineRule="auto"/>
+                    <w:jc w:val="both"/>
+                    <w:rPr>
+                      <w:rFonts w:ascii="Georgia" w:hAnsi="Georgia" w:cs="Arial"/>
+                    </w:rPr>
+                  </w:pPr>
+                  <w:r>
+                    <w:rPr>
+                      <w:rFonts w:ascii="Georgia" w:hAnsi="Georgia" w:cs="Arial"/>
+                    </w:rPr>
+                    <w:t xml:space="preserve">Si </w:t>
+                  </w:r>
+                </w:p>
+              </w:tc>
+            </w:tr>
+          </w:tbl>
+          <w:p>
+            <w:pPr>
+              <w:spacing w:line="276" w:lineRule="auto"/>
+              <w:jc w:val="both"/>
+              <w:rPr>
+                <w:rFonts w:ascii="Georgia" w:hAnsi="Georgia" w:cs="Arial"/>
+              </w:rPr>
+            </w:pPr>
+          </w:p>
+        </w:tc>
+      </w:tr>
+      <w:tr>
+        <w:trPr>
+          <w:trHeight w:val="1524"/>
+        </w:trPr>
+        <w:tc>
+          <w:tcPr>
+            <w:tcW w:w="4709" w:type="dxa"/>
+            <w:gridSpan w:val="2"/>
+          </w:tcPr>
+          <w:p>
+            <w:pPr>
+              <w:tabs>
+                <w:tab w:val="left" w:pos="3480"/>
+              </w:tabs>
+              <w:spacing w:after="160" w:line="276" w:lineRule="auto"/>
+              <w:jc w:val="both"/>
+              <w:rPr>
+                <w:rFonts w:ascii="Georgia" w:hAnsi="Georgia" w:cs="Arial"/>
+              </w:rPr>
+            </w:pPr>
+          </w:p>
+          <w:p>
+            <w:pPr>
+              <w:tabs>
+                <w:tab w:val="left" w:pos="3480"/>
+              </w:tabs>
+              <w:spacing w:after="160" w:line="276" w:lineRule="auto"/>
+              <w:jc w:val="both"/>
+              <w:rPr>
+                <w:rFonts w:ascii="Georgia" w:hAnsi="Georgia" w:cs="Arial"/>
+              </w:rPr>
+            </w:pPr>
+            <w:r>
+              <w:rPr>
+                <w:rFonts w:ascii="Georgia" w:hAnsi="Georgia" w:cs="Arial"/>
+              </w:rPr>
+              <w:t xml:space="preserve">Prioridad del desarrolló: Alta </w:t>
+            </w:r>
+          </w:p>
+        </w:tc>
+        <w:tc>
+          <w:tcPr>
+            <w:tcW w:w="4641" w:type="dxa"/>
+            <w:gridSpan w:val="3"/>
+          </w:tcPr>
+          <w:p>
+            <w:pPr>
+              <w:tabs>
+                <w:tab w:val="left" w:pos="3480"/>
+              </w:tabs>
+              <w:spacing w:line="276" w:lineRule="auto"/>
+              <w:jc w:val="both"/>
+              <w:rPr>
+                <w:rFonts w:ascii="Georgia" w:hAnsi="Georgia" w:cs="Arial"/>
+              </w:rPr>
+            </w:pPr>
+            <w:r>
+              <w:rPr>
+                <w:rFonts w:ascii="Georgia" w:hAnsi="Georgia" w:cs="Arial"/>
+              </w:rPr>
+              <w:t>DOCUMENTOS DE VISUALIZACIÓN ASOCIADO:</w:t>
+            </w:r>
+          </w:p>
+        </w:tc>
+      </w:tr>
+      <w:tr>
+        <w:trPr>
+          <w:trHeight w:val="1524"/>
+        </w:trPr>
+        <w:tc>
+          <w:tcPr>
+            <w:tcW w:w="4709" w:type="dxa"/>
+            <w:gridSpan w:val="2"/>
+          </w:tcPr>
+          <w:p>
+            <w:pPr>
+              <w:tabs>
+                <w:tab w:val="left" w:pos="3480"/>
+              </w:tabs>
+              <w:spacing w:line="276" w:lineRule="auto"/>
+              <w:jc w:val="both"/>
+              <w:rPr>
+                <w:rFonts w:ascii="Georgia" w:hAnsi="Georgia" w:cs="Arial"/>
+              </w:rPr>
+            </w:pPr>
+            <w:r>
+              <w:rPr>
+                <w:rFonts w:ascii="Georgia" w:hAnsi="Georgia" w:cs="Arial"/>
+              </w:rPr>
+              <w:t>Entrada:</w:t>
+            </w:r>
+          </w:p>
+          <w:p>
+            <w:pPr>
+              <w:pStyle w:val="Prrafodelista"/>
+              <w:numPr>
+                <w:ilvl w:val="0"/>
+                <w:numId w:val="3"/>
+              </w:numPr>
+              <w:tabs>
+                <w:tab w:val="left" w:pos="3480"/>
+              </w:tabs>
+              <w:spacing w:line="276" w:lineRule="auto"/>
+              <w:jc w:val="both"/>
+              <w:rPr>
+                <w:rFonts w:ascii="Georgia" w:hAnsi="Georgia" w:cs="Arial"/>
+              </w:rPr>
+            </w:pPr>
+            <w:r>
+              <w:rPr>
+                <w:rFonts w:ascii="Georgia" w:hAnsi="Georgia" w:cs="Arial"/>
+              </w:rPr>
+              <w:t xml:space="preserve">Correo electrónico </w:t>
+            </w:r>
+            <w:r>
+              <w:rPr>
+                <w:rFonts w:ascii="Georgia" w:hAnsi="Georgia" w:cs="Arial"/>
+              </w:rPr>
+              <w:t xml:space="preserve">registrado al sistema </w:t>
+            </w:r>
+          </w:p>
+          <w:p>
+            <w:pPr>
+              <w:tabs>
+                <w:tab w:val="left" w:pos="3480"/>
+              </w:tabs>
+              <w:spacing w:line="276" w:lineRule="auto"/>
+              <w:ind w:left="1080"/>
+              <w:jc w:val="both"/>
+              <w:rPr>
+                <w:rFonts w:ascii="Georgia" w:hAnsi="Georgia" w:cs="Arial"/>
+              </w:rPr>
+            </w:pPr>
+          </w:p>
+        </w:tc>
+        <w:tc>
+          <w:tcPr>
+            <w:tcW w:w="4641" w:type="dxa"/>
+            <w:gridSpan w:val="3"/>
+          </w:tcPr>
+          <w:p>
+            <w:pPr>
+              <w:tabs>
+                <w:tab w:val="left" w:pos="3480"/>
+              </w:tabs>
+              <w:spacing w:line="276" w:lineRule="auto"/>
+              <w:jc w:val="both"/>
+              <w:rPr>
+                <w:rFonts w:ascii="Georgia" w:hAnsi="Georgia" w:cs="Arial"/>
+              </w:rPr>
+            </w:pPr>
+            <w:r>
+              <w:rPr>
+                <w:rFonts w:ascii="Georgia" w:hAnsi="Georgia" w:cs="Arial"/>
+              </w:rPr>
+              <w:t xml:space="preserve">Salida </w:t>
+            </w:r>
+          </w:p>
+          <w:p>
+            <w:pPr>
+              <w:pStyle w:val="Prrafodelista"/>
+              <w:numPr>
+                <w:ilvl w:val="0"/>
+                <w:numId w:val="3"/>
+              </w:numPr>
+              <w:tabs>
+                <w:tab w:val="left" w:pos="3480"/>
+              </w:tabs>
+              <w:spacing w:line="276" w:lineRule="auto"/>
+              <w:jc w:val="both"/>
+              <w:rPr>
+                <w:rFonts w:ascii="Georgia" w:hAnsi="Georgia" w:cs="Arial"/>
+              </w:rPr>
+            </w:pPr>
+            <w:r>
+              <w:rPr>
+                <w:rFonts w:ascii="Georgia" w:hAnsi="Georgia" w:cs="Arial"/>
+              </w:rPr>
+              <w:t xml:space="preserve">Enlace que se envía al correo electrónico </w:t>
+            </w:r>
+            <w:r>
+              <w:rPr>
+                <w:rFonts w:ascii="Georgia" w:hAnsi="Georgia" w:cs="Arial"/>
+              </w:rPr>
+              <w:t xml:space="preserve"> </w:t>
+            </w:r>
+          </w:p>
+          <w:p>
+            <w:pPr>
+              <w:pStyle w:val="Prrafodelista"/>
+              <w:numPr>
+                <w:ilvl w:val="0"/>
+                <w:numId w:val="3"/>
+              </w:numPr>
+              <w:tabs>
+                <w:tab w:val="left" w:pos="3480"/>
+              </w:tabs>
+              <w:spacing w:line="276" w:lineRule="auto"/>
+              <w:jc w:val="both"/>
+              <w:rPr>
+                <w:rFonts w:ascii="Georgia" w:hAnsi="Georgia" w:cs="Arial"/>
+              </w:rPr>
+            </w:pPr>
+            <w:r>
+              <w:rPr>
+                <w:rFonts w:ascii="Georgia" w:hAnsi="Georgia" w:cs="Arial"/>
+              </w:rPr>
+              <w:t xml:space="preserve">Redirección al </w:t>
+            </w:r>
+            <w:r>
+              <w:rPr>
+                <w:rFonts w:ascii="Georgia" w:hAnsi="Georgia" w:cs="Arial"/>
+              </w:rPr>
+              <w:t>recuperar contraseña del</w:t>
+            </w:r>
+            <w:r>
+              <w:rPr>
+                <w:rFonts w:ascii="Georgia" w:hAnsi="Georgia" w:cs="Arial"/>
+              </w:rPr>
+              <w:t xml:space="preserve"> sitio web </w:t>
+            </w:r>
+          </w:p>
+        </w:tc>
+      </w:tr>
+      <w:tr>
+        <w:trPr>
+          <w:trHeight w:val="1524"/>
+        </w:trPr>
+        <w:tc>
+          <w:tcPr>
+            <w:tcW w:w="9350" w:type="dxa"/>
+            <w:gridSpan w:val="5"/>
+          </w:tcPr>
+          <w:p>
+            <w:pPr>
+              <w:tabs>
+                <w:tab w:val="left" w:pos="3480"/>
+              </w:tabs>
+              <w:spacing w:line="276" w:lineRule="auto"/>
+              <w:jc w:val="center"/>
+              <w:rPr>
+                <w:rFonts w:ascii="Georgia" w:hAnsi="Georgia" w:cs="Arial"/>
+              </w:rPr>
+            </w:pPr>
+            <w:r>
+              <w:rPr>
+                <w:rFonts w:ascii="Georgia" w:hAnsi="Georgia" w:cs="Arial"/>
+              </w:rPr>
+              <w:t xml:space="preserve">Descripción </w:t>
+            </w:r>
+          </w:p>
+          <w:p>
+            <w:pPr>
+              <w:tabs>
+                <w:tab w:val="left" w:pos="3480"/>
+              </w:tabs>
+              <w:spacing w:line="276" w:lineRule="auto"/>
+              <w:jc w:val="center"/>
+              <w:rPr>
+                <w:rFonts w:ascii="Georgia" w:hAnsi="Georgia" w:cs="Arial"/>
+              </w:rPr>
+            </w:pPr>
+            <w:r>
+              <w:rPr>
+                <w:rFonts w:ascii="Georgia" w:hAnsi="Georgia" w:cs="Arial"/>
+              </w:rPr>
+              <w:t xml:space="preserve">Este requerimiento le permite al usuario </w:t>
+            </w:r>
+            <w:r>
+              <w:rPr>
+                <w:rFonts w:ascii="Georgia" w:hAnsi="Georgia" w:cs="Arial"/>
+              </w:rPr>
+              <w:t>poder iniciar sesión si el usuario ha olvidado su contraseña para poder acceder a la plataforma</w:t>
+            </w:r>
+            <w:r>
+              <w:rPr>
+                <w:rFonts w:ascii="Georgia" w:hAnsi="Georgia" w:cs="Arial"/>
+              </w:rPr>
+              <w:t xml:space="preserve">. </w:t>
+            </w:r>
+          </w:p>
+        </w:tc>
+      </w:tr>
+      <w:tr>
+        <w:trPr>
+          <w:trHeight w:val="1524"/>
+        </w:trPr>
+        <w:tc>
+          <w:tcPr>
+            <w:tcW w:w="9350" w:type="dxa"/>
+            <w:gridSpan w:val="5"/>
+          </w:tcPr>
+          <w:p>
+            <w:pPr>
+              <w:tabs>
+                <w:tab w:val="left" w:pos="3480"/>
+              </w:tabs>
+              <w:spacing w:line="276" w:lineRule="auto"/>
+              <w:jc w:val="center"/>
+              <w:rPr>
+                <w:rFonts w:ascii="Georgia" w:hAnsi="Georgia" w:cs="Arial"/>
+              </w:rPr>
+            </w:pPr>
+            <w:r>
+              <w:rPr>
+                <w:rFonts w:ascii="Georgia" w:hAnsi="Georgia" w:cs="Arial"/>
+              </w:rPr>
+              <w:t>Manejo de situaciones anormales:</w:t>
+            </w:r>
+          </w:p>
+          <w:p>
+            <w:pPr>
+              <w:tabs>
+                <w:tab w:val="left" w:pos="3480"/>
+              </w:tabs>
+              <w:spacing w:line="276" w:lineRule="auto"/>
+              <w:jc w:val="center"/>
+              <w:rPr>
+                <w:rFonts w:ascii="Georgia" w:hAnsi="Georgia" w:cs="Arial"/>
+              </w:rPr>
+            </w:pPr>
+          </w:p>
+          <w:p>
+            <w:pPr>
+              <w:pStyle w:val="Prrafodelista"/>
+              <w:numPr>
+                <w:ilvl w:val="0"/>
+                <w:numId w:val="3"/>
+              </w:numPr>
+              <w:tabs>
+                <w:tab w:val="left" w:pos="3480"/>
+              </w:tabs>
+              <w:spacing w:line="276" w:lineRule="auto"/>
+              <w:jc w:val="center"/>
+              <w:rPr>
+                <w:rFonts w:ascii="Georgia" w:hAnsi="Georgia" w:cs="Arial"/>
+              </w:rPr>
+            </w:pPr>
+            <w:r>
+              <w:rPr>
+                <w:rFonts w:ascii="Georgia" w:hAnsi="Georgia" w:cs="Arial"/>
+              </w:rPr>
+              <w:t>Las personas que ya estén registradas (Se visualizará un mensaje emergente en la pantalla que le dirá a la persona que ya este registrada).</w:t>
+            </w:r>
+          </w:p>
+          <w:p>
+            <w:pPr>
+              <w:pStyle w:val="Prrafodelista"/>
+              <w:numPr>
+                <w:ilvl w:val="0"/>
+                <w:numId w:val="3"/>
+              </w:numPr>
+              <w:tabs>
+                <w:tab w:val="left" w:pos="3480"/>
+              </w:tabs>
+              <w:spacing w:line="276" w:lineRule="auto"/>
+              <w:jc w:val="center"/>
+              <w:rPr>
+                <w:rFonts w:ascii="Georgia" w:hAnsi="Georgia" w:cs="Arial"/>
+              </w:rPr>
+            </w:pPr>
+            <w:r>
+              <w:rPr>
+                <w:rFonts w:ascii="Georgia" w:hAnsi="Georgia" w:cs="Arial"/>
+              </w:rPr>
+              <w:t>Presentará</w:t>
+            </w:r>
+            <w:r>
+              <w:rPr>
+                <w:rFonts w:ascii="Georgia" w:hAnsi="Georgia" w:cs="Arial"/>
+              </w:rPr>
+              <w:t xml:space="preserve"> error al registrarse cuando el usuario tenga una conectividad deficiente. </w:t>
+            </w:r>
+          </w:p>
+        </w:tc>
+      </w:tr>
+      <w:tr>
+        <w:trPr>
+          <w:trHeight w:val="1524"/>
+        </w:trPr>
+        <w:tc>
+          <w:tcPr>
+            <w:tcW w:w="9350" w:type="dxa"/>
+            <w:gridSpan w:val="5"/>
+          </w:tcPr>
+          <w:p>
+            <w:pPr>
+              <w:tabs>
+                <w:tab w:val="left" w:pos="3480"/>
+              </w:tabs>
+              <w:spacing w:line="276" w:lineRule="auto"/>
+              <w:jc w:val="center"/>
+              <w:rPr>
+                <w:rFonts w:ascii="Georgia" w:hAnsi="Georgia" w:cs="Arial"/>
+              </w:rPr>
+            </w:pPr>
+            <w:r>
+              <w:rPr>
+                <w:rFonts w:ascii="Georgia" w:hAnsi="Georgia" w:cs="Arial"/>
+              </w:rPr>
+              <w:t>Criterios de aceptación:</w:t>
+            </w:r>
+          </w:p>
+          <w:p>
+            <w:pPr>
+              <w:tabs>
+                <w:tab w:val="left" w:pos="3480"/>
+              </w:tabs>
+              <w:spacing w:line="276" w:lineRule="auto"/>
+              <w:jc w:val="center"/>
+              <w:rPr>
+                <w:rFonts w:ascii="Georgia" w:hAnsi="Georgia" w:cs="Arial"/>
+              </w:rPr>
+            </w:pPr>
+            <w:r>
+              <w:rPr>
+                <w:rFonts w:ascii="Georgia" w:hAnsi="Georgia" w:cs="Arial"/>
+              </w:rPr>
+              <w:t>Tras el registro exitoso los usuarios podrán disfrutar de la plataforma de “Distribuciones Univentas” lo cual se confirmará por medio de un mensaje emergente.</w:t>
+            </w:r>
+          </w:p>
+        </w:tc>
+      </w:tr>
+      <w:tr>
+        <w:trPr>
+          <w:trHeight w:val="1524"/>
+        </w:trPr>
+        <w:tc>
+          <w:tcPr>
+            <w:tcW w:w="9350" w:type="dxa"/>
+            <w:gridSpan w:val="5"/>
+          </w:tcPr>
+          <w:p>
+            <w:pPr>
+              <w:tabs>
+                <w:tab w:val="left" w:pos="3480"/>
+              </w:tabs>
+              <w:spacing w:line="276" w:lineRule="auto"/>
+              <w:jc w:val="center"/>
+              <w:rPr>
+                <w:rFonts w:ascii="Georgia" w:hAnsi="Georgia" w:cs="Arial"/>
+              </w:rPr>
+            </w:pPr>
+            <w:r>
+              <w:rPr>
+                <w:rFonts w:ascii="Georgia" w:hAnsi="Georgia" w:cs="Arial"/>
+              </w:rPr>
+              <w:t xml:space="preserve">Imagen alusiva al requerimiento </w:t>
+            </w:r>
+          </w:p>
+          <w:p>
+            <w:pPr>
+              <w:tabs>
+                <w:tab w:val="left" w:pos="3480"/>
+              </w:tabs>
+              <w:spacing w:line="276" w:lineRule="auto"/>
+              <w:jc w:val="center"/>
+              <w:rPr>
+                <w:rFonts w:ascii="Georgia" w:hAnsi="Georgia" w:cs="Arial"/>
+              </w:rPr>
+            </w:pPr>
+          </w:p>
+        </w:tc>
+      </w:tr>
+      <w:tr>
+        <w:tblPrEx>
+          <w:tblBorders>
+            <w:left w:val="none" w:sz="0" w:space="0" w:color="auto"/>
+            <w:bottom w:val="none" w:sz="0" w:space="0" w:color="auto"/>
+            <w:right w:val="none" w:sz="0" w:space="0" w:color="auto"/>
+            <w:insideH w:val="none" w:sz="0" w:space="0" w:color="auto"/>
+            <w:insideV w:val="none" w:sz="0" w:space="0" w:color="auto"/>
+          </w:tblBorders>
+          <w:tblCellMar>
+            <w:left w:w="70" w:type="dxa"/>
+            <w:right w:w="70" w:type="dxa"/>
+          </w:tblCellMar>
+          <w:tblLook w:val="0000" w:firstRow="0" w:lastRow="0" w:firstColumn="0" w:lastColumn="0" w:noHBand="0" w:noVBand="0"/>
+        </w:tblPrEx>
+        <w:trPr>
+          <w:gridAfter w:val="4"/>
+          <w:wAfter w:w="4882" w:type="dxa"/>
+          <w:trHeight w:val="100"/>
+        </w:trPr>
+        <w:tc>
+          <w:tcPr>
+            <w:tcW w:w="4468" w:type="dxa"/>
+          </w:tcPr>
+          <w:p>
+            <w:pPr>
+              <w:tabs>
+                <w:tab w:val="left" w:pos="3516"/>
+              </w:tabs>
+              <w:spacing w:line="276" w:lineRule="auto"/>
+              <w:jc w:val="both"/>
+              <w:rPr>
+                <w:rFonts w:ascii="Georgia" w:hAnsi="Georgia" w:cs="Arial"/>
+              </w:rPr>
+            </w:pPr>
+          </w:p>
+        </w:tc>
+      </w:tr>
+      <w:tr>
+        <w:tblPrEx>
+          <w:tblBorders>
+            <w:left w:val="none" w:sz="0" w:space="0" w:color="auto"/>
+            <w:bottom w:val="none" w:sz="0" w:space="0" w:color="auto"/>
+            <w:right w:val="none" w:sz="0" w:space="0" w:color="auto"/>
+            <w:insideH w:val="none" w:sz="0" w:space="0" w:color="auto"/>
+            <w:insideV w:val="none" w:sz="0" w:space="0" w:color="auto"/>
+          </w:tblBorders>
+          <w:tblCellMar>
+            <w:left w:w="70" w:type="dxa"/>
+            <w:right w:w="70" w:type="dxa"/>
+          </w:tblCellMar>
+          <w:tblLook w:val="0000" w:firstRow="0" w:lastRow="0" w:firstColumn="0" w:lastColumn="0" w:noHBand="0" w:noVBand="0"/>
+        </w:tblPrEx>
+        <w:trPr>
+          <w:gridAfter w:val="4"/>
+          <w:wAfter w:w="4882" w:type="dxa"/>
+          <w:trHeight w:val="100"/>
+        </w:trPr>
+        <w:tc>
+          <w:tcPr>
+            <w:tcW w:w="4468" w:type="dxa"/>
+          </w:tcPr>
+          <w:p>
+            <w:pPr>
+              <w:tabs>
+                <w:tab w:val="left" w:pos="3516"/>
+              </w:tabs>
+              <w:spacing w:line="276" w:lineRule="auto"/>
+              <w:jc w:val="both"/>
+              <w:rPr>
+                <w:rFonts w:ascii="Georgia" w:hAnsi="Georgia" w:cs="Arial"/>
+              </w:rPr>
+            </w:pPr>
+          </w:p>
+        </w:tc>
+      </w:tr>
+      <w:tr>
+        <w:tblPrEx>
+          <w:tblBorders>
+            <w:left w:val="none" w:sz="0" w:space="0" w:color="auto"/>
+            <w:bottom w:val="none" w:sz="0" w:space="0" w:color="auto"/>
+            <w:right w:val="none" w:sz="0" w:space="0" w:color="auto"/>
+            <w:insideH w:val="none" w:sz="0" w:space="0" w:color="auto"/>
+            <w:insideV w:val="none" w:sz="0" w:space="0" w:color="auto"/>
+          </w:tblBorders>
+          <w:tblCellMar>
+            <w:left w:w="70" w:type="dxa"/>
+            <w:right w:w="70" w:type="dxa"/>
+          </w:tblCellMar>
+          <w:tblLook w:val="0000" w:firstRow="0" w:lastRow="0" w:firstColumn="0" w:lastColumn="0" w:noHBand="0" w:noVBand="0"/>
+        </w:tblPrEx>
+        <w:trPr>
+          <w:gridAfter w:val="4"/>
+          <w:wAfter w:w="4882" w:type="dxa"/>
+          <w:trHeight w:val="100"/>
+        </w:trPr>
+        <w:tc>
+          <w:tcPr>
+            <w:tcW w:w="4468" w:type="dxa"/>
+          </w:tcPr>
+          <w:p>
+            <w:pPr>
+              <w:tabs>
+                <w:tab w:val="left" w:pos="3516"/>
+              </w:tabs>
+              <w:spacing w:line="276" w:lineRule="auto"/>
+              <w:jc w:val="both"/>
+              <w:rPr>
+                <w:rFonts w:ascii="Georgia" w:hAnsi="Georgia" w:cs="Arial"/>
+              </w:rPr>
+            </w:pPr>
+          </w:p>
+        </w:tc>
+      </w:tr>
+      <w:tr>
+        <w:trPr>
+          <w:gridAfter w:val="1"/>
+          <w:wAfter w:w="17" w:type="dxa"/>
+          <w:trHeight w:val="977"/>
+        </w:trPr>
+        <w:tc>
+          <w:tcPr>
+            <w:tcW w:w="4940" w:type="dxa"/>
+            <w:gridSpan w:val="3"/>
+          </w:tcPr>
+          <w:p>
+            <w:pPr>
+              <w:spacing w:line="276" w:lineRule="auto"/>
+              <w:jc w:val="both"/>
+              <w:rPr>
+                <w:rFonts w:ascii="Georgia" w:hAnsi="Georgia" w:cs="Arial"/>
+              </w:rPr>
+            </w:pPr>
+            <w:r>
+              <w:rPr>
+                <w:rFonts w:ascii="Georgia" w:hAnsi="Georgia" w:cs="Arial"/>
+              </w:rPr>
+              <w:t xml:space="preserve">Identificador </w:t>
+            </w:r>
+          </w:p>
+          <w:p>
+            <w:pPr>
+              <w:spacing w:line="276" w:lineRule="auto"/>
+              <w:jc w:val="both"/>
+              <w:rPr>
+                <w:rFonts w:ascii="Georgia" w:hAnsi="Georgia" w:cs="Arial"/>
+              </w:rPr>
+            </w:pPr>
+          </w:p>
+          <w:p>
+            <w:pPr>
+              <w:spacing w:line="276" w:lineRule="auto"/>
+              <w:jc w:val="both"/>
+              <w:rPr>
+                <w:rFonts w:ascii="Georgia" w:hAnsi="Georgia" w:cs="Arial"/>
+              </w:rPr>
+            </w:pPr>
+            <w:r>
+              <w:rPr>
+                <w:rFonts w:ascii="Georgia" w:hAnsi="Georgia" w:cs="Arial"/>
+              </w:rPr>
+              <w:t>RF</w:t>
+            </w:r>
+            <w:r>
+              <w:rPr>
+                <w:rFonts w:ascii="Georgia" w:hAnsi="Georgia" w:cs="Arial"/>
+              </w:rPr>
+              <w:t>2</w:t>
+            </w:r>
+          </w:p>
+        </w:tc>
+        <w:tc>
+          <w:tcPr>
+            <w:tcW w:w="4393" w:type="dxa"/>
+          </w:tcPr>
+          <w:p>
+            <w:pPr>
+              <w:spacing w:line="276" w:lineRule="auto"/>
+              <w:jc w:val="both"/>
+              <w:rPr>
+                <w:rFonts w:ascii="Georgia" w:hAnsi="Georgia" w:cs="Arial"/>
+              </w:rPr>
+            </w:pPr>
+            <w:r>
+              <w:rPr>
+                <w:rFonts w:ascii="Georgia" w:hAnsi="Georgia" w:cs="Arial"/>
+              </w:rPr>
+              <w:t xml:space="preserve">Nombre </w:t>
+            </w:r>
+          </w:p>
+          <w:p>
+            <w:pPr>
+              <w:spacing w:line="276" w:lineRule="auto"/>
+              <w:jc w:val="both"/>
+              <w:rPr>
+                <w:rFonts w:ascii="Georgia" w:hAnsi="Georgia" w:cs="Arial"/>
+              </w:rPr>
+            </w:pPr>
+            <w:r>
+              <w:rPr>
+                <w:rFonts w:ascii="Georgia" w:hAnsi="Georgia" w:cs="Arial"/>
+              </w:rPr>
+              <w:t>Manual de usuario “Distribuidores Univentas”</w:t>
+            </w:r>
+            <w:r>
+              <w:rPr>
+                <w:rFonts w:ascii="Georgia" w:hAnsi="Georgia" w:cs="Arial"/>
+              </w:rPr>
+              <w:t xml:space="preserve"> </w:t>
+            </w:r>
+            <w:r>
+              <w:rPr>
+                <w:rFonts w:ascii="Georgia" w:hAnsi="Georgia" w:cs="Arial"/>
+              </w:rPr>
+              <w:t xml:space="preserve"> </w:t>
+            </w:r>
+          </w:p>
+          <w:p>
+            <w:pPr>
+              <w:spacing w:line="276" w:lineRule="auto"/>
+              <w:jc w:val="both"/>
+              <w:rPr>
+                <w:rFonts w:ascii="Georgia" w:hAnsi="Georgia" w:cs="Arial"/>
+              </w:rPr>
+            </w:pPr>
+          </w:p>
+          <w:p>
+            <w:pPr>
+              <w:spacing w:line="276" w:lineRule="auto"/>
+              <w:jc w:val="both"/>
+              <w:rPr>
+                <w:rFonts w:ascii="Georgia" w:hAnsi="Georgia" w:cs="Arial"/>
+              </w:rPr>
+            </w:pPr>
+          </w:p>
+        </w:tc>
+      </w:tr>
+      <w:tr>
+        <w:tblPrEx>
+          <w:tblBorders>
+            <w:left w:val="none" w:sz="0" w:space="0" w:color="auto"/>
+            <w:bottom w:val="none" w:sz="0" w:space="0" w:color="auto"/>
+            <w:right w:val="none" w:sz="0" w:space="0" w:color="auto"/>
+            <w:insideH w:val="none" w:sz="0" w:space="0" w:color="auto"/>
+            <w:insideV w:val="none" w:sz="0" w:space="0" w:color="auto"/>
+          </w:tblBorders>
+          <w:tblCellMar>
+            <w:left w:w="70" w:type="dxa"/>
+            <w:right w:w="70" w:type="dxa"/>
+          </w:tblCellMar>
+          <w:tblLook w:val="0000" w:firstRow="0" w:lastRow="0" w:firstColumn="0" w:lastColumn="0" w:noHBand="0" w:noVBand="0"/>
+        </w:tblPrEx>
+        <w:trPr>
+          <w:trHeight w:val="100"/>
+        </w:trPr>
+        <w:tc>
+          <w:tcPr>
+            <w:tcW w:w="9350" w:type="dxa"/>
+            <w:gridSpan w:val="5"/>
+            <w:tcBorders>
+              <w:top w:val="single" w:sz="4" w:space="0" w:color="auto"/>
+            </w:tcBorders>
+          </w:tcPr>
+          <w:tbl>
+            <w:tblPr>
+              <w:tblpPr w:leftFromText="141" w:rightFromText="141" w:vertAnchor="text" w:horzAnchor="margin" w:tblpY="-26"/>
+              <w:tblW w:w="9358" w:type="dxa"/>
+              <w:tblBorders>
+                <w:top w:val="single" w:sz="4" w:space="0" w:color="auto"/>
+                <w:left w:val="single" w:sz="4" w:space="0" w:color="auto"/>
+                <w:bottom w:val="single" w:sz="4" w:space="0" w:color="auto"/>
+                <w:right w:val="single" w:sz="4" w:space="0" w:color="auto"/>
+                <w:insideH w:val="single" w:sz="4" w:space="0" w:color="auto"/>
+                <w:insideV w:val="single" w:sz="4" w:space="0" w:color="auto"/>
+              </w:tblBorders>
+              <w:tblCellMar>
+                <w:left w:w="70" w:type="dxa"/>
+                <w:right w:w="70" w:type="dxa"/>
+              </w:tblCellMar>
+              <w:tblLook w:val="0000" w:firstRow="0" w:lastRow="0" w:firstColumn="0" w:lastColumn="0" w:noHBand="0" w:noVBand="0"/>
+            </w:tblPr>
+            <w:tblGrid>
+              <w:gridCol w:w="3331"/>
+              <w:gridCol w:w="3331"/>
+              <w:gridCol w:w="2696"/>
+            </w:tblGrid>
+            <w:tr>
+              <w:trPr>
+                <w:trHeight w:val="1679"/>
+              </w:trPr>
+              <w:tc>
+                <w:tcPr>
+                  <w:tcW w:w="3331" w:type="dxa"/>
+                </w:tcPr>
+                <w:p>
+                  <w:pPr>
+                    <w:spacing w:line="276" w:lineRule="auto"/>
+                    <w:jc w:val="both"/>
+                    <w:rPr>
+                      <w:rFonts w:ascii="Georgia" w:hAnsi="Georgia" w:cs="Arial"/>
+                    </w:rPr>
+                  </w:pPr>
+                </w:p>
+                <w:p>
+                  <w:pPr>
+                    <w:jc w:val="center"/>
+                    <w:rPr>
+                      <w:rFonts w:ascii="Georgia" w:hAnsi="Georgia" w:cs="Arial"/>
+                    </w:rPr>
+                  </w:pPr>
+                  <w:r>
+                    <w:rPr>
+                      <w:rFonts w:ascii="Georgia" w:hAnsi="Georgia" w:cs="Arial"/>
+                    </w:rPr>
+                    <w:t>Tipo:</w:t>
+                  </w:r>
+                </w:p>
+                <w:p>
+                  <w:pPr>
+                    <w:jc w:val="center"/>
+                    <w:rPr>
+                      <w:rFonts w:ascii="Georgia" w:hAnsi="Georgia" w:cs="Arial"/>
+                    </w:rPr>
+                  </w:pPr>
+                  <w:r>
+                    <w:rPr>
+                      <w:rFonts w:ascii="Georgia" w:hAnsi="Georgia" w:cs="Arial"/>
+                    </w:rPr>
+                    <w:t>Deseable</w:t>
+                  </w:r>
+                  <w:r>
+                    <w:rPr>
+                      <w:rFonts w:ascii="Georgia" w:hAnsi="Georgia" w:cs="Arial"/>
+                    </w:rPr>
+                    <w:t xml:space="preserve"> </w:t>
+                  </w:r>
+                </w:p>
+              </w:tc>
+              <w:tc>
+                <w:tcPr>
+                  <w:tcW w:w="3331" w:type="dxa"/>
+                </w:tcPr>
+                <w:p>
+                  <w:pPr>
+                    <w:spacing w:line="276" w:lineRule="auto"/>
+                    <w:jc w:val="both"/>
+                    <w:rPr>
+                      <w:rFonts w:ascii="Georgia" w:hAnsi="Georgia" w:cs="Arial"/>
+                    </w:rPr>
+                  </w:pPr>
+                </w:p>
+                <w:p>
+                  <w:pPr>
+                    <w:spacing w:line="276" w:lineRule="auto"/>
+                    <w:jc w:val="both"/>
+                    <w:rPr>
+                      <w:rFonts w:ascii="Georgia" w:hAnsi="Georgia" w:cs="Arial"/>
+                    </w:rPr>
+                  </w:pPr>
+                  <w:r>
+                    <w:rPr>
+                      <w:rFonts w:ascii="Georgia" w:hAnsi="Georgia" w:cs="Arial"/>
+                    </w:rPr>
+                    <w:t xml:space="preserve">Requerimiento que lo utiliza o especializa: </w:t>
+                  </w:r>
+                </w:p>
+                <w:p>
+                  <w:pPr>
+                    <w:spacing w:line="276" w:lineRule="auto"/>
+                    <w:jc w:val="both"/>
+                    <w:rPr>
+                      <w:rFonts w:ascii="Georgia" w:hAnsi="Georgia" w:cs="Arial"/>
+                    </w:rPr>
+                  </w:pPr>
+                  <w:r>
+                    <w:rPr>
+                      <w:rFonts w:ascii="Georgia" w:hAnsi="Georgia" w:cs="Arial"/>
+                    </w:rPr>
+                    <w:t xml:space="preserve">Acceso a la </w:t>
+                  </w:r>
+                  <w:r>
+                    <w:rPr>
+                      <w:rFonts w:ascii="Georgia" w:hAnsi="Georgia" w:cs="Arial"/>
+                    </w:rPr>
+                    <w:t>plataforma web</w:t>
+                  </w:r>
+                  <w:r>
+                    <w:rPr>
+                      <w:rFonts w:ascii="Georgia" w:hAnsi="Georgia" w:cs="Arial"/>
+                    </w:rPr>
+                    <w:t xml:space="preserve"> </w:t>
+                  </w:r>
+                  <w:r>
+                    <w:rPr>
+                      <w:rFonts w:ascii="Georgia" w:hAnsi="Georgia" w:cs="Arial"/>
+                    </w:rPr>
+                    <w:t xml:space="preserve"> </w:t>
+                  </w:r>
+                </w:p>
+              </w:tc>
+              <w:tc>
+                <w:tcPr>
+                  <w:tcW w:w="2696" w:type="dxa"/>
+                  <w:tcBorders>
+                    <w:bottom w:val="single" w:sz="4" w:space="0" w:color="auto"/>
+                  </w:tcBorders>
+                </w:tcPr>
+                <w:p>
+                  <w:pPr>
+                    <w:spacing w:line="276" w:lineRule="auto"/>
+                    <w:jc w:val="both"/>
+                    <w:rPr>
+                      <w:rFonts w:ascii="Georgia" w:hAnsi="Georgia" w:cs="Arial"/>
+                    </w:rPr>
+                  </w:pPr>
+                </w:p>
+                <w:p>
+                  <w:pPr>
+                    <w:spacing w:line="276" w:lineRule="auto"/>
+                    <w:jc w:val="both"/>
+                    <w:rPr>
+                      <w:rFonts w:ascii="Georgia" w:hAnsi="Georgia" w:cs="Arial"/>
+                    </w:rPr>
+                  </w:pPr>
+                  <w:r>
+                    <w:rPr>
+                      <w:rFonts w:ascii="Georgia" w:hAnsi="Georgia" w:cs="Arial"/>
+                    </w:rPr>
+                    <w:t>Critico:</w:t>
+                  </w:r>
+                </w:p>
+                <w:p>
+                  <w:pPr>
+                    <w:spacing w:line="276" w:lineRule="auto"/>
+                    <w:jc w:val="both"/>
+                    <w:rPr>
+                      <w:rFonts w:ascii="Georgia" w:hAnsi="Georgia" w:cs="Arial"/>
+                    </w:rPr>
+                  </w:pPr>
+                  <w:r>
+                    <w:rPr>
+                      <w:rFonts w:ascii="Georgia" w:hAnsi="Georgia" w:cs="Arial"/>
+                    </w:rPr>
+                    <w:t xml:space="preserve">Si </w:t>
+                  </w:r>
+                </w:p>
+              </w:tc>
+            </w:tr>
+          </w:tbl>
+          <w:p>
+            <w:pPr>
+              <w:spacing w:line="276" w:lineRule="auto"/>
+              <w:jc w:val="both"/>
+              <w:rPr>
+                <w:rFonts w:ascii="Georgia" w:hAnsi="Georgia" w:cs="Arial"/>
+              </w:rPr>
+            </w:pPr>
+          </w:p>
+        </w:tc>
+      </w:tr>
+      <w:tr>
+        <w:trPr>
+          <w:trHeight w:val="1524"/>
+        </w:trPr>
+        <w:tc>
+          <w:tcPr>
+            <w:tcW w:w="4709" w:type="dxa"/>
+            <w:gridSpan w:val="2"/>
+          </w:tcPr>
+          <w:p>
+            <w:pPr>
+              <w:tabs>
+                <w:tab w:val="left" w:pos="3480"/>
+              </w:tabs>
+              <w:spacing w:after="160" w:line="276" w:lineRule="auto"/>
+              <w:jc w:val="both"/>
+              <w:rPr>
+                <w:rFonts w:ascii="Georgia" w:hAnsi="Georgia" w:cs="Arial"/>
+              </w:rPr>
+            </w:pPr>
+          </w:p>
+          <w:p>
+            <w:pPr>
+              <w:tabs>
+                <w:tab w:val="left" w:pos="3480"/>
+              </w:tabs>
+              <w:spacing w:after="160" w:line="276" w:lineRule="auto"/>
+              <w:jc w:val="both"/>
+              <w:rPr>
+                <w:rFonts w:ascii="Georgia" w:hAnsi="Georgia" w:cs="Arial"/>
+              </w:rPr>
+            </w:pPr>
+            <w:r>
+              <w:rPr>
+                <w:rFonts w:ascii="Georgia" w:hAnsi="Georgia" w:cs="Arial"/>
+              </w:rPr>
+              <w:t xml:space="preserve">Prioridad del desarrolló: Alta </w:t>
+            </w:r>
+          </w:p>
+        </w:tc>
+        <w:tc>
+          <w:tcPr>
+            <w:tcW w:w="4641" w:type="dxa"/>
+            <w:gridSpan w:val="3"/>
+          </w:tcPr>
+          <w:p>
+            <w:pPr>
+              <w:tabs>
+                <w:tab w:val="left" w:pos="3480"/>
+              </w:tabs>
+              <w:spacing w:line="276" w:lineRule="auto"/>
+              <w:jc w:val="both"/>
+              <w:rPr>
+                <w:rFonts w:ascii="Georgia" w:hAnsi="Georgia" w:cs="Arial"/>
+              </w:rPr>
+            </w:pPr>
+            <w:r>
+              <w:rPr>
+                <w:rFonts w:ascii="Georgia" w:hAnsi="Georgia" w:cs="Arial"/>
+              </w:rPr>
+              <w:t>DOCUMENTOS DE VISUALIZACIÓN ASOCIADO:</w:t>
+            </w:r>
+          </w:p>
+        </w:tc>
+      </w:tr>
+      <w:tr>
+        <w:trPr>
+          <w:trHeight w:val="1524"/>
+        </w:trPr>
+        <w:tc>
+          <w:tcPr>
+            <w:tcW w:w="4709" w:type="dxa"/>
+            <w:gridSpan w:val="2"/>
+          </w:tcPr>
+          <w:p>
+            <w:pPr>
+              <w:tabs>
+                <w:tab w:val="left" w:pos="3480"/>
+              </w:tabs>
+              <w:spacing w:line="276" w:lineRule="auto"/>
+              <w:jc w:val="both"/>
+              <w:rPr>
+                <w:rFonts w:ascii="Georgia" w:hAnsi="Georgia" w:cs="Arial"/>
+              </w:rPr>
+            </w:pPr>
+            <w:r>
+              <w:rPr>
+                <w:rFonts w:ascii="Georgia" w:hAnsi="Georgia" w:cs="Arial"/>
+              </w:rPr>
+              <w:t>Entrada:</w:t>
+            </w:r>
+          </w:p>
+          <w:p>
+            <w:pPr>
+              <w:pStyle w:val="Prrafodelista"/>
+              <w:numPr>
+                <w:ilvl w:val="0"/>
+                <w:numId w:val="3"/>
+              </w:numPr>
+              <w:tabs>
+                <w:tab w:val="left" w:pos="3480"/>
+              </w:tabs>
+              <w:spacing w:line="276" w:lineRule="auto"/>
+              <w:jc w:val="both"/>
+              <w:rPr>
+                <w:rFonts w:ascii="Georgia" w:hAnsi="Georgia" w:cs="Arial"/>
+              </w:rPr>
+            </w:pPr>
+            <w:r>
+              <w:rPr>
+                <w:rFonts w:ascii="Georgia" w:hAnsi="Georgia" w:cs="Arial"/>
+              </w:rPr>
+              <w:t>Correo electrónico registrado.</w:t>
+            </w:r>
+          </w:p>
+          <w:p>
+            <w:pPr>
+              <w:pStyle w:val="Prrafodelista"/>
+              <w:numPr>
+                <w:ilvl w:val="0"/>
+                <w:numId w:val="3"/>
+              </w:numPr>
+              <w:tabs>
+                <w:tab w:val="left" w:pos="3480"/>
+              </w:tabs>
+              <w:spacing w:line="276" w:lineRule="auto"/>
+              <w:jc w:val="both"/>
+              <w:rPr>
+                <w:rFonts w:ascii="Georgia" w:hAnsi="Georgia" w:cs="Arial"/>
+              </w:rPr>
+            </w:pPr>
+            <w:r>
+              <w:rPr>
+                <w:rFonts w:ascii="Georgia" w:hAnsi="Georgia" w:cs="Arial"/>
+              </w:rPr>
+              <w:t xml:space="preserve">Contraseña </w:t>
+            </w:r>
+            <w:r>
+              <w:rPr>
+                <w:rFonts w:ascii="Georgia" w:hAnsi="Georgia" w:cs="Arial"/>
+              </w:rPr>
+              <w:t xml:space="preserve">registrada </w:t>
+            </w:r>
+          </w:p>
+          <w:p>
+            <w:pPr>
+              <w:tabs>
+                <w:tab w:val="left" w:pos="3480"/>
+              </w:tabs>
+              <w:spacing w:line="276" w:lineRule="auto"/>
+              <w:ind w:left="1080"/>
+              <w:jc w:val="both"/>
+              <w:rPr>
+                <w:rFonts w:ascii="Georgia" w:hAnsi="Georgia" w:cs="Arial"/>
+              </w:rPr>
+            </w:pPr>
+          </w:p>
+        </w:tc>
+        <w:tc>
+          <w:tcPr>
+            <w:tcW w:w="4641" w:type="dxa"/>
+            <w:gridSpan w:val="3"/>
+          </w:tcPr>
+          <w:p>
+            <w:pPr>
+              <w:tabs>
+                <w:tab w:val="left" w:pos="3480"/>
+              </w:tabs>
+              <w:spacing w:line="276" w:lineRule="auto"/>
+              <w:jc w:val="both"/>
+              <w:rPr>
+                <w:rFonts w:ascii="Georgia" w:hAnsi="Georgia" w:cs="Arial"/>
+              </w:rPr>
+            </w:pPr>
+            <w:r>
+              <w:rPr>
+                <w:rFonts w:ascii="Georgia" w:hAnsi="Georgia" w:cs="Arial"/>
+              </w:rPr>
+              <w:t xml:space="preserve">Salida </w:t>
+            </w:r>
+          </w:p>
+          <w:p>
+            <w:pPr>
+              <w:pStyle w:val="Prrafodelista"/>
+              <w:numPr>
+                <w:ilvl w:val="0"/>
+                <w:numId w:val="3"/>
+              </w:numPr>
+              <w:tabs>
+                <w:tab w:val="left" w:pos="3480"/>
+              </w:tabs>
+              <w:spacing w:line="276" w:lineRule="auto"/>
+              <w:jc w:val="both"/>
+              <w:rPr>
+                <w:rFonts w:ascii="Georgia" w:hAnsi="Georgia" w:cs="Arial"/>
+              </w:rPr>
+            </w:pPr>
+            <w:r>
+              <w:rPr>
+                <w:rFonts w:ascii="Georgia" w:hAnsi="Georgia" w:cs="Arial"/>
+              </w:rPr>
+              <w:t xml:space="preserve">Acceso de manera exitosa </w:t>
+            </w:r>
+          </w:p>
+          <w:p>
+            <w:pPr>
+              <w:pStyle w:val="Prrafodelista"/>
+              <w:numPr>
+                <w:ilvl w:val="0"/>
+                <w:numId w:val="3"/>
+              </w:numPr>
+              <w:tabs>
+                <w:tab w:val="left" w:pos="3480"/>
+              </w:tabs>
+              <w:spacing w:line="276" w:lineRule="auto"/>
+              <w:jc w:val="both"/>
+              <w:rPr>
+                <w:rFonts w:ascii="Georgia" w:hAnsi="Georgia" w:cs="Arial"/>
+              </w:rPr>
+            </w:pPr>
+            <w:r>
+              <w:rPr>
+                <w:rFonts w:ascii="Georgia" w:hAnsi="Georgia" w:cs="Arial"/>
+              </w:rPr>
+              <w:t xml:space="preserve">Direcciona a la plataforma </w:t>
+            </w:r>
+            <w:r>
+              <w:rPr>
+                <w:rFonts w:ascii="Georgia" w:hAnsi="Georgia" w:cs="Arial"/>
+              </w:rPr>
+              <w:t xml:space="preserve"> </w:t>
+            </w:r>
+          </w:p>
+        </w:tc>
+      </w:tr>
+      <w:tr>
+        <w:trPr>
+          <w:trHeight w:val="1524"/>
+        </w:trPr>
+        <w:tc>
+          <w:tcPr>
+            <w:tcW w:w="9350" w:type="dxa"/>
+            <w:gridSpan w:val="5"/>
+          </w:tcPr>
+          <w:p>
+            <w:pPr>
+              <w:tabs>
+                <w:tab w:val="left" w:pos="3480"/>
+              </w:tabs>
+              <w:spacing w:line="276" w:lineRule="auto"/>
+              <w:jc w:val="center"/>
+              <w:rPr>
+                <w:rFonts w:ascii="Georgia" w:hAnsi="Georgia" w:cs="Arial"/>
+              </w:rPr>
+            </w:pPr>
+            <w:r>
+              <w:rPr>
+                <w:rFonts w:ascii="Georgia" w:hAnsi="Georgia" w:cs="Arial"/>
+              </w:rPr>
+              <w:t xml:space="preserve">Descripción </w:t>
+            </w:r>
+          </w:p>
+          <w:p>
+            <w:pPr>
+              <w:tabs>
+                <w:tab w:val="left" w:pos="3480"/>
+              </w:tabs>
+              <w:spacing w:line="276" w:lineRule="auto"/>
+              <w:jc w:val="center"/>
+              <w:rPr>
+                <w:rFonts w:ascii="Georgia" w:hAnsi="Georgia" w:cs="Arial"/>
+              </w:rPr>
+            </w:pPr>
+            <w:r>
+              <w:rPr>
+                <w:rFonts w:ascii="Georgia" w:hAnsi="Georgia" w:cs="Arial"/>
+              </w:rPr>
+              <w:t>Este requerimiento le pe</w:t>
+            </w:r>
+            <w:r>
+              <w:rPr>
+                <w:rFonts w:ascii="Georgia" w:hAnsi="Georgia" w:cs="Arial"/>
+              </w:rPr>
+              <w:t xml:space="preserve">rmite al usuario de poder acceder al sitio web y visualizar el </w:t>
+            </w:r>
+            <w:r>
+              <w:rPr>
+                <w:rFonts w:ascii="Georgia" w:hAnsi="Georgia" w:cs="Arial"/>
+              </w:rPr>
+              <w:t>catálogo</w:t>
+            </w:r>
+            <w:r>
+              <w:rPr>
+                <w:rFonts w:ascii="Georgia" w:hAnsi="Georgia" w:cs="Arial"/>
+              </w:rPr>
+              <w:t xml:space="preserve"> y las promociones que ofrece nuestra distribuidora </w:t>
+            </w:r>
+          </w:p>
+        </w:tc>
+      </w:tr>
+      <w:tr>
+        <w:trPr>
+          <w:trHeight w:val="1524"/>
+        </w:trPr>
+        <w:tc>
+          <w:tcPr>
+            <w:tcW w:w="9350" w:type="dxa"/>
+            <w:gridSpan w:val="5"/>
+          </w:tcPr>
+          <w:p>
+            <w:pPr>
+              <w:tabs>
+                <w:tab w:val="left" w:pos="3480"/>
+              </w:tabs>
+              <w:spacing w:line="276" w:lineRule="auto"/>
+              <w:jc w:val="center"/>
+              <w:rPr>
+                <w:rFonts w:ascii="Georgia" w:hAnsi="Georgia" w:cs="Arial"/>
+              </w:rPr>
+            </w:pPr>
+            <w:r>
+              <w:rPr>
+                <w:rFonts w:ascii="Georgia" w:hAnsi="Georgia" w:cs="Arial"/>
+              </w:rPr>
+              <w:t>Manejo de situaciones anormales:</w:t>
+            </w:r>
+          </w:p>
+          <w:p>
+            <w:pPr>
+              <w:tabs>
+                <w:tab w:val="left" w:pos="3480"/>
+              </w:tabs>
+              <w:spacing w:line="276" w:lineRule="auto"/>
+              <w:jc w:val="center"/>
+              <w:rPr>
+                <w:rFonts w:ascii="Georgia" w:hAnsi="Georgia" w:cs="Arial"/>
+              </w:rPr>
+            </w:pPr>
+          </w:p>
+          <w:p>
+            <w:pPr>
+              <w:pStyle w:val="Prrafodelista"/>
+              <w:numPr>
+                <w:ilvl w:val="0"/>
+                <w:numId w:val="3"/>
+              </w:numPr>
+              <w:tabs>
+                <w:tab w:val="left" w:pos="3480"/>
+              </w:tabs>
+              <w:spacing w:line="276" w:lineRule="auto"/>
+              <w:jc w:val="center"/>
+              <w:rPr>
+                <w:rFonts w:ascii="Georgia" w:hAnsi="Georgia" w:cs="Arial"/>
+              </w:rPr>
+            </w:pPr>
+            <w:r>
+              <w:rPr>
+                <w:rFonts w:ascii="Georgia" w:hAnsi="Georgia" w:cs="Arial"/>
+              </w:rPr>
+              <w:t>Presentará</w:t>
+            </w:r>
+            <w:r>
+              <w:rPr>
+                <w:rFonts w:ascii="Georgia" w:hAnsi="Georgia" w:cs="Arial"/>
+              </w:rPr>
+              <w:t xml:space="preserve"> error al registrarse cuando el usuario tenga una conectividad deficiente. </w:t>
+            </w:r>
+          </w:p>
+          <w:p>
+            <w:pPr>
+              <w:pStyle w:val="Prrafodelista"/>
+              <w:numPr>
+                <w:ilvl w:val="0"/>
+                <w:numId w:val="3"/>
+              </w:numPr>
+              <w:tabs>
+                <w:tab w:val="left" w:pos="3480"/>
+              </w:tabs>
+              <w:spacing w:line="276" w:lineRule="auto"/>
+              <w:jc w:val="center"/>
+              <w:rPr>
+                <w:rFonts w:ascii="Georgia" w:hAnsi="Georgia" w:cs="Arial"/>
+              </w:rPr>
+            </w:pPr>
+            <w:r>
+              <w:rPr>
+                <w:rFonts w:ascii="Georgia" w:hAnsi="Georgia" w:cs="Arial"/>
+              </w:rPr>
+              <w:t xml:space="preserve">Aparecerá error cuando el usuario no ponga las credenciales correctas </w:t>
+            </w:r>
+          </w:p>
+        </w:tc>
+      </w:tr>
+      <w:tr>
+        <w:trPr>
+          <w:trHeight w:val="1524"/>
+        </w:trPr>
+        <w:tc>
+          <w:tcPr>
+            <w:tcW w:w="9350" w:type="dxa"/>
+            <w:gridSpan w:val="5"/>
+          </w:tcPr>
+          <w:p>
+            <w:pPr>
+              <w:tabs>
+                <w:tab w:val="left" w:pos="3480"/>
+              </w:tabs>
+              <w:spacing w:line="276" w:lineRule="auto"/>
+              <w:jc w:val="center"/>
+              <w:rPr>
+                <w:rFonts w:ascii="Georgia" w:hAnsi="Georgia" w:cs="Arial"/>
+              </w:rPr>
+            </w:pPr>
+            <w:r>
+              <w:rPr>
+                <w:rFonts w:ascii="Georgia" w:hAnsi="Georgia" w:cs="Arial"/>
+              </w:rPr>
+              <w:t>Criterios de aceptación:</w:t>
+            </w:r>
+          </w:p>
+          <w:p>
+            <w:pPr>
+              <w:tabs>
+                <w:tab w:val="left" w:pos="3480"/>
+              </w:tabs>
+              <w:spacing w:line="276" w:lineRule="auto"/>
+              <w:jc w:val="center"/>
+              <w:rPr>
+                <w:rFonts w:ascii="Georgia" w:hAnsi="Georgia" w:cs="Arial"/>
+              </w:rPr>
+            </w:pPr>
+            <w:r>
+              <w:rPr>
+                <w:rFonts w:ascii="Georgia" w:hAnsi="Georgia" w:cs="Arial"/>
+              </w:rPr>
+              <w:t xml:space="preserve">Tras el </w:t>
+            </w:r>
+            <w:r>
+              <w:rPr>
+                <w:rFonts w:ascii="Georgia" w:hAnsi="Georgia" w:cs="Arial"/>
+              </w:rPr>
+              <w:t>iniciar sesión exitosa</w:t>
+            </w:r>
+            <w:r>
+              <w:rPr>
+                <w:rFonts w:ascii="Georgia" w:hAnsi="Georgia" w:cs="Arial"/>
+              </w:rPr>
+              <w:t xml:space="preserve"> los usuarios podrán disfrutar de la plataforma de “Distribuciones Univentas” lo cual se </w:t>
+            </w:r>
+            <w:r>
+              <w:rPr>
+                <w:rFonts w:ascii="Georgia" w:hAnsi="Georgia" w:cs="Arial"/>
+              </w:rPr>
+              <w:t>confirmará</w:t>
+            </w:r>
+            <w:r>
+              <w:rPr>
+                <w:rFonts w:ascii="Georgia" w:hAnsi="Georgia" w:cs="Arial"/>
+              </w:rPr>
+              <w:t xml:space="preserve"> dirigiéndose a la plataforma</w:t>
+            </w:r>
+            <w:r>
+              <w:rPr>
+                <w:rFonts w:ascii="Georgia" w:hAnsi="Georgia" w:cs="Arial"/>
+              </w:rPr>
+              <w:t>.</w:t>
+            </w:r>
+          </w:p>
+        </w:tc>
+      </w:tr>
+      <w:tr>
+        <w:trPr>
+          <w:trHeight w:val="1524"/>
+        </w:trPr>
+        <w:tc>
+          <w:tcPr>
+            <w:tcW w:w="9350" w:type="dxa"/>
+            <w:gridSpan w:val="5"/>
+          </w:tcPr>
+          <w:p>
+            <w:pPr>
+              <w:tabs>
+                <w:tab w:val="left" w:pos="3480"/>
+              </w:tabs>
+              <w:spacing w:line="276" w:lineRule="auto"/>
+              <w:jc w:val="center"/>
+              <w:rPr>
+                <w:rFonts w:ascii="Georgia" w:hAnsi="Georgia" w:cs="Arial"/>
+              </w:rPr>
+            </w:pPr>
+            <w:r>
+              <w:rPr>
+                <w:rFonts w:ascii="Georgia" w:hAnsi="Georgia" w:cs="Arial"/>
+              </w:rPr>
+              <w:t xml:space="preserve">Imagen alusiva al requerimiento </w:t>
+            </w:r>
+          </w:p>
+          <w:p>
+            <w:pPr>
+              <w:tabs>
+                <w:tab w:val="left" w:pos="3480"/>
+              </w:tabs>
+              <w:spacing w:line="276" w:lineRule="auto"/>
+              <w:jc w:val="center"/>
+              <w:rPr>
+                <w:rFonts w:ascii="Georgia" w:hAnsi="Georgia" w:cs="Arial"/>
+              </w:rPr>
+            </w:pPr>
+          </w:p>
+        </w:tc>
+      </w:tr>
+      <w:tr>
+        <w:tblPrEx>
+          <w:tblBorders>
+            <w:left w:val="none" w:sz="0" w:space="0" w:color="auto"/>
+            <w:bottom w:val="none" w:sz="0" w:space="0" w:color="auto"/>
+            <w:right w:val="none" w:sz="0" w:space="0" w:color="auto"/>
+            <w:insideH w:val="none" w:sz="0" w:space="0" w:color="auto"/>
+            <w:insideV w:val="none" w:sz="0" w:space="0" w:color="auto"/>
+          </w:tblBorders>
+          <w:tblCellMar>
+            <w:left w:w="70" w:type="dxa"/>
+            <w:right w:w="70" w:type="dxa"/>
+          </w:tblCellMar>
+          <w:tblLook w:val="0000" w:firstRow="0" w:lastRow="0" w:firstColumn="0" w:lastColumn="0" w:noHBand="0" w:noVBand="0"/>
+        </w:tblPrEx>
+        <w:trPr>
+          <w:gridAfter w:val="4"/>
+          <w:wAfter w:w="4882" w:type="dxa"/>
+          <w:trHeight w:val="100"/>
+        </w:trPr>
+        <w:tc>
+          <w:tcPr>
+            <w:tcW w:w="4468" w:type="dxa"/>
+          </w:tcPr>
+          <w:p>
+            <w:pPr>
+              <w:tabs>
+                <w:tab w:val="left" w:pos="3516"/>
+              </w:tabs>
+              <w:spacing w:line="276" w:lineRule="auto"/>
+              <w:jc w:val="both"/>
+              <w:rPr>
+                <w:rFonts w:ascii="Georgia" w:hAnsi="Georgia" w:cs="Arial"/>
+              </w:rPr>
+            </w:pPr>
+          </w:p>
+        </w:tc>
+      </w:tr>
+      <w:tr>
+        <w:tblPrEx>
+          <w:tblBorders>
+            <w:left w:val="none" w:sz="0" w:space="0" w:color="auto"/>
+            <w:bottom w:val="none" w:sz="0" w:space="0" w:color="auto"/>
+            <w:right w:val="none" w:sz="0" w:space="0" w:color="auto"/>
+            <w:insideH w:val="none" w:sz="0" w:space="0" w:color="auto"/>
+            <w:insideV w:val="none" w:sz="0" w:space="0" w:color="auto"/>
+          </w:tblBorders>
+          <w:tblCellMar>
+            <w:left w:w="70" w:type="dxa"/>
+            <w:right w:w="70" w:type="dxa"/>
+          </w:tblCellMar>
+          <w:tblLook w:val="0000" w:firstRow="0" w:lastRow="0" w:firstColumn="0" w:lastColumn="0" w:noHBand="0" w:noVBand="0"/>
+        </w:tblPrEx>
+        <w:trPr>
+          <w:gridAfter w:val="4"/>
+          <w:wAfter w:w="4882" w:type="dxa"/>
+          <w:trHeight w:val="100"/>
+        </w:trPr>
+        <w:tc>
+          <w:tcPr>
+            <w:tcW w:w="4468" w:type="dxa"/>
+          </w:tcPr>
+          <w:p>
+            <w:pPr>
+              <w:tabs>
+                <w:tab w:val="left" w:pos="3516"/>
+              </w:tabs>
+              <w:spacing w:line="276" w:lineRule="auto"/>
+              <w:jc w:val="both"/>
+              <w:rPr>
+                <w:rFonts w:ascii="Georgia" w:hAnsi="Georgia" w:cs="Arial"/>
+              </w:rPr>
+            </w:pPr>
+          </w:p>
+        </w:tc>
+      </w:tr>
+      <w:tr>
+        <w:tblPrEx>
+          <w:tblBorders>
+            <w:left w:val="none" w:sz="0" w:space="0" w:color="auto"/>
+            <w:bottom w:val="none" w:sz="0" w:space="0" w:color="auto"/>
+            <w:right w:val="none" w:sz="0" w:space="0" w:color="auto"/>
+            <w:insideH w:val="none" w:sz="0" w:space="0" w:color="auto"/>
+            <w:insideV w:val="none" w:sz="0" w:space="0" w:color="auto"/>
+          </w:tblBorders>
+          <w:tblCellMar>
+            <w:left w:w="70" w:type="dxa"/>
+            <w:right w:w="70" w:type="dxa"/>
+          </w:tblCellMar>
+          <w:tblLook w:val="0000" w:firstRow="0" w:lastRow="0" w:firstColumn="0" w:lastColumn="0" w:noHBand="0" w:noVBand="0"/>
+        </w:tblPrEx>
+        <w:trPr>
+          <w:gridAfter w:val="4"/>
+          <w:wAfter w:w="4882" w:type="dxa"/>
+          <w:trHeight w:val="100"/>
+        </w:trPr>
+        <w:tc>
+          <w:tcPr>
+            <w:tcW w:w="4468" w:type="dxa"/>
           </w:tcPr>
           <w:p>
             <w:pPr>
@@ -4781,6 +8307,7 @@
         <w:rPr>
           <w:rFonts w:ascii="Georgia" w:hAnsi="Georgia" w:cs="Arial"/>
         </w:rPr>
+        <w:lastRenderedPageBreak/>
         <w:br w:type="textWrapping" w:clear="all"/>
       </w:r>
       <w:r>
@@ -4800,6 +8327,7 @@
       </w:pPr>
     </w:p>
     <w:sectPr>
+      <w:headerReference w:type="default" r:id="rId8"/>
       <w:pgSz w:w="12240" w:h="15840" w:code="1"/>
       <w:pgMar w:top="1440" w:right="1440" w:bottom="1440" w:left="1440" w:header="709" w:footer="709" w:gutter="0"/>
       <w:cols w:space="708"/>
@@ -4807,6 +8335,128 @@
     </w:sectPr>
   </w:body>
 </w:document>
+</file>
+
+<file path=word/endnotes.xml><?xml version="1.0" encoding="utf-8"?>
+<w:endnotes xmlns:wpc="http://schemas.microsoft.com/office/word/2010/wordprocessingCanvas" xmlns:cx="http://schemas.microsoft.com/office/drawing/2014/chartex" xmlns:cx1="http://schemas.microsoft.com/office/drawing/2015/9/8/chartex" xmlns:cx2="http://schemas.microsoft.com/office/drawing/2015/10/21/chartex" xmlns:cx3="http://schemas.microsoft.com/office/drawing/2016/5/9/chartex" xmlns:cx4="http://schemas.microsoft.com/office/drawing/2016/5/10/chartex" xmlns:cx5="http://schemas.microsoft.com/office/drawing/2016/5/11/chartex" xmlns:cx6="http://schemas.microsoft.com/office/drawing/2016/5/12/chartex" xmlns:cx7="http://schemas.microsoft.com/office/drawing/2016/5/13/chartex" xmlns:cx8="http://schemas.microsoft.com/office/drawing/2016/5/14/chartex" xmlns:mc="http://schemas.openxmlformats.org/markup-compatibility/2006" xmlns:aink="http://schemas.microsoft.com/office/drawing/2016/ink" xmlns:am3d="http://schemas.microsoft.com/office/drawing/2017/model3d" xmlns:o="urn:schemas-microsoft-com:office:office" xmlns:oel="http://schemas.microsoft.com/office/2019/extlst" xmlns:r="http://schemas.openxmlformats.org/officeDocument/2006/relationships" xmlns:m="http://schemas.openxmlformats.org/officeDocument/2006/math" xmlns:v="urn:schemas-microsoft-com:vml" xmlns:wp14="http://schemas.microsoft.com/office/word/2010/wordprocessingDrawing" xmlns:wp="http://schemas.openxmlformats.org/drawingml/2006/wordprocessingDrawing" xmlns:w10="urn:schemas-microsoft-com:office:word" xmlns:w="http://schemas.openxmlformats.org/wordprocessingml/2006/main" xmlns:w14="http://schemas.microsoft.com/office/word/2010/wordml" xmlns:w15="http://schemas.microsoft.com/office/word/2012/wordml" xmlns:w16cex="http://schemas.microsoft.com/office/word/2018/wordml/cex" xmlns:w16cid="http://schemas.microsoft.com/office/word/2016/wordml/cid" xmlns:w16="http://schemas.microsoft.com/office/word/2018/wordml" xmlns:w16du="http://schemas.microsoft.com/office/word/2023/wordml/word16du" xmlns:w16sdtdh="http://schemas.microsoft.com/office/word/2020/wordml/sdtdatahash" xmlns:w16se="http://schemas.microsoft.com/office/word/2015/wordml/symex" xmlns:wpg="http://schemas.microsoft.com/office/word/2010/wordprocessingGroup" xmlns:wpi="http://schemas.microsoft.com/office/word/2010/wordprocessingInk" xmlns:wne="http://schemas.microsoft.com/office/word/2006/wordml" xmlns:wps="http://schemas.microsoft.com/office/word/2010/wordprocessingShape" mc:Ignorable="w14 w15 w16se w16cid w16 w16cex w16sdtdh w16du wp14">
+  <w:endnote w:type="separator" w:id="-1">
+    <w:p>
+      <w:pPr>
+        <w:spacing w:after="0" w:line="240" w:lineRule="auto"/>
+      </w:pPr>
+      <w:r>
+        <w:separator/>
+      </w:r>
+    </w:p>
+  </w:endnote>
+  <w:endnote w:type="continuationSeparator" w:id="0">
+    <w:p>
+      <w:pPr>
+        <w:spacing w:after="0" w:line="240" w:lineRule="auto"/>
+      </w:pPr>
+      <w:r>
+        <w:continuationSeparator/>
+      </w:r>
+    </w:p>
+  </w:endnote>
+</w:endnotes>
+</file>
+
+<file path=word/footnotes.xml><?xml version="1.0" encoding="utf-8"?>
+<w:footnotes xmlns:wpc="http://schemas.microsoft.com/office/word/2010/wordprocessingCanvas" xmlns:cx="http://schemas.microsoft.com/office/drawing/2014/chartex" xmlns:cx1="http://schemas.microsoft.com/office/drawing/2015/9/8/chartex" xmlns:cx2="http://schemas.microsoft.com/office/drawing/2015/10/21/chartex" xmlns:cx3="http://schemas.microsoft.com/office/drawing/2016/5/9/chartex" xmlns:cx4="http://schemas.microsoft.com/office/drawing/2016/5/10/chartex" xmlns:cx5="http://schemas.microsoft.com/office/drawing/2016/5/11/chartex" xmlns:cx6="http://schemas.microsoft.com/office/drawing/2016/5/12/chartex" xmlns:cx7="http://schemas.microsoft.com/office/drawing/2016/5/13/chartex" xmlns:cx8="http://schemas.microsoft.com/office/drawing/2016/5/14/chartex" xmlns:mc="http://schemas.openxmlformats.org/markup-compatibility/2006" xmlns:aink="http://schemas.microsoft.com/office/drawing/2016/ink" xmlns:am3d="http://schemas.microsoft.com/office/drawing/2017/model3d" xmlns:o="urn:schemas-microsoft-com:office:office" xmlns:oel="http://schemas.microsoft.com/office/2019/extlst" xmlns:r="http://schemas.openxmlformats.org/officeDocument/2006/relationships" xmlns:m="http://schemas.openxmlformats.org/officeDocument/2006/math" xmlns:v="urn:schemas-microsoft-com:vml" xmlns:wp14="http://schemas.microsoft.com/office/word/2010/wordprocessingDrawing" xmlns:wp="http://schemas.openxmlformats.org/drawingml/2006/wordprocessingDrawing" xmlns:w10="urn:schemas-microsoft-com:office:word" xmlns:w="http://schemas.openxmlformats.org/wordprocessingml/2006/main" xmlns:w14="http://schemas.microsoft.com/office/word/2010/wordml" xmlns:w15="http://schemas.microsoft.com/office/word/2012/wordml" xmlns:w16cex="http://schemas.microsoft.com/office/word/2018/wordml/cex" xmlns:w16cid="http://schemas.microsoft.com/office/word/2016/wordml/cid" xmlns:w16="http://schemas.microsoft.com/office/word/2018/wordml" xmlns:w16du="http://schemas.microsoft.com/office/word/2023/wordml/word16du" xmlns:w16sdtdh="http://schemas.microsoft.com/office/word/2020/wordml/sdtdatahash" xmlns:w16se="http://schemas.microsoft.com/office/word/2015/wordml/symex" xmlns:wpg="http://schemas.microsoft.com/office/word/2010/wordprocessingGroup" xmlns:wpi="http://schemas.microsoft.com/office/word/2010/wordprocessingInk" xmlns:wne="http://schemas.microsoft.com/office/word/2006/wordml" xmlns:wps="http://schemas.microsoft.com/office/word/2010/wordprocessingShape" mc:Ignorable="w14 w15 w16se w16cid w16 w16cex w16sdtdh w16du wp14">
+  <w:footnote w:type="separator" w:id="-1">
+    <w:p>
+      <w:pPr>
+        <w:spacing w:after="0" w:line="240" w:lineRule="auto"/>
+      </w:pPr>
+      <w:r>
+        <w:separator/>
+      </w:r>
+    </w:p>
+  </w:footnote>
+  <w:footnote w:type="continuationSeparator" w:id="0">
+    <w:p>
+      <w:pPr>
+        <w:spacing w:after="0" w:line="240" w:lineRule="auto"/>
+      </w:pPr>
+      <w:r>
+        <w:continuationSeparator/>
+      </w:r>
+    </w:p>
+  </w:footnote>
+</w:footnotes>
+</file>
+
+<file path=word/header1.xml><?xml version="1.0" encoding="utf-8"?>
+<w:hdr xmlns:wpc="http://schemas.microsoft.com/office/word/2010/wordprocessingCanvas" xmlns:cx="http://schemas.microsoft.com/office/drawing/2014/chartex" xmlns:cx1="http://schemas.microsoft.com/office/drawing/2015/9/8/chartex" xmlns:cx2="http://schemas.microsoft.com/office/drawing/2015/10/21/chartex" xmlns:cx3="http://schemas.microsoft.com/office/drawing/2016/5/9/chartex" xmlns:cx4="http://schemas.microsoft.com/office/drawing/2016/5/10/chartex" xmlns:cx5="http://schemas.microsoft.com/office/drawing/2016/5/11/chartex" xmlns:cx6="http://schemas.microsoft.com/office/drawing/2016/5/12/chartex" xmlns:cx7="http://schemas.microsoft.com/office/drawing/2016/5/13/chartex" xmlns:cx8="http://schemas.microsoft.com/office/drawing/2016/5/14/chartex" xmlns:mc="http://schemas.openxmlformats.org/markup-compatibility/2006" xmlns:aink="http://schemas.microsoft.com/office/drawing/2016/ink" xmlns:am3d="http://schemas.microsoft.com/office/drawing/2017/model3d" xmlns:o="urn:schemas-microsoft-com:office:office" xmlns:oel="http://schemas.microsoft.com/office/2019/extlst" xmlns:r="http://schemas.openxmlformats.org/officeDocument/2006/relationships" xmlns:m="http://schemas.openxmlformats.org/officeDocument/2006/math" xmlns:v="urn:schemas-microsoft-com:vml" xmlns:wp14="http://schemas.microsoft.com/office/word/2010/wordprocessingDrawing" xmlns:wp="http://schemas.openxmlformats.org/drawingml/2006/wordprocessingDrawing" xmlns:w10="urn:schemas-microsoft-com:office:word" xmlns:w="http://schemas.openxmlformats.org/wordprocessingml/2006/main" xmlns:w14="http://schemas.microsoft.com/office/word/2010/wordml" xmlns:w15="http://schemas.microsoft.com/office/word/2012/wordml" xmlns:w16cex="http://schemas.microsoft.com/office/word/2018/wordml/cex" xmlns:w16cid="http://schemas.microsoft.com/office/word/2016/wordml/cid" xmlns:w16="http://schemas.microsoft.com/office/word/2018/wordml" xmlns:w16du="http://schemas.microsoft.com/office/word/2023/wordml/word16du" xmlns:w16sdtdh="http://schemas.microsoft.com/office/word/2020/wordml/sdtdatahash" xmlns:w16se="http://schemas.microsoft.com/office/word/2015/wordml/symex" xmlns:wpg="http://schemas.microsoft.com/office/word/2010/wordprocessingGroup" xmlns:wpi="http://schemas.microsoft.com/office/word/2010/wordprocessingInk" xmlns:wne="http://schemas.microsoft.com/office/word/2006/wordml" xmlns:wps="http://schemas.microsoft.com/office/word/2010/wordprocessingShape" mc:Ignorable="w14 w15 w16se w16cid w16 w16cex w16sdtdh w16du wp14">
+  <w:p>
+    <w:pPr>
+      <w:pStyle w:val="Encabezado"/>
+    </w:pPr>
+    <w:r>
+      <w:rPr>
+        <w:noProof/>
+      </w:rPr>
+      <w:drawing>
+        <wp:inline distT="0" distB="0" distL="0" distR="0" wp14:anchorId="19766414" wp14:editId="5E1DB415">
+          <wp:extent cx="1219200" cy="758613"/>
+          <wp:effectExtent l="0" t="0" r="0" b="3810"/>
+          <wp:docPr id="274503194" name="Imagen 2"/>
+          <wp:cNvGraphicFramePr>
+            <a:graphicFrameLocks xmlns:a="http://schemas.openxmlformats.org/drawingml/2006/main" noChangeAspect="1"/>
+          </wp:cNvGraphicFramePr>
+          <a:graphic xmlns:a="http://schemas.openxmlformats.org/drawingml/2006/main">
+            <a:graphicData uri="http://schemas.openxmlformats.org/drawingml/2006/picture">
+              <pic:pic xmlns:pic="http://schemas.openxmlformats.org/drawingml/2006/picture">
+                <pic:nvPicPr>
+                  <pic:cNvPr id="274503194" name="Imagen 274503194"/>
+                  <pic:cNvPicPr/>
+                </pic:nvPicPr>
+                <pic:blipFill>
+                  <a:blip r:embed="rId1">
+                    <a:extLst>
+                      <a:ext uri="{28A0092B-C50C-407E-A947-70E740481C1C}">
+                        <a14:useLocalDpi xmlns:a14="http://schemas.microsoft.com/office/drawing/2010/main" val="0"/>
+                      </a:ext>
+                    </a:extLst>
+                  </a:blip>
+                  <a:stretch>
+                    <a:fillRect/>
+                  </a:stretch>
+                </pic:blipFill>
+                <pic:spPr>
+                  <a:xfrm>
+                    <a:off x="0" y="0"/>
+                    <a:ext cx="1233015" cy="767209"/>
+                  </a:xfrm>
+                  <a:prstGeom prst="rect">
+                    <a:avLst/>
+                  </a:prstGeom>
+                </pic:spPr>
+              </pic:pic>
+            </a:graphicData>
+          </a:graphic>
+        </wp:inline>
+      </w:drawing>
+    </w:r>
+    <w:r>
+      <w:tab/>
+    </w:r>
+    <w:r>
+      <w:tab/>
+    </w:r>
+    <w:r>
+      <w:tab/>
+    </w:r>
+    <w:r>
+      <w:tab/>
+    </w:r>
+    <w:r>
+      <w:tab/>
+      <w:t xml:space="preserve">      </w:t>
+    </w:r>
+  </w:p>
+</w:hdr>
 </file>
 
 <file path=word/numbering.xml><?xml version="1.0" encoding="utf-8"?>
@@ -5741,6 +9391,7 @@
   <w:style w:type="character" w:default="1" w:styleId="Fuentedeprrafopredeter">
     <w:name w:val="Default Paragraph Font"/>
     <w:uiPriority w:val="1"/>
+    <w:semiHidden/>
     <w:unhideWhenUsed/>
   </w:style>
   <w:style w:type="table" w:default="1" w:styleId="Tablanormal">
@@ -6073,6 +9724,50 @@
       </w:tblBorders>
     </w:tblPr>
   </w:style>
+  <w:style w:type="paragraph" w:styleId="Encabezado">
+    <w:name w:val="header"/>
+    <w:basedOn w:val="Normal"/>
+    <w:link w:val="EncabezadoCar"/>
+    <w:uiPriority w:val="99"/>
+    <w:unhideWhenUsed/>
+    <w:rsid w:val="008659D5"/>
+    <w:pPr>
+      <w:tabs>
+        <w:tab w:val="center" w:pos="4419"/>
+        <w:tab w:val="right" w:pos="8838"/>
+      </w:tabs>
+      <w:spacing w:after="0" w:line="240" w:lineRule="auto"/>
+    </w:pPr>
+  </w:style>
+  <w:style w:type="character" w:customStyle="1" w:styleId="EncabezadoCar">
+    <w:name w:val="Encabezado Car"/>
+    <w:basedOn w:val="Fuentedeprrafopredeter"/>
+    <w:link w:val="Encabezado"/>
+    <w:uiPriority w:val="99"/>
+    <w:rsid w:val="008659D5"/>
+  </w:style>
+  <w:style w:type="paragraph" w:styleId="Piedepgina">
+    <w:name w:val="footer"/>
+    <w:basedOn w:val="Normal"/>
+    <w:link w:val="PiedepginaCar"/>
+    <w:uiPriority w:val="99"/>
+    <w:unhideWhenUsed/>
+    <w:rsid w:val="008659D5"/>
+    <w:pPr>
+      <w:tabs>
+        <w:tab w:val="center" w:pos="4419"/>
+        <w:tab w:val="right" w:pos="8838"/>
+      </w:tabs>
+      <w:spacing w:after="0" w:line="240" w:lineRule="auto"/>
+    </w:pPr>
+  </w:style>
+  <w:style w:type="character" w:customStyle="1" w:styleId="PiedepginaCar">
+    <w:name w:val="Pie de página Car"/>
+    <w:basedOn w:val="Fuentedeprrafopredeter"/>
+    <w:link w:val="Piedepgina"/>
+    <w:uiPriority w:val="99"/>
+    <w:rsid w:val="008659D5"/>
+  </w:style>
 </w:styles>
 </file>
 

--- a/Documentacion/Requerimientos funcionales.docx
+++ b/Documentacion/Requerimientos funcionales.docx
@@ -12,6 +12,7 @@
           <w:szCs w:val="20"/>
         </w:rPr>
       </w:pPr>
+      <w:bookmarkStart w:id="0" w:name="_Hlk180737320"/>
     </w:p>
     <w:p>
       <w:pPr>
@@ -265,6 +266,7 @@
         </w:rPr>
       </w:pPr>
     </w:p>
+    <w:bookmarkEnd w:id="0"/>
     <w:p>
       <w:pPr>
         <w:spacing w:line="276" w:lineRule="auto"/>
@@ -661,42 +663,9 @@
     </w:p>
     <w:p>
       <w:pPr>
-        <w:spacing w:line="276" w:lineRule="auto"/>
-        <w:jc w:val="both"/>
-        <w:rPr>
-          <w:rFonts w:ascii="Georgia" w:hAnsi="Georgia" w:cs="Arial"/>
-        </w:rPr>
-      </w:pPr>
-    </w:p>
-    <w:p>
-      <w:pPr>
-        <w:spacing w:line="276" w:lineRule="auto"/>
-        <w:jc w:val="both"/>
-        <w:rPr>
-          <w:rFonts w:ascii="Georgia" w:hAnsi="Georgia" w:cs="Arial"/>
-        </w:rPr>
-      </w:pPr>
-    </w:p>
-    <w:p>
-      <w:pPr>
-        <w:spacing w:line="276" w:lineRule="auto"/>
-        <w:jc w:val="both"/>
-        <w:rPr>
-          <w:rFonts w:ascii="Georgia" w:hAnsi="Georgia" w:cs="Arial"/>
-        </w:rPr>
-      </w:pPr>
-    </w:p>
-    <w:p>
-      <w:pPr>
-        <w:spacing w:line="276" w:lineRule="auto"/>
-        <w:jc w:val="both"/>
-        <w:rPr>
-          <w:rFonts w:ascii="Georgia" w:hAnsi="Georgia" w:cs="Arial"/>
-        </w:rPr>
-      </w:pPr>
-    </w:p>
-    <w:p>
-      <w:pPr>
+        <w:tabs>
+          <w:tab w:val="left" w:pos="1104"/>
+        </w:tabs>
         <w:spacing w:line="276" w:lineRule="auto"/>
         <w:jc w:val="both"/>
         <w:rPr>
@@ -713,10 +682,11 @@
         <w:tblLook w:val="04A0" w:firstRow="1" w:lastRow="0" w:firstColumn="1" w:lastColumn="0" w:noHBand="0" w:noVBand="1"/>
       </w:tblPr>
       <w:tblGrid>
-        <w:gridCol w:w="4334"/>
-        <w:gridCol w:w="215"/>
-        <w:gridCol w:w="211"/>
-        <w:gridCol w:w="4573"/>
+        <w:gridCol w:w="3672"/>
+        <w:gridCol w:w="368"/>
+        <w:gridCol w:w="177"/>
+        <w:gridCol w:w="187"/>
+        <w:gridCol w:w="4929"/>
         <w:gridCol w:w="17"/>
       </w:tblGrid>
       <w:tr>
@@ -727,8 +697,8 @@
         </w:trPr>
         <w:tc>
           <w:tcPr>
-            <w:tcW w:w="4940" w:type="dxa"/>
-            <w:gridSpan w:val="3"/>
+            <w:tcW w:w="4457" w:type="dxa"/>
+            <w:gridSpan w:val="4"/>
           </w:tcPr>
           <w:p>
             <w:pPr>
@@ -742,6 +712,7 @@
               <w:rPr>
                 <w:rFonts w:ascii="Georgia" w:hAnsi="Georgia" w:cs="Arial"/>
               </w:rPr>
+              <w:lastRenderedPageBreak/>
               <w:t xml:space="preserve">Identificador </w:t>
             </w:r>
           </w:p>
@@ -772,7 +743,7 @@
         </w:tc>
         <w:tc>
           <w:tcPr>
-            <w:tcW w:w="4393" w:type="dxa"/>
+            <w:tcW w:w="4876" w:type="dxa"/>
           </w:tcPr>
           <w:p>
             <w:pPr>
@@ -836,7 +807,7 @@
         <w:tc>
           <w:tcPr>
             <w:tcW w:w="9350" w:type="dxa"/>
-            <w:gridSpan w:val="5"/>
+            <w:gridSpan w:val="6"/>
             <w:tcBorders>
               <w:top w:val="single" w:sz="4" w:space="0" w:color="auto"/>
             </w:tcBorders>
@@ -1020,8 +991,8 @@
         </w:trPr>
         <w:tc>
           <w:tcPr>
-            <w:tcW w:w="4709" w:type="dxa"/>
-            <w:gridSpan w:val="2"/>
+            <w:tcW w:w="4272" w:type="dxa"/>
+            <w:gridSpan w:val="3"/>
           </w:tcPr>
           <w:p>
             <w:pPr>
@@ -1056,7 +1027,7 @@
         </w:tc>
         <w:tc>
           <w:tcPr>
-            <w:tcW w:w="4641" w:type="dxa"/>
+            <w:tcW w:w="5078" w:type="dxa"/>
             <w:gridSpan w:val="3"/>
           </w:tcPr>
           <w:p>
@@ -1085,8 +1056,8 @@
         </w:trPr>
         <w:tc>
           <w:tcPr>
-            <w:tcW w:w="4709" w:type="dxa"/>
-            <w:gridSpan w:val="2"/>
+            <w:tcW w:w="4272" w:type="dxa"/>
+            <w:gridSpan w:val="3"/>
           </w:tcPr>
           <w:p>
             <w:pPr>
@@ -1201,7 +1172,7 @@
         </w:tc>
         <w:tc>
           <w:tcPr>
-            <w:tcW w:w="4641" w:type="dxa"/>
+            <w:tcW w:w="5078" w:type="dxa"/>
             <w:gridSpan w:val="3"/>
           </w:tcPr>
           <w:p>
@@ -1277,7 +1248,7 @@
         <w:tc>
           <w:tcPr>
             <w:tcW w:w="9350" w:type="dxa"/>
-            <w:gridSpan w:val="5"/>
+            <w:gridSpan w:val="6"/>
           </w:tcPr>
           <w:p>
             <w:pPr>
@@ -1324,7 +1295,7 @@
         <w:tc>
           <w:tcPr>
             <w:tcW w:w="9350" w:type="dxa"/>
-            <w:gridSpan w:val="5"/>
+            <w:gridSpan w:val="6"/>
           </w:tcPr>
           <w:p>
             <w:pPr>
@@ -1411,7 +1382,7 @@
         <w:tc>
           <w:tcPr>
             <w:tcW w:w="9350" w:type="dxa"/>
-            <w:gridSpan w:val="5"/>
+            <w:gridSpan w:val="6"/>
           </w:tcPr>
           <w:p>
             <w:pPr>
@@ -1428,7 +1399,6 @@
               <w:rPr>
                 <w:rFonts w:ascii="Georgia" w:hAnsi="Georgia" w:cs="Arial"/>
               </w:rPr>
-              <w:lastRenderedPageBreak/>
               <w:t>Criterios de aceptación:</w:t>
             </w:r>
           </w:p>
@@ -1459,7 +1429,7 @@
         <w:tc>
           <w:tcPr>
             <w:tcW w:w="9350" w:type="dxa"/>
-            <w:gridSpan w:val="5"/>
+            <w:gridSpan w:val="6"/>
           </w:tcPr>
           <w:p>
             <w:pPr>
@@ -1476,6 +1446,7 @@
               <w:rPr>
                 <w:rFonts w:ascii="Georgia" w:hAnsi="Georgia" w:cs="Arial"/>
               </w:rPr>
+              <w:lastRenderedPageBreak/>
               <w:t xml:space="preserve">Imagen alusiva al requerimiento </w:t>
             </w:r>
           </w:p>
@@ -1510,12 +1481,13 @@
         </w:tblPrEx>
         <w:trPr>
           <w:gridAfter w:val="4"/>
-          <w:wAfter w:w="4882" w:type="dxa"/>
+          <w:wAfter w:w="5255" w:type="dxa"/>
           <w:trHeight w:val="100"/>
         </w:trPr>
         <w:tc>
           <w:tcPr>
-            <w:tcW w:w="4468" w:type="dxa"/>
+            <w:tcW w:w="4095" w:type="dxa"/>
+            <w:gridSpan w:val="2"/>
           </w:tcPr>
           <w:p>
             <w:pPr>
@@ -1548,13 +1520,422 @@
         </w:tblPrEx>
         <w:trPr>
           <w:gridAfter w:val="4"/>
-          <w:wAfter w:w="4882" w:type="dxa"/>
+          <w:wAfter w:w="5255" w:type="dxa"/>
           <w:trHeight w:val="100"/>
         </w:trPr>
         <w:tc>
           <w:tcPr>
-            <w:tcW w:w="4468" w:type="dxa"/>
+            <w:tcW w:w="4095" w:type="dxa"/>
+            <w:gridSpan w:val="2"/>
           </w:tcPr>
+          <w:p>
+            <w:pPr>
+              <w:tabs>
+                <w:tab w:val="left" w:pos="3516"/>
+              </w:tabs>
+              <w:spacing w:line="276" w:lineRule="auto"/>
+              <w:jc w:val="both"/>
+              <w:rPr>
+                <w:rFonts w:ascii="Georgia" w:hAnsi="Georgia" w:cs="Arial"/>
+              </w:rPr>
+            </w:pPr>
+          </w:p>
+          <w:p>
+            <w:pPr>
+              <w:tabs>
+                <w:tab w:val="left" w:pos="3516"/>
+              </w:tabs>
+              <w:spacing w:line="276" w:lineRule="auto"/>
+              <w:jc w:val="both"/>
+              <w:rPr>
+                <w:rFonts w:ascii="Georgia" w:hAnsi="Georgia" w:cs="Arial"/>
+              </w:rPr>
+            </w:pPr>
+          </w:p>
+          <w:p>
+            <w:pPr>
+              <w:tabs>
+                <w:tab w:val="left" w:pos="3516"/>
+              </w:tabs>
+              <w:spacing w:line="276" w:lineRule="auto"/>
+              <w:jc w:val="both"/>
+              <w:rPr>
+                <w:rFonts w:ascii="Georgia" w:hAnsi="Georgia" w:cs="Arial"/>
+              </w:rPr>
+            </w:pPr>
+          </w:p>
+          <w:p>
+            <w:pPr>
+              <w:tabs>
+                <w:tab w:val="left" w:pos="3516"/>
+              </w:tabs>
+              <w:spacing w:line="276" w:lineRule="auto"/>
+              <w:jc w:val="both"/>
+              <w:rPr>
+                <w:rFonts w:ascii="Georgia" w:hAnsi="Georgia" w:cs="Arial"/>
+              </w:rPr>
+            </w:pPr>
+          </w:p>
+          <w:p>
+            <w:pPr>
+              <w:tabs>
+                <w:tab w:val="left" w:pos="3516"/>
+              </w:tabs>
+              <w:spacing w:line="276" w:lineRule="auto"/>
+              <w:jc w:val="both"/>
+              <w:rPr>
+                <w:rFonts w:ascii="Georgia" w:hAnsi="Georgia" w:cs="Arial"/>
+              </w:rPr>
+            </w:pPr>
+          </w:p>
+          <w:p>
+            <w:pPr>
+              <w:tabs>
+                <w:tab w:val="left" w:pos="3516"/>
+              </w:tabs>
+              <w:spacing w:line="276" w:lineRule="auto"/>
+              <w:jc w:val="both"/>
+              <w:rPr>
+                <w:rFonts w:ascii="Georgia" w:hAnsi="Georgia" w:cs="Arial"/>
+              </w:rPr>
+            </w:pPr>
+          </w:p>
+          <w:p>
+            <w:pPr>
+              <w:tabs>
+                <w:tab w:val="left" w:pos="3516"/>
+              </w:tabs>
+              <w:spacing w:line="276" w:lineRule="auto"/>
+              <w:jc w:val="both"/>
+              <w:rPr>
+                <w:rFonts w:ascii="Georgia" w:hAnsi="Georgia" w:cs="Arial"/>
+              </w:rPr>
+            </w:pPr>
+          </w:p>
+          <w:p>
+            <w:pPr>
+              <w:tabs>
+                <w:tab w:val="left" w:pos="3516"/>
+              </w:tabs>
+              <w:spacing w:line="276" w:lineRule="auto"/>
+              <w:jc w:val="both"/>
+              <w:rPr>
+                <w:rFonts w:ascii="Georgia" w:hAnsi="Georgia" w:cs="Arial"/>
+              </w:rPr>
+            </w:pPr>
+          </w:p>
+          <w:p>
+            <w:pPr>
+              <w:tabs>
+                <w:tab w:val="left" w:pos="3516"/>
+              </w:tabs>
+              <w:spacing w:line="276" w:lineRule="auto"/>
+              <w:jc w:val="both"/>
+              <w:rPr>
+                <w:rFonts w:ascii="Georgia" w:hAnsi="Georgia" w:cs="Arial"/>
+              </w:rPr>
+            </w:pPr>
+          </w:p>
+          <w:p>
+            <w:pPr>
+              <w:tabs>
+                <w:tab w:val="left" w:pos="3516"/>
+              </w:tabs>
+              <w:spacing w:line="276" w:lineRule="auto"/>
+              <w:jc w:val="both"/>
+              <w:rPr>
+                <w:rFonts w:ascii="Georgia" w:hAnsi="Georgia" w:cs="Arial"/>
+              </w:rPr>
+            </w:pPr>
+          </w:p>
+          <w:p>
+            <w:pPr>
+              <w:tabs>
+                <w:tab w:val="left" w:pos="3516"/>
+              </w:tabs>
+              <w:spacing w:line="276" w:lineRule="auto"/>
+              <w:jc w:val="both"/>
+              <w:rPr>
+                <w:rFonts w:ascii="Georgia" w:hAnsi="Georgia" w:cs="Arial"/>
+              </w:rPr>
+            </w:pPr>
+          </w:p>
+          <w:p>
+            <w:pPr>
+              <w:tabs>
+                <w:tab w:val="left" w:pos="3516"/>
+              </w:tabs>
+              <w:spacing w:line="276" w:lineRule="auto"/>
+              <w:jc w:val="both"/>
+              <w:rPr>
+                <w:rFonts w:ascii="Georgia" w:hAnsi="Georgia" w:cs="Arial"/>
+              </w:rPr>
+            </w:pPr>
+          </w:p>
+          <w:p>
+            <w:pPr>
+              <w:tabs>
+                <w:tab w:val="left" w:pos="3516"/>
+              </w:tabs>
+              <w:spacing w:line="276" w:lineRule="auto"/>
+              <w:jc w:val="both"/>
+              <w:rPr>
+                <w:rFonts w:ascii="Georgia" w:hAnsi="Georgia" w:cs="Arial"/>
+              </w:rPr>
+            </w:pPr>
+          </w:p>
+          <w:p>
+            <w:pPr>
+              <w:tabs>
+                <w:tab w:val="left" w:pos="3516"/>
+              </w:tabs>
+              <w:spacing w:line="276" w:lineRule="auto"/>
+              <w:jc w:val="both"/>
+              <w:rPr>
+                <w:rFonts w:ascii="Georgia" w:hAnsi="Georgia" w:cs="Arial"/>
+              </w:rPr>
+            </w:pPr>
+          </w:p>
+          <w:p>
+            <w:pPr>
+              <w:tabs>
+                <w:tab w:val="left" w:pos="3516"/>
+              </w:tabs>
+              <w:spacing w:line="276" w:lineRule="auto"/>
+              <w:jc w:val="both"/>
+              <w:rPr>
+                <w:rFonts w:ascii="Georgia" w:hAnsi="Georgia" w:cs="Arial"/>
+              </w:rPr>
+            </w:pPr>
+          </w:p>
+          <w:p>
+            <w:pPr>
+              <w:tabs>
+                <w:tab w:val="left" w:pos="3516"/>
+              </w:tabs>
+              <w:spacing w:line="276" w:lineRule="auto"/>
+              <w:jc w:val="both"/>
+              <w:rPr>
+                <w:rFonts w:ascii="Georgia" w:hAnsi="Georgia" w:cs="Arial"/>
+              </w:rPr>
+            </w:pPr>
+          </w:p>
+          <w:p>
+            <w:pPr>
+              <w:tabs>
+                <w:tab w:val="left" w:pos="3516"/>
+              </w:tabs>
+              <w:spacing w:line="276" w:lineRule="auto"/>
+              <w:jc w:val="both"/>
+              <w:rPr>
+                <w:rFonts w:ascii="Georgia" w:hAnsi="Georgia" w:cs="Arial"/>
+              </w:rPr>
+            </w:pPr>
+          </w:p>
+          <w:p>
+            <w:pPr>
+              <w:tabs>
+                <w:tab w:val="left" w:pos="3516"/>
+              </w:tabs>
+              <w:spacing w:line="276" w:lineRule="auto"/>
+              <w:jc w:val="both"/>
+              <w:rPr>
+                <w:rFonts w:ascii="Georgia" w:hAnsi="Georgia" w:cs="Arial"/>
+              </w:rPr>
+            </w:pPr>
+          </w:p>
+          <w:p>
+            <w:pPr>
+              <w:tabs>
+                <w:tab w:val="left" w:pos="3516"/>
+              </w:tabs>
+              <w:spacing w:line="276" w:lineRule="auto"/>
+              <w:jc w:val="both"/>
+              <w:rPr>
+                <w:rFonts w:ascii="Georgia" w:hAnsi="Georgia" w:cs="Arial"/>
+              </w:rPr>
+            </w:pPr>
+          </w:p>
+          <w:p>
+            <w:pPr>
+              <w:tabs>
+                <w:tab w:val="left" w:pos="3516"/>
+              </w:tabs>
+              <w:spacing w:line="276" w:lineRule="auto"/>
+              <w:jc w:val="both"/>
+              <w:rPr>
+                <w:rFonts w:ascii="Georgia" w:hAnsi="Georgia" w:cs="Arial"/>
+              </w:rPr>
+            </w:pPr>
+          </w:p>
+          <w:p>
+            <w:pPr>
+              <w:tabs>
+                <w:tab w:val="left" w:pos="3516"/>
+              </w:tabs>
+              <w:spacing w:line="276" w:lineRule="auto"/>
+              <w:jc w:val="both"/>
+              <w:rPr>
+                <w:rFonts w:ascii="Georgia" w:hAnsi="Georgia" w:cs="Arial"/>
+              </w:rPr>
+            </w:pPr>
+          </w:p>
+          <w:p>
+            <w:pPr>
+              <w:tabs>
+                <w:tab w:val="left" w:pos="3516"/>
+              </w:tabs>
+              <w:spacing w:line="276" w:lineRule="auto"/>
+              <w:jc w:val="both"/>
+              <w:rPr>
+                <w:rFonts w:ascii="Georgia" w:hAnsi="Georgia" w:cs="Arial"/>
+              </w:rPr>
+            </w:pPr>
+          </w:p>
+          <w:p>
+            <w:pPr>
+              <w:tabs>
+                <w:tab w:val="left" w:pos="3516"/>
+              </w:tabs>
+              <w:spacing w:line="276" w:lineRule="auto"/>
+              <w:jc w:val="both"/>
+              <w:rPr>
+                <w:rFonts w:ascii="Georgia" w:hAnsi="Georgia" w:cs="Arial"/>
+              </w:rPr>
+            </w:pPr>
+          </w:p>
+          <w:p>
+            <w:pPr>
+              <w:tabs>
+                <w:tab w:val="left" w:pos="3516"/>
+              </w:tabs>
+              <w:spacing w:line="276" w:lineRule="auto"/>
+              <w:jc w:val="both"/>
+              <w:rPr>
+                <w:rFonts w:ascii="Georgia" w:hAnsi="Georgia" w:cs="Arial"/>
+              </w:rPr>
+            </w:pPr>
+          </w:p>
+          <w:p>
+            <w:pPr>
+              <w:tabs>
+                <w:tab w:val="left" w:pos="3516"/>
+              </w:tabs>
+              <w:spacing w:line="276" w:lineRule="auto"/>
+              <w:jc w:val="both"/>
+              <w:rPr>
+                <w:rFonts w:ascii="Georgia" w:hAnsi="Georgia" w:cs="Arial"/>
+              </w:rPr>
+            </w:pPr>
+          </w:p>
+          <w:p>
+            <w:pPr>
+              <w:tabs>
+                <w:tab w:val="left" w:pos="3516"/>
+              </w:tabs>
+              <w:spacing w:line="276" w:lineRule="auto"/>
+              <w:jc w:val="both"/>
+              <w:rPr>
+                <w:rFonts w:ascii="Georgia" w:hAnsi="Georgia" w:cs="Arial"/>
+              </w:rPr>
+            </w:pPr>
+          </w:p>
+          <w:p>
+            <w:pPr>
+              <w:tabs>
+                <w:tab w:val="left" w:pos="3516"/>
+              </w:tabs>
+              <w:spacing w:line="276" w:lineRule="auto"/>
+              <w:jc w:val="both"/>
+              <w:rPr>
+                <w:rFonts w:ascii="Georgia" w:hAnsi="Georgia" w:cs="Arial"/>
+              </w:rPr>
+            </w:pPr>
+          </w:p>
+          <w:p>
+            <w:pPr>
+              <w:tabs>
+                <w:tab w:val="left" w:pos="3516"/>
+              </w:tabs>
+              <w:spacing w:line="276" w:lineRule="auto"/>
+              <w:jc w:val="both"/>
+              <w:rPr>
+                <w:rFonts w:ascii="Georgia" w:hAnsi="Georgia" w:cs="Arial"/>
+              </w:rPr>
+            </w:pPr>
+          </w:p>
+          <w:p>
+            <w:pPr>
+              <w:tabs>
+                <w:tab w:val="left" w:pos="3516"/>
+              </w:tabs>
+              <w:spacing w:line="276" w:lineRule="auto"/>
+              <w:jc w:val="both"/>
+              <w:rPr>
+                <w:rFonts w:ascii="Georgia" w:hAnsi="Georgia" w:cs="Arial"/>
+              </w:rPr>
+            </w:pPr>
+          </w:p>
+          <w:p>
+            <w:pPr>
+              <w:tabs>
+                <w:tab w:val="left" w:pos="3516"/>
+              </w:tabs>
+              <w:spacing w:line="276" w:lineRule="auto"/>
+              <w:jc w:val="both"/>
+              <w:rPr>
+                <w:rFonts w:ascii="Georgia" w:hAnsi="Georgia" w:cs="Arial"/>
+              </w:rPr>
+            </w:pPr>
+          </w:p>
+          <w:p>
+            <w:pPr>
+              <w:tabs>
+                <w:tab w:val="left" w:pos="3516"/>
+              </w:tabs>
+              <w:spacing w:line="276" w:lineRule="auto"/>
+              <w:jc w:val="both"/>
+              <w:rPr>
+                <w:rFonts w:ascii="Georgia" w:hAnsi="Georgia" w:cs="Arial"/>
+              </w:rPr>
+            </w:pPr>
+          </w:p>
+          <w:p>
+            <w:pPr>
+              <w:tabs>
+                <w:tab w:val="left" w:pos="3516"/>
+              </w:tabs>
+              <w:spacing w:line="276" w:lineRule="auto"/>
+              <w:jc w:val="both"/>
+              <w:rPr>
+                <w:rFonts w:ascii="Georgia" w:hAnsi="Georgia" w:cs="Arial"/>
+              </w:rPr>
+            </w:pPr>
+          </w:p>
+          <w:p>
+            <w:pPr>
+              <w:tabs>
+                <w:tab w:val="left" w:pos="3516"/>
+              </w:tabs>
+              <w:spacing w:line="276" w:lineRule="auto"/>
+              <w:jc w:val="both"/>
+              <w:rPr>
+                <w:rFonts w:ascii="Georgia" w:hAnsi="Georgia" w:cs="Arial"/>
+              </w:rPr>
+            </w:pPr>
+          </w:p>
+          <w:p>
+            <w:pPr>
+              <w:tabs>
+                <w:tab w:val="left" w:pos="3516"/>
+              </w:tabs>
+              <w:spacing w:line="276" w:lineRule="auto"/>
+              <w:jc w:val="both"/>
+              <w:rPr>
+                <w:rFonts w:ascii="Georgia" w:hAnsi="Georgia" w:cs="Arial"/>
+              </w:rPr>
+            </w:pPr>
+          </w:p>
           <w:p>
             <w:pPr>
               <w:tabs>
@@ -1586,12 +1967,13 @@
         </w:tblPrEx>
         <w:trPr>
           <w:gridAfter w:val="4"/>
-          <w:wAfter w:w="4882" w:type="dxa"/>
+          <w:wAfter w:w="5255" w:type="dxa"/>
           <w:trHeight w:val="100"/>
         </w:trPr>
         <w:tc>
           <w:tcPr>
-            <w:tcW w:w="4468" w:type="dxa"/>
+            <w:tcW w:w="4095" w:type="dxa"/>
+            <w:gridSpan w:val="2"/>
           </w:tcPr>
           <w:p>
             <w:pPr>
@@ -1623,13 +2005,13 @@
           <w:tblLook w:val="0000" w:firstRow="0" w:lastRow="0" w:firstColumn="0" w:lastColumn="0" w:noHBand="0" w:noVBand="0"/>
         </w:tblPrEx>
         <w:trPr>
-          <w:gridAfter w:val="4"/>
-          <w:wAfter w:w="4882" w:type="dxa"/>
+          <w:gridAfter w:val="5"/>
+          <w:wAfter w:w="5679" w:type="dxa"/>
           <w:trHeight w:val="100"/>
         </w:trPr>
         <w:tc>
           <w:tcPr>
-            <w:tcW w:w="4468" w:type="dxa"/>
+            <w:tcW w:w="3671" w:type="dxa"/>
           </w:tcPr>
           <w:p>
             <w:pPr>
@@ -1653,8 +2035,8 @@
         </w:trPr>
         <w:tc>
           <w:tcPr>
-            <w:tcW w:w="4940" w:type="dxa"/>
-            <w:gridSpan w:val="3"/>
+            <w:tcW w:w="4457" w:type="dxa"/>
+            <w:gridSpan w:val="4"/>
           </w:tcPr>
           <w:p>
             <w:pPr>
@@ -1698,7 +2080,7 @@
         </w:tc>
         <w:tc>
           <w:tcPr>
-            <w:tcW w:w="4393" w:type="dxa"/>
+            <w:tcW w:w="4876" w:type="dxa"/>
           </w:tcPr>
           <w:p>
             <w:pPr>
@@ -1753,7 +2135,7 @@
         <w:tc>
           <w:tcPr>
             <w:tcW w:w="9350" w:type="dxa"/>
-            <w:gridSpan w:val="5"/>
+            <w:gridSpan w:val="6"/>
             <w:tcBorders>
               <w:top w:val="single" w:sz="4" w:space="0" w:color="auto"/>
             </w:tcBorders>
@@ -1937,8 +2319,8 @@
         </w:trPr>
         <w:tc>
           <w:tcPr>
-            <w:tcW w:w="4709" w:type="dxa"/>
-            <w:gridSpan w:val="2"/>
+            <w:tcW w:w="4272" w:type="dxa"/>
+            <w:gridSpan w:val="3"/>
           </w:tcPr>
           <w:p>
             <w:pPr>
@@ -1973,7 +2355,7 @@
         </w:tc>
         <w:tc>
           <w:tcPr>
-            <w:tcW w:w="4641" w:type="dxa"/>
+            <w:tcW w:w="5078" w:type="dxa"/>
             <w:gridSpan w:val="3"/>
           </w:tcPr>
           <w:p>
@@ -2002,8 +2384,8 @@
         </w:trPr>
         <w:tc>
           <w:tcPr>
-            <w:tcW w:w="4709" w:type="dxa"/>
-            <w:gridSpan w:val="2"/>
+            <w:tcW w:w="4272" w:type="dxa"/>
+            <w:gridSpan w:val="3"/>
           </w:tcPr>
           <w:p>
             <w:pPr>
@@ -2085,7 +2467,7 @@
         </w:tc>
         <w:tc>
           <w:tcPr>
-            <w:tcW w:w="4641" w:type="dxa"/>
+            <w:tcW w:w="5078" w:type="dxa"/>
             <w:gridSpan w:val="3"/>
           </w:tcPr>
           <w:p>
@@ -2161,7 +2543,7 @@
         <w:tc>
           <w:tcPr>
             <w:tcW w:w="9350" w:type="dxa"/>
-            <w:gridSpan w:val="5"/>
+            <w:gridSpan w:val="6"/>
           </w:tcPr>
           <w:p>
             <w:pPr>
@@ -2226,7 +2608,7 @@
         <w:tc>
           <w:tcPr>
             <w:tcW w:w="9350" w:type="dxa"/>
-            <w:gridSpan w:val="5"/>
+            <w:gridSpan w:val="6"/>
           </w:tcPr>
           <w:p>
             <w:pPr>
@@ -2243,7 +2625,6 @@
               <w:rPr>
                 <w:rFonts w:ascii="Georgia" w:hAnsi="Georgia" w:cs="Arial"/>
               </w:rPr>
-              <w:lastRenderedPageBreak/>
               <w:t>Manejo de situaciones anormales:</w:t>
             </w:r>
           </w:p>
@@ -2314,7 +2695,7 @@
         <w:tc>
           <w:tcPr>
             <w:tcW w:w="9350" w:type="dxa"/>
-            <w:gridSpan w:val="5"/>
+            <w:gridSpan w:val="6"/>
           </w:tcPr>
           <w:p>
             <w:pPr>
@@ -2361,7 +2742,7 @@
         <w:tc>
           <w:tcPr>
             <w:tcW w:w="9350" w:type="dxa"/>
-            <w:gridSpan w:val="5"/>
+            <w:gridSpan w:val="6"/>
           </w:tcPr>
           <w:p>
             <w:pPr>
@@ -2412,12 +2793,13 @@
         </w:tblPrEx>
         <w:trPr>
           <w:gridAfter w:val="4"/>
-          <w:wAfter w:w="4882" w:type="dxa"/>
+          <w:wAfter w:w="5255" w:type="dxa"/>
           <w:trHeight w:val="100"/>
         </w:trPr>
         <w:tc>
           <w:tcPr>
-            <w:tcW w:w="4468" w:type="dxa"/>
+            <w:tcW w:w="4095" w:type="dxa"/>
+            <w:gridSpan w:val="2"/>
           </w:tcPr>
           <w:p>
             <w:pPr>
@@ -2450,97 +2832,14 @@
         </w:tblPrEx>
         <w:trPr>
           <w:gridAfter w:val="4"/>
-          <w:wAfter w:w="4882" w:type="dxa"/>
+          <w:wAfter w:w="5255" w:type="dxa"/>
           <w:trHeight w:val="100"/>
         </w:trPr>
         <w:tc>
           <w:tcPr>
-            <w:tcW w:w="4468" w:type="dxa"/>
+            <w:tcW w:w="4095" w:type="dxa"/>
+            <w:gridSpan w:val="2"/>
           </w:tcPr>
-          <w:p>
-            <w:pPr>
-              <w:tabs>
-                <w:tab w:val="left" w:pos="3516"/>
-              </w:tabs>
-              <w:spacing w:line="276" w:lineRule="auto"/>
-              <w:jc w:val="both"/>
-              <w:rPr>
-                <w:rFonts w:ascii="Georgia" w:hAnsi="Georgia" w:cs="Arial"/>
-              </w:rPr>
-            </w:pPr>
-          </w:p>
-          <w:p>
-            <w:pPr>
-              <w:tabs>
-                <w:tab w:val="left" w:pos="3516"/>
-              </w:tabs>
-              <w:spacing w:line="276" w:lineRule="auto"/>
-              <w:jc w:val="both"/>
-              <w:rPr>
-                <w:rFonts w:ascii="Georgia" w:hAnsi="Georgia" w:cs="Arial"/>
-              </w:rPr>
-            </w:pPr>
-          </w:p>
-          <w:p>
-            <w:pPr>
-              <w:tabs>
-                <w:tab w:val="left" w:pos="3516"/>
-              </w:tabs>
-              <w:spacing w:line="276" w:lineRule="auto"/>
-              <w:jc w:val="both"/>
-              <w:rPr>
-                <w:rFonts w:ascii="Georgia" w:hAnsi="Georgia" w:cs="Arial"/>
-              </w:rPr>
-            </w:pPr>
-          </w:p>
-          <w:p>
-            <w:pPr>
-              <w:tabs>
-                <w:tab w:val="left" w:pos="3516"/>
-              </w:tabs>
-              <w:spacing w:line="276" w:lineRule="auto"/>
-              <w:jc w:val="both"/>
-              <w:rPr>
-                <w:rFonts w:ascii="Georgia" w:hAnsi="Georgia" w:cs="Arial"/>
-              </w:rPr>
-            </w:pPr>
-          </w:p>
-          <w:p>
-            <w:pPr>
-              <w:tabs>
-                <w:tab w:val="left" w:pos="3516"/>
-              </w:tabs>
-              <w:spacing w:line="276" w:lineRule="auto"/>
-              <w:jc w:val="both"/>
-              <w:rPr>
-                <w:rFonts w:ascii="Georgia" w:hAnsi="Georgia" w:cs="Arial"/>
-              </w:rPr>
-            </w:pPr>
-          </w:p>
-          <w:p>
-            <w:pPr>
-              <w:tabs>
-                <w:tab w:val="left" w:pos="3516"/>
-              </w:tabs>
-              <w:spacing w:line="276" w:lineRule="auto"/>
-              <w:jc w:val="both"/>
-              <w:rPr>
-                <w:rFonts w:ascii="Georgia" w:hAnsi="Georgia" w:cs="Arial"/>
-              </w:rPr>
-            </w:pPr>
-          </w:p>
-          <w:p>
-            <w:pPr>
-              <w:tabs>
-                <w:tab w:val="left" w:pos="3516"/>
-              </w:tabs>
-              <w:spacing w:line="276" w:lineRule="auto"/>
-              <w:jc w:val="both"/>
-              <w:rPr>
-                <w:rFonts w:ascii="Georgia" w:hAnsi="Georgia" w:cs="Arial"/>
-              </w:rPr>
-            </w:pPr>
-          </w:p>
           <w:p>
             <w:pPr>
               <w:tabs>
@@ -2572,50 +2871,13 @@
         </w:tblPrEx>
         <w:trPr>
           <w:gridAfter w:val="4"/>
-          <w:wAfter w:w="4882" w:type="dxa"/>
+          <w:wAfter w:w="5255" w:type="dxa"/>
           <w:trHeight w:val="100"/>
         </w:trPr>
         <w:tc>
           <w:tcPr>
-            <w:tcW w:w="4468" w:type="dxa"/>
-          </w:tcPr>
-          <w:p>
-            <w:pPr>
-              <w:tabs>
-                <w:tab w:val="left" w:pos="3516"/>
-              </w:tabs>
-              <w:spacing w:line="276" w:lineRule="auto"/>
-              <w:jc w:val="both"/>
-              <w:rPr>
-                <w:rFonts w:ascii="Georgia" w:hAnsi="Georgia" w:cs="Arial"/>
-              </w:rPr>
-            </w:pPr>
-          </w:p>
-        </w:tc>
-      </w:tr>
-      <w:tr>
-        <w:tblPrEx>
-          <w:tblBorders>
-            <w:left w:val="none" w:sz="0" w:space="0" w:color="auto"/>
-            <w:bottom w:val="none" w:sz="0" w:space="0" w:color="auto"/>
-            <w:right w:val="none" w:sz="0" w:space="0" w:color="auto"/>
-            <w:insideH w:val="none" w:sz="0" w:space="0" w:color="auto"/>
-            <w:insideV w:val="none" w:sz="0" w:space="0" w:color="auto"/>
-          </w:tblBorders>
-          <w:tblCellMar>
-            <w:left w:w="70" w:type="dxa"/>
-            <w:right w:w="70" w:type="dxa"/>
-          </w:tblCellMar>
-          <w:tblLook w:val="0000" w:firstRow="0" w:lastRow="0" w:firstColumn="0" w:lastColumn="0" w:noHBand="0" w:noVBand="0"/>
-        </w:tblPrEx>
-        <w:trPr>
-          <w:gridAfter w:val="4"/>
-          <w:wAfter w:w="4882" w:type="dxa"/>
-          <w:trHeight w:val="100"/>
-        </w:trPr>
-        <w:tc>
-          <w:tcPr>
-            <w:tcW w:w="4468" w:type="dxa"/>
+            <w:tcW w:w="4095" w:type="dxa"/>
+            <w:gridSpan w:val="2"/>
           </w:tcPr>
           <w:p>
             <w:pPr>
@@ -2639,8 +2901,8 @@
         </w:trPr>
         <w:tc>
           <w:tcPr>
-            <w:tcW w:w="4940" w:type="dxa"/>
-            <w:gridSpan w:val="3"/>
+            <w:tcW w:w="4457" w:type="dxa"/>
+            <w:gridSpan w:val="4"/>
           </w:tcPr>
           <w:p>
             <w:pPr>
@@ -2684,7 +2946,7 @@
         </w:tc>
         <w:tc>
           <w:tcPr>
-            <w:tcW w:w="4393" w:type="dxa"/>
+            <w:tcW w:w="4876" w:type="dxa"/>
           </w:tcPr>
           <w:p>
             <w:pPr>
@@ -2748,7 +3010,7 @@
         <w:tc>
           <w:tcPr>
             <w:tcW w:w="9350" w:type="dxa"/>
-            <w:gridSpan w:val="5"/>
+            <w:gridSpan w:val="6"/>
             <w:tcBorders>
               <w:top w:val="single" w:sz="4" w:space="0" w:color="auto"/>
             </w:tcBorders>
@@ -2932,8 +3194,8 @@
         </w:trPr>
         <w:tc>
           <w:tcPr>
-            <w:tcW w:w="4709" w:type="dxa"/>
-            <w:gridSpan w:val="2"/>
+            <w:tcW w:w="4272" w:type="dxa"/>
+            <w:gridSpan w:val="3"/>
           </w:tcPr>
           <w:p>
             <w:pPr>
@@ -2968,7 +3230,7 @@
         </w:tc>
         <w:tc>
           <w:tcPr>
-            <w:tcW w:w="4641" w:type="dxa"/>
+            <w:tcW w:w="5078" w:type="dxa"/>
             <w:gridSpan w:val="3"/>
           </w:tcPr>
           <w:p>
@@ -2997,8 +3259,8 @@
         </w:trPr>
         <w:tc>
           <w:tcPr>
-            <w:tcW w:w="4709" w:type="dxa"/>
-            <w:gridSpan w:val="2"/>
+            <w:tcW w:w="4272" w:type="dxa"/>
+            <w:gridSpan w:val="3"/>
           </w:tcPr>
           <w:p>
             <w:pPr>
@@ -3015,7 +3277,6 @@
               <w:rPr>
                 <w:rFonts w:ascii="Georgia" w:hAnsi="Georgia" w:cs="Arial"/>
               </w:rPr>
-              <w:lastRenderedPageBreak/>
               <w:t>Entrada:</w:t>
             </w:r>
           </w:p>
@@ -3058,7 +3319,7 @@
         </w:tc>
         <w:tc>
           <w:tcPr>
-            <w:tcW w:w="4641" w:type="dxa"/>
+            <w:tcW w:w="5078" w:type="dxa"/>
             <w:gridSpan w:val="3"/>
           </w:tcPr>
           <w:p>
@@ -3134,7 +3395,7 @@
         <w:tc>
           <w:tcPr>
             <w:tcW w:w="9350" w:type="dxa"/>
-            <w:gridSpan w:val="5"/>
+            <w:gridSpan w:val="6"/>
           </w:tcPr>
           <w:p>
             <w:pPr>
@@ -3181,7 +3442,7 @@
         <w:tc>
           <w:tcPr>
             <w:tcW w:w="9350" w:type="dxa"/>
-            <w:gridSpan w:val="5"/>
+            <w:gridSpan w:val="6"/>
           </w:tcPr>
           <w:p>
             <w:pPr>
@@ -3268,7 +3529,7 @@
         <w:tc>
           <w:tcPr>
             <w:tcW w:w="9350" w:type="dxa"/>
-            <w:gridSpan w:val="5"/>
+            <w:gridSpan w:val="6"/>
           </w:tcPr>
           <w:p>
             <w:pPr>
@@ -3315,7 +3576,7 @@
         <w:tc>
           <w:tcPr>
             <w:tcW w:w="9350" w:type="dxa"/>
-            <w:gridSpan w:val="5"/>
+            <w:gridSpan w:val="6"/>
           </w:tcPr>
           <w:p>
             <w:pPr>
@@ -3332,6 +3593,7 @@
               <w:rPr>
                 <w:rFonts w:ascii="Georgia" w:hAnsi="Georgia" w:cs="Arial"/>
               </w:rPr>
+              <w:lastRenderedPageBreak/>
               <w:t xml:space="preserve">Imagen alusiva al requerimiento </w:t>
             </w:r>
           </w:p>
@@ -3366,13 +3628,338 @@
         </w:tblPrEx>
         <w:trPr>
           <w:gridAfter w:val="4"/>
-          <w:wAfter w:w="4882" w:type="dxa"/>
+          <w:wAfter w:w="5255" w:type="dxa"/>
           <w:trHeight w:val="100"/>
         </w:trPr>
         <w:tc>
           <w:tcPr>
-            <w:tcW w:w="4468" w:type="dxa"/>
+            <w:tcW w:w="4095" w:type="dxa"/>
+            <w:gridSpan w:val="2"/>
           </w:tcPr>
+          <w:p>
+            <w:pPr>
+              <w:tabs>
+                <w:tab w:val="left" w:pos="3516"/>
+              </w:tabs>
+              <w:spacing w:line="276" w:lineRule="auto"/>
+              <w:jc w:val="both"/>
+              <w:rPr>
+                <w:rFonts w:ascii="Georgia" w:hAnsi="Georgia" w:cs="Arial"/>
+              </w:rPr>
+            </w:pPr>
+          </w:p>
+          <w:p>
+            <w:pPr>
+              <w:tabs>
+                <w:tab w:val="left" w:pos="3516"/>
+              </w:tabs>
+              <w:spacing w:line="276" w:lineRule="auto"/>
+              <w:jc w:val="both"/>
+              <w:rPr>
+                <w:rFonts w:ascii="Georgia" w:hAnsi="Georgia" w:cs="Arial"/>
+              </w:rPr>
+            </w:pPr>
+          </w:p>
+          <w:p>
+            <w:pPr>
+              <w:tabs>
+                <w:tab w:val="left" w:pos="3516"/>
+              </w:tabs>
+              <w:spacing w:line="276" w:lineRule="auto"/>
+              <w:jc w:val="both"/>
+              <w:rPr>
+                <w:rFonts w:ascii="Georgia" w:hAnsi="Georgia" w:cs="Arial"/>
+              </w:rPr>
+            </w:pPr>
+          </w:p>
+          <w:p>
+            <w:pPr>
+              <w:tabs>
+                <w:tab w:val="left" w:pos="3516"/>
+              </w:tabs>
+              <w:spacing w:line="276" w:lineRule="auto"/>
+              <w:jc w:val="both"/>
+              <w:rPr>
+                <w:rFonts w:ascii="Georgia" w:hAnsi="Georgia" w:cs="Arial"/>
+              </w:rPr>
+            </w:pPr>
+          </w:p>
+          <w:p>
+            <w:pPr>
+              <w:tabs>
+                <w:tab w:val="left" w:pos="3516"/>
+              </w:tabs>
+              <w:spacing w:line="276" w:lineRule="auto"/>
+              <w:jc w:val="both"/>
+              <w:rPr>
+                <w:rFonts w:ascii="Georgia" w:hAnsi="Georgia" w:cs="Arial"/>
+              </w:rPr>
+            </w:pPr>
+          </w:p>
+          <w:p>
+            <w:pPr>
+              <w:tabs>
+                <w:tab w:val="left" w:pos="3516"/>
+              </w:tabs>
+              <w:spacing w:line="276" w:lineRule="auto"/>
+              <w:jc w:val="both"/>
+              <w:rPr>
+                <w:rFonts w:ascii="Georgia" w:hAnsi="Georgia" w:cs="Arial"/>
+              </w:rPr>
+            </w:pPr>
+          </w:p>
+          <w:p>
+            <w:pPr>
+              <w:tabs>
+                <w:tab w:val="left" w:pos="3516"/>
+              </w:tabs>
+              <w:spacing w:line="276" w:lineRule="auto"/>
+              <w:jc w:val="both"/>
+              <w:rPr>
+                <w:rFonts w:ascii="Georgia" w:hAnsi="Georgia" w:cs="Arial"/>
+              </w:rPr>
+            </w:pPr>
+          </w:p>
+          <w:p>
+            <w:pPr>
+              <w:tabs>
+                <w:tab w:val="left" w:pos="3516"/>
+              </w:tabs>
+              <w:spacing w:line="276" w:lineRule="auto"/>
+              <w:jc w:val="both"/>
+              <w:rPr>
+                <w:rFonts w:ascii="Georgia" w:hAnsi="Georgia" w:cs="Arial"/>
+              </w:rPr>
+            </w:pPr>
+          </w:p>
+          <w:p>
+            <w:pPr>
+              <w:tabs>
+                <w:tab w:val="left" w:pos="3516"/>
+              </w:tabs>
+              <w:spacing w:line="276" w:lineRule="auto"/>
+              <w:jc w:val="both"/>
+              <w:rPr>
+                <w:rFonts w:ascii="Georgia" w:hAnsi="Georgia" w:cs="Arial"/>
+              </w:rPr>
+            </w:pPr>
+          </w:p>
+          <w:p>
+            <w:pPr>
+              <w:tabs>
+                <w:tab w:val="left" w:pos="3516"/>
+              </w:tabs>
+              <w:spacing w:line="276" w:lineRule="auto"/>
+              <w:jc w:val="both"/>
+              <w:rPr>
+                <w:rFonts w:ascii="Georgia" w:hAnsi="Georgia" w:cs="Arial"/>
+              </w:rPr>
+            </w:pPr>
+          </w:p>
+          <w:p>
+            <w:pPr>
+              <w:tabs>
+                <w:tab w:val="left" w:pos="3516"/>
+              </w:tabs>
+              <w:spacing w:line="276" w:lineRule="auto"/>
+              <w:jc w:val="both"/>
+              <w:rPr>
+                <w:rFonts w:ascii="Georgia" w:hAnsi="Georgia" w:cs="Arial"/>
+              </w:rPr>
+            </w:pPr>
+          </w:p>
+          <w:p>
+            <w:pPr>
+              <w:tabs>
+                <w:tab w:val="left" w:pos="3516"/>
+              </w:tabs>
+              <w:spacing w:line="276" w:lineRule="auto"/>
+              <w:jc w:val="both"/>
+              <w:rPr>
+                <w:rFonts w:ascii="Georgia" w:hAnsi="Georgia" w:cs="Arial"/>
+              </w:rPr>
+            </w:pPr>
+          </w:p>
+          <w:p>
+            <w:pPr>
+              <w:tabs>
+                <w:tab w:val="left" w:pos="3516"/>
+              </w:tabs>
+              <w:spacing w:line="276" w:lineRule="auto"/>
+              <w:jc w:val="both"/>
+              <w:rPr>
+                <w:rFonts w:ascii="Georgia" w:hAnsi="Georgia" w:cs="Arial"/>
+              </w:rPr>
+            </w:pPr>
+          </w:p>
+          <w:p>
+            <w:pPr>
+              <w:tabs>
+                <w:tab w:val="left" w:pos="3516"/>
+              </w:tabs>
+              <w:spacing w:line="276" w:lineRule="auto"/>
+              <w:jc w:val="both"/>
+              <w:rPr>
+                <w:rFonts w:ascii="Georgia" w:hAnsi="Georgia" w:cs="Arial"/>
+              </w:rPr>
+            </w:pPr>
+          </w:p>
+          <w:p>
+            <w:pPr>
+              <w:tabs>
+                <w:tab w:val="left" w:pos="3516"/>
+              </w:tabs>
+              <w:spacing w:line="276" w:lineRule="auto"/>
+              <w:jc w:val="both"/>
+              <w:rPr>
+                <w:rFonts w:ascii="Georgia" w:hAnsi="Georgia" w:cs="Arial"/>
+              </w:rPr>
+            </w:pPr>
+          </w:p>
+          <w:p>
+            <w:pPr>
+              <w:tabs>
+                <w:tab w:val="left" w:pos="3516"/>
+              </w:tabs>
+              <w:spacing w:line="276" w:lineRule="auto"/>
+              <w:jc w:val="both"/>
+              <w:rPr>
+                <w:rFonts w:ascii="Georgia" w:hAnsi="Georgia" w:cs="Arial"/>
+              </w:rPr>
+            </w:pPr>
+          </w:p>
+          <w:p>
+            <w:pPr>
+              <w:tabs>
+                <w:tab w:val="left" w:pos="3516"/>
+              </w:tabs>
+              <w:spacing w:line="276" w:lineRule="auto"/>
+              <w:jc w:val="both"/>
+              <w:rPr>
+                <w:rFonts w:ascii="Georgia" w:hAnsi="Georgia" w:cs="Arial"/>
+              </w:rPr>
+            </w:pPr>
+          </w:p>
+          <w:p>
+            <w:pPr>
+              <w:tabs>
+                <w:tab w:val="left" w:pos="3516"/>
+              </w:tabs>
+              <w:spacing w:line="276" w:lineRule="auto"/>
+              <w:jc w:val="both"/>
+              <w:rPr>
+                <w:rFonts w:ascii="Georgia" w:hAnsi="Georgia" w:cs="Arial"/>
+              </w:rPr>
+            </w:pPr>
+          </w:p>
+          <w:p>
+            <w:pPr>
+              <w:tabs>
+                <w:tab w:val="left" w:pos="3516"/>
+              </w:tabs>
+              <w:spacing w:line="276" w:lineRule="auto"/>
+              <w:jc w:val="both"/>
+              <w:rPr>
+                <w:rFonts w:ascii="Georgia" w:hAnsi="Georgia" w:cs="Arial"/>
+              </w:rPr>
+            </w:pPr>
+          </w:p>
+          <w:p>
+            <w:pPr>
+              <w:tabs>
+                <w:tab w:val="left" w:pos="3516"/>
+              </w:tabs>
+              <w:spacing w:line="276" w:lineRule="auto"/>
+              <w:jc w:val="both"/>
+              <w:rPr>
+                <w:rFonts w:ascii="Georgia" w:hAnsi="Georgia" w:cs="Arial"/>
+              </w:rPr>
+            </w:pPr>
+          </w:p>
+          <w:p>
+            <w:pPr>
+              <w:tabs>
+                <w:tab w:val="left" w:pos="3516"/>
+              </w:tabs>
+              <w:spacing w:line="276" w:lineRule="auto"/>
+              <w:jc w:val="both"/>
+              <w:rPr>
+                <w:rFonts w:ascii="Georgia" w:hAnsi="Georgia" w:cs="Arial"/>
+              </w:rPr>
+            </w:pPr>
+          </w:p>
+          <w:p>
+            <w:pPr>
+              <w:tabs>
+                <w:tab w:val="left" w:pos="3516"/>
+              </w:tabs>
+              <w:spacing w:line="276" w:lineRule="auto"/>
+              <w:jc w:val="both"/>
+              <w:rPr>
+                <w:rFonts w:ascii="Georgia" w:hAnsi="Georgia" w:cs="Arial"/>
+              </w:rPr>
+            </w:pPr>
+          </w:p>
+          <w:p>
+            <w:pPr>
+              <w:tabs>
+                <w:tab w:val="left" w:pos="3516"/>
+              </w:tabs>
+              <w:spacing w:line="276" w:lineRule="auto"/>
+              <w:jc w:val="both"/>
+              <w:rPr>
+                <w:rFonts w:ascii="Georgia" w:hAnsi="Georgia" w:cs="Arial"/>
+              </w:rPr>
+            </w:pPr>
+          </w:p>
+          <w:p>
+            <w:pPr>
+              <w:tabs>
+                <w:tab w:val="left" w:pos="3516"/>
+              </w:tabs>
+              <w:spacing w:line="276" w:lineRule="auto"/>
+              <w:jc w:val="both"/>
+              <w:rPr>
+                <w:rFonts w:ascii="Georgia" w:hAnsi="Georgia" w:cs="Arial"/>
+              </w:rPr>
+            </w:pPr>
+          </w:p>
+          <w:p>
+            <w:pPr>
+              <w:tabs>
+                <w:tab w:val="left" w:pos="3516"/>
+              </w:tabs>
+              <w:spacing w:line="276" w:lineRule="auto"/>
+              <w:jc w:val="both"/>
+              <w:rPr>
+                <w:rFonts w:ascii="Georgia" w:hAnsi="Georgia" w:cs="Arial"/>
+              </w:rPr>
+            </w:pPr>
+          </w:p>
+          <w:p>
+            <w:pPr>
+              <w:tabs>
+                <w:tab w:val="left" w:pos="3516"/>
+              </w:tabs>
+              <w:spacing w:line="276" w:lineRule="auto"/>
+              <w:jc w:val="both"/>
+              <w:rPr>
+                <w:rFonts w:ascii="Georgia" w:hAnsi="Georgia" w:cs="Arial"/>
+              </w:rPr>
+            </w:pPr>
+          </w:p>
+          <w:p>
+            <w:pPr>
+              <w:tabs>
+                <w:tab w:val="left" w:pos="3516"/>
+              </w:tabs>
+              <w:spacing w:line="276" w:lineRule="auto"/>
+              <w:jc w:val="both"/>
+              <w:rPr>
+                <w:rFonts w:ascii="Georgia" w:hAnsi="Georgia" w:cs="Arial"/>
+              </w:rPr>
+            </w:pPr>
+          </w:p>
           <w:p>
             <w:pPr>
               <w:tabs>
@@ -3452,12 +4039,13 @@
         </w:tblPrEx>
         <w:trPr>
           <w:gridAfter w:val="4"/>
-          <w:wAfter w:w="4882" w:type="dxa"/>
+          <w:wAfter w:w="5255" w:type="dxa"/>
           <w:trHeight w:val="100"/>
         </w:trPr>
         <w:tc>
           <w:tcPr>
-            <w:tcW w:w="4468" w:type="dxa"/>
+            <w:tcW w:w="4095" w:type="dxa"/>
+            <w:gridSpan w:val="2"/>
           </w:tcPr>
           <w:p>
             <w:pPr>
@@ -3490,12 +4078,13 @@
         </w:tblPrEx>
         <w:trPr>
           <w:gridAfter w:val="4"/>
-          <w:wAfter w:w="4882" w:type="dxa"/>
+          <w:wAfter w:w="5255" w:type="dxa"/>
           <w:trHeight w:val="100"/>
         </w:trPr>
         <w:tc>
           <w:tcPr>
-            <w:tcW w:w="4468" w:type="dxa"/>
+            <w:tcW w:w="4095" w:type="dxa"/>
+            <w:gridSpan w:val="2"/>
           </w:tcPr>
           <w:p>
             <w:pPr>
@@ -3519,8 +4108,8 @@
         </w:trPr>
         <w:tc>
           <w:tcPr>
-            <w:tcW w:w="4940" w:type="dxa"/>
-            <w:gridSpan w:val="3"/>
+            <w:tcW w:w="4457" w:type="dxa"/>
+            <w:gridSpan w:val="4"/>
           </w:tcPr>
           <w:p>
             <w:pPr>
@@ -3534,6 +4123,7 @@
               <w:rPr>
                 <w:rFonts w:ascii="Georgia" w:hAnsi="Georgia" w:cs="Arial"/>
               </w:rPr>
+              <w:lastRenderedPageBreak/>
               <w:t xml:space="preserve">Identificador </w:t>
             </w:r>
           </w:p>
@@ -3570,7 +4160,7 @@
         </w:tc>
         <w:tc>
           <w:tcPr>
-            <w:tcW w:w="4393" w:type="dxa"/>
+            <w:tcW w:w="4876" w:type="dxa"/>
           </w:tcPr>
           <w:p>
             <w:pPr>
@@ -3631,7 +4221,7 @@
         <w:tc>
           <w:tcPr>
             <w:tcW w:w="9350" w:type="dxa"/>
-            <w:gridSpan w:val="5"/>
+            <w:gridSpan w:val="6"/>
             <w:tcBorders>
               <w:top w:val="single" w:sz="4" w:space="0" w:color="auto"/>
             </w:tcBorders>
@@ -3842,8 +4432,8 @@
         </w:trPr>
         <w:tc>
           <w:tcPr>
-            <w:tcW w:w="4709" w:type="dxa"/>
-            <w:gridSpan w:val="2"/>
+            <w:tcW w:w="4272" w:type="dxa"/>
+            <w:gridSpan w:val="3"/>
           </w:tcPr>
           <w:p>
             <w:pPr>
@@ -3878,7 +4468,7 @@
         </w:tc>
         <w:tc>
           <w:tcPr>
-            <w:tcW w:w="4641" w:type="dxa"/>
+            <w:tcW w:w="5078" w:type="dxa"/>
             <w:gridSpan w:val="3"/>
           </w:tcPr>
           <w:p>
@@ -3907,8 +4497,8 @@
         </w:trPr>
         <w:tc>
           <w:tcPr>
-            <w:tcW w:w="4709" w:type="dxa"/>
-            <w:gridSpan w:val="2"/>
+            <w:tcW w:w="4272" w:type="dxa"/>
+            <w:gridSpan w:val="3"/>
           </w:tcPr>
           <w:p>
             <w:pPr>
@@ -3990,7 +4580,7 @@
         </w:tc>
         <w:tc>
           <w:tcPr>
-            <w:tcW w:w="4641" w:type="dxa"/>
+            <w:tcW w:w="5078" w:type="dxa"/>
             <w:gridSpan w:val="3"/>
           </w:tcPr>
           <w:p>
@@ -4049,7 +4639,7 @@
         <w:tc>
           <w:tcPr>
             <w:tcW w:w="9350" w:type="dxa"/>
-            <w:gridSpan w:val="5"/>
+            <w:gridSpan w:val="6"/>
           </w:tcPr>
           <w:p>
             <w:pPr>
@@ -4148,7 +4738,7 @@
         <w:tc>
           <w:tcPr>
             <w:tcW w:w="9350" w:type="dxa"/>
-            <w:gridSpan w:val="5"/>
+            <w:gridSpan w:val="6"/>
           </w:tcPr>
           <w:p>
             <w:pPr>
@@ -4225,7 +4815,7 @@
         <w:tc>
           <w:tcPr>
             <w:tcW w:w="9350" w:type="dxa"/>
-            <w:gridSpan w:val="5"/>
+            <w:gridSpan w:val="6"/>
           </w:tcPr>
           <w:p>
             <w:pPr>
@@ -4256,11 +4846,91 @@
                 <w:rFonts w:ascii="Georgia" w:hAnsi="Georgia" w:cs="Arial"/>
               </w:rPr>
             </w:pPr>
-            <w:r>
-              <w:rPr>
-                <w:rFonts w:ascii="Georgia" w:hAnsi="Georgia" w:cs="Arial"/>
-              </w:rPr>
-              <w:t xml:space="preserve">Haz ingresado de manera correcta a la interfaz </w:t>
+            <w:proofErr w:type="gramStart"/>
+            <w:r>
+              <w:rPr>
+                <w:rFonts w:ascii="Georgia" w:hAnsi="Georgia" w:cs="Arial"/>
+              </w:rPr>
+              <w:t>Haz</w:t>
+            </w:r>
+            <w:proofErr w:type="gramEnd"/>
+            <w:r>
+              <w:rPr>
+                <w:rFonts w:ascii="Georgia" w:hAnsi="Georgia" w:cs="Arial"/>
+              </w:rPr>
+              <w:t xml:space="preserve"> ingresado de manera correcta a la interfaz </w:t>
+            </w:r>
+          </w:p>
+          <w:p>
+            <w:pPr>
+              <w:rPr>
+                <w:rFonts w:ascii="Georgia" w:hAnsi="Georgia" w:cs="Arial"/>
+              </w:rPr>
+            </w:pPr>
+          </w:p>
+          <w:p>
+            <w:pPr>
+              <w:rPr>
+                <w:rFonts w:ascii="Georgia" w:hAnsi="Georgia" w:cs="Arial"/>
+              </w:rPr>
+            </w:pPr>
+          </w:p>
+          <w:p>
+            <w:pPr>
+              <w:rPr>
+                <w:rFonts w:ascii="Georgia" w:hAnsi="Georgia" w:cs="Arial"/>
+              </w:rPr>
+            </w:pPr>
+          </w:p>
+          <w:p>
+            <w:pPr>
+              <w:rPr>
+                <w:rFonts w:ascii="Georgia" w:hAnsi="Georgia" w:cs="Arial"/>
+              </w:rPr>
+            </w:pPr>
+          </w:p>
+          <w:p>
+            <w:pPr>
+              <w:rPr>
+                <w:rFonts w:ascii="Georgia" w:hAnsi="Georgia" w:cs="Arial"/>
+              </w:rPr>
+            </w:pPr>
+          </w:p>
+          <w:p>
+            <w:pPr>
+              <w:rPr>
+                <w:rFonts w:ascii="Georgia" w:hAnsi="Georgia" w:cs="Arial"/>
+              </w:rPr>
+            </w:pPr>
+          </w:p>
+          <w:p>
+            <w:pPr>
+              <w:rPr>
+                <w:rFonts w:ascii="Georgia" w:hAnsi="Georgia" w:cs="Arial"/>
+              </w:rPr>
+            </w:pPr>
+          </w:p>
+          <w:p>
+            <w:pPr>
+              <w:rPr>
+                <w:rFonts w:ascii="Georgia" w:hAnsi="Georgia" w:cs="Arial"/>
+              </w:rPr>
+            </w:pPr>
+          </w:p>
+          <w:p>
+            <w:pPr>
+              <w:tabs>
+                <w:tab w:val="left" w:pos="1836"/>
+              </w:tabs>
+              <w:rPr>
+                <w:rFonts w:ascii="Georgia" w:hAnsi="Georgia" w:cs="Arial"/>
+              </w:rPr>
+            </w:pPr>
+            <w:r>
+              <w:rPr>
+                <w:rFonts w:ascii="Georgia" w:hAnsi="Georgia" w:cs="Arial"/>
+              </w:rPr>
+              <w:tab/>
             </w:r>
           </w:p>
         </w:tc>
@@ -4272,7 +4942,7 @@
         <w:tc>
           <w:tcPr>
             <w:tcW w:w="9350" w:type="dxa"/>
-            <w:gridSpan w:val="5"/>
+            <w:gridSpan w:val="6"/>
           </w:tcPr>
           <w:p>
             <w:pPr>
@@ -4289,6 +4959,7 @@
               <w:rPr>
                 <w:rFonts w:ascii="Georgia" w:hAnsi="Georgia" w:cs="Arial"/>
               </w:rPr>
+              <w:lastRenderedPageBreak/>
               <w:t xml:space="preserve">Imagen alusiva al requerimiento </w:t>
             </w:r>
           </w:p>
@@ -4323,12 +4994,13 @@
         </w:tblPrEx>
         <w:trPr>
           <w:gridAfter w:val="4"/>
-          <w:wAfter w:w="4882" w:type="dxa"/>
+          <w:wAfter w:w="5255" w:type="dxa"/>
           <w:trHeight w:val="100"/>
         </w:trPr>
         <w:tc>
           <w:tcPr>
-            <w:tcW w:w="4468" w:type="dxa"/>
+            <w:tcW w:w="4095" w:type="dxa"/>
+            <w:gridSpan w:val="2"/>
           </w:tcPr>
           <w:p>
             <w:pPr>
@@ -4361,13 +5033,398 @@
         </w:tblPrEx>
         <w:trPr>
           <w:gridAfter w:val="4"/>
-          <w:wAfter w:w="4882" w:type="dxa"/>
+          <w:wAfter w:w="5255" w:type="dxa"/>
           <w:trHeight w:val="100"/>
         </w:trPr>
         <w:tc>
           <w:tcPr>
-            <w:tcW w:w="4468" w:type="dxa"/>
+            <w:tcW w:w="4095" w:type="dxa"/>
+            <w:gridSpan w:val="2"/>
           </w:tcPr>
+          <w:p>
+            <w:pPr>
+              <w:tabs>
+                <w:tab w:val="left" w:pos="3516"/>
+              </w:tabs>
+              <w:spacing w:line="276" w:lineRule="auto"/>
+              <w:jc w:val="both"/>
+              <w:rPr>
+                <w:rFonts w:ascii="Georgia" w:hAnsi="Georgia" w:cs="Arial"/>
+              </w:rPr>
+            </w:pPr>
+          </w:p>
+          <w:p>
+            <w:pPr>
+              <w:tabs>
+                <w:tab w:val="left" w:pos="3516"/>
+              </w:tabs>
+              <w:spacing w:line="276" w:lineRule="auto"/>
+              <w:jc w:val="both"/>
+              <w:rPr>
+                <w:rFonts w:ascii="Georgia" w:hAnsi="Georgia" w:cs="Arial"/>
+              </w:rPr>
+            </w:pPr>
+          </w:p>
+          <w:p>
+            <w:pPr>
+              <w:tabs>
+                <w:tab w:val="left" w:pos="3516"/>
+              </w:tabs>
+              <w:spacing w:line="276" w:lineRule="auto"/>
+              <w:jc w:val="both"/>
+              <w:rPr>
+                <w:rFonts w:ascii="Georgia" w:hAnsi="Georgia" w:cs="Arial"/>
+              </w:rPr>
+            </w:pPr>
+          </w:p>
+          <w:p>
+            <w:pPr>
+              <w:tabs>
+                <w:tab w:val="left" w:pos="3516"/>
+              </w:tabs>
+              <w:spacing w:line="276" w:lineRule="auto"/>
+              <w:jc w:val="both"/>
+              <w:rPr>
+                <w:rFonts w:ascii="Georgia" w:hAnsi="Georgia" w:cs="Arial"/>
+              </w:rPr>
+            </w:pPr>
+          </w:p>
+          <w:p>
+            <w:pPr>
+              <w:tabs>
+                <w:tab w:val="left" w:pos="3516"/>
+              </w:tabs>
+              <w:spacing w:line="276" w:lineRule="auto"/>
+              <w:jc w:val="both"/>
+              <w:rPr>
+                <w:rFonts w:ascii="Georgia" w:hAnsi="Georgia" w:cs="Arial"/>
+              </w:rPr>
+            </w:pPr>
+          </w:p>
+          <w:p>
+            <w:pPr>
+              <w:tabs>
+                <w:tab w:val="left" w:pos="3516"/>
+              </w:tabs>
+              <w:spacing w:line="276" w:lineRule="auto"/>
+              <w:jc w:val="both"/>
+              <w:rPr>
+                <w:rFonts w:ascii="Georgia" w:hAnsi="Georgia" w:cs="Arial"/>
+              </w:rPr>
+            </w:pPr>
+          </w:p>
+          <w:p>
+            <w:pPr>
+              <w:tabs>
+                <w:tab w:val="left" w:pos="3516"/>
+              </w:tabs>
+              <w:spacing w:line="276" w:lineRule="auto"/>
+              <w:jc w:val="both"/>
+              <w:rPr>
+                <w:rFonts w:ascii="Georgia" w:hAnsi="Georgia" w:cs="Arial"/>
+              </w:rPr>
+            </w:pPr>
+          </w:p>
+          <w:p>
+            <w:pPr>
+              <w:tabs>
+                <w:tab w:val="left" w:pos="3516"/>
+              </w:tabs>
+              <w:spacing w:line="276" w:lineRule="auto"/>
+              <w:jc w:val="both"/>
+              <w:rPr>
+                <w:rFonts w:ascii="Georgia" w:hAnsi="Georgia" w:cs="Arial"/>
+              </w:rPr>
+            </w:pPr>
+          </w:p>
+          <w:p>
+            <w:pPr>
+              <w:tabs>
+                <w:tab w:val="left" w:pos="3516"/>
+              </w:tabs>
+              <w:spacing w:line="276" w:lineRule="auto"/>
+              <w:jc w:val="both"/>
+              <w:rPr>
+                <w:rFonts w:ascii="Georgia" w:hAnsi="Georgia" w:cs="Arial"/>
+              </w:rPr>
+            </w:pPr>
+          </w:p>
+          <w:p>
+            <w:pPr>
+              <w:tabs>
+                <w:tab w:val="left" w:pos="3516"/>
+              </w:tabs>
+              <w:spacing w:line="276" w:lineRule="auto"/>
+              <w:jc w:val="both"/>
+              <w:rPr>
+                <w:rFonts w:ascii="Georgia" w:hAnsi="Georgia" w:cs="Arial"/>
+              </w:rPr>
+            </w:pPr>
+          </w:p>
+          <w:p>
+            <w:pPr>
+              <w:tabs>
+                <w:tab w:val="left" w:pos="3516"/>
+              </w:tabs>
+              <w:spacing w:line="276" w:lineRule="auto"/>
+              <w:jc w:val="both"/>
+              <w:rPr>
+                <w:rFonts w:ascii="Georgia" w:hAnsi="Georgia" w:cs="Arial"/>
+              </w:rPr>
+            </w:pPr>
+          </w:p>
+          <w:p>
+            <w:pPr>
+              <w:tabs>
+                <w:tab w:val="left" w:pos="3516"/>
+              </w:tabs>
+              <w:spacing w:line="276" w:lineRule="auto"/>
+              <w:jc w:val="both"/>
+              <w:rPr>
+                <w:rFonts w:ascii="Georgia" w:hAnsi="Georgia" w:cs="Arial"/>
+              </w:rPr>
+            </w:pPr>
+          </w:p>
+          <w:p>
+            <w:pPr>
+              <w:tabs>
+                <w:tab w:val="left" w:pos="3516"/>
+              </w:tabs>
+              <w:spacing w:line="276" w:lineRule="auto"/>
+              <w:jc w:val="both"/>
+              <w:rPr>
+                <w:rFonts w:ascii="Georgia" w:hAnsi="Georgia" w:cs="Arial"/>
+              </w:rPr>
+            </w:pPr>
+          </w:p>
+          <w:p>
+            <w:pPr>
+              <w:tabs>
+                <w:tab w:val="left" w:pos="3516"/>
+              </w:tabs>
+              <w:spacing w:line="276" w:lineRule="auto"/>
+              <w:jc w:val="both"/>
+              <w:rPr>
+                <w:rFonts w:ascii="Georgia" w:hAnsi="Georgia" w:cs="Arial"/>
+              </w:rPr>
+            </w:pPr>
+          </w:p>
+          <w:p>
+            <w:pPr>
+              <w:tabs>
+                <w:tab w:val="left" w:pos="3516"/>
+              </w:tabs>
+              <w:spacing w:line="276" w:lineRule="auto"/>
+              <w:jc w:val="both"/>
+              <w:rPr>
+                <w:rFonts w:ascii="Georgia" w:hAnsi="Georgia" w:cs="Arial"/>
+              </w:rPr>
+            </w:pPr>
+          </w:p>
+          <w:p>
+            <w:pPr>
+              <w:tabs>
+                <w:tab w:val="left" w:pos="3516"/>
+              </w:tabs>
+              <w:spacing w:line="276" w:lineRule="auto"/>
+              <w:jc w:val="both"/>
+              <w:rPr>
+                <w:rFonts w:ascii="Georgia" w:hAnsi="Georgia" w:cs="Arial"/>
+              </w:rPr>
+            </w:pPr>
+          </w:p>
+          <w:p>
+            <w:pPr>
+              <w:tabs>
+                <w:tab w:val="left" w:pos="3516"/>
+              </w:tabs>
+              <w:spacing w:line="276" w:lineRule="auto"/>
+              <w:jc w:val="both"/>
+              <w:rPr>
+                <w:rFonts w:ascii="Georgia" w:hAnsi="Georgia" w:cs="Arial"/>
+              </w:rPr>
+            </w:pPr>
+          </w:p>
+          <w:p>
+            <w:pPr>
+              <w:tabs>
+                <w:tab w:val="left" w:pos="3516"/>
+              </w:tabs>
+              <w:spacing w:line="276" w:lineRule="auto"/>
+              <w:jc w:val="both"/>
+              <w:rPr>
+                <w:rFonts w:ascii="Georgia" w:hAnsi="Georgia" w:cs="Arial"/>
+              </w:rPr>
+            </w:pPr>
+          </w:p>
+          <w:p>
+            <w:pPr>
+              <w:tabs>
+                <w:tab w:val="left" w:pos="3516"/>
+              </w:tabs>
+              <w:spacing w:line="276" w:lineRule="auto"/>
+              <w:jc w:val="both"/>
+              <w:rPr>
+                <w:rFonts w:ascii="Georgia" w:hAnsi="Georgia" w:cs="Arial"/>
+              </w:rPr>
+            </w:pPr>
+          </w:p>
+          <w:p>
+            <w:pPr>
+              <w:tabs>
+                <w:tab w:val="left" w:pos="3516"/>
+              </w:tabs>
+              <w:spacing w:line="276" w:lineRule="auto"/>
+              <w:jc w:val="both"/>
+              <w:rPr>
+                <w:rFonts w:ascii="Georgia" w:hAnsi="Georgia" w:cs="Arial"/>
+              </w:rPr>
+            </w:pPr>
+          </w:p>
+          <w:p>
+            <w:pPr>
+              <w:tabs>
+                <w:tab w:val="left" w:pos="3516"/>
+              </w:tabs>
+              <w:spacing w:line="276" w:lineRule="auto"/>
+              <w:jc w:val="both"/>
+              <w:rPr>
+                <w:rFonts w:ascii="Georgia" w:hAnsi="Georgia" w:cs="Arial"/>
+              </w:rPr>
+            </w:pPr>
+          </w:p>
+          <w:p>
+            <w:pPr>
+              <w:tabs>
+                <w:tab w:val="left" w:pos="3516"/>
+              </w:tabs>
+              <w:spacing w:line="276" w:lineRule="auto"/>
+              <w:jc w:val="both"/>
+              <w:rPr>
+                <w:rFonts w:ascii="Georgia" w:hAnsi="Georgia" w:cs="Arial"/>
+              </w:rPr>
+            </w:pPr>
+          </w:p>
+          <w:p>
+            <w:pPr>
+              <w:tabs>
+                <w:tab w:val="left" w:pos="3516"/>
+              </w:tabs>
+              <w:spacing w:line="276" w:lineRule="auto"/>
+              <w:jc w:val="both"/>
+              <w:rPr>
+                <w:rFonts w:ascii="Georgia" w:hAnsi="Georgia" w:cs="Arial"/>
+              </w:rPr>
+            </w:pPr>
+          </w:p>
+          <w:p>
+            <w:pPr>
+              <w:tabs>
+                <w:tab w:val="left" w:pos="3516"/>
+              </w:tabs>
+              <w:spacing w:line="276" w:lineRule="auto"/>
+              <w:jc w:val="both"/>
+              <w:rPr>
+                <w:rFonts w:ascii="Georgia" w:hAnsi="Georgia" w:cs="Arial"/>
+              </w:rPr>
+            </w:pPr>
+          </w:p>
+          <w:p>
+            <w:pPr>
+              <w:tabs>
+                <w:tab w:val="left" w:pos="3516"/>
+              </w:tabs>
+              <w:spacing w:line="276" w:lineRule="auto"/>
+              <w:jc w:val="both"/>
+              <w:rPr>
+                <w:rFonts w:ascii="Georgia" w:hAnsi="Georgia" w:cs="Arial"/>
+              </w:rPr>
+            </w:pPr>
+          </w:p>
+          <w:p>
+            <w:pPr>
+              <w:tabs>
+                <w:tab w:val="left" w:pos="3516"/>
+              </w:tabs>
+              <w:spacing w:line="276" w:lineRule="auto"/>
+              <w:jc w:val="both"/>
+              <w:rPr>
+                <w:rFonts w:ascii="Georgia" w:hAnsi="Georgia" w:cs="Arial"/>
+              </w:rPr>
+            </w:pPr>
+          </w:p>
+          <w:p>
+            <w:pPr>
+              <w:tabs>
+                <w:tab w:val="left" w:pos="3516"/>
+              </w:tabs>
+              <w:spacing w:line="276" w:lineRule="auto"/>
+              <w:jc w:val="both"/>
+              <w:rPr>
+                <w:rFonts w:ascii="Georgia" w:hAnsi="Georgia" w:cs="Arial"/>
+              </w:rPr>
+            </w:pPr>
+          </w:p>
+          <w:p>
+            <w:pPr>
+              <w:tabs>
+                <w:tab w:val="left" w:pos="3516"/>
+              </w:tabs>
+              <w:spacing w:line="276" w:lineRule="auto"/>
+              <w:jc w:val="both"/>
+              <w:rPr>
+                <w:rFonts w:ascii="Georgia" w:hAnsi="Georgia" w:cs="Arial"/>
+              </w:rPr>
+            </w:pPr>
+          </w:p>
+          <w:p>
+            <w:pPr>
+              <w:tabs>
+                <w:tab w:val="left" w:pos="3516"/>
+              </w:tabs>
+              <w:spacing w:line="276" w:lineRule="auto"/>
+              <w:jc w:val="both"/>
+              <w:rPr>
+                <w:rFonts w:ascii="Georgia" w:hAnsi="Georgia" w:cs="Arial"/>
+              </w:rPr>
+            </w:pPr>
+          </w:p>
+          <w:p>
+            <w:pPr>
+              <w:tabs>
+                <w:tab w:val="left" w:pos="3516"/>
+              </w:tabs>
+              <w:spacing w:line="276" w:lineRule="auto"/>
+              <w:jc w:val="both"/>
+              <w:rPr>
+                <w:rFonts w:ascii="Georgia" w:hAnsi="Georgia" w:cs="Arial"/>
+              </w:rPr>
+            </w:pPr>
+          </w:p>
+          <w:p>
+            <w:pPr>
+              <w:tabs>
+                <w:tab w:val="left" w:pos="3516"/>
+              </w:tabs>
+              <w:spacing w:line="276" w:lineRule="auto"/>
+              <w:jc w:val="both"/>
+              <w:rPr>
+                <w:rFonts w:ascii="Georgia" w:hAnsi="Georgia" w:cs="Arial"/>
+              </w:rPr>
+            </w:pPr>
+          </w:p>
+          <w:p>
+            <w:pPr>
+              <w:tabs>
+                <w:tab w:val="left" w:pos="3516"/>
+              </w:tabs>
+              <w:spacing w:line="276" w:lineRule="auto"/>
+              <w:jc w:val="both"/>
+              <w:rPr>
+                <w:rFonts w:ascii="Georgia" w:hAnsi="Georgia" w:cs="Arial"/>
+              </w:rPr>
+            </w:pPr>
+          </w:p>
           <w:p>
             <w:pPr>
               <w:tabs>
@@ -4399,12 +5456,13 @@
         </w:tblPrEx>
         <w:trPr>
           <w:gridAfter w:val="4"/>
-          <w:wAfter w:w="4882" w:type="dxa"/>
+          <w:wAfter w:w="5255" w:type="dxa"/>
           <w:trHeight w:val="100"/>
         </w:trPr>
         <w:tc>
           <w:tcPr>
-            <w:tcW w:w="4468" w:type="dxa"/>
+            <w:tcW w:w="4095" w:type="dxa"/>
+            <w:gridSpan w:val="2"/>
           </w:tcPr>
           <w:p>
             <w:pPr>
@@ -4428,8 +5486,8 @@
         </w:trPr>
         <w:tc>
           <w:tcPr>
-            <w:tcW w:w="4940" w:type="dxa"/>
-            <w:gridSpan w:val="3"/>
+            <w:tcW w:w="4457" w:type="dxa"/>
+            <w:gridSpan w:val="4"/>
           </w:tcPr>
           <w:p>
             <w:pPr>
@@ -4480,7 +5538,7 @@
         </w:tc>
         <w:tc>
           <w:tcPr>
-            <w:tcW w:w="4393" w:type="dxa"/>
+            <w:tcW w:w="4876" w:type="dxa"/>
           </w:tcPr>
           <w:p>
             <w:pPr>
@@ -4550,7 +5608,7 @@
         <w:tc>
           <w:tcPr>
             <w:tcW w:w="9350" w:type="dxa"/>
-            <w:gridSpan w:val="5"/>
+            <w:gridSpan w:val="6"/>
             <w:tcBorders>
               <w:top w:val="single" w:sz="4" w:space="0" w:color="auto"/>
             </w:tcBorders>
@@ -4746,8 +5804,8 @@
         </w:trPr>
         <w:tc>
           <w:tcPr>
-            <w:tcW w:w="4709" w:type="dxa"/>
-            <w:gridSpan w:val="2"/>
+            <w:tcW w:w="4272" w:type="dxa"/>
+            <w:gridSpan w:val="3"/>
           </w:tcPr>
           <w:p>
             <w:pPr>
@@ -4794,7 +5852,7 @@
         </w:tc>
         <w:tc>
           <w:tcPr>
-            <w:tcW w:w="4641" w:type="dxa"/>
+            <w:tcW w:w="5078" w:type="dxa"/>
             <w:gridSpan w:val="3"/>
           </w:tcPr>
           <w:p>
@@ -4823,8 +5881,8 @@
         </w:trPr>
         <w:tc>
           <w:tcPr>
-            <w:tcW w:w="4709" w:type="dxa"/>
-            <w:gridSpan w:val="2"/>
+            <w:tcW w:w="4272" w:type="dxa"/>
+            <w:gridSpan w:val="3"/>
           </w:tcPr>
           <w:p>
             <w:pPr>
@@ -4873,7 +5931,7 @@
         </w:tc>
         <w:tc>
           <w:tcPr>
-            <w:tcW w:w="4641" w:type="dxa"/>
+            <w:tcW w:w="5078" w:type="dxa"/>
             <w:gridSpan w:val="3"/>
           </w:tcPr>
           <w:p>
@@ -4929,7 +5987,7 @@
         <w:tc>
           <w:tcPr>
             <w:tcW w:w="9350" w:type="dxa"/>
-            <w:gridSpan w:val="5"/>
+            <w:gridSpan w:val="6"/>
           </w:tcPr>
           <w:p>
             <w:pPr>
@@ -4976,7 +6034,7 @@
         <w:tc>
           <w:tcPr>
             <w:tcW w:w="9350" w:type="dxa"/>
-            <w:gridSpan w:val="5"/>
+            <w:gridSpan w:val="6"/>
           </w:tcPr>
           <w:p>
             <w:pPr>
@@ -5059,7 +6117,7 @@
         <w:tc>
           <w:tcPr>
             <w:tcW w:w="9350" w:type="dxa"/>
-            <w:gridSpan w:val="5"/>
+            <w:gridSpan w:val="6"/>
           </w:tcPr>
           <w:p>
             <w:pPr>
@@ -5118,7 +6176,7 @@
         <w:tc>
           <w:tcPr>
             <w:tcW w:w="9350" w:type="dxa"/>
-            <w:gridSpan w:val="5"/>
+            <w:gridSpan w:val="6"/>
           </w:tcPr>
           <w:p>
             <w:pPr>
@@ -5169,12 +6227,13 @@
         </w:tblPrEx>
         <w:trPr>
           <w:gridAfter w:val="4"/>
-          <w:wAfter w:w="4882" w:type="dxa"/>
+          <w:wAfter w:w="5255" w:type="dxa"/>
           <w:trHeight w:val="100"/>
         </w:trPr>
         <w:tc>
           <w:tcPr>
-            <w:tcW w:w="4468" w:type="dxa"/>
+            <w:tcW w:w="4095" w:type="dxa"/>
+            <w:gridSpan w:val="2"/>
           </w:tcPr>
           <w:p>
             <w:pPr>
@@ -5207,88 +6266,13 @@
         </w:tblPrEx>
         <w:trPr>
           <w:gridAfter w:val="4"/>
-          <w:wAfter w:w="4882" w:type="dxa"/>
+          <w:wAfter w:w="5255" w:type="dxa"/>
           <w:trHeight w:val="100"/>
         </w:trPr>
         <w:tc>
           <w:tcPr>
-            <w:tcW w:w="4468" w:type="dxa"/>
-          </w:tcPr>
-          <w:p>
-            <w:pPr>
-              <w:tabs>
-                <w:tab w:val="left" w:pos="3516"/>
-              </w:tabs>
-              <w:spacing w:line="276" w:lineRule="auto"/>
-              <w:jc w:val="both"/>
-              <w:rPr>
-                <w:rFonts w:ascii="Georgia" w:hAnsi="Georgia" w:cs="Arial"/>
-              </w:rPr>
-            </w:pPr>
-          </w:p>
-        </w:tc>
-      </w:tr>
-      <w:tr>
-        <w:tblPrEx>
-          <w:tblBorders>
-            <w:left w:val="none" w:sz="0" w:space="0" w:color="auto"/>
-            <w:bottom w:val="none" w:sz="0" w:space="0" w:color="auto"/>
-            <w:right w:val="none" w:sz="0" w:space="0" w:color="auto"/>
-            <w:insideH w:val="none" w:sz="0" w:space="0" w:color="auto"/>
-            <w:insideV w:val="none" w:sz="0" w:space="0" w:color="auto"/>
-          </w:tblBorders>
-          <w:tblCellMar>
-            <w:left w:w="70" w:type="dxa"/>
-            <w:right w:w="70" w:type="dxa"/>
-          </w:tblCellMar>
-          <w:tblLook w:val="0000" w:firstRow="0" w:lastRow="0" w:firstColumn="0" w:lastColumn="0" w:noHBand="0" w:noVBand="0"/>
-        </w:tblPrEx>
-        <w:trPr>
-          <w:gridAfter w:val="4"/>
-          <w:wAfter w:w="4882" w:type="dxa"/>
-          <w:trHeight w:val="100"/>
-        </w:trPr>
-        <w:tc>
-          <w:tcPr>
-            <w:tcW w:w="4468" w:type="dxa"/>
-          </w:tcPr>
-          <w:p>
-            <w:pPr>
-              <w:tabs>
-                <w:tab w:val="left" w:pos="3516"/>
-              </w:tabs>
-              <w:spacing w:line="276" w:lineRule="auto"/>
-              <w:jc w:val="both"/>
-              <w:rPr>
-                <w:rFonts w:ascii="Georgia" w:hAnsi="Georgia" w:cs="Arial"/>
-              </w:rPr>
-            </w:pPr>
-          </w:p>
-        </w:tc>
-      </w:tr>
-      <w:tr>
-        <w:tblPrEx>
-          <w:tblBorders>
-            <w:left w:val="none" w:sz="0" w:space="0" w:color="auto"/>
-            <w:bottom w:val="none" w:sz="0" w:space="0" w:color="auto"/>
-            <w:right w:val="none" w:sz="0" w:space="0" w:color="auto"/>
-            <w:insideH w:val="none" w:sz="0" w:space="0" w:color="auto"/>
-            <w:insideV w:val="none" w:sz="0" w:space="0" w:color="auto"/>
-          </w:tblBorders>
-          <w:tblCellMar>
-            <w:left w:w="70" w:type="dxa"/>
-            <w:right w:w="70" w:type="dxa"/>
-          </w:tblCellMar>
-          <w:tblLook w:val="0000" w:firstRow="0" w:lastRow="0" w:firstColumn="0" w:lastColumn="0" w:noHBand="0" w:noVBand="0"/>
-        </w:tblPrEx>
-        <w:trPr>
-          <w:gridAfter w:val="4"/>
-          <w:wAfter w:w="4882" w:type="dxa"/>
-          <w:trHeight w:val="100"/>
-        </w:trPr>
-        <w:tc>
-          <w:tcPr>
-            <w:tcW w:w="4468" w:type="dxa"/>
+            <w:tcW w:w="4095" w:type="dxa"/>
+            <w:gridSpan w:val="2"/>
           </w:tcPr>
           <w:p>
             <w:pPr>
@@ -5312,8 +6296,8 @@
         </w:trPr>
         <w:tc>
           <w:tcPr>
-            <w:tcW w:w="4940" w:type="dxa"/>
-            <w:gridSpan w:val="3"/>
+            <w:tcW w:w="4457" w:type="dxa"/>
+            <w:gridSpan w:val="4"/>
           </w:tcPr>
           <w:p>
             <w:pPr>
@@ -5363,7 +6347,7 @@
         </w:tc>
         <w:tc>
           <w:tcPr>
-            <w:tcW w:w="4393" w:type="dxa"/>
+            <w:tcW w:w="4876" w:type="dxa"/>
           </w:tcPr>
           <w:p>
             <w:pPr>
@@ -5424,7 +6408,7 @@
         <w:tc>
           <w:tcPr>
             <w:tcW w:w="9350" w:type="dxa"/>
-            <w:gridSpan w:val="5"/>
+            <w:gridSpan w:val="6"/>
             <w:tcBorders>
               <w:top w:val="single" w:sz="4" w:space="0" w:color="auto"/>
             </w:tcBorders>
@@ -5614,8 +6598,8 @@
         </w:trPr>
         <w:tc>
           <w:tcPr>
-            <w:tcW w:w="4709" w:type="dxa"/>
-            <w:gridSpan w:val="2"/>
+            <w:tcW w:w="4272" w:type="dxa"/>
+            <w:gridSpan w:val="3"/>
           </w:tcPr>
           <w:p>
             <w:pPr>
@@ -5662,7 +6646,7 @@
         </w:tc>
         <w:tc>
           <w:tcPr>
-            <w:tcW w:w="4641" w:type="dxa"/>
+            <w:tcW w:w="5078" w:type="dxa"/>
             <w:gridSpan w:val="3"/>
           </w:tcPr>
           <w:p>
@@ -5691,8 +6675,8 @@
         </w:trPr>
         <w:tc>
           <w:tcPr>
-            <w:tcW w:w="4709" w:type="dxa"/>
-            <w:gridSpan w:val="2"/>
+            <w:tcW w:w="4272" w:type="dxa"/>
+            <w:gridSpan w:val="3"/>
           </w:tcPr>
           <w:p>
             <w:pPr>
@@ -5735,7 +6719,7 @@
         </w:tc>
         <w:tc>
           <w:tcPr>
-            <w:tcW w:w="4641" w:type="dxa"/>
+            <w:tcW w:w="5078" w:type="dxa"/>
             <w:gridSpan w:val="3"/>
           </w:tcPr>
           <w:p>
@@ -5791,7 +6775,7 @@
         <w:tc>
           <w:tcPr>
             <w:tcW w:w="9350" w:type="dxa"/>
-            <w:gridSpan w:val="5"/>
+            <w:gridSpan w:val="6"/>
           </w:tcPr>
           <w:p>
             <w:pPr>
@@ -5874,7 +6858,7 @@
         <w:tc>
           <w:tcPr>
             <w:tcW w:w="9350" w:type="dxa"/>
-            <w:gridSpan w:val="5"/>
+            <w:gridSpan w:val="6"/>
           </w:tcPr>
           <w:p>
             <w:pPr>
@@ -5961,7 +6945,7 @@
         <w:tc>
           <w:tcPr>
             <w:tcW w:w="9350" w:type="dxa"/>
-            <w:gridSpan w:val="5"/>
+            <w:gridSpan w:val="6"/>
           </w:tcPr>
           <w:p>
             <w:pPr>
@@ -6008,7 +6992,7 @@
         <w:tc>
           <w:tcPr>
             <w:tcW w:w="9350" w:type="dxa"/>
-            <w:gridSpan w:val="5"/>
+            <w:gridSpan w:val="6"/>
           </w:tcPr>
           <w:p>
             <w:pPr>
@@ -6025,7 +7009,6 @@
               <w:rPr>
                 <w:rFonts w:ascii="Georgia" w:hAnsi="Georgia" w:cs="Arial"/>
               </w:rPr>
-              <w:lastRenderedPageBreak/>
               <w:t xml:space="preserve">Imagen alusiva al requerimiento </w:t>
             </w:r>
           </w:p>
@@ -6060,12 +7043,13 @@
         </w:tblPrEx>
         <w:trPr>
           <w:gridAfter w:val="4"/>
-          <w:wAfter w:w="4882" w:type="dxa"/>
+          <w:wAfter w:w="5255" w:type="dxa"/>
           <w:trHeight w:val="100"/>
         </w:trPr>
         <w:tc>
           <w:tcPr>
-            <w:tcW w:w="4468" w:type="dxa"/>
+            <w:tcW w:w="4095" w:type="dxa"/>
+            <w:gridSpan w:val="2"/>
           </w:tcPr>
           <w:p>
             <w:pPr>
@@ -6098,13 +7082,146 @@
         </w:tblPrEx>
         <w:trPr>
           <w:gridAfter w:val="4"/>
-          <w:wAfter w:w="4882" w:type="dxa"/>
+          <w:wAfter w:w="5255" w:type="dxa"/>
           <w:trHeight w:val="100"/>
         </w:trPr>
         <w:tc>
           <w:tcPr>
-            <w:tcW w:w="4468" w:type="dxa"/>
+            <w:tcW w:w="4095" w:type="dxa"/>
+            <w:gridSpan w:val="2"/>
           </w:tcPr>
+          <w:p>
+            <w:pPr>
+              <w:tabs>
+                <w:tab w:val="left" w:pos="3516"/>
+              </w:tabs>
+              <w:spacing w:line="276" w:lineRule="auto"/>
+              <w:jc w:val="both"/>
+              <w:rPr>
+                <w:rFonts w:ascii="Georgia" w:hAnsi="Georgia" w:cs="Arial"/>
+              </w:rPr>
+            </w:pPr>
+          </w:p>
+          <w:p>
+            <w:pPr>
+              <w:tabs>
+                <w:tab w:val="left" w:pos="3516"/>
+              </w:tabs>
+              <w:spacing w:line="276" w:lineRule="auto"/>
+              <w:jc w:val="both"/>
+              <w:rPr>
+                <w:rFonts w:ascii="Georgia" w:hAnsi="Georgia" w:cs="Arial"/>
+              </w:rPr>
+            </w:pPr>
+          </w:p>
+          <w:p>
+            <w:pPr>
+              <w:tabs>
+                <w:tab w:val="left" w:pos="3516"/>
+              </w:tabs>
+              <w:spacing w:line="276" w:lineRule="auto"/>
+              <w:jc w:val="both"/>
+              <w:rPr>
+                <w:rFonts w:ascii="Georgia" w:hAnsi="Georgia" w:cs="Arial"/>
+              </w:rPr>
+            </w:pPr>
+          </w:p>
+          <w:p>
+            <w:pPr>
+              <w:tabs>
+                <w:tab w:val="left" w:pos="3516"/>
+              </w:tabs>
+              <w:spacing w:line="276" w:lineRule="auto"/>
+              <w:jc w:val="both"/>
+              <w:rPr>
+                <w:rFonts w:ascii="Georgia" w:hAnsi="Georgia" w:cs="Arial"/>
+              </w:rPr>
+            </w:pPr>
+          </w:p>
+          <w:p>
+            <w:pPr>
+              <w:tabs>
+                <w:tab w:val="left" w:pos="3516"/>
+              </w:tabs>
+              <w:spacing w:line="276" w:lineRule="auto"/>
+              <w:jc w:val="both"/>
+              <w:rPr>
+                <w:rFonts w:ascii="Georgia" w:hAnsi="Georgia" w:cs="Arial"/>
+              </w:rPr>
+            </w:pPr>
+          </w:p>
+          <w:p>
+            <w:pPr>
+              <w:tabs>
+                <w:tab w:val="left" w:pos="3516"/>
+              </w:tabs>
+              <w:spacing w:line="276" w:lineRule="auto"/>
+              <w:jc w:val="both"/>
+              <w:rPr>
+                <w:rFonts w:ascii="Georgia" w:hAnsi="Georgia" w:cs="Arial"/>
+              </w:rPr>
+            </w:pPr>
+          </w:p>
+          <w:p>
+            <w:pPr>
+              <w:tabs>
+                <w:tab w:val="left" w:pos="3516"/>
+              </w:tabs>
+              <w:spacing w:line="276" w:lineRule="auto"/>
+              <w:jc w:val="both"/>
+              <w:rPr>
+                <w:rFonts w:ascii="Georgia" w:hAnsi="Georgia" w:cs="Arial"/>
+              </w:rPr>
+            </w:pPr>
+          </w:p>
+          <w:p>
+            <w:pPr>
+              <w:tabs>
+                <w:tab w:val="left" w:pos="3516"/>
+              </w:tabs>
+              <w:spacing w:line="276" w:lineRule="auto"/>
+              <w:jc w:val="both"/>
+              <w:rPr>
+                <w:rFonts w:ascii="Georgia" w:hAnsi="Georgia" w:cs="Arial"/>
+              </w:rPr>
+            </w:pPr>
+          </w:p>
+          <w:p>
+            <w:pPr>
+              <w:tabs>
+                <w:tab w:val="left" w:pos="3516"/>
+              </w:tabs>
+              <w:spacing w:line="276" w:lineRule="auto"/>
+              <w:jc w:val="both"/>
+              <w:rPr>
+                <w:rFonts w:ascii="Georgia" w:hAnsi="Georgia" w:cs="Arial"/>
+              </w:rPr>
+            </w:pPr>
+          </w:p>
+          <w:p>
+            <w:pPr>
+              <w:tabs>
+                <w:tab w:val="left" w:pos="3516"/>
+              </w:tabs>
+              <w:spacing w:line="276" w:lineRule="auto"/>
+              <w:jc w:val="both"/>
+              <w:rPr>
+                <w:rFonts w:ascii="Georgia" w:hAnsi="Georgia" w:cs="Arial"/>
+              </w:rPr>
+            </w:pPr>
+          </w:p>
+          <w:p>
+            <w:pPr>
+              <w:tabs>
+                <w:tab w:val="left" w:pos="3516"/>
+              </w:tabs>
+              <w:spacing w:line="276" w:lineRule="auto"/>
+              <w:jc w:val="both"/>
+              <w:rPr>
+                <w:rFonts w:ascii="Georgia" w:hAnsi="Georgia" w:cs="Arial"/>
+              </w:rPr>
+            </w:pPr>
+          </w:p>
           <w:p>
             <w:pPr>
               <w:tabs>
@@ -6376,12 +7493,13 @@
         </w:tblPrEx>
         <w:trPr>
           <w:gridAfter w:val="4"/>
-          <w:wAfter w:w="4882" w:type="dxa"/>
+          <w:wAfter w:w="5255" w:type="dxa"/>
           <w:trHeight w:val="100"/>
         </w:trPr>
         <w:tc>
           <w:tcPr>
-            <w:tcW w:w="4468" w:type="dxa"/>
+            <w:tcW w:w="4095" w:type="dxa"/>
+            <w:gridSpan w:val="2"/>
           </w:tcPr>
           <w:p>
             <w:pPr>
@@ -6414,12 +7532,13 @@
         </w:tblPrEx>
         <w:trPr>
           <w:gridAfter w:val="4"/>
-          <w:wAfter w:w="4882" w:type="dxa"/>
+          <w:wAfter w:w="5255" w:type="dxa"/>
           <w:trHeight w:val="100"/>
         </w:trPr>
         <w:tc>
           <w:tcPr>
-            <w:tcW w:w="4468" w:type="dxa"/>
+            <w:tcW w:w="4095" w:type="dxa"/>
+            <w:gridSpan w:val="2"/>
           </w:tcPr>
           <w:p>
             <w:pPr>
@@ -6443,8 +7562,8 @@
         </w:trPr>
         <w:tc>
           <w:tcPr>
-            <w:tcW w:w="4940" w:type="dxa"/>
-            <w:gridSpan w:val="3"/>
+            <w:tcW w:w="4457" w:type="dxa"/>
+            <w:gridSpan w:val="4"/>
           </w:tcPr>
           <w:p>
             <w:pPr>
@@ -6494,7 +7613,7 @@
         </w:tc>
         <w:tc>
           <w:tcPr>
-            <w:tcW w:w="4393" w:type="dxa"/>
+            <w:tcW w:w="4876" w:type="dxa"/>
           </w:tcPr>
           <w:p>
             <w:pPr>
@@ -6564,7 +7683,7 @@
         <w:tc>
           <w:tcPr>
             <w:tcW w:w="9350" w:type="dxa"/>
-            <w:gridSpan w:val="5"/>
+            <w:gridSpan w:val="6"/>
             <w:tcBorders>
               <w:top w:val="single" w:sz="4" w:space="0" w:color="auto"/>
             </w:tcBorders>
@@ -6748,8 +7867,8 @@
         </w:trPr>
         <w:tc>
           <w:tcPr>
-            <w:tcW w:w="4709" w:type="dxa"/>
-            <w:gridSpan w:val="2"/>
+            <w:tcW w:w="4272" w:type="dxa"/>
+            <w:gridSpan w:val="3"/>
           </w:tcPr>
           <w:p>
             <w:pPr>
@@ -6784,7 +7903,7 @@
         </w:tc>
         <w:tc>
           <w:tcPr>
-            <w:tcW w:w="4641" w:type="dxa"/>
+            <w:tcW w:w="5078" w:type="dxa"/>
             <w:gridSpan w:val="3"/>
           </w:tcPr>
           <w:p>
@@ -6813,8 +7932,8 @@
         </w:trPr>
         <w:tc>
           <w:tcPr>
-            <w:tcW w:w="4709" w:type="dxa"/>
-            <w:gridSpan w:val="2"/>
+            <w:tcW w:w="4272" w:type="dxa"/>
+            <w:gridSpan w:val="3"/>
           </w:tcPr>
           <w:p>
             <w:pPr>
@@ -6879,7 +7998,7 @@
         </w:tc>
         <w:tc>
           <w:tcPr>
-            <w:tcW w:w="4641" w:type="dxa"/>
+            <w:tcW w:w="5078" w:type="dxa"/>
             <w:gridSpan w:val="3"/>
           </w:tcPr>
           <w:p>
@@ -6973,7 +8092,7 @@
         <w:tc>
           <w:tcPr>
             <w:tcW w:w="9350" w:type="dxa"/>
-            <w:gridSpan w:val="5"/>
+            <w:gridSpan w:val="6"/>
           </w:tcPr>
           <w:p>
             <w:pPr>
@@ -7032,7 +8151,7 @@
         <w:tc>
           <w:tcPr>
             <w:tcW w:w="9350" w:type="dxa"/>
-            <w:gridSpan w:val="5"/>
+            <w:gridSpan w:val="6"/>
           </w:tcPr>
           <w:p>
             <w:pPr>
@@ -7125,7 +8244,7 @@
         <w:tc>
           <w:tcPr>
             <w:tcW w:w="9350" w:type="dxa"/>
-            <w:gridSpan w:val="5"/>
+            <w:gridSpan w:val="6"/>
           </w:tcPr>
           <w:p>
             <w:pPr>
@@ -7172,7 +8291,7 @@
         <w:tc>
           <w:tcPr>
             <w:tcW w:w="9350" w:type="dxa"/>
-            <w:gridSpan w:val="5"/>
+            <w:gridSpan w:val="6"/>
           </w:tcPr>
           <w:p>
             <w:pPr>
@@ -7223,12 +8342,13 @@
         </w:tblPrEx>
         <w:trPr>
           <w:gridAfter w:val="4"/>
-          <w:wAfter w:w="4882" w:type="dxa"/>
+          <w:wAfter w:w="5255" w:type="dxa"/>
           <w:trHeight w:val="100"/>
         </w:trPr>
         <w:tc>
           <w:tcPr>
-            <w:tcW w:w="4468" w:type="dxa"/>
+            <w:tcW w:w="4095" w:type="dxa"/>
+            <w:gridSpan w:val="2"/>
           </w:tcPr>
           <w:p>
             <w:pPr>
@@ -7261,12 +8381,13 @@
         </w:tblPrEx>
         <w:trPr>
           <w:gridAfter w:val="4"/>
-          <w:wAfter w:w="4882" w:type="dxa"/>
+          <w:wAfter w:w="5255" w:type="dxa"/>
           <w:trHeight w:val="100"/>
         </w:trPr>
         <w:tc>
           <w:tcPr>
-            <w:tcW w:w="4468" w:type="dxa"/>
+            <w:tcW w:w="4095" w:type="dxa"/>
+            <w:gridSpan w:val="2"/>
           </w:tcPr>
           <w:p>
             <w:pPr>
@@ -7299,12 +8420,124 @@
         </w:tblPrEx>
         <w:trPr>
           <w:gridAfter w:val="4"/>
-          <w:wAfter w:w="4882" w:type="dxa"/>
+          <w:wAfter w:w="5255" w:type="dxa"/>
           <w:trHeight w:val="100"/>
         </w:trPr>
         <w:tc>
           <w:tcPr>
-            <w:tcW w:w="4468" w:type="dxa"/>
+            <w:tcW w:w="4095" w:type="dxa"/>
+            <w:gridSpan w:val="2"/>
+          </w:tcPr>
+          <w:p>
+            <w:pPr>
+              <w:tabs>
+                <w:tab w:val="left" w:pos="3516"/>
+              </w:tabs>
+              <w:spacing w:line="276" w:lineRule="auto"/>
+              <w:jc w:val="both"/>
+              <w:rPr>
+                <w:rFonts w:ascii="Georgia" w:hAnsi="Georgia" w:cs="Arial"/>
+              </w:rPr>
+            </w:pPr>
+          </w:p>
+          <w:p>
+            <w:pPr>
+              <w:tabs>
+                <w:tab w:val="left" w:pos="3516"/>
+              </w:tabs>
+              <w:spacing w:line="276" w:lineRule="auto"/>
+              <w:jc w:val="both"/>
+              <w:rPr>
+                <w:rFonts w:ascii="Georgia" w:hAnsi="Georgia" w:cs="Arial"/>
+              </w:rPr>
+            </w:pPr>
+          </w:p>
+          <w:p>
+            <w:pPr>
+              <w:tabs>
+                <w:tab w:val="left" w:pos="3516"/>
+              </w:tabs>
+              <w:spacing w:line="276" w:lineRule="auto"/>
+              <w:jc w:val="both"/>
+              <w:rPr>
+                <w:rFonts w:ascii="Georgia" w:hAnsi="Georgia" w:cs="Arial"/>
+              </w:rPr>
+            </w:pPr>
+          </w:p>
+          <w:p>
+            <w:pPr>
+              <w:tabs>
+                <w:tab w:val="left" w:pos="3516"/>
+              </w:tabs>
+              <w:spacing w:line="276" w:lineRule="auto"/>
+              <w:jc w:val="both"/>
+              <w:rPr>
+                <w:rFonts w:ascii="Georgia" w:hAnsi="Georgia" w:cs="Arial"/>
+              </w:rPr>
+            </w:pPr>
+          </w:p>
+          <w:p>
+            <w:pPr>
+              <w:tabs>
+                <w:tab w:val="left" w:pos="3516"/>
+              </w:tabs>
+              <w:spacing w:line="276" w:lineRule="auto"/>
+              <w:jc w:val="both"/>
+              <w:rPr>
+                <w:rFonts w:ascii="Georgia" w:hAnsi="Georgia" w:cs="Arial"/>
+              </w:rPr>
+            </w:pPr>
+          </w:p>
+          <w:p>
+            <w:pPr>
+              <w:tabs>
+                <w:tab w:val="left" w:pos="3516"/>
+              </w:tabs>
+              <w:spacing w:line="276" w:lineRule="auto"/>
+              <w:jc w:val="both"/>
+              <w:rPr>
+                <w:rFonts w:ascii="Georgia" w:hAnsi="Georgia" w:cs="Arial"/>
+              </w:rPr>
+            </w:pPr>
+          </w:p>
+          <w:p>
+            <w:pPr>
+              <w:tabs>
+                <w:tab w:val="left" w:pos="3516"/>
+              </w:tabs>
+              <w:spacing w:line="276" w:lineRule="auto"/>
+              <w:jc w:val="both"/>
+              <w:rPr>
+                <w:rFonts w:ascii="Georgia" w:hAnsi="Georgia" w:cs="Arial"/>
+              </w:rPr>
+            </w:pPr>
+          </w:p>
+        </w:tc>
+      </w:tr>
+      <w:tr>
+        <w:tblPrEx>
+          <w:tblBorders>
+            <w:left w:val="none" w:sz="0" w:space="0" w:color="auto"/>
+            <w:bottom w:val="none" w:sz="0" w:space="0" w:color="auto"/>
+            <w:right w:val="none" w:sz="0" w:space="0" w:color="auto"/>
+            <w:insideH w:val="none" w:sz="0" w:space="0" w:color="auto"/>
+            <w:insideV w:val="none" w:sz="0" w:space="0" w:color="auto"/>
+          </w:tblBorders>
+          <w:tblCellMar>
+            <w:left w:w="70" w:type="dxa"/>
+            <w:right w:w="70" w:type="dxa"/>
+          </w:tblCellMar>
+          <w:tblLook w:val="0000" w:firstRow="0" w:lastRow="0" w:firstColumn="0" w:lastColumn="0" w:noHBand="0" w:noVBand="0"/>
+        </w:tblPrEx>
+        <w:trPr>
+          <w:gridAfter w:val="4"/>
+          <w:wAfter w:w="5255" w:type="dxa"/>
+          <w:trHeight w:val="100"/>
+        </w:trPr>
+        <w:tc>
+          <w:tcPr>
+            <w:tcW w:w="4095" w:type="dxa"/>
+            <w:gridSpan w:val="2"/>
           </w:tcPr>
           <w:p>
             <w:pPr>
@@ -7328,8 +8561,8 @@
         </w:trPr>
         <w:tc>
           <w:tcPr>
-            <w:tcW w:w="4940" w:type="dxa"/>
-            <w:gridSpan w:val="3"/>
+            <w:tcW w:w="4457" w:type="dxa"/>
+            <w:gridSpan w:val="4"/>
           </w:tcPr>
           <w:p>
             <w:pPr>
@@ -7379,7 +8612,7 @@
         </w:tc>
         <w:tc>
           <w:tcPr>
-            <w:tcW w:w="4393" w:type="dxa"/>
+            <w:tcW w:w="4876" w:type="dxa"/>
           </w:tcPr>
           <w:p>
             <w:pPr>
@@ -7464,7 +8697,7 @@
         <w:tc>
           <w:tcPr>
             <w:tcW w:w="9350" w:type="dxa"/>
-            <w:gridSpan w:val="5"/>
+            <w:gridSpan w:val="6"/>
             <w:tcBorders>
               <w:top w:val="single" w:sz="4" w:space="0" w:color="auto"/>
             </w:tcBorders>
@@ -7672,8 +8905,8 @@
         </w:trPr>
         <w:tc>
           <w:tcPr>
-            <w:tcW w:w="4709" w:type="dxa"/>
-            <w:gridSpan w:val="2"/>
+            <w:tcW w:w="4272" w:type="dxa"/>
+            <w:gridSpan w:val="3"/>
           </w:tcPr>
           <w:p>
             <w:pPr>
@@ -7708,7 +8941,7 @@
         </w:tc>
         <w:tc>
           <w:tcPr>
-            <w:tcW w:w="4641" w:type="dxa"/>
+            <w:tcW w:w="5078" w:type="dxa"/>
             <w:gridSpan w:val="3"/>
           </w:tcPr>
           <w:p>
@@ -7737,8 +8970,8 @@
         </w:trPr>
         <w:tc>
           <w:tcPr>
-            <w:tcW w:w="4709" w:type="dxa"/>
-            <w:gridSpan w:val="2"/>
+            <w:tcW w:w="4272" w:type="dxa"/>
+            <w:gridSpan w:val="3"/>
           </w:tcPr>
           <w:p>
             <w:pPr>
@@ -7826,7 +9059,7 @@
         </w:tc>
         <w:tc>
           <w:tcPr>
-            <w:tcW w:w="4641" w:type="dxa"/>
+            <w:tcW w:w="5078" w:type="dxa"/>
             <w:gridSpan w:val="3"/>
           </w:tcPr>
           <w:p>
@@ -7908,7 +9141,7 @@
         <w:tc>
           <w:tcPr>
             <w:tcW w:w="9350" w:type="dxa"/>
-            <w:gridSpan w:val="5"/>
+            <w:gridSpan w:val="6"/>
           </w:tcPr>
           <w:p>
             <w:pPr>
@@ -7973,7 +9206,7 @@
         <w:tc>
           <w:tcPr>
             <w:tcW w:w="9350" w:type="dxa"/>
-            <w:gridSpan w:val="5"/>
+            <w:gridSpan w:val="6"/>
           </w:tcPr>
           <w:p>
             <w:pPr>
@@ -8066,7 +9299,7 @@
         <w:tc>
           <w:tcPr>
             <w:tcW w:w="9350" w:type="dxa"/>
-            <w:gridSpan w:val="5"/>
+            <w:gridSpan w:val="6"/>
           </w:tcPr>
           <w:p>
             <w:pPr>
@@ -8083,6 +9316,7 @@
               <w:rPr>
                 <w:rFonts w:ascii="Georgia" w:hAnsi="Georgia" w:cs="Arial"/>
               </w:rPr>
+              <w:lastRenderedPageBreak/>
               <w:t>Criterios de aceptación:</w:t>
             </w:r>
           </w:p>
@@ -8143,7 +9377,7 @@
         <w:tc>
           <w:tcPr>
             <w:tcW w:w="9350" w:type="dxa"/>
-            <w:gridSpan w:val="5"/>
+            <w:gridSpan w:val="6"/>
           </w:tcPr>
           <w:p>
             <w:pPr>
@@ -8194,12 +9428,13 @@
         </w:tblPrEx>
         <w:trPr>
           <w:gridAfter w:val="4"/>
-          <w:wAfter w:w="4882" w:type="dxa"/>
+          <w:wAfter w:w="5255" w:type="dxa"/>
           <w:trHeight w:val="100"/>
         </w:trPr>
         <w:tc>
           <w:tcPr>
-            <w:tcW w:w="4468" w:type="dxa"/>
+            <w:tcW w:w="4095" w:type="dxa"/>
+            <w:gridSpan w:val="2"/>
           </w:tcPr>
           <w:p>
             <w:pPr>
@@ -8232,12 +9467,13 @@
         </w:tblPrEx>
         <w:trPr>
           <w:gridAfter w:val="4"/>
-          <w:wAfter w:w="4882" w:type="dxa"/>
+          <w:wAfter w:w="5255" w:type="dxa"/>
           <w:trHeight w:val="100"/>
         </w:trPr>
         <w:tc>
           <w:tcPr>
-            <w:tcW w:w="4468" w:type="dxa"/>
+            <w:tcW w:w="4095" w:type="dxa"/>
+            <w:gridSpan w:val="2"/>
           </w:tcPr>
           <w:p>
             <w:pPr>
@@ -8270,12 +9506,13 @@
         </w:tblPrEx>
         <w:trPr>
           <w:gridAfter w:val="4"/>
-          <w:wAfter w:w="4882" w:type="dxa"/>
+          <w:wAfter w:w="5255" w:type="dxa"/>
           <w:trHeight w:val="100"/>
         </w:trPr>
         <w:tc>
           <w:tcPr>
-            <w:tcW w:w="4468" w:type="dxa"/>
+            <w:tcW w:w="4095" w:type="dxa"/>
+            <w:gridSpan w:val="2"/>
           </w:tcPr>
           <w:p>
             <w:pPr>
@@ -8307,7 +9544,6 @@
         <w:rPr>
           <w:rFonts w:ascii="Georgia" w:hAnsi="Georgia" w:cs="Arial"/>
         </w:rPr>
-        <w:lastRenderedPageBreak/>
         <w:br w:type="textWrapping" w:clear="all"/>
       </w:r>
       <w:r>
